--- a/documents/Written Requirements Report - DreamTeam.docx
+++ b/documents/Written Requirements Report - DreamTeam.docx
@@ -1029,6 +1029,185 @@
                 <w:rtl w:val="0"/>
               </w:rPr>
               <w:t xml:space="preserve">3/7/18</w:t>
+            </w:r>
+          </w:p>
+        </w:tc>
+      </w:tr>
+      <w:tr>
+        <w:trPr>
+          <w:trHeight w:val="360" w:hRule="atLeast"/>
+        </w:trPr>
+        <w:tc>
+          <w:tcPr>
+            <w:tcBorders>
+              <w:top w:color="00000a" w:space="0" w:sz="4" w:val="single"/>
+              <w:left w:color="00000a" w:space="0" w:sz="4" w:val="single"/>
+              <w:bottom w:color="00000a" w:space="0" w:sz="4" w:val="single"/>
+              <w:right w:color="00000a" w:space="0" w:sz="4" w:val="single"/>
+            </w:tcBorders>
+            <w:shd w:fill="auto" w:val="clear"/>
+            <w:tcMar>
+              <w:left w:w="108.0" w:type="dxa"/>
+            </w:tcMar>
+            <w:vAlign w:val="center"/>
+          </w:tcPr>
+          <w:p>
+            <w:pPr>
+              <w:spacing w:after="0" w:before="0" w:lineRule="auto"/>
+              <w:contextualSpacing w:val="0"/>
+              <w:rPr>
+                <w:rFonts w:ascii="Times New Roman" w:cs="Times New Roman" w:eastAsia="Times New Roman" w:hAnsi="Times New Roman"/>
+                <w:sz w:val="24"/>
+                <w:szCs w:val="24"/>
+              </w:rPr>
+            </w:pPr>
+            <w:r>
+              <w:rPr>
+                <w:rFonts w:ascii="Times New Roman" w:cs="Times New Roman" w:eastAsia="Times New Roman" w:hAnsi="Times New Roman"/>
+                <w:sz w:val="24"/>
+                <w:szCs w:val="24"/>
+                <w:rtl w:val="0"/>
+              </w:rPr>
+              <w:t xml:space="preserve">Michael Perez</w:t>
+            </w:r>
+          </w:p>
+        </w:tc>
+        <w:tc>
+          <w:tcPr>
+            <w:tcBorders>
+              <w:top w:color="00000a" w:space="0" w:sz="4" w:val="single"/>
+              <w:left w:color="00000a" w:space="0" w:sz="4" w:val="single"/>
+              <w:bottom w:color="00000a" w:space="0" w:sz="4" w:val="single"/>
+              <w:right w:color="00000a" w:space="0" w:sz="4" w:val="single"/>
+            </w:tcBorders>
+            <w:shd w:fill="auto" w:val="clear"/>
+            <w:tcMar>
+              <w:left w:w="108.0" w:type="dxa"/>
+            </w:tcMar>
+            <w:vAlign w:val="center"/>
+          </w:tcPr>
+          <w:p>
+            <w:pPr>
+              <w:spacing w:after="0" w:before="0" w:lineRule="auto"/>
+              <w:contextualSpacing w:val="0"/>
+              <w:rPr>
+                <w:rFonts w:ascii="Times New Roman" w:cs="Times New Roman" w:eastAsia="Times New Roman" w:hAnsi="Times New Roman"/>
+                <w:sz w:val="24"/>
+                <w:szCs w:val="24"/>
+              </w:rPr>
+            </w:pPr>
+            <w:r>
+              <w:rPr>
+                <w:rFonts w:ascii="Times New Roman" w:cs="Times New Roman" w:eastAsia="Times New Roman" w:hAnsi="Times New Roman"/>
+                <w:sz w:val="24"/>
+                <w:szCs w:val="24"/>
+                <w:rtl w:val="0"/>
+              </w:rPr>
+              <w:t xml:space="preserve">Revised information to accommodate timer functionality removal</w:t>
+            </w:r>
+          </w:p>
+        </w:tc>
+        <w:tc>
+          <w:tcPr>
+            <w:tcBorders>
+              <w:top w:color="00000a" w:space="0" w:sz="4" w:val="single"/>
+              <w:left w:color="00000a" w:space="0" w:sz="4" w:val="single"/>
+              <w:bottom w:color="00000a" w:space="0" w:sz="4" w:val="single"/>
+              <w:right w:color="00000a" w:space="0" w:sz="4" w:val="single"/>
+            </w:tcBorders>
+            <w:shd w:fill="auto" w:val="clear"/>
+            <w:tcMar>
+              <w:left w:w="108.0" w:type="dxa"/>
+            </w:tcMar>
+            <w:vAlign w:val="center"/>
+          </w:tcPr>
+          <w:p>
+            <w:pPr>
+              <w:spacing w:after="0" w:before="0" w:lineRule="auto"/>
+              <w:contextualSpacing w:val="0"/>
+              <w:jc w:val="center"/>
+              <w:rPr>
+                <w:rFonts w:ascii="Times New Roman" w:cs="Times New Roman" w:eastAsia="Times New Roman" w:hAnsi="Times New Roman"/>
+                <w:sz w:val="24"/>
+                <w:szCs w:val="24"/>
+              </w:rPr>
+            </w:pPr>
+            <w:r>
+              <w:rPr>
+                <w:rtl w:val="0"/>
+              </w:rPr>
+            </w:r>
+          </w:p>
+        </w:tc>
+        <w:tc>
+          <w:tcPr>
+            <w:tcBorders>
+              <w:top w:color="00000a" w:space="0" w:sz="4" w:val="single"/>
+              <w:left w:color="00000a" w:space="0" w:sz="4" w:val="single"/>
+              <w:bottom w:color="00000a" w:space="0" w:sz="4" w:val="single"/>
+              <w:right w:color="00000a" w:space="0" w:sz="4" w:val="single"/>
+            </w:tcBorders>
+            <w:shd w:fill="auto" w:val="clear"/>
+            <w:tcMar>
+              <w:left w:w="108.0" w:type="dxa"/>
+            </w:tcMar>
+            <w:vAlign w:val="center"/>
+          </w:tcPr>
+          <w:p>
+            <w:pPr>
+              <w:spacing w:after="0" w:before="0" w:lineRule="auto"/>
+              <w:contextualSpacing w:val="0"/>
+              <w:jc w:val="center"/>
+              <w:rPr>
+                <w:rFonts w:ascii="Times New Roman" w:cs="Times New Roman" w:eastAsia="Times New Roman" w:hAnsi="Times New Roman"/>
+                <w:sz w:val="24"/>
+                <w:szCs w:val="24"/>
+              </w:rPr>
+            </w:pPr>
+            <w:r>
+              <w:rPr>
+                <w:rFonts w:ascii="Times New Roman" w:cs="Times New Roman" w:eastAsia="Times New Roman" w:hAnsi="Times New Roman"/>
+                <w:sz w:val="24"/>
+                <w:szCs w:val="24"/>
+                <w:rtl w:val="0"/>
+              </w:rPr>
+              <w:t xml:space="preserve">3</w:t>
+            </w:r>
+          </w:p>
+        </w:tc>
+        <w:tc>
+          <w:tcPr>
+            <w:tcBorders>
+              <w:top w:color="00000a" w:space="0" w:sz="4" w:val="single"/>
+              <w:left w:color="00000a" w:space="0" w:sz="4" w:val="single"/>
+              <w:bottom w:color="00000a" w:space="0" w:sz="4" w:val="single"/>
+              <w:right w:color="00000a" w:space="0" w:sz="4" w:val="single"/>
+            </w:tcBorders>
+            <w:shd w:fill="auto" w:val="clear"/>
+            <w:tcMar>
+              <w:left w:w="108.0" w:type="dxa"/>
+            </w:tcMar>
+            <w:vAlign w:val="center"/>
+          </w:tcPr>
+          <w:p>
+            <w:pPr>
+              <w:spacing w:after="0" w:before="0" w:lineRule="auto"/>
+              <w:contextualSpacing w:val="0"/>
+              <w:jc w:val="center"/>
+              <w:rPr>
+                <w:rFonts w:ascii="Times New Roman" w:cs="Times New Roman" w:eastAsia="Times New Roman" w:hAnsi="Times New Roman"/>
+                <w:sz w:val="24"/>
+                <w:szCs w:val="24"/>
+              </w:rPr>
+            </w:pPr>
+            <w:r>
+              <w:rPr>
+                <w:rFonts w:ascii="Times New Roman" w:cs="Times New Roman" w:eastAsia="Times New Roman" w:hAnsi="Times New Roman"/>
+                <w:sz w:val="24"/>
+                <w:szCs w:val="24"/>
+                <w:rtl w:val="0"/>
+              </w:rPr>
+              <w:t xml:space="preserve">3/12/18</w:t>
             </w:r>
           </w:p>
         </w:tc>
@@ -1780,56 +1959,6 @@
             </w:rPr>
             <w:t xml:space="preserve">3.4.5</w:t>
             <w:tab/>
-            <w:t xml:space="preserve">       Start Task Timer Requirement</w:t>
-            <w:tab/>
-            <w:t xml:space="preserve">9</w:t>
-          </w:r>
-        </w:p>
-        <w:p>
-          <w:pPr>
-            <w:tabs>
-              <w:tab w:val="left" w:pos="1320"/>
-              <w:tab w:val="right" w:pos="12950"/>
-            </w:tabs>
-            <w:spacing w:after="100" w:lineRule="auto"/>
-            <w:ind w:left="440" w:firstLine="280"/>
-            <w:contextualSpacing w:val="0"/>
-            <w:rPr>
-              <w:b w:val="1"/>
-            </w:rPr>
-          </w:pPr>
-          <w:r>
-            <w:rPr>
-              <w:b w:val="1"/>
-              <w:rtl w:val="0"/>
-            </w:rPr>
-            <w:t xml:space="preserve">3.4.6</w:t>
-            <w:tab/>
-            <w:t xml:space="preserve">       Stop Task Timer Requirement</w:t>
-            <w:tab/>
-            <w:t xml:space="preserve">9</w:t>
-          </w:r>
-        </w:p>
-        <w:p>
-          <w:pPr>
-            <w:tabs>
-              <w:tab w:val="left" w:pos="1320"/>
-              <w:tab w:val="right" w:pos="12950"/>
-            </w:tabs>
-            <w:spacing w:after="100" w:lineRule="auto"/>
-            <w:ind w:left="440" w:firstLine="280"/>
-            <w:contextualSpacing w:val="0"/>
-            <w:rPr>
-              <w:b w:val="1"/>
-            </w:rPr>
-          </w:pPr>
-          <w:r>
-            <w:rPr>
-              <w:b w:val="1"/>
-              <w:rtl w:val="0"/>
-            </w:rPr>
-            <w:t xml:space="preserve">3.4.7</w:t>
-            <w:tab/>
             <w:t xml:space="preserve">       Remind User of Task Due Date Requirement</w:t>
             <w:tab/>
             <w:t xml:space="preserve">9</w:t>
@@ -2832,6 +2961,51 @@
             <w:pPr>
               <w:spacing w:after="0" w:before="0" w:line="240" w:lineRule="auto"/>
               <w:contextualSpacing w:val="0"/>
+              <w:rPr/>
+            </w:pPr>
+            <w:r>
+              <w:rPr>
+                <w:rtl w:val="0"/>
+              </w:rPr>
+              <w:t xml:space="preserve">ETA</w:t>
+            </w:r>
+          </w:p>
+        </w:tc>
+        <w:tc>
+          <w:tcPr>
+            <w:shd w:fill="auto" w:val="clear"/>
+            <w:tcMar>
+              <w:left w:w="108.0" w:type="dxa"/>
+            </w:tcMar>
+            <w:vAlign w:val="bottom"/>
+          </w:tcPr>
+          <w:p>
+            <w:pPr>
+              <w:spacing w:after="0" w:before="0" w:line="240" w:lineRule="auto"/>
+              <w:contextualSpacing w:val="0"/>
+              <w:rPr/>
+            </w:pPr>
+            <w:r>
+              <w:rPr>
+                <w:rtl w:val="0"/>
+              </w:rPr>
+              <w:t xml:space="preserve">The estimated amount of time the user enters in for how long they think they need on a task.</w:t>
+            </w:r>
+          </w:p>
+        </w:tc>
+      </w:tr>
+      <w:tr>
+        <w:tc>
+          <w:tcPr>
+            <w:shd w:fill="auto" w:val="clear"/>
+            <w:tcMar>
+              <w:left w:w="108.0" w:type="dxa"/>
+            </w:tcMar>
+          </w:tcPr>
+          <w:p>
+            <w:pPr>
+              <w:spacing w:after="0" w:before="0" w:line="240" w:lineRule="auto"/>
+              <w:contextualSpacing w:val="0"/>
               <w:rPr>
                 <w:rFonts w:ascii="Calibri" w:cs="Calibri" w:eastAsia="Calibri" w:hAnsi="Calibri"/>
                 <w:color w:val="000000"/>
@@ -3430,7 +3604,7 @@
         <w:rPr>
           <w:rtl w:val="0"/>
         </w:rPr>
-        <w:t xml:space="preserve">When the user inputs their free time (on a weekly basis), the calendar </w:t>
+        <w:t xml:space="preserve">When the user clicks on the “Create Free Time Block” button, the system </w:t>
       </w:r>
       <w:r>
         <w:rPr>
@@ -3443,7 +3617,20 @@
         <w:rPr>
           <w:rtl w:val="0"/>
         </w:rPr>
-        <w:t xml:space="preserve">create a free time block.</w:t>
+        <w:t xml:space="preserve">prompt the user to enter the Start Time and End Time for the new Free Time Block. The Start Time and End Time values </w:t>
+      </w:r>
+      <w:r>
+        <w:rPr>
+          <w:b w:val="1"/>
+          <w:rtl w:val="0"/>
+        </w:rPr>
+        <w:t xml:space="preserve">will </w:t>
+      </w:r>
+      <w:r>
+        <w:rPr>
+          <w:rtl w:val="0"/>
+        </w:rPr>
+        <w:t xml:space="preserve">be drop-down boxes that allow the user to pick an hour between 1 and 12, as well as a minute between 0 and 59.</w:t>
       </w:r>
     </w:p>
     <w:p>
@@ -3504,7 +3691,7 @@
         <w:rPr>
           <w:rtl w:val="0"/>
         </w:rPr>
-        <w:t xml:space="preserve">be able to modify their tasks and free time through the calendar UI. </w:t>
+        <w:t xml:space="preserve">be able to modify their Tasks and free time through the Calendar UI. </w:t>
       </w:r>
       <w:r>
         <w:rPr>
@@ -3523,29 +3710,8 @@
         <w:rPr>
           <w:rtl w:val="0"/>
         </w:rPr>
-        <w:t xml:space="preserve"> be able to access tasks through the calendar.</w:t>
-      </w:r>
-    </w:p>
-    <w:p>
-      <w:pPr>
-        <w:spacing w:after="0" w:line="240" w:lineRule="auto"/>
-        <w:ind w:left="720" w:firstLine="0"/>
-        <w:contextualSpacing w:val="0"/>
-        <w:rPr/>
-      </w:pPr>
-      <w:r>
-        <w:rPr>
-          <w:rtl w:val="0"/>
-        </w:rPr>
-      </w:r>
-    </w:p>
-    <w:p>
-      <w:pPr>
-        <w:spacing w:after="0" w:line="240" w:lineRule="auto"/>
-        <w:ind w:left="720" w:firstLine="0"/>
-        <w:contextualSpacing w:val="0"/>
-        <w:rPr/>
-      </w:pPr>
+        <w:t xml:space="preserve"> be able to access Tasks through the Calendar.</w:t>
+      </w:r>
       <w:r>
         <w:rPr>
           <w:rtl w:val="0"/>
@@ -3855,15 +4021,52 @@
           <w:b w:val="1"/>
           <w:rtl w:val="0"/>
         </w:rPr>
-        <w:t xml:space="preserve">3.3.</w:t>
-      </w:r>
-      <w:r>
+        <w:t xml:space="preserve">3.3.4</w:t>
+        <w:tab/>
+        <w:t xml:space="preserve">Start and End Times Encapsulate Existing Free Time Block Requirement</w:t>
+      </w:r>
+    </w:p>
+    <w:p>
+      <w:pPr>
+        <w:spacing w:after="0" w:line="240" w:lineRule="auto"/>
+        <w:contextualSpacing w:val="0"/>
+        <w:rPr/>
+      </w:pPr>
+      <w:r>
+        <w:rPr>
+          <w:rtl w:val="0"/>
+        </w:rPr>
+        <w:tab/>
+        <w:t xml:space="preserve">If the user creates or modifies the Start and End Times of a Free Time Block such that it encapsulates an already existing Free Time Block, the latter Free Time Block is deleted, and the former Free Time Block is added.</w:t>
+      </w:r>
+    </w:p>
+    <w:p>
+      <w:pPr>
+        <w:spacing w:after="0" w:line="240" w:lineRule="auto"/>
+        <w:contextualSpacing w:val="0"/>
+        <w:rPr/>
+      </w:pPr>
+      <w:r>
+        <w:rPr>
+          <w:rtl w:val="0"/>
+        </w:rPr>
+        <w:tab/>
+      </w:r>
+    </w:p>
+    <w:p>
+      <w:pPr>
+        <w:spacing w:after="0" w:line="240" w:lineRule="auto"/>
+        <w:contextualSpacing w:val="0"/>
         <w:rPr>
           <w:rFonts w:ascii="Cambria" w:cs="Cambria" w:eastAsia="Cambria" w:hAnsi="Cambria"/>
           <w:b w:val="1"/>
-          <w:rtl w:val="0"/>
-        </w:rPr>
-        <w:t xml:space="preserve">4</w:t>
+        </w:rPr>
+      </w:pPr>
+      <w:r>
+        <w:rPr>
+          <w:rtl w:val="0"/>
+        </w:rPr>
+        <w:tab/>
       </w:r>
       <w:r>
         <w:rPr>
@@ -3871,8 +4074,62 @@
           <w:b w:val="1"/>
           <w:rtl w:val="0"/>
         </w:rPr>
+        <w:t xml:space="preserve">3.3.5</w:t>
         <w:tab/>
-        <w:t xml:space="preserve">Invalid Modification of Start and End Times Requirement</w:t>
+        <w:t xml:space="preserve">Free Time Block Extension Requirement</w:t>
+      </w:r>
+    </w:p>
+    <w:p>
+      <w:pPr>
+        <w:spacing w:after="0" w:line="240" w:lineRule="auto"/>
+        <w:contextualSpacing w:val="0"/>
+        <w:rPr/>
+      </w:pPr>
+      <w:r>
+        <w:rPr>
+          <w:rtl w:val="0"/>
+        </w:rPr>
+        <w:tab/>
+        <w:t xml:space="preserve">If the Start Time of a created or modified Free Time Block exists within another Free Time Block and the End Time exists outside of it (or vice versa), the system will merge the former Free Time Block with the latter.</w:t>
+      </w:r>
+    </w:p>
+    <w:p>
+      <w:pPr>
+        <w:spacing w:after="0" w:line="240" w:lineRule="auto"/>
+        <w:contextualSpacing w:val="0"/>
+        <w:rPr/>
+      </w:pPr>
+      <w:r>
+        <w:rPr>
+          <w:rtl w:val="0"/>
+        </w:rPr>
+        <w:tab/>
+      </w:r>
+    </w:p>
+    <w:p>
+      <w:pPr>
+        <w:spacing w:after="0" w:line="240" w:lineRule="auto"/>
+        <w:contextualSpacing w:val="0"/>
+        <w:rPr>
+          <w:rFonts w:ascii="Cambria" w:cs="Cambria" w:eastAsia="Cambria" w:hAnsi="Cambria"/>
+          <w:b w:val="1"/>
+        </w:rPr>
+      </w:pPr>
+      <w:r>
+        <w:rPr>
+          <w:rtl w:val="0"/>
+        </w:rPr>
+        <w:tab/>
+      </w:r>
+      <w:r>
+        <w:rPr>
+          <w:rFonts w:ascii="Cambria" w:cs="Cambria" w:eastAsia="Cambria" w:hAnsi="Cambria"/>
+          <w:b w:val="1"/>
+          <w:rtl w:val="0"/>
+        </w:rPr>
+        <w:t xml:space="preserve">3.3.6</w:t>
+        <w:tab/>
+        <w:t xml:space="preserve">Invalid Start and End Times Requirement</w:t>
       </w:r>
     </w:p>
     <w:p>
@@ -3899,663 +4156,7 @@
         <w:rPr>
           <w:rtl w:val="0"/>
         </w:rPr>
-        <w:t xml:space="preserve">prevent the user from modifying a free time block’s start or end time such that it occupies the same time segment as another free time block.</w:t>
-      </w:r>
-    </w:p>
-    <w:p>
-      <w:pPr>
-        <w:spacing w:after="0" w:before="0" w:line="240" w:lineRule="auto"/>
-        <w:contextualSpacing w:val="0"/>
-        <w:rPr>
-          <w:rFonts w:ascii="Cambria" w:cs="Cambria" w:eastAsia="Cambria" w:hAnsi="Cambria"/>
-          <w:b w:val="1"/>
-          <w:sz w:val="26"/>
-          <w:szCs w:val="26"/>
-        </w:rPr>
-      </w:pPr>
-      <w:r>
-        <w:rPr>
-          <w:rtl w:val="0"/>
-        </w:rPr>
-      </w:r>
-    </w:p>
-    <w:p>
-      <w:pPr>
-        <w:spacing w:after="0" w:before="0" w:line="240" w:lineRule="auto"/>
-        <w:contextualSpacing w:val="0"/>
-        <w:rPr>
-          <w:rFonts w:ascii="Cambria" w:cs="Cambria" w:eastAsia="Cambria" w:hAnsi="Cambria"/>
-          <w:b w:val="1"/>
-          <w:sz w:val="26"/>
-          <w:szCs w:val="26"/>
-        </w:rPr>
-      </w:pPr>
-      <w:r>
-        <w:rPr>
-          <w:rFonts w:ascii="Cambria" w:cs="Cambria" w:eastAsia="Cambria" w:hAnsi="Cambria"/>
-          <w:b w:val="1"/>
-          <w:sz w:val="26"/>
-          <w:szCs w:val="26"/>
-          <w:rtl w:val="0"/>
-        </w:rPr>
-        <w:t xml:space="preserve">3.4</w:t>
-        <w:tab/>
-        <w:t xml:space="preserve">Task Requirements</w:t>
-      </w:r>
-    </w:p>
-    <w:p>
-      <w:pPr>
-        <w:spacing w:after="0" w:before="0" w:line="240" w:lineRule="auto"/>
-        <w:contextualSpacing w:val="0"/>
-        <w:rPr>
-          <w:rFonts w:ascii="Cambria" w:cs="Cambria" w:eastAsia="Cambria" w:hAnsi="Cambria"/>
-          <w:b w:val="1"/>
-          <w:sz w:val="26"/>
-          <w:szCs w:val="26"/>
-        </w:rPr>
-      </w:pPr>
-      <w:r>
-        <w:rPr>
-          <w:rtl w:val="0"/>
-        </w:rPr>
-      </w:r>
-    </w:p>
-    <w:p>
-      <w:pPr>
-        <w:spacing w:after="0" w:before="0" w:line="240" w:lineRule="auto"/>
-        <w:contextualSpacing w:val="0"/>
-        <w:rPr>
-          <w:rFonts w:ascii="Cambria" w:cs="Cambria" w:eastAsia="Cambria" w:hAnsi="Cambria"/>
-          <w:b w:val="1"/>
-        </w:rPr>
-      </w:pPr>
-      <w:r>
-        <w:rPr>
-          <w:rFonts w:ascii="Cambria" w:cs="Cambria" w:eastAsia="Cambria" w:hAnsi="Cambria"/>
-          <w:b w:val="1"/>
-          <w:sz w:val="26"/>
-          <w:szCs w:val="26"/>
-          <w:rtl w:val="0"/>
-        </w:rPr>
-        <w:tab/>
-      </w:r>
-      <w:r>
-        <w:rPr>
-          <w:rFonts w:ascii="Cambria" w:cs="Cambria" w:eastAsia="Cambria" w:hAnsi="Cambria"/>
-          <w:b w:val="1"/>
-          <w:rtl w:val="0"/>
-        </w:rPr>
-        <w:t xml:space="preserve">3.4.1</w:t>
-        <w:tab/>
-        <w:t xml:space="preserve">Set Name Requirement</w:t>
-      </w:r>
-    </w:p>
-    <w:p>
-      <w:pPr>
-        <w:spacing w:after="0" w:before="0" w:line="240" w:lineRule="auto"/>
-        <w:contextualSpacing w:val="0"/>
-        <w:rPr/>
-      </w:pPr>
-      <w:r>
-        <w:rPr>
-          <w:rtl w:val="0"/>
-        </w:rPr>
-        <w:tab/>
-        <w:t xml:space="preserve">The user </w:t>
-      </w:r>
-      <w:r>
-        <w:rPr>
-          <w:b w:val="1"/>
-          <w:rtl w:val="0"/>
-        </w:rPr>
-        <w:t xml:space="preserve">shall</w:t>
-      </w:r>
-      <w:r>
-        <w:rPr>
-          <w:rtl w:val="0"/>
-        </w:rPr>
-        <w:t xml:space="preserve"> be able to click on the “Name” text field of an independently viewed task to set its name.</w:t>
-      </w:r>
-    </w:p>
-    <w:p>
-      <w:pPr>
-        <w:spacing w:after="0" w:before="0" w:line="240" w:lineRule="auto"/>
-        <w:contextualSpacing w:val="0"/>
-        <w:rPr/>
-      </w:pPr>
-      <w:r>
-        <w:rPr>
-          <w:rtl w:val="0"/>
-        </w:rPr>
-        <w:tab/>
-      </w:r>
-    </w:p>
-    <w:p>
-      <w:pPr>
-        <w:spacing w:after="0" w:before="0" w:line="240" w:lineRule="auto"/>
-        <w:contextualSpacing w:val="0"/>
-        <w:rPr>
-          <w:rFonts w:ascii="Cambria" w:cs="Cambria" w:eastAsia="Cambria" w:hAnsi="Cambria"/>
-          <w:b w:val="1"/>
-        </w:rPr>
-      </w:pPr>
-      <w:r>
-        <w:rPr>
-          <w:rtl w:val="0"/>
-        </w:rPr>
-        <w:tab/>
-      </w:r>
-      <w:r>
-        <w:rPr>
-          <w:rFonts w:ascii="Cambria" w:cs="Cambria" w:eastAsia="Cambria" w:hAnsi="Cambria"/>
-          <w:b w:val="1"/>
-          <w:rtl w:val="0"/>
-        </w:rPr>
-        <w:t xml:space="preserve">3.4.2</w:t>
-        <w:tab/>
-        <w:t xml:space="preserve">Invalid Shift Operation Requirement</w:t>
-      </w:r>
-    </w:p>
-    <w:p>
-      <w:pPr>
-        <w:spacing w:after="0" w:before="0" w:line="240" w:lineRule="auto"/>
-        <w:ind w:left="720" w:firstLine="0"/>
-        <w:contextualSpacing w:val="0"/>
-        <w:rPr/>
-      </w:pPr>
-      <w:r>
-        <w:rPr>
-          <w:rtl w:val="0"/>
-        </w:rPr>
-        <w:t xml:space="preserve">The system </w:t>
-      </w:r>
-      <w:r>
-        <w:rPr>
-          <w:b w:val="1"/>
-          <w:rtl w:val="0"/>
-        </w:rPr>
-        <w:t xml:space="preserve">shall </w:t>
-      </w:r>
-      <w:r>
-        <w:rPr>
-          <w:rtl w:val="0"/>
-        </w:rPr>
-        <w:t xml:space="preserve">prevent the user from adding time to a task such that it becomes larger than the amount of free time they have. The system </w:t>
-      </w:r>
-      <w:r>
-        <w:rPr>
-          <w:b w:val="1"/>
-          <w:rtl w:val="0"/>
-        </w:rPr>
-        <w:t xml:space="preserve">shall </w:t>
-      </w:r>
-      <w:r>
-        <w:rPr>
-          <w:rtl w:val="0"/>
-        </w:rPr>
-        <w:t xml:space="preserve">prevent the user from subtracting time from a task such that it has less than or equal to 0 time remaining.</w:t>
-      </w:r>
-    </w:p>
-    <w:p>
-      <w:pPr>
-        <w:spacing w:after="0" w:before="0" w:line="240" w:lineRule="auto"/>
-        <w:ind w:left="720" w:firstLine="0"/>
-        <w:contextualSpacing w:val="0"/>
-        <w:rPr/>
-      </w:pPr>
-      <w:r>
-        <w:rPr>
-          <w:rtl w:val="0"/>
-        </w:rPr>
-      </w:r>
-    </w:p>
-    <w:p>
-      <w:pPr>
-        <w:spacing w:after="0" w:line="240" w:lineRule="auto"/>
-        <w:ind w:left="720" w:firstLine="0"/>
-        <w:contextualSpacing w:val="0"/>
-        <w:rPr>
-          <w:rFonts w:ascii="Cambria" w:cs="Cambria" w:eastAsia="Cambria" w:hAnsi="Cambria"/>
-          <w:b w:val="1"/>
-        </w:rPr>
-      </w:pPr>
-      <w:r>
-        <w:rPr>
-          <w:rFonts w:ascii="Cambria" w:cs="Cambria" w:eastAsia="Cambria" w:hAnsi="Cambria"/>
-          <w:b w:val="1"/>
-          <w:rtl w:val="0"/>
-        </w:rPr>
-        <w:t xml:space="preserve">3.4.3</w:t>
-        <w:tab/>
-        <w:t xml:space="preserve">Delete Currently Assigned Task Requirement</w:t>
-      </w:r>
-    </w:p>
-    <w:p>
-      <w:pPr>
-        <w:spacing w:after="0" w:line="240" w:lineRule="auto"/>
-        <w:ind w:left="720" w:firstLine="0"/>
-        <w:contextualSpacing w:val="0"/>
-        <w:rPr/>
-      </w:pPr>
-      <w:r>
-        <w:rPr>
-          <w:rtl w:val="0"/>
-        </w:rPr>
-        <w:t xml:space="preserve">The system</w:t>
-      </w:r>
-      <w:r>
-        <w:rPr>
-          <w:b w:val="1"/>
-          <w:rtl w:val="0"/>
-        </w:rPr>
-        <w:t xml:space="preserve"> shall</w:t>
-      </w:r>
-      <w:r>
-        <w:rPr>
-          <w:rtl w:val="0"/>
-        </w:rPr>
-        <w:t xml:space="preserve"> delete a selected task from a calendar upon the user clicking the “Delete Task” button.</w:t>
-      </w:r>
-    </w:p>
-    <w:p>
-      <w:pPr>
-        <w:spacing w:after="0" w:line="240" w:lineRule="auto"/>
-        <w:ind w:left="720" w:firstLine="0"/>
-        <w:contextualSpacing w:val="0"/>
-        <w:rPr/>
-      </w:pPr>
-      <w:r>
-        <w:rPr>
-          <w:rtl w:val="0"/>
-        </w:rPr>
-      </w:r>
-    </w:p>
-    <w:p>
-      <w:pPr>
-        <w:spacing w:after="0" w:line="240" w:lineRule="auto"/>
-        <w:ind w:left="720" w:firstLine="0"/>
-        <w:contextualSpacing w:val="0"/>
-        <w:rPr>
-          <w:rFonts w:ascii="Cambria" w:cs="Cambria" w:eastAsia="Cambria" w:hAnsi="Cambria"/>
-          <w:b w:val="1"/>
-        </w:rPr>
-      </w:pPr>
-      <w:r>
-        <w:rPr>
-          <w:rFonts w:ascii="Cambria" w:cs="Cambria" w:eastAsia="Cambria" w:hAnsi="Cambria"/>
-          <w:b w:val="1"/>
-          <w:rtl w:val="0"/>
-        </w:rPr>
-        <w:t xml:space="preserve">3.4.4</w:t>
-        <w:tab/>
-        <w:t xml:space="preserve">Modify Task Due Date Requirement</w:t>
-      </w:r>
-    </w:p>
-    <w:p>
-      <w:pPr>
-        <w:spacing w:after="0" w:line="240" w:lineRule="auto"/>
-        <w:ind w:left="720" w:firstLine="0"/>
-        <w:contextualSpacing w:val="0"/>
-        <w:rPr/>
-      </w:pPr>
-      <w:r>
-        <w:rPr>
-          <w:rtl w:val="0"/>
-        </w:rPr>
-        <w:t xml:space="preserve">The system </w:t>
-      </w:r>
-      <w:r>
-        <w:rPr>
-          <w:b w:val="1"/>
-          <w:rtl w:val="0"/>
-        </w:rPr>
-        <w:t xml:space="preserve">shall</w:t>
-      </w:r>
-      <w:r>
-        <w:rPr>
-          <w:rtl w:val="0"/>
-        </w:rPr>
-        <w:t xml:space="preserve"> modify the due date of the currently selected task when prompted by the user when the due date is later than the current system time.</w:t>
-      </w:r>
-    </w:p>
-    <w:p>
-      <w:pPr>
-        <w:spacing w:after="0" w:line="240" w:lineRule="auto"/>
-        <w:ind w:left="720" w:firstLine="0"/>
-        <w:contextualSpacing w:val="0"/>
-        <w:rPr/>
-      </w:pPr>
-      <w:r>
-        <w:rPr>
-          <w:rtl w:val="0"/>
-        </w:rPr>
-      </w:r>
-    </w:p>
-    <w:p>
-      <w:pPr>
-        <w:spacing w:after="0" w:line="240" w:lineRule="auto"/>
-        <w:ind w:left="720" w:firstLine="0"/>
-        <w:contextualSpacing w:val="0"/>
-        <w:rPr>
-          <w:rFonts w:ascii="Cambria" w:cs="Cambria" w:eastAsia="Cambria" w:hAnsi="Cambria"/>
-          <w:b w:val="1"/>
-        </w:rPr>
-      </w:pPr>
-      <w:r>
-        <w:rPr>
-          <w:rFonts w:ascii="Cambria" w:cs="Cambria" w:eastAsia="Cambria" w:hAnsi="Cambria"/>
-          <w:b w:val="1"/>
-          <w:rtl w:val="0"/>
-        </w:rPr>
-        <w:t xml:space="preserve">3.4.5</w:t>
-        <w:tab/>
-        <w:t xml:space="preserve">Start Task Timer Requirement</w:t>
-      </w:r>
-    </w:p>
-    <w:p>
-      <w:pPr>
-        <w:spacing w:after="0" w:line="240" w:lineRule="auto"/>
-        <w:ind w:left="720" w:firstLine="0"/>
-        <w:contextualSpacing w:val="0"/>
-        <w:rPr/>
-      </w:pPr>
-      <w:r>
-        <w:rPr>
-          <w:rtl w:val="0"/>
-        </w:rPr>
-        <w:t xml:space="preserve">The system </w:t>
-      </w:r>
-      <w:r>
-        <w:rPr>
-          <w:b w:val="1"/>
-          <w:rtl w:val="0"/>
-        </w:rPr>
-        <w:t xml:space="preserve">shall </w:t>
-      </w:r>
-      <w:r>
-        <w:rPr>
-          <w:rtl w:val="0"/>
-        </w:rPr>
-        <w:t xml:space="preserve">start the timer for a selected task when prompted by the user.</w:t>
-      </w:r>
-    </w:p>
-    <w:p>
-      <w:pPr>
-        <w:spacing w:after="0" w:line="240" w:lineRule="auto"/>
-        <w:ind w:left="720" w:firstLine="0"/>
-        <w:contextualSpacing w:val="0"/>
-        <w:rPr/>
-      </w:pPr>
-      <w:r>
-        <w:rPr>
-          <w:rtl w:val="0"/>
-        </w:rPr>
-      </w:r>
-    </w:p>
-    <w:p>
-      <w:pPr>
-        <w:spacing w:after="0" w:line="240" w:lineRule="auto"/>
-        <w:ind w:left="720" w:firstLine="0"/>
-        <w:contextualSpacing w:val="0"/>
-        <w:rPr>
-          <w:rFonts w:ascii="Cambria" w:cs="Cambria" w:eastAsia="Cambria" w:hAnsi="Cambria"/>
-          <w:b w:val="1"/>
-        </w:rPr>
-      </w:pPr>
-      <w:r>
-        <w:rPr>
-          <w:rFonts w:ascii="Cambria" w:cs="Cambria" w:eastAsia="Cambria" w:hAnsi="Cambria"/>
-          <w:b w:val="1"/>
-          <w:rtl w:val="0"/>
-        </w:rPr>
-        <w:t xml:space="preserve">3.4.6</w:t>
-        <w:tab/>
-        <w:t xml:space="preserve">Stop Task Timer Requirement</w:t>
-      </w:r>
-    </w:p>
-    <w:p>
-      <w:pPr>
-        <w:spacing w:after="0" w:line="240" w:lineRule="auto"/>
-        <w:ind w:left="720" w:firstLine="0"/>
-        <w:contextualSpacing w:val="0"/>
-        <w:rPr/>
-      </w:pPr>
-      <w:r>
-        <w:rPr>
-          <w:rtl w:val="0"/>
-        </w:rPr>
-        <w:t xml:space="preserve">The system </w:t>
-      </w:r>
-      <w:r>
-        <w:rPr>
-          <w:b w:val="1"/>
-          <w:rtl w:val="0"/>
-        </w:rPr>
-        <w:t xml:space="preserve">shall</w:t>
-      </w:r>
-      <w:r>
-        <w:rPr>
-          <w:rtl w:val="0"/>
-        </w:rPr>
-        <w:t xml:space="preserve"> stop the task timer for a selected task when prompted by the user.</w:t>
-      </w:r>
-    </w:p>
-    <w:p>
-      <w:pPr>
-        <w:spacing w:after="0" w:line="240" w:lineRule="auto"/>
-        <w:ind w:left="720" w:firstLine="0"/>
-        <w:contextualSpacing w:val="0"/>
-        <w:rPr/>
-      </w:pPr>
-      <w:r>
-        <w:rPr>
-          <w:rtl w:val="0"/>
-        </w:rPr>
-      </w:r>
-    </w:p>
-    <w:p>
-      <w:pPr>
-        <w:spacing w:after="0" w:line="240" w:lineRule="auto"/>
-        <w:ind w:left="720" w:firstLine="0"/>
-        <w:contextualSpacing w:val="0"/>
-        <w:rPr>
-          <w:rFonts w:ascii="Cambria" w:cs="Cambria" w:eastAsia="Cambria" w:hAnsi="Cambria"/>
-          <w:b w:val="1"/>
-        </w:rPr>
-      </w:pPr>
-      <w:r>
-        <w:rPr>
-          <w:rFonts w:ascii="Cambria" w:cs="Cambria" w:eastAsia="Cambria" w:hAnsi="Cambria"/>
-          <w:b w:val="1"/>
-          <w:rtl w:val="0"/>
-        </w:rPr>
-        <w:t xml:space="preserve">3.4.7</w:t>
-        <w:tab/>
-        <w:t xml:space="preserve">Remind User of Task Due Date Requirement</w:t>
-      </w:r>
-    </w:p>
-    <w:p>
-      <w:pPr>
-        <w:spacing w:after="0" w:line="240" w:lineRule="auto"/>
-        <w:ind w:left="720" w:firstLine="0"/>
-        <w:contextualSpacing w:val="0"/>
-        <w:rPr/>
-      </w:pPr>
-      <w:r>
-        <w:rPr>
-          <w:rtl w:val="0"/>
-        </w:rPr>
-        <w:t xml:space="preserve">The system </w:t>
-      </w:r>
-      <w:r>
-        <w:rPr>
-          <w:b w:val="1"/>
-          <w:rtl w:val="0"/>
-        </w:rPr>
-        <w:t xml:space="preserve">shall</w:t>
-      </w:r>
-      <w:r>
-        <w:rPr>
-          <w:rtl w:val="0"/>
-        </w:rPr>
-        <w:t xml:space="preserve"> alert the user with a message when a task is near its assigned due date. The system </w:t>
-      </w:r>
-      <w:r>
-        <w:rPr>
-          <w:b w:val="1"/>
-          <w:rtl w:val="0"/>
-        </w:rPr>
-        <w:t xml:space="preserve">shall </w:t>
-      </w:r>
-      <w:r>
-        <w:rPr>
-          <w:rtl w:val="0"/>
-        </w:rPr>
-        <w:t xml:space="preserve">alert the user of the upcoming due date in intervals of the user’s choice. The system </w:t>
-      </w:r>
-      <w:r>
-        <w:rPr>
-          <w:b w:val="1"/>
-          <w:rtl w:val="0"/>
-        </w:rPr>
-        <w:t xml:space="preserve">shall</w:t>
-      </w:r>
-      <w:r>
-        <w:rPr>
-          <w:rtl w:val="0"/>
-        </w:rPr>
-        <w:t xml:space="preserve"> alert the user when the task due date is equal to the system clock that the task has expired and is due. Once the task is due, the system </w:t>
-      </w:r>
-      <w:r>
-        <w:rPr>
-          <w:b w:val="1"/>
-          <w:rtl w:val="0"/>
-        </w:rPr>
-        <w:t xml:space="preserve">shall</w:t>
-      </w:r>
-      <w:r>
-        <w:rPr>
-          <w:rtl w:val="0"/>
-        </w:rPr>
-        <w:t xml:space="preserve"> prompt the user to delete the task or modify its due date to a later date.</w:t>
-      </w:r>
-    </w:p>
-    <w:p>
-      <w:pPr>
-        <w:spacing w:after="0" w:before="0" w:line="240" w:lineRule="auto"/>
-        <w:contextualSpacing w:val="0"/>
-        <w:rPr/>
-      </w:pPr>
-      <w:r>
-        <w:rPr>
-          <w:rtl w:val="0"/>
-        </w:rPr>
-      </w:r>
-    </w:p>
-    <w:p>
-      <w:pPr>
-        <w:contextualSpacing w:val="0"/>
-        <w:rPr/>
-      </w:pPr>
-      <w:bookmarkStart w:colFirst="0" w:colLast="0" w:name="_3dy6vkm" w:id="4"/>
-      <w:bookmarkEnd w:id="4"/>
-      <w:r>
-        <w:rPr>
-          <w:rtl w:val="0"/>
-        </w:rPr>
-      </w:r>
-    </w:p>
-    <w:p>
-      <w:pPr>
-        <w:contextualSpacing w:val="0"/>
-        <w:rPr/>
-      </w:pPr>
-      <w:r>
-        <w:br w:type="page"/>
-      </w:r>
-      <w:r>
-        <w:rPr>
-          <w:rtl w:val="0"/>
-        </w:rPr>
-      </w:r>
-    </w:p>
-    <w:p>
-      <w:pPr>
-        <w:spacing w:after="0" w:line="240" w:lineRule="auto"/>
-        <w:contextualSpacing w:val="0"/>
-        <w:rPr>
-          <w:rFonts w:ascii="Cambria" w:cs="Cambria" w:eastAsia="Cambria" w:hAnsi="Cambria"/>
-          <w:b w:val="1"/>
-          <w:sz w:val="26"/>
-          <w:szCs w:val="26"/>
-        </w:rPr>
-      </w:pPr>
-      <w:r>
-        <w:rPr>
-          <w:rFonts w:ascii="Cambria" w:cs="Cambria" w:eastAsia="Cambria" w:hAnsi="Cambria"/>
-          <w:b w:val="1"/>
-          <w:sz w:val="26"/>
-          <w:szCs w:val="26"/>
-          <w:rtl w:val="0"/>
-        </w:rPr>
-        <w:t xml:space="preserve">3.5</w:t>
-        <w:tab/>
-        <w:t xml:space="preserve">AND Requirements</w:t>
-      </w:r>
-    </w:p>
-    <w:p>
-      <w:pPr>
-        <w:spacing w:after="0" w:line="240" w:lineRule="auto"/>
-        <w:contextualSpacing w:val="0"/>
-        <w:rPr>
-          <w:rFonts w:ascii="Cambria" w:cs="Cambria" w:eastAsia="Cambria" w:hAnsi="Cambria"/>
-          <w:b w:val="1"/>
-          <w:sz w:val="26"/>
-          <w:szCs w:val="26"/>
-        </w:rPr>
-      </w:pPr>
-      <w:r>
-        <w:rPr>
-          <w:rtl w:val="0"/>
-        </w:rPr>
-      </w:r>
-    </w:p>
-    <w:p>
-      <w:pPr>
-        <w:contextualSpacing w:val="0"/>
-        <w:rPr/>
-      </w:pPr>
-      <w:r>
-        <w:rPr>
-          <w:rtl w:val="0"/>
-        </w:rPr>
-        <w:t xml:space="preserve">The action of inputting a primary weekly schedule </w:t>
-      </w:r>
-      <w:r>
-        <w:rPr>
-          <w:b w:val="1"/>
-          <w:rtl w:val="0"/>
-        </w:rPr>
-        <w:t xml:space="preserve">shall </w:t>
-      </w:r>
-      <w:r>
-        <w:rPr>
-          <w:rtl w:val="0"/>
-        </w:rPr>
-        <w:t xml:space="preserve">be taken when </w:t>
-      </w:r>
-      <w:r>
-        <w:rPr>
-          <w:b w:val="1"/>
-          <w:rtl w:val="0"/>
-        </w:rPr>
-        <w:t xml:space="preserve">all of</w:t>
-      </w:r>
-      <w:r>
-        <w:rPr>
-          <w:rtl w:val="0"/>
-        </w:rPr>
-        <w:t xml:space="preserve"> the following conditions are met:</w:t>
+        <w:t xml:space="preserve">prevent the user from creating or modifying a Free Time Block’s Start and End Time values such that any of the following becomes true:</w:t>
       </w:r>
     </w:p>
     <w:p>
@@ -4573,6 +4174,912 @@
         <w:rPr>
           <w:rtl w:val="0"/>
         </w:rPr>
+        <w:t xml:space="preserve">Start Time or End Time occupies the same space as an existing Task Block</w:t>
+      </w:r>
+    </w:p>
+    <w:p>
+      <w:pPr>
+        <w:numPr>
+          <w:ilvl w:val="0"/>
+          <w:numId w:val="3"/>
+        </w:numPr>
+        <w:spacing w:after="0" w:lineRule="auto"/>
+        <w:ind w:left="1440" w:hanging="360"/>
+        <w:contextualSpacing w:val="1"/>
+        <w:rPr/>
+      </w:pPr>
+      <w:r>
+        <w:rPr>
+          <w:rtl w:val="0"/>
+        </w:rPr>
+        <w:t xml:space="preserve">Start Time and End Time encapsulate a Task Block</w:t>
+      </w:r>
+    </w:p>
+    <w:p>
+      <w:pPr>
+        <w:numPr>
+          <w:ilvl w:val="0"/>
+          <w:numId w:val="3"/>
+        </w:numPr>
+        <w:spacing w:after="0" w:lineRule="auto"/>
+        <w:ind w:left="1440" w:hanging="360"/>
+        <w:contextualSpacing w:val="1"/>
+        <w:rPr/>
+      </w:pPr>
+      <w:r>
+        <w:rPr>
+          <w:rtl w:val="0"/>
+        </w:rPr>
+        <w:t xml:space="preserve">Start Time and End Time are encapsulated by an existing Free Time Block</w:t>
+      </w:r>
+    </w:p>
+    <w:p>
+      <w:pPr>
+        <w:spacing w:after="0" w:lineRule="auto"/>
+        <w:contextualSpacing w:val="0"/>
+        <w:rPr/>
+      </w:pPr>
+      <w:r>
+        <w:rPr>
+          <w:rtl w:val="0"/>
+        </w:rPr>
+        <w:tab/>
+        <w:t xml:space="preserve">If the entered values bring about one of those situations, the system </w:t>
+      </w:r>
+      <w:r>
+        <w:rPr>
+          <w:b w:val="1"/>
+          <w:rtl w:val="0"/>
+        </w:rPr>
+        <w:t xml:space="preserve">will </w:t>
+      </w:r>
+      <w:r>
+        <w:rPr>
+          <w:rtl w:val="0"/>
+        </w:rPr>
+        <w:t xml:space="preserve">display an error message, and request the user to try again.</w:t>
+      </w:r>
+    </w:p>
+    <w:p>
+      <w:pPr>
+        <w:spacing w:after="0" w:before="0" w:line="240" w:lineRule="auto"/>
+        <w:contextualSpacing w:val="0"/>
+        <w:rPr>
+          <w:rFonts w:ascii="Cambria" w:cs="Cambria" w:eastAsia="Cambria" w:hAnsi="Cambria"/>
+          <w:b w:val="1"/>
+          <w:sz w:val="26"/>
+          <w:szCs w:val="26"/>
+        </w:rPr>
+      </w:pPr>
+      <w:r>
+        <w:rPr>
+          <w:rtl w:val="0"/>
+        </w:rPr>
+      </w:r>
+    </w:p>
+    <w:p>
+      <w:pPr>
+        <w:spacing w:after="0" w:before="0" w:line="240" w:lineRule="auto"/>
+        <w:contextualSpacing w:val="0"/>
+        <w:rPr>
+          <w:rFonts w:ascii="Cambria" w:cs="Cambria" w:eastAsia="Cambria" w:hAnsi="Cambria"/>
+          <w:b w:val="1"/>
+          <w:sz w:val="26"/>
+          <w:szCs w:val="26"/>
+        </w:rPr>
+      </w:pPr>
+      <w:r>
+        <w:rPr>
+          <w:rFonts w:ascii="Cambria" w:cs="Cambria" w:eastAsia="Cambria" w:hAnsi="Cambria"/>
+          <w:b w:val="1"/>
+          <w:sz w:val="26"/>
+          <w:szCs w:val="26"/>
+          <w:rtl w:val="0"/>
+        </w:rPr>
+        <w:t xml:space="preserve">3.4</w:t>
+        <w:tab/>
+        <w:t xml:space="preserve">Task Requirements</w:t>
+      </w:r>
+    </w:p>
+    <w:p>
+      <w:pPr>
+        <w:spacing w:after="0" w:before="0" w:line="240" w:lineRule="auto"/>
+        <w:contextualSpacing w:val="0"/>
+        <w:rPr>
+          <w:rFonts w:ascii="Cambria" w:cs="Cambria" w:eastAsia="Cambria" w:hAnsi="Cambria"/>
+          <w:b w:val="1"/>
+          <w:sz w:val="26"/>
+          <w:szCs w:val="26"/>
+        </w:rPr>
+      </w:pPr>
+      <w:r>
+        <w:rPr>
+          <w:rtl w:val="0"/>
+        </w:rPr>
+      </w:r>
+    </w:p>
+    <w:p>
+      <w:pPr>
+        <w:spacing w:after="0" w:before="0" w:line="240" w:lineRule="auto"/>
+        <w:contextualSpacing w:val="0"/>
+        <w:rPr>
+          <w:rFonts w:ascii="Cambria" w:cs="Cambria" w:eastAsia="Cambria" w:hAnsi="Cambria"/>
+          <w:b w:val="1"/>
+        </w:rPr>
+      </w:pPr>
+      <w:r>
+        <w:rPr>
+          <w:rFonts w:ascii="Cambria" w:cs="Cambria" w:eastAsia="Cambria" w:hAnsi="Cambria"/>
+          <w:b w:val="1"/>
+          <w:sz w:val="26"/>
+          <w:szCs w:val="26"/>
+          <w:rtl w:val="0"/>
+        </w:rPr>
+        <w:tab/>
+      </w:r>
+      <w:r>
+        <w:rPr>
+          <w:rFonts w:ascii="Cambria" w:cs="Cambria" w:eastAsia="Cambria" w:hAnsi="Cambria"/>
+          <w:b w:val="1"/>
+          <w:rtl w:val="0"/>
+        </w:rPr>
+        <w:t xml:space="preserve">3.4.1</w:t>
+        <w:tab/>
+        <w:t xml:space="preserve">Assign Task to Calendar Requirement</w:t>
+      </w:r>
+    </w:p>
+    <w:p>
+      <w:pPr>
+        <w:spacing w:after="0" w:line="240" w:lineRule="auto"/>
+        <w:ind w:firstLine="720"/>
+        <w:contextualSpacing w:val="0"/>
+        <w:rPr/>
+      </w:pPr>
+      <w:r>
+        <w:rPr>
+          <w:rtl w:val="0"/>
+        </w:rPr>
+        <w:t xml:space="preserve">The user </w:t>
+      </w:r>
+      <w:r>
+        <w:rPr>
+          <w:b w:val="1"/>
+          <w:rtl w:val="0"/>
+        </w:rPr>
+        <w:t xml:space="preserve">shall </w:t>
+      </w:r>
+      <w:r>
+        <w:rPr>
+          <w:rtl w:val="0"/>
+        </w:rPr>
+        <w:t xml:space="preserve">be able to click the “Assign Task” button when individually viewing a Task from the “Unassigned Tasks” list. The system </w:t>
+      </w:r>
+      <w:r>
+        <w:rPr>
+          <w:b w:val="1"/>
+          <w:rtl w:val="0"/>
+        </w:rPr>
+        <w:t xml:space="preserve">will </w:t>
+      </w:r>
+      <w:r>
+        <w:rPr>
+          <w:rtl w:val="0"/>
+        </w:rPr>
+        <w:t xml:space="preserve">then assign that Task to the Calendar, depending on the Scheduling Algorithm selected for that Task.</w:t>
+      </w:r>
+    </w:p>
+    <w:p>
+      <w:pPr>
+        <w:spacing w:after="0" w:line="240" w:lineRule="auto"/>
+        <w:ind w:firstLine="720"/>
+        <w:contextualSpacing w:val="0"/>
+        <w:rPr/>
+      </w:pPr>
+      <w:r>
+        <w:rPr>
+          <w:rtl w:val="0"/>
+        </w:rPr>
+      </w:r>
+    </w:p>
+    <w:p>
+      <w:pPr>
+        <w:spacing w:after="0" w:line="240" w:lineRule="auto"/>
+        <w:ind w:firstLine="720"/>
+        <w:contextualSpacing w:val="0"/>
+        <w:rPr/>
+      </w:pPr>
+      <w:r>
+        <w:rPr>
+          <w:rFonts w:ascii="Cambria" w:cs="Cambria" w:eastAsia="Cambria" w:hAnsi="Cambria"/>
+          <w:b w:val="1"/>
+          <w:rtl w:val="0"/>
+        </w:rPr>
+        <w:t xml:space="preserve">3.4.2</w:t>
+        <w:tab/>
+        <w:t xml:space="preserve">Unassign Currently Assigned Task Requirement</w:t>
+      </w:r>
+      <w:r>
+        <w:rPr>
+          <w:rtl w:val="0"/>
+        </w:rPr>
+        <w:br w:type="textWrapping"/>
+        <w:tab/>
+        <w:t xml:space="preserve">The user </w:t>
+      </w:r>
+      <w:r>
+        <w:rPr>
+          <w:b w:val="1"/>
+          <w:rtl w:val="0"/>
+        </w:rPr>
+        <w:t xml:space="preserve">shall </w:t>
+      </w:r>
+      <w:r>
+        <w:rPr>
+          <w:rtl w:val="0"/>
+        </w:rPr>
+        <w:t xml:space="preserve">be able to click the “Unassign Task” button when individually viewing a Task on the Calendar. The system </w:t>
+      </w:r>
+      <w:r>
+        <w:rPr>
+          <w:b w:val="1"/>
+          <w:rtl w:val="0"/>
+        </w:rPr>
+        <w:t xml:space="preserve">will </w:t>
+      </w:r>
+      <w:r>
+        <w:rPr>
+          <w:rtl w:val="0"/>
+        </w:rPr>
+        <w:t xml:space="preserve">then remove that Task from the Calendar and place it into the “Unassigned Tasks” list.</w:t>
+      </w:r>
+    </w:p>
+    <w:p>
+      <w:pPr>
+        <w:spacing w:after="0" w:before="0" w:line="240" w:lineRule="auto"/>
+        <w:contextualSpacing w:val="0"/>
+        <w:rPr>
+          <w:rFonts w:ascii="Cambria" w:cs="Cambria" w:eastAsia="Cambria" w:hAnsi="Cambria"/>
+          <w:b w:val="1"/>
+        </w:rPr>
+      </w:pPr>
+      <w:r>
+        <w:rPr>
+          <w:rFonts w:ascii="Cambria" w:cs="Cambria" w:eastAsia="Cambria" w:hAnsi="Cambria"/>
+          <w:b w:val="1"/>
+          <w:rtl w:val="0"/>
+        </w:rPr>
+        <w:tab/>
+      </w:r>
+    </w:p>
+    <w:p>
+      <w:pPr>
+        <w:spacing w:after="0" w:before="0" w:line="240" w:lineRule="auto"/>
+        <w:ind w:firstLine="720"/>
+        <w:contextualSpacing w:val="0"/>
+        <w:rPr>
+          <w:rFonts w:ascii="Cambria" w:cs="Cambria" w:eastAsia="Cambria" w:hAnsi="Cambria"/>
+          <w:b w:val="1"/>
+        </w:rPr>
+      </w:pPr>
+      <w:r>
+        <w:rPr>
+          <w:rFonts w:ascii="Cambria" w:cs="Cambria" w:eastAsia="Cambria" w:hAnsi="Cambria"/>
+          <w:b w:val="1"/>
+          <w:rtl w:val="0"/>
+        </w:rPr>
+        <w:t xml:space="preserve">3.4.3</w:t>
+        <w:tab/>
+        <w:t xml:space="preserve">Modify Name Requirement</w:t>
+      </w:r>
+    </w:p>
+    <w:p>
+      <w:pPr>
+        <w:spacing w:after="0" w:before="0" w:line="240" w:lineRule="auto"/>
+        <w:contextualSpacing w:val="0"/>
+        <w:rPr/>
+      </w:pPr>
+      <w:r>
+        <w:rPr>
+          <w:rtl w:val="0"/>
+        </w:rPr>
+        <w:tab/>
+        <w:t xml:space="preserve">The user </w:t>
+      </w:r>
+      <w:r>
+        <w:rPr>
+          <w:b w:val="1"/>
+          <w:rtl w:val="0"/>
+        </w:rPr>
+        <w:t xml:space="preserve">shall</w:t>
+      </w:r>
+      <w:r>
+        <w:rPr>
+          <w:rtl w:val="0"/>
+        </w:rPr>
+        <w:t xml:space="preserve"> be able to click on the “Name” text field of an independently viewed Task to modify its name.</w:t>
+      </w:r>
+    </w:p>
+    <w:p>
+      <w:pPr>
+        <w:spacing w:after="0" w:before="0" w:line="240" w:lineRule="auto"/>
+        <w:contextualSpacing w:val="0"/>
+        <w:rPr/>
+      </w:pPr>
+      <w:r>
+        <w:rPr>
+          <w:rtl w:val="0"/>
+        </w:rPr>
+      </w:r>
+    </w:p>
+    <w:p>
+      <w:pPr>
+        <w:spacing w:after="0" w:before="0" w:line="240" w:lineRule="auto"/>
+        <w:contextualSpacing w:val="0"/>
+        <w:rPr>
+          <w:rFonts w:ascii="Cambria" w:cs="Cambria" w:eastAsia="Cambria" w:hAnsi="Cambria"/>
+          <w:b w:val="1"/>
+        </w:rPr>
+      </w:pPr>
+      <w:r>
+        <w:rPr>
+          <w:rtl w:val="0"/>
+        </w:rPr>
+        <w:tab/>
+      </w:r>
+      <w:r>
+        <w:rPr>
+          <w:rFonts w:ascii="Cambria" w:cs="Cambria" w:eastAsia="Cambria" w:hAnsi="Cambria"/>
+          <w:b w:val="1"/>
+          <w:rtl w:val="0"/>
+        </w:rPr>
+        <w:t xml:space="preserve">3.4.4</w:t>
+        <w:tab/>
+        <w:t xml:space="preserve">Modify Description Requirement</w:t>
+      </w:r>
+    </w:p>
+    <w:p>
+      <w:pPr>
+        <w:spacing w:after="0" w:before="0" w:line="240" w:lineRule="auto"/>
+        <w:contextualSpacing w:val="0"/>
+        <w:rPr/>
+      </w:pPr>
+      <w:r>
+        <w:rPr>
+          <w:rtl w:val="0"/>
+        </w:rPr>
+        <w:tab/>
+        <w:t xml:space="preserve">The user </w:t>
+      </w:r>
+      <w:r>
+        <w:rPr>
+          <w:b w:val="1"/>
+          <w:rtl w:val="0"/>
+        </w:rPr>
+        <w:t xml:space="preserve">shall </w:t>
+      </w:r>
+      <w:r>
+        <w:rPr>
+          <w:rtl w:val="0"/>
+        </w:rPr>
+        <w:t xml:space="preserve">be able to click on the “Description” text field of an independently viewed Task to modify its description.</w:t>
+      </w:r>
+    </w:p>
+    <w:p>
+      <w:pPr>
+        <w:spacing w:after="0" w:before="0" w:line="240" w:lineRule="auto"/>
+        <w:contextualSpacing w:val="0"/>
+        <w:rPr/>
+      </w:pPr>
+      <w:r>
+        <w:rPr>
+          <w:rtl w:val="0"/>
+        </w:rPr>
+      </w:r>
+    </w:p>
+    <w:p>
+      <w:pPr>
+        <w:spacing w:after="0" w:before="0" w:line="240" w:lineRule="auto"/>
+        <w:contextualSpacing w:val="0"/>
+        <w:rPr>
+          <w:rFonts w:ascii="Cambria" w:cs="Cambria" w:eastAsia="Cambria" w:hAnsi="Cambria"/>
+          <w:b w:val="1"/>
+        </w:rPr>
+      </w:pPr>
+      <w:r>
+        <w:rPr>
+          <w:rtl w:val="0"/>
+        </w:rPr>
+        <w:tab/>
+      </w:r>
+      <w:r>
+        <w:rPr>
+          <w:rFonts w:ascii="Cambria" w:cs="Cambria" w:eastAsia="Cambria" w:hAnsi="Cambria"/>
+          <w:b w:val="1"/>
+          <w:rtl w:val="0"/>
+        </w:rPr>
+        <w:t xml:space="preserve">3.4.5</w:t>
+        <w:tab/>
+        <w:t xml:space="preserve">Modify Task Due Date Requirement</w:t>
+      </w:r>
+    </w:p>
+    <w:p>
+      <w:pPr>
+        <w:spacing w:after="0" w:line="240" w:lineRule="auto"/>
+        <w:ind w:left="720" w:firstLine="0"/>
+        <w:contextualSpacing w:val="0"/>
+        <w:rPr/>
+      </w:pPr>
+      <w:r>
+        <w:rPr>
+          <w:rtl w:val="0"/>
+        </w:rPr>
+        <w:t xml:space="preserve">The user </w:t>
+      </w:r>
+      <w:r>
+        <w:rPr>
+          <w:b w:val="1"/>
+          <w:rtl w:val="0"/>
+        </w:rPr>
+        <w:t xml:space="preserve">shall </w:t>
+      </w:r>
+      <w:r>
+        <w:rPr>
+          <w:rtl w:val="0"/>
+        </w:rPr>
+        <w:t xml:space="preserve">be able to change the parameters of the “Due Date” field, if the Task is currently not assigned to the Calendar.</w:t>
+      </w:r>
+    </w:p>
+    <w:p>
+      <w:pPr>
+        <w:spacing w:after="0" w:line="240" w:lineRule="auto"/>
+        <w:ind w:left="720" w:firstLine="0"/>
+        <w:contextualSpacing w:val="0"/>
+        <w:rPr/>
+      </w:pPr>
+      <w:r>
+        <w:rPr>
+          <w:rtl w:val="0"/>
+        </w:rPr>
+      </w:r>
+    </w:p>
+    <w:p>
+      <w:pPr>
+        <w:spacing w:after="0" w:line="240" w:lineRule="auto"/>
+        <w:ind w:left="720" w:firstLine="0"/>
+        <w:contextualSpacing w:val="0"/>
+        <w:rPr>
+          <w:rFonts w:ascii="Cambria" w:cs="Cambria" w:eastAsia="Cambria" w:hAnsi="Cambria"/>
+          <w:b w:val="1"/>
+        </w:rPr>
+      </w:pPr>
+      <w:r>
+        <w:rPr>
+          <w:rFonts w:ascii="Cambria" w:cs="Cambria" w:eastAsia="Cambria" w:hAnsi="Cambria"/>
+          <w:b w:val="1"/>
+          <w:rtl w:val="0"/>
+        </w:rPr>
+        <w:t xml:space="preserve">3.4.6</w:t>
+        <w:tab/>
+        <w:t xml:space="preserve">Modify Task ETA Requirement</w:t>
+      </w:r>
+    </w:p>
+    <w:p>
+      <w:pPr>
+        <w:spacing w:after="0" w:line="240" w:lineRule="auto"/>
+        <w:ind w:left="720" w:firstLine="0"/>
+        <w:contextualSpacing w:val="0"/>
+        <w:rPr/>
+      </w:pPr>
+      <w:r>
+        <w:rPr>
+          <w:rtl w:val="0"/>
+        </w:rPr>
+        <w:t xml:space="preserve">The user </w:t>
+      </w:r>
+      <w:r>
+        <w:rPr>
+          <w:b w:val="1"/>
+          <w:rtl w:val="0"/>
+        </w:rPr>
+        <w:t xml:space="preserve">shall </w:t>
+      </w:r>
+      <w:r>
+        <w:rPr>
+          <w:rtl w:val="0"/>
+        </w:rPr>
+        <w:t xml:space="preserve">be able to change the “ETA” parameter, if the Task is currently not assigned to the Calendar.</w:t>
+      </w:r>
+    </w:p>
+    <w:p>
+      <w:pPr>
+        <w:spacing w:after="0" w:line="240" w:lineRule="auto"/>
+        <w:ind w:left="720" w:firstLine="0"/>
+        <w:contextualSpacing w:val="0"/>
+        <w:rPr/>
+      </w:pPr>
+      <w:r>
+        <w:rPr>
+          <w:rtl w:val="0"/>
+        </w:rPr>
+      </w:r>
+    </w:p>
+    <w:p>
+      <w:pPr>
+        <w:spacing w:after="0" w:line="240" w:lineRule="auto"/>
+        <w:ind w:left="720" w:firstLine="0"/>
+        <w:contextualSpacing w:val="0"/>
+        <w:rPr>
+          <w:rFonts w:ascii="Cambria" w:cs="Cambria" w:eastAsia="Cambria" w:hAnsi="Cambria"/>
+          <w:b w:val="1"/>
+        </w:rPr>
+      </w:pPr>
+      <w:r>
+        <w:rPr>
+          <w:rFonts w:ascii="Cambria" w:cs="Cambria" w:eastAsia="Cambria" w:hAnsi="Cambria"/>
+          <w:b w:val="1"/>
+          <w:rtl w:val="0"/>
+        </w:rPr>
+        <w:t xml:space="preserve">3.4.7</w:t>
+        <w:tab/>
+        <w:t xml:space="preserve">Delete Currently Unassigned Task Requirement</w:t>
+      </w:r>
+    </w:p>
+    <w:p>
+      <w:pPr>
+        <w:spacing w:after="0" w:line="240" w:lineRule="auto"/>
+        <w:ind w:left="720" w:firstLine="0"/>
+        <w:contextualSpacing w:val="0"/>
+        <w:rPr/>
+      </w:pPr>
+      <w:r>
+        <w:rPr>
+          <w:rtl w:val="0"/>
+        </w:rPr>
+        <w:t xml:space="preserve">The user </w:t>
+      </w:r>
+      <w:r>
+        <w:rPr>
+          <w:b w:val="1"/>
+          <w:rtl w:val="0"/>
+        </w:rPr>
+        <w:t xml:space="preserve">shall </w:t>
+      </w:r>
+      <w:r>
+        <w:rPr>
+          <w:rtl w:val="0"/>
+        </w:rPr>
+        <w:t xml:space="preserve">be able to click the “Delete Task” button when viewing an individual task from the “Unassigned Tasks” list.</w:t>
+      </w:r>
+    </w:p>
+    <w:p>
+      <w:pPr>
+        <w:spacing w:after="0" w:before="0" w:line="240" w:lineRule="auto"/>
+        <w:ind w:left="720" w:firstLine="0"/>
+        <w:contextualSpacing w:val="0"/>
+        <w:rPr/>
+      </w:pPr>
+      <w:r>
+        <w:rPr>
+          <w:rtl w:val="0"/>
+        </w:rPr>
+      </w:r>
+    </w:p>
+    <w:p>
+      <w:pPr>
+        <w:spacing w:after="0" w:line="240" w:lineRule="auto"/>
+        <w:ind w:left="720" w:firstLine="0"/>
+        <w:contextualSpacing w:val="0"/>
+        <w:rPr>
+          <w:rFonts w:ascii="Cambria" w:cs="Cambria" w:eastAsia="Cambria" w:hAnsi="Cambria"/>
+          <w:b w:val="1"/>
+        </w:rPr>
+      </w:pPr>
+      <w:r>
+        <w:rPr>
+          <w:rFonts w:ascii="Cambria" w:cs="Cambria" w:eastAsia="Cambria" w:hAnsi="Cambria"/>
+          <w:b w:val="1"/>
+          <w:rtl w:val="0"/>
+        </w:rPr>
+        <w:t xml:space="preserve">3.4.8</w:t>
+        <w:tab/>
+        <w:t xml:space="preserve">Delete Currently Assigned Task Requirement</w:t>
+      </w:r>
+    </w:p>
+    <w:p>
+      <w:pPr>
+        <w:spacing w:after="0" w:line="240" w:lineRule="auto"/>
+        <w:ind w:left="720" w:firstLine="0"/>
+        <w:contextualSpacing w:val="0"/>
+        <w:rPr/>
+      </w:pPr>
+      <w:r>
+        <w:rPr>
+          <w:rtl w:val="0"/>
+        </w:rPr>
+        <w:t xml:space="preserve">The system</w:t>
+      </w:r>
+      <w:r>
+        <w:rPr>
+          <w:b w:val="1"/>
+          <w:rtl w:val="0"/>
+        </w:rPr>
+        <w:t xml:space="preserve"> shall</w:t>
+      </w:r>
+      <w:r>
+        <w:rPr>
+          <w:rtl w:val="0"/>
+        </w:rPr>
+        <w:t xml:space="preserve"> delete a selected task from a calendar upon the user clicking the “Delete Task” button.</w:t>
+      </w:r>
+    </w:p>
+    <w:p>
+      <w:pPr>
+        <w:spacing w:after="0" w:line="240" w:lineRule="auto"/>
+        <w:ind w:left="720" w:firstLine="0"/>
+        <w:contextualSpacing w:val="0"/>
+        <w:rPr/>
+      </w:pPr>
+      <w:r>
+        <w:rPr>
+          <w:rtl w:val="0"/>
+        </w:rPr>
+      </w:r>
+    </w:p>
+    <w:p>
+      <w:pPr>
+        <w:spacing w:after="0" w:line="240" w:lineRule="auto"/>
+        <w:ind w:left="720" w:firstLine="0"/>
+        <w:contextualSpacing w:val="0"/>
+        <w:rPr>
+          <w:rFonts w:ascii="Cambria" w:cs="Cambria" w:eastAsia="Cambria" w:hAnsi="Cambria"/>
+          <w:b w:val="1"/>
+        </w:rPr>
+      </w:pPr>
+      <w:r>
+        <w:rPr>
+          <w:rFonts w:ascii="Cambria" w:cs="Cambria" w:eastAsia="Cambria" w:hAnsi="Cambria"/>
+          <w:b w:val="1"/>
+          <w:rtl w:val="0"/>
+        </w:rPr>
+        <w:t xml:space="preserve">3.4.9</w:t>
+        <w:tab/>
+        <w:t xml:space="preserve">Remind User of Upcoming Task Block Requirement</w:t>
+      </w:r>
+    </w:p>
+    <w:p>
+      <w:pPr>
+        <w:spacing w:after="0" w:line="240" w:lineRule="auto"/>
+        <w:ind w:left="720" w:firstLine="0"/>
+        <w:contextualSpacing w:val="0"/>
+        <w:rPr/>
+      </w:pPr>
+      <w:r>
+        <w:rPr>
+          <w:rtl w:val="0"/>
+        </w:rPr>
+        <w:t xml:space="preserve">The system </w:t>
+      </w:r>
+      <w:r>
+        <w:rPr>
+          <w:b w:val="1"/>
+          <w:rtl w:val="0"/>
+        </w:rPr>
+        <w:t xml:space="preserve">shall</w:t>
+      </w:r>
+      <w:r>
+        <w:rPr>
+          <w:rtl w:val="0"/>
+        </w:rPr>
+        <w:t xml:space="preserve"> alert the user with a pop-up message an hour before the start of a Task Block on the Calendar. Users </w:t>
+      </w:r>
+      <w:r>
+        <w:rPr>
+          <w:b w:val="1"/>
+          <w:rtl w:val="0"/>
+        </w:rPr>
+        <w:t xml:space="preserve">will </w:t>
+      </w:r>
+      <w:r>
+        <w:rPr>
+          <w:rtl w:val="0"/>
+        </w:rPr>
+        <w:t xml:space="preserve">be able to dismiss this message by pressing the “OK” button on it.</w:t>
+      </w:r>
+    </w:p>
+    <w:p>
+      <w:pPr>
+        <w:spacing w:after="0" w:line="240" w:lineRule="auto"/>
+        <w:ind w:left="720" w:firstLine="0"/>
+        <w:contextualSpacing w:val="0"/>
+        <w:rPr/>
+      </w:pPr>
+      <w:r>
+        <w:rPr>
+          <w:rtl w:val="0"/>
+        </w:rPr>
+      </w:r>
+    </w:p>
+    <w:p>
+      <w:pPr>
+        <w:spacing w:after="0" w:line="240" w:lineRule="auto"/>
+        <w:ind w:left="720" w:firstLine="0"/>
+        <w:contextualSpacing w:val="0"/>
+        <w:rPr>
+          <w:rFonts w:ascii="Cambria" w:cs="Cambria" w:eastAsia="Cambria" w:hAnsi="Cambria"/>
+          <w:b w:val="1"/>
+        </w:rPr>
+      </w:pPr>
+      <w:r>
+        <w:rPr>
+          <w:rFonts w:ascii="Cambria" w:cs="Cambria" w:eastAsia="Cambria" w:hAnsi="Cambria"/>
+          <w:b w:val="1"/>
+          <w:rtl w:val="0"/>
+        </w:rPr>
+        <w:t xml:space="preserve">3.4.10</w:t>
+        <w:tab/>
+        <w:t xml:space="preserve">Alert User when the End of the Last Task Block is Reached Requirement</w:t>
+      </w:r>
+    </w:p>
+    <w:p>
+      <w:pPr>
+        <w:spacing w:after="0" w:line="240" w:lineRule="auto"/>
+        <w:ind w:left="720" w:firstLine="0"/>
+        <w:contextualSpacing w:val="0"/>
+        <w:rPr/>
+      </w:pPr>
+      <w:r>
+        <w:rPr>
+          <w:rtl w:val="0"/>
+        </w:rPr>
+        <w:t xml:space="preserve">Upon reaching the end of the last Task Block, the system </w:t>
+      </w:r>
+      <w:r>
+        <w:rPr>
+          <w:b w:val="1"/>
+          <w:rtl w:val="0"/>
+        </w:rPr>
+        <w:t xml:space="preserve">shall </w:t>
+      </w:r>
+      <w:r>
+        <w:rPr>
+          <w:rtl w:val="0"/>
+        </w:rPr>
+        <w:t xml:space="preserve">ask the user if they are done or close to being done. If the user clicks “Yes”, the system </w:t>
+      </w:r>
+      <w:r>
+        <w:rPr>
+          <w:b w:val="1"/>
+          <w:rtl w:val="0"/>
+        </w:rPr>
+        <w:t xml:space="preserve">will </w:t>
+      </w:r>
+      <w:r>
+        <w:rPr>
+          <w:rtl w:val="0"/>
+        </w:rPr>
+        <w:t xml:space="preserve">delete the Task. If the user clicks “No”, the system </w:t>
+      </w:r>
+      <w:r>
+        <w:rPr>
+          <w:b w:val="1"/>
+          <w:rtl w:val="0"/>
+        </w:rPr>
+        <w:t xml:space="preserve">will </w:t>
+      </w:r>
+      <w:r>
+        <w:rPr>
+          <w:rtl w:val="0"/>
+        </w:rPr>
+        <w:t xml:space="preserve">place the Task into the “Unassigned Tasks” list, and request the user to modify the Due Date and ETA values for rescheduling.</w:t>
+      </w:r>
+    </w:p>
+    <w:p>
+      <w:pPr>
+        <w:spacing w:after="0" w:line="240" w:lineRule="auto"/>
+        <w:ind w:left="720" w:firstLine="0"/>
+        <w:contextualSpacing w:val="0"/>
+        <w:rPr/>
+      </w:pPr>
+      <w:r>
+        <w:rPr>
+          <w:rtl w:val="0"/>
+        </w:rPr>
+      </w:r>
+    </w:p>
+    <w:p>
+      <w:pPr>
+        <w:spacing w:after="0" w:line="240" w:lineRule="auto"/>
+        <w:contextualSpacing w:val="0"/>
+        <w:rPr>
+          <w:rFonts w:ascii="Cambria" w:cs="Cambria" w:eastAsia="Cambria" w:hAnsi="Cambria"/>
+          <w:b w:val="1"/>
+          <w:sz w:val="26"/>
+          <w:szCs w:val="26"/>
+        </w:rPr>
+      </w:pPr>
+      <w:r>
+        <w:rPr>
+          <w:rFonts w:ascii="Cambria" w:cs="Cambria" w:eastAsia="Cambria" w:hAnsi="Cambria"/>
+          <w:b w:val="1"/>
+          <w:sz w:val="26"/>
+          <w:szCs w:val="26"/>
+          <w:rtl w:val="0"/>
+        </w:rPr>
+        <w:t xml:space="preserve">3.5</w:t>
+        <w:tab/>
+        <w:t xml:space="preserve">AND Requirements</w:t>
+      </w:r>
+    </w:p>
+    <w:p>
+      <w:pPr>
+        <w:spacing w:after="0" w:line="240" w:lineRule="auto"/>
+        <w:contextualSpacing w:val="0"/>
+        <w:rPr>
+          <w:rFonts w:ascii="Cambria" w:cs="Cambria" w:eastAsia="Cambria" w:hAnsi="Cambria"/>
+          <w:b w:val="1"/>
+          <w:sz w:val="26"/>
+          <w:szCs w:val="26"/>
+        </w:rPr>
+      </w:pPr>
+      <w:r>
+        <w:rPr>
+          <w:rtl w:val="0"/>
+        </w:rPr>
+      </w:r>
+    </w:p>
+    <w:p>
+      <w:pPr>
+        <w:contextualSpacing w:val="0"/>
+        <w:rPr/>
+      </w:pPr>
+      <w:r>
+        <w:rPr>
+          <w:rtl w:val="0"/>
+        </w:rPr>
+        <w:t xml:space="preserve">The action of inputting a primary weekly schedule </w:t>
+      </w:r>
+      <w:r>
+        <w:rPr>
+          <w:b w:val="1"/>
+          <w:rtl w:val="0"/>
+        </w:rPr>
+        <w:t xml:space="preserve">shall </w:t>
+      </w:r>
+      <w:r>
+        <w:rPr>
+          <w:rtl w:val="0"/>
+        </w:rPr>
+        <w:t xml:space="preserve">be taken when </w:t>
+      </w:r>
+      <w:r>
+        <w:rPr>
+          <w:b w:val="1"/>
+          <w:rtl w:val="0"/>
+        </w:rPr>
+        <w:t xml:space="preserve">all of</w:t>
+      </w:r>
+      <w:r>
+        <w:rPr>
+          <w:rtl w:val="0"/>
+        </w:rPr>
+        <w:t xml:space="preserve"> the following conditions are met:</w:t>
+      </w:r>
+    </w:p>
+    <w:p>
+      <w:pPr>
+        <w:numPr>
+          <w:ilvl w:val="0"/>
+          <w:numId w:val="4"/>
+        </w:numPr>
+        <w:spacing w:after="0" w:lineRule="auto"/>
+        <w:ind w:left="1440" w:hanging="360"/>
+        <w:contextualSpacing w:val="1"/>
+        <w:rPr/>
+      </w:pPr>
+      <w:r>
+        <w:rPr>
+          <w:rtl w:val="0"/>
+        </w:rPr>
         <w:t xml:space="preserve">Schedule has not yet been input</w:t>
       </w:r>
     </w:p>
@@ -4633,7 +5140,7 @@
         <w:widowControl w:val="1"/>
         <w:numPr>
           <w:ilvl w:val="0"/>
-          <w:numId w:val="3"/>
+          <w:numId w:val="4"/>
         </w:numPr>
         <w:pBdr>
           <w:top w:space="0" w:sz="0" w:val="nil"/>
@@ -4674,7 +5181,7 @@
         <w:widowControl w:val="1"/>
         <w:numPr>
           <w:ilvl w:val="0"/>
-          <w:numId w:val="3"/>
+          <w:numId w:val="4"/>
         </w:numPr>
         <w:pBdr>
           <w:top w:space="0" w:sz="0" w:val="nil"/>
@@ -4771,7 +5278,7 @@
       <w:pPr>
         <w:numPr>
           <w:ilvl w:val="0"/>
-          <w:numId w:val="3"/>
+          <w:numId w:val="4"/>
         </w:numPr>
         <w:spacing w:after="0" w:lineRule="auto"/>
         <w:ind w:left="1440" w:hanging="360"/>
@@ -4839,7 +5346,7 @@
       <w:pPr>
         <w:numPr>
           <w:ilvl w:val="0"/>
-          <w:numId w:val="3"/>
+          <w:numId w:val="4"/>
         </w:numPr>
         <w:spacing w:after="0" w:lineRule="auto"/>
         <w:ind w:left="1440" w:hanging="360"/>
@@ -4907,7 +5414,7 @@
       <w:pPr>
         <w:numPr>
           <w:ilvl w:val="0"/>
-          <w:numId w:val="3"/>
+          <w:numId w:val="4"/>
         </w:numPr>
         <w:spacing w:after="0" w:lineRule="auto"/>
         <w:ind w:left="1440" w:hanging="360"/>
@@ -4925,7 +5432,7 @@
       <w:pPr>
         <w:numPr>
           <w:ilvl w:val="0"/>
-          <w:numId w:val="3"/>
+          <w:numId w:val="4"/>
         </w:numPr>
         <w:spacing w:after="0" w:lineRule="auto"/>
         <w:ind w:left="1440" w:hanging="360"/>
@@ -4995,7 +5502,7 @@
       <w:pPr>
         <w:numPr>
           <w:ilvl w:val="0"/>
-          <w:numId w:val="3"/>
+          <w:numId w:val="4"/>
         </w:numPr>
         <w:spacing w:after="0" w:lineRule="auto"/>
         <w:ind w:left="1440" w:hanging="360"/>
@@ -5013,7 +5520,7 @@
       <w:pPr>
         <w:numPr>
           <w:ilvl w:val="0"/>
-          <w:numId w:val="3"/>
+          <w:numId w:val="4"/>
         </w:numPr>
         <w:spacing w:after="0" w:lineRule="auto"/>
         <w:ind w:left="1440" w:hanging="360"/>
@@ -5083,7 +5590,7 @@
       <w:pPr>
         <w:numPr>
           <w:ilvl w:val="0"/>
-          <w:numId w:val="3"/>
+          <w:numId w:val="4"/>
         </w:numPr>
         <w:spacing w:after="0" w:lineRule="auto"/>
         <w:ind w:left="1440" w:hanging="360"/>
@@ -5139,7 +5646,7 @@
       <w:pPr>
         <w:numPr>
           <w:ilvl w:val="0"/>
-          <w:numId w:val="3"/>
+          <w:numId w:val="4"/>
         </w:numPr>
         <w:spacing w:after="0" w:lineRule="auto"/>
         <w:ind w:left="1440" w:hanging="360"/>
@@ -5157,7 +5664,7 @@
       <w:pPr>
         <w:numPr>
           <w:ilvl w:val="0"/>
-          <w:numId w:val="3"/>
+          <w:numId w:val="4"/>
         </w:numPr>
         <w:spacing w:after="0" w:lineRule="auto"/>
         <w:ind w:left="1440" w:hanging="360"/>
@@ -5227,7 +5734,7 @@
       <w:pPr>
         <w:numPr>
           <w:ilvl w:val="0"/>
-          <w:numId w:val="3"/>
+          <w:numId w:val="4"/>
         </w:numPr>
         <w:spacing w:after="0" w:lineRule="auto"/>
         <w:ind w:left="1440" w:hanging="360"/>
@@ -5663,7 +6170,7 @@
         <w:widowControl w:val="1"/>
         <w:numPr>
           <w:ilvl w:val="0"/>
-          <w:numId w:val="3"/>
+          <w:numId w:val="4"/>
         </w:numPr>
         <w:pBdr>
           <w:top w:space="0" w:sz="0" w:val="nil"/>
@@ -5709,7 +6216,7 @@
         <w:widowControl w:val="1"/>
         <w:numPr>
           <w:ilvl w:val="0"/>
-          <w:numId w:val="3"/>
+          <w:numId w:val="4"/>
         </w:numPr>
         <w:pBdr>
           <w:top w:space="0" w:sz="0" w:val="nil"/>
@@ -5810,7 +6317,7 @@
       <w:pPr>
         <w:numPr>
           <w:ilvl w:val="0"/>
-          <w:numId w:val="3"/>
+          <w:numId w:val="4"/>
         </w:numPr>
         <w:spacing w:after="0" w:lineRule="auto"/>
         <w:ind w:left="1440" w:hanging="360"/>
@@ -5828,7 +6335,7 @@
       <w:pPr>
         <w:numPr>
           <w:ilvl w:val="0"/>
-          <w:numId w:val="3"/>
+          <w:numId w:val="4"/>
         </w:numPr>
         <w:spacing w:after="0" w:lineRule="auto"/>
         <w:ind w:left="1440" w:hanging="360"/>
@@ -5896,7 +6403,7 @@
       <w:pPr>
         <w:numPr>
           <w:ilvl w:val="0"/>
-          <w:numId w:val="3"/>
+          <w:numId w:val="4"/>
         </w:numPr>
         <w:spacing w:after="0" w:lineRule="auto"/>
         <w:ind w:left="1440" w:hanging="360"/>
@@ -5914,7 +6421,7 @@
       <w:pPr>
         <w:numPr>
           <w:ilvl w:val="0"/>
-          <w:numId w:val="3"/>
+          <w:numId w:val="4"/>
         </w:numPr>
         <w:spacing w:after="0" w:lineRule="auto"/>
         <w:ind w:left="1440" w:hanging="360"/>
@@ -5982,7 +6489,7 @@
       <w:pPr>
         <w:numPr>
           <w:ilvl w:val="0"/>
-          <w:numId w:val="3"/>
+          <w:numId w:val="4"/>
         </w:numPr>
         <w:spacing w:after="0" w:lineRule="auto"/>
         <w:ind w:left="1440" w:hanging="360"/>
@@ -5999,7 +6506,7 @@
       <w:pPr>
         <w:numPr>
           <w:ilvl w:val="0"/>
-          <w:numId w:val="3"/>
+          <w:numId w:val="4"/>
         </w:numPr>
         <w:spacing w:after="0" w:lineRule="auto"/>
         <w:ind w:left="1440" w:hanging="360"/>
@@ -6226,7 +6733,7 @@
       <w:rPr>
         <w:rtl w:val="0"/>
       </w:rPr>
-      <w:t xml:space="preserve">2</w:t>
+      <w:t xml:space="preserve">3</w:t>
     </w:r>
   </w:p>
   <w:p>
@@ -6468,6 +6975,116 @@
     <w:lvl w:ilvl="0">
       <w:start w:val="1"/>
       <w:numFmt w:val="bullet"/>
+      <w:lvlText w:val="-"/>
+      <w:lvlJc w:val="left"/>
+      <w:pPr>
+        <w:ind w:left="1440" w:hanging="360"/>
+      </w:pPr>
+      <w:rPr>
+        <w:u w:val="none"/>
+      </w:rPr>
+    </w:lvl>
+    <w:lvl w:ilvl="1">
+      <w:start w:val="1"/>
+      <w:numFmt w:val="bullet"/>
+      <w:lvlText w:val="-"/>
+      <w:lvlJc w:val="left"/>
+      <w:pPr>
+        <w:ind w:left="2160" w:hanging="360"/>
+      </w:pPr>
+      <w:rPr>
+        <w:u w:val="none"/>
+      </w:rPr>
+    </w:lvl>
+    <w:lvl w:ilvl="2">
+      <w:start w:val="1"/>
+      <w:numFmt w:val="bullet"/>
+      <w:lvlText w:val="-"/>
+      <w:lvlJc w:val="left"/>
+      <w:pPr>
+        <w:ind w:left="2880" w:hanging="360"/>
+      </w:pPr>
+      <w:rPr>
+        <w:u w:val="none"/>
+      </w:rPr>
+    </w:lvl>
+    <w:lvl w:ilvl="3">
+      <w:start w:val="1"/>
+      <w:numFmt w:val="bullet"/>
+      <w:lvlText w:val="-"/>
+      <w:lvlJc w:val="left"/>
+      <w:pPr>
+        <w:ind w:left="3600" w:hanging="360"/>
+      </w:pPr>
+      <w:rPr>
+        <w:u w:val="none"/>
+      </w:rPr>
+    </w:lvl>
+    <w:lvl w:ilvl="4">
+      <w:start w:val="1"/>
+      <w:numFmt w:val="bullet"/>
+      <w:lvlText w:val="-"/>
+      <w:lvlJc w:val="left"/>
+      <w:pPr>
+        <w:ind w:left="4320" w:hanging="360"/>
+      </w:pPr>
+      <w:rPr>
+        <w:u w:val="none"/>
+      </w:rPr>
+    </w:lvl>
+    <w:lvl w:ilvl="5">
+      <w:start w:val="1"/>
+      <w:numFmt w:val="bullet"/>
+      <w:lvlText w:val="-"/>
+      <w:lvlJc w:val="left"/>
+      <w:pPr>
+        <w:ind w:left="5040" w:hanging="360"/>
+      </w:pPr>
+      <w:rPr>
+        <w:u w:val="none"/>
+      </w:rPr>
+    </w:lvl>
+    <w:lvl w:ilvl="6">
+      <w:start w:val="1"/>
+      <w:numFmt w:val="bullet"/>
+      <w:lvlText w:val="-"/>
+      <w:lvlJc w:val="left"/>
+      <w:pPr>
+        <w:ind w:left="5760" w:hanging="360"/>
+      </w:pPr>
+      <w:rPr>
+        <w:u w:val="none"/>
+      </w:rPr>
+    </w:lvl>
+    <w:lvl w:ilvl="7">
+      <w:start w:val="1"/>
+      <w:numFmt w:val="bullet"/>
+      <w:lvlText w:val="-"/>
+      <w:lvlJc w:val="left"/>
+      <w:pPr>
+        <w:ind w:left="6480" w:hanging="360"/>
+      </w:pPr>
+      <w:rPr>
+        <w:u w:val="none"/>
+      </w:rPr>
+    </w:lvl>
+    <w:lvl w:ilvl="8">
+      <w:start w:val="1"/>
+      <w:numFmt w:val="bullet"/>
+      <w:lvlText w:val="-"/>
+      <w:lvlJc w:val="left"/>
+      <w:pPr>
+        <w:ind w:left="7200" w:hanging="360"/>
+      </w:pPr>
+      <w:rPr>
+        <w:u w:val="none"/>
+      </w:rPr>
+    </w:lvl>
+  </w:abstractNum>
+  <w:abstractNum w:abstractNumId="4">
+    <w:lvl w:ilvl="0">
+      <w:start w:val="1"/>
+      <w:numFmt w:val="bullet"/>
       <w:lvlText w:val="●"/>
       <w:lvlJc w:val="left"/>
       <w:pPr>
@@ -6576,6 +7193,9 @@
   </w:num>
   <w:num w:numId="3">
     <w:abstractNumId w:val="3"/>
+  </w:num>
+  <w:num w:numId="4">
+    <w:abstractNumId w:val="4"/>
   </w:num>
 </w:numbering>
 </file>

--- a/documents/Written Requirements Report - DreamTeam.docx
+++ b/documents/Written Requirements Report - DreamTeam.docx
@@ -1212,6 +1212,205 @@
           </w:p>
         </w:tc>
       </w:tr>
+      <w:tr>
+        <w:trPr>
+          <w:trHeight w:val="360" w:hRule="atLeast"/>
+        </w:trPr>
+        <w:tc>
+          <w:tcPr>
+            <w:tcBorders>
+              <w:top w:color="00000a" w:space="0" w:sz="4" w:val="single"/>
+              <w:left w:color="00000a" w:space="0" w:sz="4" w:val="single"/>
+              <w:bottom w:color="00000a" w:space="0" w:sz="4" w:val="single"/>
+              <w:right w:color="00000a" w:space="0" w:sz="4" w:val="single"/>
+            </w:tcBorders>
+            <w:shd w:fill="auto" w:val="clear"/>
+            <w:tcMar>
+              <w:left w:w="108.0" w:type="dxa"/>
+            </w:tcMar>
+            <w:vAlign w:val="center"/>
+          </w:tcPr>
+          <w:p>
+            <w:pPr>
+              <w:spacing w:after="0" w:before="0" w:lineRule="auto"/>
+              <w:contextualSpacing w:val="0"/>
+              <w:rPr>
+                <w:rFonts w:ascii="Times New Roman" w:cs="Times New Roman" w:eastAsia="Times New Roman" w:hAnsi="Times New Roman"/>
+                <w:sz w:val="24"/>
+                <w:szCs w:val="24"/>
+              </w:rPr>
+            </w:pPr>
+            <w:r>
+              <w:rPr>
+                <w:rFonts w:ascii="Times New Roman" w:cs="Times New Roman" w:eastAsia="Times New Roman" w:hAnsi="Times New Roman"/>
+                <w:sz w:val="24"/>
+                <w:szCs w:val="24"/>
+                <w:rtl w:val="0"/>
+              </w:rPr>
+              <w:t xml:space="preserve">Michael Perez</w:t>
+            </w:r>
+          </w:p>
+          <w:p>
+            <w:pPr>
+              <w:spacing w:after="0" w:before="0" w:lineRule="auto"/>
+              <w:contextualSpacing w:val="0"/>
+              <w:rPr>
+                <w:rFonts w:ascii="Times New Roman" w:cs="Times New Roman" w:eastAsia="Times New Roman" w:hAnsi="Times New Roman"/>
+                <w:sz w:val="24"/>
+                <w:szCs w:val="24"/>
+              </w:rPr>
+            </w:pPr>
+            <w:r>
+              <w:rPr>
+                <w:rFonts w:ascii="Times New Roman" w:cs="Times New Roman" w:eastAsia="Times New Roman" w:hAnsi="Times New Roman"/>
+                <w:sz w:val="24"/>
+                <w:szCs w:val="24"/>
+                <w:rtl w:val="0"/>
+              </w:rPr>
+              <w:t xml:space="preserve">Henry Yang</w:t>
+            </w:r>
+          </w:p>
+        </w:tc>
+        <w:tc>
+          <w:tcPr>
+            <w:tcBorders>
+              <w:top w:color="00000a" w:space="0" w:sz="4" w:val="single"/>
+              <w:left w:color="00000a" w:space="0" w:sz="4" w:val="single"/>
+              <w:bottom w:color="00000a" w:space="0" w:sz="4" w:val="single"/>
+              <w:right w:color="00000a" w:space="0" w:sz="4" w:val="single"/>
+            </w:tcBorders>
+            <w:shd w:fill="auto" w:val="clear"/>
+            <w:tcMar>
+              <w:left w:w="108.0" w:type="dxa"/>
+            </w:tcMar>
+            <w:vAlign w:val="center"/>
+          </w:tcPr>
+          <w:p>
+            <w:pPr>
+              <w:spacing w:after="0" w:before="0" w:lineRule="auto"/>
+              <w:contextualSpacing w:val="0"/>
+              <w:rPr>
+                <w:rFonts w:ascii="Times New Roman" w:cs="Times New Roman" w:eastAsia="Times New Roman" w:hAnsi="Times New Roman"/>
+                <w:sz w:val="24"/>
+                <w:szCs w:val="24"/>
+              </w:rPr>
+            </w:pPr>
+            <w:r>
+              <w:rPr>
+                <w:rFonts w:ascii="Times New Roman" w:cs="Times New Roman" w:eastAsia="Times New Roman" w:hAnsi="Times New Roman"/>
+                <w:sz w:val="24"/>
+                <w:szCs w:val="24"/>
+                <w:rtl w:val="0"/>
+              </w:rPr>
+              <w:t xml:space="preserve">Polished the format and merged AND and OR requirements into main report</w:t>
+            </w:r>
+          </w:p>
+        </w:tc>
+        <w:tc>
+          <w:tcPr>
+            <w:tcBorders>
+              <w:top w:color="00000a" w:space="0" w:sz="4" w:val="single"/>
+              <w:left w:color="00000a" w:space="0" w:sz="4" w:val="single"/>
+              <w:bottom w:color="00000a" w:space="0" w:sz="4" w:val="single"/>
+              <w:right w:color="00000a" w:space="0" w:sz="4" w:val="single"/>
+            </w:tcBorders>
+            <w:shd w:fill="auto" w:val="clear"/>
+            <w:tcMar>
+              <w:left w:w="108.0" w:type="dxa"/>
+            </w:tcMar>
+            <w:vAlign w:val="center"/>
+          </w:tcPr>
+          <w:p>
+            <w:pPr>
+              <w:spacing w:after="0" w:before="0" w:lineRule="auto"/>
+              <w:contextualSpacing w:val="0"/>
+              <w:jc w:val="center"/>
+              <w:rPr>
+                <w:rFonts w:ascii="Times New Roman" w:cs="Times New Roman" w:eastAsia="Times New Roman" w:hAnsi="Times New Roman"/>
+                <w:sz w:val="24"/>
+                <w:szCs w:val="24"/>
+              </w:rPr>
+            </w:pPr>
+            <w:r>
+              <w:rPr>
+                <w:rtl w:val="0"/>
+              </w:rPr>
+            </w:r>
+          </w:p>
+        </w:tc>
+        <w:tc>
+          <w:tcPr>
+            <w:tcBorders>
+              <w:top w:color="00000a" w:space="0" w:sz="4" w:val="single"/>
+              <w:left w:color="00000a" w:space="0" w:sz="4" w:val="single"/>
+              <w:bottom w:color="00000a" w:space="0" w:sz="4" w:val="single"/>
+              <w:right w:color="00000a" w:space="0" w:sz="4" w:val="single"/>
+            </w:tcBorders>
+            <w:shd w:fill="auto" w:val="clear"/>
+            <w:tcMar>
+              <w:left w:w="108.0" w:type="dxa"/>
+            </w:tcMar>
+            <w:vAlign w:val="center"/>
+          </w:tcPr>
+          <w:p>
+            <w:pPr>
+              <w:spacing w:after="0" w:before="0" w:lineRule="auto"/>
+              <w:contextualSpacing w:val="0"/>
+              <w:jc w:val="center"/>
+              <w:rPr>
+                <w:rFonts w:ascii="Times New Roman" w:cs="Times New Roman" w:eastAsia="Times New Roman" w:hAnsi="Times New Roman"/>
+                <w:sz w:val="24"/>
+                <w:szCs w:val="24"/>
+              </w:rPr>
+            </w:pPr>
+            <w:r>
+              <w:rPr>
+                <w:rFonts w:ascii="Times New Roman" w:cs="Times New Roman" w:eastAsia="Times New Roman" w:hAnsi="Times New Roman"/>
+                <w:sz w:val="24"/>
+                <w:szCs w:val="24"/>
+                <w:rtl w:val="0"/>
+              </w:rPr>
+              <w:t xml:space="preserve">4</w:t>
+            </w:r>
+          </w:p>
+        </w:tc>
+        <w:tc>
+          <w:tcPr>
+            <w:tcBorders>
+              <w:top w:color="00000a" w:space="0" w:sz="4" w:val="single"/>
+              <w:left w:color="00000a" w:space="0" w:sz="4" w:val="single"/>
+              <w:bottom w:color="00000a" w:space="0" w:sz="4" w:val="single"/>
+              <w:right w:color="00000a" w:space="0" w:sz="4" w:val="single"/>
+            </w:tcBorders>
+            <w:shd w:fill="auto" w:val="clear"/>
+            <w:tcMar>
+              <w:left w:w="108.0" w:type="dxa"/>
+            </w:tcMar>
+            <w:vAlign w:val="center"/>
+          </w:tcPr>
+          <w:p>
+            <w:pPr>
+              <w:spacing w:after="0" w:before="0" w:lineRule="auto"/>
+              <w:contextualSpacing w:val="0"/>
+              <w:jc w:val="center"/>
+              <w:rPr>
+                <w:rFonts w:ascii="Times New Roman" w:cs="Times New Roman" w:eastAsia="Times New Roman" w:hAnsi="Times New Roman"/>
+                <w:sz w:val="24"/>
+                <w:szCs w:val="24"/>
+              </w:rPr>
+            </w:pPr>
+            <w:r>
+              <w:rPr>
+                <w:rFonts w:ascii="Times New Roman" w:cs="Times New Roman" w:eastAsia="Times New Roman" w:hAnsi="Times New Roman"/>
+                <w:sz w:val="24"/>
+                <w:szCs w:val="24"/>
+                <w:rtl w:val="0"/>
+              </w:rPr>
+              <w:t xml:space="preserve">3/13/18</w:t>
+            </w:r>
+          </w:p>
+        </w:tc>
+      </w:tr>
     </w:tbl>
     <w:p>
       <w:pPr>
@@ -1671,31 +1870,6 @@
             </w:rPr>
             <w:t xml:space="preserve">3.2.3</w:t>
             <w:tab/>
-            <w:t xml:space="preserve">       Create Free Time Block Requirement</w:t>
-            <w:tab/>
-            <w:t xml:space="preserve">7</w:t>
-          </w:r>
-        </w:p>
-        <w:p>
-          <w:pPr>
-            <w:tabs>
-              <w:tab w:val="left" w:pos="1320"/>
-              <w:tab w:val="right" w:pos="12950"/>
-            </w:tabs>
-            <w:spacing w:after="100" w:lineRule="auto"/>
-            <w:ind w:left="440" w:firstLine="280"/>
-            <w:contextualSpacing w:val="0"/>
-            <w:rPr>
-              <w:b w:val="1"/>
-            </w:rPr>
-          </w:pPr>
-          <w:r>
-            <w:rPr>
-              <w:b w:val="1"/>
-              <w:rtl w:val="0"/>
-            </w:rPr>
-            <w:t xml:space="preserve">3.2.4</w:t>
-            <w:tab/>
             <w:t xml:space="preserve">       Edit Tasks and Free Time Requirement</w:t>
             <w:tab/>
             <w:t xml:space="preserve">7</w:t>
@@ -1735,7 +1909,7 @@
             <w:tab/>
             <w:t xml:space="preserve">Free Time Requirements</w:t>
             <w:tab/>
-            <w:t xml:space="preserve">8</w:t>
+            <w:t xml:space="preserve">7</w:t>
             <w:tab/>
           </w:r>
         </w:p>
@@ -1760,6 +1934,56 @@
             <w:t xml:space="preserve">3.3.1</w:t>
             <w:tab/>
             <w:t xml:space="preserve">       Create Free Time Block Requirement</w:t>
+            <w:tab/>
+            <w:t xml:space="preserve">7</w:t>
+          </w:r>
+        </w:p>
+        <w:p>
+          <w:pPr>
+            <w:tabs>
+              <w:tab w:val="left" w:pos="1320"/>
+              <w:tab w:val="right" w:pos="12950"/>
+            </w:tabs>
+            <w:spacing w:after="100" w:lineRule="auto"/>
+            <w:ind w:left="440" w:firstLine="280"/>
+            <w:contextualSpacing w:val="0"/>
+            <w:rPr>
+              <w:b w:val="1"/>
+            </w:rPr>
+          </w:pPr>
+          <w:r>
+            <w:rPr>
+              <w:b w:val="1"/>
+              <w:rtl w:val="0"/>
+            </w:rPr>
+            <w:t xml:space="preserve">3.3.2</w:t>
+            <w:tab/>
+            <w:t xml:space="preserve">       Delete Free Time Block Requirement</w:t>
+            <w:tab/>
+            <w:t xml:space="preserve">7</w:t>
+          </w:r>
+        </w:p>
+        <w:p>
+          <w:pPr>
+            <w:tabs>
+              <w:tab w:val="left" w:pos="1320"/>
+              <w:tab w:val="right" w:pos="12950"/>
+            </w:tabs>
+            <w:spacing w:after="100" w:lineRule="auto"/>
+            <w:ind w:left="440" w:firstLine="280"/>
+            <w:contextualSpacing w:val="0"/>
+            <w:rPr>
+              <w:b w:val="1"/>
+            </w:rPr>
+          </w:pPr>
+          <w:r>
+            <w:rPr>
+              <w:b w:val="1"/>
+              <w:rtl w:val="0"/>
+            </w:rPr>
+            <w:t xml:space="preserve">3.3.3</w:t>
+            <w:tab/>
+            <w:t xml:space="preserve">       Modify Start and End Times Requirement</w:t>
             <w:tab/>
             <w:t xml:space="preserve">8</w:t>
           </w:r>
@@ -1782,9 +2006,9 @@
               <w:b w:val="1"/>
               <w:rtl w:val="0"/>
             </w:rPr>
-            <w:t xml:space="preserve">3.3.2</w:t>
+            <w:t xml:space="preserve">3.3.4</w:t>
             <w:tab/>
-            <w:t xml:space="preserve">       Delete Free Time Block Requirement</w:t>
+            <w:t xml:space="preserve">       Start and End Times Encapsulate Existing Free Time Block Requirement</w:t>
             <w:tab/>
             <w:t xml:space="preserve">8</w:t>
           </w:r>
@@ -1807,7 +2031,32 @@
               <w:b w:val="1"/>
               <w:rtl w:val="0"/>
             </w:rPr>
-            <w:t xml:space="preserve">3.3.4</w:t>
+            <w:t xml:space="preserve">3.3.5</w:t>
+            <w:tab/>
+            <w:t xml:space="preserve">       Free Time Block Extension Requirement</w:t>
+            <w:tab/>
+            <w:t xml:space="preserve">8</w:t>
+          </w:r>
+        </w:p>
+        <w:p>
+          <w:pPr>
+            <w:tabs>
+              <w:tab w:val="left" w:pos="1320"/>
+              <w:tab w:val="right" w:pos="12950"/>
+            </w:tabs>
+            <w:spacing w:after="100" w:lineRule="auto"/>
+            <w:ind w:left="440" w:firstLine="280"/>
+            <w:contextualSpacing w:val="0"/>
+            <w:rPr>
+              <w:b w:val="1"/>
+            </w:rPr>
+          </w:pPr>
+          <w:r>
+            <w:rPr>
+              <w:b w:val="1"/>
+              <w:rtl w:val="0"/>
+            </w:rPr>
+            <w:t xml:space="preserve">3.3.6</w:t>
             <w:tab/>
             <w:t xml:space="preserve">       Invalid Modification of Start and End Times Requirement</w:t>
             <w:tab/>
@@ -1859,7 +2108,7 @@
             </w:rPr>
             <w:t xml:space="preserve">3.4.1</w:t>
             <w:tab/>
-            <w:t xml:space="preserve">       Set Name Requirement</w:t>
+            <w:t xml:space="preserve">       Assign Task to Calendar Requirement</w:t>
             <w:tab/>
             <w:t xml:space="preserve">8</w:t>
           </w:r>
@@ -1884,7 +2133,7 @@
             </w:rPr>
             <w:t xml:space="preserve">3.4.2</w:t>
             <w:tab/>
-            <w:t xml:space="preserve">       Invalid Shift Operation Requirement</w:t>
+            <w:t xml:space="preserve">       Invalid Assign Request Requirement</w:t>
             <w:tab/>
             <w:t xml:space="preserve">8</w:t>
           </w:r>
@@ -1909,9 +2158,9 @@
             </w:rPr>
             <w:t xml:space="preserve">3.4.3</w:t>
             <w:tab/>
-            <w:t xml:space="preserve">       Delete Currently Assigned Task Requirement</w:t>
+            <w:t xml:space="preserve">       Unassign Currently Assigned Task Requirement</w:t>
             <w:tab/>
-            <w:t xml:space="preserve">8</w:t>
+            <w:t xml:space="preserve">9</w:t>
           </w:r>
         </w:p>
         <w:p>
@@ -1934,9 +2183,9 @@
             </w:rPr>
             <w:t xml:space="preserve">3.4.4</w:t>
             <w:tab/>
-            <w:t xml:space="preserve">       Modify Task Due Date Requirement</w:t>
+            <w:t xml:space="preserve">       Modify Name Requirement</w:t>
             <w:tab/>
-            <w:t xml:space="preserve">8</w:t>
+            <w:t xml:space="preserve">9</w:t>
           </w:r>
         </w:p>
         <w:p>
@@ -1959,7 +2208,7 @@
             </w:rPr>
             <w:t xml:space="preserve">3.4.5</w:t>
             <w:tab/>
-            <w:t xml:space="preserve">       Remind User of Task Due Date Requirement</w:t>
+            <w:t xml:space="preserve">       Modify Description Requirement</w:t>
             <w:tab/>
             <w:t xml:space="preserve">9</w:t>
           </w:r>
@@ -1971,7 +2220,7 @@
               <w:tab w:val="right" w:pos="12950"/>
             </w:tabs>
             <w:spacing w:after="100" w:lineRule="auto"/>
-            <w:ind w:left="440" w:firstLine="0"/>
+            <w:ind w:left="440" w:firstLine="280"/>
             <w:contextualSpacing w:val="0"/>
             <w:rPr>
               <w:b w:val="1"/>
@@ -1982,11 +2231,440 @@
               <w:b w:val="1"/>
               <w:rtl w:val="0"/>
             </w:rPr>
-            <w:t xml:space="preserve">3.5</w:t>
+            <w:t xml:space="preserve">3.4.6</w:t>
             <w:tab/>
-            <w:t xml:space="preserve">AND Requirements</w:t>
+            <w:t xml:space="preserve">       Modify Task Due Date Requirement</w:t>
             <w:tab/>
-            <w:t xml:space="preserve">10</w:t>
+            <w:t xml:space="preserve">9</w:t>
+          </w:r>
+        </w:p>
+        <w:p>
+          <w:pPr>
+            <w:tabs>
+              <w:tab w:val="left" w:pos="1320"/>
+              <w:tab w:val="right" w:pos="12950"/>
+            </w:tabs>
+            <w:spacing w:after="100" w:lineRule="auto"/>
+            <w:ind w:left="440" w:firstLine="280"/>
+            <w:contextualSpacing w:val="0"/>
+            <w:rPr>
+              <w:b w:val="1"/>
+            </w:rPr>
+          </w:pPr>
+          <w:r>
+            <w:rPr>
+              <w:b w:val="1"/>
+              <w:rtl w:val="0"/>
+            </w:rPr>
+            <w:t xml:space="preserve">3.4.7</w:t>
+            <w:tab/>
+            <w:t xml:space="preserve">       Modify Task ETC Requirement</w:t>
+            <w:tab/>
+            <w:t xml:space="preserve">9</w:t>
+          </w:r>
+        </w:p>
+        <w:p>
+          <w:pPr>
+            <w:tabs>
+              <w:tab w:val="left" w:pos="1320"/>
+              <w:tab w:val="right" w:pos="12950"/>
+            </w:tabs>
+            <w:spacing w:after="100" w:lineRule="auto"/>
+            <w:ind w:left="440" w:firstLine="280"/>
+            <w:contextualSpacing w:val="0"/>
+            <w:rPr>
+              <w:b w:val="1"/>
+            </w:rPr>
+          </w:pPr>
+          <w:r>
+            <w:rPr>
+              <w:b w:val="1"/>
+              <w:rtl w:val="0"/>
+            </w:rPr>
+            <w:t xml:space="preserve">3.4.8</w:t>
+            <w:tab/>
+            <w:t xml:space="preserve">       Delete Currently Unassigned Task Requirement</w:t>
+            <w:tab/>
+            <w:t xml:space="preserve">9</w:t>
+          </w:r>
+        </w:p>
+        <w:p>
+          <w:pPr>
+            <w:tabs>
+              <w:tab w:val="left" w:pos="1320"/>
+              <w:tab w:val="right" w:pos="12950"/>
+            </w:tabs>
+            <w:spacing w:after="100" w:lineRule="auto"/>
+            <w:ind w:left="440" w:firstLine="280"/>
+            <w:contextualSpacing w:val="0"/>
+            <w:rPr>
+              <w:b w:val="1"/>
+            </w:rPr>
+          </w:pPr>
+          <w:r>
+            <w:rPr>
+              <w:b w:val="1"/>
+              <w:rtl w:val="0"/>
+            </w:rPr>
+            <w:t xml:space="preserve">3.4.9</w:t>
+            <w:tab/>
+            <w:t xml:space="preserve">       Delete Currently Assigned Task Requirement</w:t>
+            <w:tab/>
+            <w:t xml:space="preserve">9</w:t>
+          </w:r>
+        </w:p>
+        <w:p>
+          <w:pPr>
+            <w:tabs>
+              <w:tab w:val="left" w:pos="1320"/>
+              <w:tab w:val="right" w:pos="12950"/>
+            </w:tabs>
+            <w:spacing w:after="100" w:lineRule="auto"/>
+            <w:ind w:left="440" w:firstLine="280"/>
+            <w:contextualSpacing w:val="0"/>
+            <w:rPr>
+              <w:b w:val="1"/>
+            </w:rPr>
+          </w:pPr>
+          <w:r>
+            <w:rPr>
+              <w:b w:val="1"/>
+              <w:rtl w:val="0"/>
+            </w:rPr>
+            <w:t xml:space="preserve">3.4.10</w:t>
+            <w:tab/>
+            <w:t xml:space="preserve">       Remind User of Upcoming Task Due Date Requirement</w:t>
+            <w:tab/>
+            <w:t xml:space="preserve">9</w:t>
+          </w:r>
+        </w:p>
+        <w:p>
+          <w:pPr>
+            <w:tabs>
+              <w:tab w:val="left" w:pos="1320"/>
+              <w:tab w:val="right" w:pos="12950"/>
+            </w:tabs>
+            <w:spacing w:after="100" w:lineRule="auto"/>
+            <w:ind w:left="440" w:firstLine="280"/>
+            <w:contextualSpacing w:val="0"/>
+            <w:rPr>
+              <w:b w:val="1"/>
+            </w:rPr>
+          </w:pPr>
+          <w:r>
+            <w:rPr>
+              <w:b w:val="1"/>
+              <w:rtl w:val="0"/>
+            </w:rPr>
+            <w:t xml:space="preserve">3.4.11</w:t>
+            <w:tab/>
+            <w:t xml:space="preserve">       Alert User when the End of the Last Task Block is Reached Requirement</w:t>
+            <w:tab/>
+            <w:t xml:space="preserve">9</w:t>
+          </w:r>
+        </w:p>
+        <w:p>
+          <w:pPr>
+            <w:tabs>
+              <w:tab w:val="left" w:pos="1320"/>
+              <w:tab w:val="right" w:pos="12950"/>
+            </w:tabs>
+            <w:spacing w:after="100" w:lineRule="auto"/>
+            <w:ind w:left="440" w:firstLine="280"/>
+            <w:contextualSpacing w:val="0"/>
+            <w:rPr>
+              <w:b w:val="1"/>
+            </w:rPr>
+          </w:pPr>
+          <w:r>
+            <w:rPr>
+              <w:rtl w:val="0"/>
+            </w:rPr>
+          </w:r>
+        </w:p>
+        <w:p>
+          <w:pPr>
+            <w:tabs>
+              <w:tab w:val="left" w:pos="1320"/>
+              <w:tab w:val="right" w:pos="12950"/>
+            </w:tabs>
+            <w:spacing w:after="100" w:lineRule="auto"/>
+            <w:ind w:left="440" w:firstLine="280"/>
+            <w:contextualSpacing w:val="0"/>
+            <w:rPr>
+              <w:b w:val="1"/>
+            </w:rPr>
+          </w:pPr>
+          <w:r>
+            <w:rPr>
+              <w:rtl w:val="0"/>
+            </w:rPr>
+          </w:r>
+        </w:p>
+        <w:p>
+          <w:pPr>
+            <w:tabs>
+              <w:tab w:val="left" w:pos="1320"/>
+              <w:tab w:val="right" w:pos="12950"/>
+            </w:tabs>
+            <w:spacing w:after="100" w:lineRule="auto"/>
+            <w:ind w:left="440" w:firstLine="280"/>
+            <w:contextualSpacing w:val="0"/>
+            <w:rPr>
+              <w:b w:val="1"/>
+            </w:rPr>
+          </w:pPr>
+          <w:r>
+            <w:rPr>
+              <w:rtl w:val="0"/>
+            </w:rPr>
+          </w:r>
+        </w:p>
+        <w:p>
+          <w:pPr>
+            <w:tabs>
+              <w:tab w:val="left" w:pos="1320"/>
+              <w:tab w:val="right" w:pos="12950"/>
+            </w:tabs>
+            <w:spacing w:after="100" w:lineRule="auto"/>
+            <w:ind w:left="440" w:firstLine="280"/>
+            <w:contextualSpacing w:val="0"/>
+            <w:rPr>
+              <w:b w:val="1"/>
+            </w:rPr>
+          </w:pPr>
+          <w:r>
+            <w:rPr>
+              <w:rtl w:val="0"/>
+            </w:rPr>
+          </w:r>
+        </w:p>
+        <w:p>
+          <w:pPr>
+            <w:tabs>
+              <w:tab w:val="left" w:pos="1320"/>
+              <w:tab w:val="right" w:pos="12950"/>
+            </w:tabs>
+            <w:spacing w:after="100" w:lineRule="auto"/>
+            <w:ind w:left="440" w:firstLine="280"/>
+            <w:contextualSpacing w:val="0"/>
+            <w:rPr>
+              <w:b w:val="1"/>
+            </w:rPr>
+          </w:pPr>
+          <w:r>
+            <w:rPr>
+              <w:rtl w:val="0"/>
+            </w:rPr>
+          </w:r>
+        </w:p>
+        <w:p>
+          <w:pPr>
+            <w:tabs>
+              <w:tab w:val="left" w:pos="1320"/>
+              <w:tab w:val="right" w:pos="12950"/>
+            </w:tabs>
+            <w:spacing w:after="100" w:lineRule="auto"/>
+            <w:ind w:left="440" w:firstLine="280"/>
+            <w:contextualSpacing w:val="0"/>
+            <w:rPr>
+              <w:b w:val="1"/>
+            </w:rPr>
+          </w:pPr>
+          <w:r>
+            <w:rPr>
+              <w:rtl w:val="0"/>
+            </w:rPr>
+          </w:r>
+        </w:p>
+        <w:p>
+          <w:pPr>
+            <w:tabs>
+              <w:tab w:val="left" w:pos="1320"/>
+              <w:tab w:val="right" w:pos="12950"/>
+            </w:tabs>
+            <w:spacing w:after="100" w:lineRule="auto"/>
+            <w:ind w:left="440" w:firstLine="280"/>
+            <w:contextualSpacing w:val="0"/>
+            <w:rPr>
+              <w:b w:val="1"/>
+            </w:rPr>
+          </w:pPr>
+          <w:r>
+            <w:rPr>
+              <w:rtl w:val="0"/>
+            </w:rPr>
+          </w:r>
+        </w:p>
+        <w:p>
+          <w:pPr>
+            <w:tabs>
+              <w:tab w:val="left" w:pos="1320"/>
+              <w:tab w:val="right" w:pos="12950"/>
+            </w:tabs>
+            <w:spacing w:after="100" w:lineRule="auto"/>
+            <w:ind w:left="440" w:firstLine="280"/>
+            <w:contextualSpacing w:val="0"/>
+            <w:rPr>
+              <w:b w:val="1"/>
+            </w:rPr>
+          </w:pPr>
+          <w:r>
+            <w:rPr>
+              <w:rtl w:val="0"/>
+            </w:rPr>
+          </w:r>
+        </w:p>
+        <w:p>
+          <w:pPr>
+            <w:tabs>
+              <w:tab w:val="left" w:pos="1320"/>
+              <w:tab w:val="right" w:pos="12950"/>
+            </w:tabs>
+            <w:spacing w:after="100" w:lineRule="auto"/>
+            <w:ind w:left="440" w:firstLine="280"/>
+            <w:contextualSpacing w:val="0"/>
+            <w:rPr>
+              <w:b w:val="1"/>
+            </w:rPr>
+          </w:pPr>
+          <w:r>
+            <w:rPr>
+              <w:rtl w:val="0"/>
+            </w:rPr>
+          </w:r>
+        </w:p>
+        <w:p>
+          <w:pPr>
+            <w:tabs>
+              <w:tab w:val="left" w:pos="1320"/>
+              <w:tab w:val="right" w:pos="12950"/>
+            </w:tabs>
+            <w:spacing w:after="100" w:lineRule="auto"/>
+            <w:ind w:left="440" w:firstLine="280"/>
+            <w:contextualSpacing w:val="0"/>
+            <w:rPr>
+              <w:b w:val="1"/>
+            </w:rPr>
+          </w:pPr>
+          <w:r>
+            <w:rPr>
+              <w:rtl w:val="0"/>
+            </w:rPr>
+          </w:r>
+        </w:p>
+        <w:p>
+          <w:pPr>
+            <w:tabs>
+              <w:tab w:val="left" w:pos="1320"/>
+              <w:tab w:val="right" w:pos="12950"/>
+            </w:tabs>
+            <w:spacing w:after="100" w:lineRule="auto"/>
+            <w:ind w:left="440" w:firstLine="280"/>
+            <w:contextualSpacing w:val="0"/>
+            <w:rPr>
+              <w:b w:val="1"/>
+            </w:rPr>
+          </w:pPr>
+          <w:r>
+            <w:rPr>
+              <w:rtl w:val="0"/>
+            </w:rPr>
+          </w:r>
+        </w:p>
+        <w:p>
+          <w:pPr>
+            <w:tabs>
+              <w:tab w:val="left" w:pos="1320"/>
+              <w:tab w:val="right" w:pos="12950"/>
+            </w:tabs>
+            <w:spacing w:after="100" w:lineRule="auto"/>
+            <w:ind w:left="440" w:firstLine="280"/>
+            <w:contextualSpacing w:val="0"/>
+            <w:rPr>
+              <w:b w:val="1"/>
+            </w:rPr>
+          </w:pPr>
+          <w:r>
+            <w:rPr>
+              <w:rtl w:val="0"/>
+            </w:rPr>
+          </w:r>
+        </w:p>
+        <w:p>
+          <w:pPr>
+            <w:tabs>
+              <w:tab w:val="left" w:pos="1320"/>
+              <w:tab w:val="right" w:pos="12950"/>
+            </w:tabs>
+            <w:spacing w:after="100" w:lineRule="auto"/>
+            <w:ind w:left="440" w:firstLine="280"/>
+            <w:contextualSpacing w:val="0"/>
+            <w:rPr>
+              <w:b w:val="1"/>
+            </w:rPr>
+          </w:pPr>
+          <w:r>
+            <w:rPr>
+              <w:rtl w:val="0"/>
+            </w:rPr>
+          </w:r>
+        </w:p>
+        <w:p>
+          <w:pPr>
+            <w:tabs>
+              <w:tab w:val="left" w:pos="1320"/>
+              <w:tab w:val="right" w:pos="12950"/>
+            </w:tabs>
+            <w:spacing w:after="100" w:lineRule="auto"/>
+            <w:ind w:left="440" w:firstLine="280"/>
+            <w:contextualSpacing w:val="0"/>
+            <w:rPr>
+              <w:b w:val="1"/>
+            </w:rPr>
+          </w:pPr>
+          <w:r>
+            <w:rPr>
+              <w:rtl w:val="0"/>
+            </w:rPr>
+          </w:r>
+        </w:p>
+        <w:p>
+          <w:pPr>
+            <w:tabs>
+              <w:tab w:val="left" w:pos="1320"/>
+              <w:tab w:val="right" w:pos="12950"/>
+            </w:tabs>
+            <w:spacing w:after="100" w:lineRule="auto"/>
+            <w:ind w:left="440" w:firstLine="280"/>
+            <w:contextualSpacing w:val="0"/>
+            <w:rPr>
+              <w:b w:val="1"/>
+            </w:rPr>
+          </w:pPr>
+          <w:r>
+            <w:rPr>
+              <w:rtl w:val="0"/>
+            </w:rPr>
+          </w:r>
+        </w:p>
+        <w:p>
+          <w:pPr>
+            <w:tabs>
+              <w:tab w:val="left" w:pos="1320"/>
+              <w:tab w:val="right" w:pos="12950"/>
+            </w:tabs>
+            <w:spacing w:after="100" w:lineRule="auto"/>
+            <w:ind w:left="440" w:firstLine="280"/>
+            <w:contextualSpacing w:val="0"/>
+            <w:rPr>
+              <w:b w:val="1"/>
+            </w:rPr>
+          </w:pPr>
+          <w:r>
+            <w:rPr>
+              <w:rtl w:val="0"/>
+            </w:rPr>
           </w:r>
         </w:p>
         <w:p>
@@ -2004,31 +2682,6 @@
           </w:pPr>
           <w:r>
             <w:rPr>
-              <w:b w:val="1"/>
-              <w:rtl w:val="0"/>
-            </w:rPr>
-            <w:t xml:space="preserve">3.6</w:t>
-            <w:tab/>
-            <w:t xml:space="preserve">OR Requirements</w:t>
-            <w:tab/>
-            <w:t xml:space="preserve">12</w:t>
-          </w:r>
-        </w:p>
-        <w:p>
-          <w:pPr>
-            <w:tabs>
-              <w:tab w:val="left" w:pos="1320"/>
-              <w:tab w:val="right" w:pos="12950"/>
-            </w:tabs>
-            <w:spacing w:after="100" w:lineRule="auto"/>
-            <w:ind w:left="440" w:firstLine="0"/>
-            <w:contextualSpacing w:val="0"/>
-            <w:rPr>
-              <w:b w:val="1"/>
-            </w:rPr>
-          </w:pPr>
-          <w:r>
-            <w:rPr>
               <w:rtl w:val="0"/>
             </w:rPr>
           </w:r>
@@ -2040,240 +2693,16 @@
     </w:sdt>
     <w:p>
       <w:pPr>
-        <w:contextualSpacing w:val="0"/>
-        <w:rPr>
-          <w:rFonts w:ascii="Cambria" w:cs="Cambria" w:eastAsia="Cambria" w:hAnsi="Cambria"/>
-          <w:b w:val="1"/>
-          <w:sz w:val="28"/>
-          <w:szCs w:val="28"/>
-        </w:rPr>
-      </w:pPr>
-      <w:r>
-        <w:rPr>
-          <w:rtl w:val="0"/>
-        </w:rPr>
-      </w:r>
-    </w:p>
-    <w:p>
-      <w:pPr>
-        <w:contextualSpacing w:val="0"/>
-        <w:rPr>
-          <w:rFonts w:ascii="Cambria" w:cs="Cambria" w:eastAsia="Cambria" w:hAnsi="Cambria"/>
-          <w:b w:val="1"/>
-          <w:sz w:val="28"/>
-          <w:szCs w:val="28"/>
-        </w:rPr>
-      </w:pPr>
-      <w:r>
-        <w:rPr>
-          <w:rtl w:val="0"/>
-        </w:rPr>
-      </w:r>
-    </w:p>
-    <w:p>
-      <w:pPr>
-        <w:contextualSpacing w:val="0"/>
-        <w:rPr>
-          <w:rFonts w:ascii="Cambria" w:cs="Cambria" w:eastAsia="Cambria" w:hAnsi="Cambria"/>
-          <w:b w:val="1"/>
-          <w:sz w:val="28"/>
-          <w:szCs w:val="28"/>
-        </w:rPr>
-      </w:pPr>
-      <w:r>
-        <w:rPr>
-          <w:rtl w:val="0"/>
-        </w:rPr>
-      </w:r>
-    </w:p>
-    <w:p>
-      <w:pPr>
-        <w:contextualSpacing w:val="0"/>
-        <w:rPr>
-          <w:rFonts w:ascii="Cambria" w:cs="Cambria" w:eastAsia="Cambria" w:hAnsi="Cambria"/>
-          <w:b w:val="1"/>
-          <w:sz w:val="28"/>
-          <w:szCs w:val="28"/>
-        </w:rPr>
-      </w:pPr>
-      <w:r>
-        <w:rPr>
-          <w:rtl w:val="0"/>
-        </w:rPr>
-      </w:r>
-    </w:p>
-    <w:p>
-      <w:pPr>
-        <w:contextualSpacing w:val="0"/>
-        <w:rPr>
-          <w:rFonts w:ascii="Cambria" w:cs="Cambria" w:eastAsia="Cambria" w:hAnsi="Cambria"/>
-          <w:b w:val="1"/>
-          <w:sz w:val="28"/>
-          <w:szCs w:val="28"/>
-        </w:rPr>
-      </w:pPr>
-      <w:r>
-        <w:rPr>
-          <w:rtl w:val="0"/>
-        </w:rPr>
-      </w:r>
-    </w:p>
-    <w:p>
-      <w:pPr>
-        <w:contextualSpacing w:val="0"/>
-        <w:rPr>
-          <w:rFonts w:ascii="Cambria" w:cs="Cambria" w:eastAsia="Cambria" w:hAnsi="Cambria"/>
-          <w:b w:val="1"/>
-          <w:sz w:val="28"/>
-          <w:szCs w:val="28"/>
-        </w:rPr>
-      </w:pPr>
-      <w:r>
-        <w:rPr>
-          <w:rtl w:val="0"/>
-        </w:rPr>
-      </w:r>
-    </w:p>
-    <w:p>
-      <w:pPr>
-        <w:contextualSpacing w:val="0"/>
-        <w:rPr>
-          <w:rFonts w:ascii="Cambria" w:cs="Cambria" w:eastAsia="Cambria" w:hAnsi="Cambria"/>
-          <w:b w:val="1"/>
-          <w:sz w:val="28"/>
-          <w:szCs w:val="28"/>
-        </w:rPr>
-      </w:pPr>
-      <w:r>
-        <w:rPr>
-          <w:rtl w:val="0"/>
-        </w:rPr>
-      </w:r>
-    </w:p>
-    <w:p>
-      <w:pPr>
-        <w:contextualSpacing w:val="0"/>
-        <w:rPr>
-          <w:rFonts w:ascii="Cambria" w:cs="Cambria" w:eastAsia="Cambria" w:hAnsi="Cambria"/>
-          <w:b w:val="1"/>
-          <w:sz w:val="28"/>
-          <w:szCs w:val="28"/>
-        </w:rPr>
-      </w:pPr>
-      <w:r>
-        <w:rPr>
-          <w:rtl w:val="0"/>
-        </w:rPr>
-      </w:r>
-    </w:p>
-    <w:p>
-      <w:pPr>
-        <w:contextualSpacing w:val="0"/>
-        <w:rPr>
-          <w:rFonts w:ascii="Cambria" w:cs="Cambria" w:eastAsia="Cambria" w:hAnsi="Cambria"/>
-          <w:b w:val="1"/>
-          <w:sz w:val="28"/>
-          <w:szCs w:val="28"/>
-        </w:rPr>
-      </w:pPr>
-      <w:r>
-        <w:rPr>
-          <w:rtl w:val="0"/>
-        </w:rPr>
-      </w:r>
-    </w:p>
-    <w:p>
-      <w:pPr>
-        <w:contextualSpacing w:val="0"/>
-        <w:rPr>
-          <w:rFonts w:ascii="Cambria" w:cs="Cambria" w:eastAsia="Cambria" w:hAnsi="Cambria"/>
-          <w:b w:val="1"/>
-          <w:sz w:val="28"/>
-          <w:szCs w:val="28"/>
-        </w:rPr>
-      </w:pPr>
-      <w:r>
-        <w:rPr>
-          <w:rtl w:val="0"/>
-        </w:rPr>
-      </w:r>
-    </w:p>
-    <w:p>
-      <w:pPr>
-        <w:contextualSpacing w:val="0"/>
-        <w:rPr>
-          <w:rFonts w:ascii="Cambria" w:cs="Cambria" w:eastAsia="Cambria" w:hAnsi="Cambria"/>
-          <w:b w:val="1"/>
-          <w:sz w:val="28"/>
-          <w:szCs w:val="28"/>
-        </w:rPr>
-      </w:pPr>
-      <w:r>
-        <w:rPr>
-          <w:rtl w:val="0"/>
-        </w:rPr>
-      </w:r>
-    </w:p>
-    <w:p>
-      <w:pPr>
-        <w:contextualSpacing w:val="0"/>
-        <w:rPr>
-          <w:rFonts w:ascii="Cambria" w:cs="Cambria" w:eastAsia="Cambria" w:hAnsi="Cambria"/>
-          <w:b w:val="1"/>
-          <w:sz w:val="28"/>
-          <w:szCs w:val="28"/>
-        </w:rPr>
-      </w:pPr>
-      <w:r>
-        <w:rPr>
-          <w:rtl w:val="0"/>
-        </w:rPr>
-      </w:r>
-    </w:p>
-    <w:p>
-      <w:pPr>
-        <w:contextualSpacing w:val="0"/>
-        <w:rPr>
-          <w:rFonts w:ascii="Cambria" w:cs="Cambria" w:eastAsia="Cambria" w:hAnsi="Cambria"/>
-          <w:b w:val="1"/>
-          <w:sz w:val="28"/>
-          <w:szCs w:val="28"/>
-        </w:rPr>
-      </w:pPr>
-      <w:r>
-        <w:rPr>
-          <w:rtl w:val="0"/>
-        </w:rPr>
-      </w:r>
-    </w:p>
-    <w:p>
-      <w:pPr>
-        <w:contextualSpacing w:val="0"/>
-        <w:rPr>
-          <w:rFonts w:ascii="Cambria" w:cs="Cambria" w:eastAsia="Cambria" w:hAnsi="Cambria"/>
-          <w:b w:val="1"/>
-          <w:sz w:val="28"/>
-          <w:szCs w:val="28"/>
-        </w:rPr>
-      </w:pPr>
-      <w:r>
-        <w:rPr>
-          <w:rtl w:val="0"/>
-        </w:rPr>
-      </w:r>
-    </w:p>
-    <w:p>
-      <w:pPr>
         <w:pStyle w:val="Heading1"/>
         <w:numPr>
           <w:ilvl w:val="0"/>
-          <w:numId w:val="2"/>
+          <w:numId w:val="5"/>
         </w:numPr>
         <w:ind w:left="432" w:hanging="432"/>
         <w:contextualSpacing w:val="1"/>
         <w:rPr/>
       </w:pPr>
-      <w:bookmarkStart w:colFirst="0" w:colLast="0" w:name="_gjdgxs" w:id="0"/>
+      <w:bookmarkStart w:colFirst="0" w:colLast="0" w:name="_gvvtfx45j9or" w:id="0"/>
       <w:bookmarkEnd w:id="0"/>
       <w:r>
         <w:rPr>
@@ -2665,7 +3094,7 @@
         <w:pStyle w:val="Heading1"/>
         <w:numPr>
           <w:ilvl w:val="0"/>
-          <w:numId w:val="2"/>
+          <w:numId w:val="5"/>
         </w:numPr>
         <w:ind w:left="432" w:hanging="432"/>
         <w:contextualSpacing w:val="1"/>
@@ -2878,12 +3307,55 @@
               <w:rPr>
                 <w:rtl w:val="0"/>
               </w:rPr>
-              <w:t xml:space="preserve">Segment of time represented on the calendar.</w:t>
-            </w:r>
-            <w:r>
-              <w:rPr>
-                <w:rtl w:val="0"/>
-              </w:rPr>
+              <w:t xml:space="preserve">Segment of time represented on the Calendar.</w:t>
+            </w:r>
+            <w:r>
+              <w:rPr>
+                <w:rtl w:val="0"/>
+              </w:rPr>
+            </w:r>
+          </w:p>
+        </w:tc>
+      </w:tr>
+      <w:tr>
+        <w:tc>
+          <w:tcPr>
+            <w:shd w:fill="auto" w:val="clear"/>
+            <w:tcMar>
+              <w:left w:w="108.0" w:type="dxa"/>
+            </w:tcMar>
+          </w:tcPr>
+          <w:p>
+            <w:pPr>
+              <w:contextualSpacing w:val="0"/>
+              <w:rPr/>
+            </w:pPr>
+            <w:r>
+              <w:rPr>
+                <w:rtl w:val="0"/>
+              </w:rPr>
+              <w:t xml:space="preserve">Free time</w:t>
+            </w:r>
+          </w:p>
+        </w:tc>
+        <w:tc>
+          <w:tcPr>
+            <w:shd w:fill="auto" w:val="clear"/>
+            <w:tcMar>
+              <w:left w:w="108.0" w:type="dxa"/>
+            </w:tcMar>
+            <w:vAlign w:val="bottom"/>
+          </w:tcPr>
+          <w:p>
+            <w:pPr>
+              <w:contextualSpacing w:val="0"/>
+              <w:rPr/>
+            </w:pPr>
+            <w:r>
+              <w:rPr>
+                <w:rtl w:val="0"/>
+              </w:rPr>
+              <w:t xml:space="preserve">The time where the user is available to schedule Tasks.</w:t>
             </w:r>
           </w:p>
         </w:tc>
@@ -2967,7 +3439,7 @@
               <w:rPr>
                 <w:rtl w:val="0"/>
               </w:rPr>
-              <w:t xml:space="preserve">ETA</w:t>
+              <w:t xml:space="preserve">ETC</w:t>
             </w:r>
           </w:p>
         </w:tc>
@@ -2989,7 +3461,7 @@
               <w:rPr>
                 <w:rtl w:val="0"/>
               </w:rPr>
-              <w:t xml:space="preserve">The estimated amount of time the user enters in for how long they think they need on a task.</w:t>
+              <w:t xml:space="preserve">Estimated Time to Completion. This is the amount of time the user inputs as an estimate to how long they’ll need on a Task.</w:t>
             </w:r>
           </w:p>
         </w:tc>
@@ -3045,7 +3517,7 @@
               <w:rPr>
                 <w:rtl w:val="0"/>
               </w:rPr>
-              <w:t xml:space="preserve">Algorithm type; assigns tasks in large, segments.</w:t>
+              <w:t xml:space="preserve">Algorithm type; assigns Tasks in large, segments.</w:t>
             </w:r>
             <w:r>
               <w:rPr>
@@ -3106,57 +3578,12 @@
               <w:rPr>
                 <w:rtl w:val="0"/>
               </w:rPr>
-              <w:t xml:space="preserve">Algorithm type; assigns tasks in small, frequent segments.</w:t>
-            </w:r>
-            <w:r>
-              <w:rPr>
-                <w:rtl w:val="0"/>
-              </w:rPr>
-            </w:r>
-          </w:p>
-        </w:tc>
-      </w:tr>
-      <w:tr>
-        <w:tc>
-          <w:tcPr>
-            <w:shd w:fill="auto" w:val="clear"/>
-            <w:tcMar>
-              <w:left w:w="108.0" w:type="dxa"/>
-            </w:tcMar>
-          </w:tcPr>
-          <w:p>
-            <w:pPr>
-              <w:spacing w:after="0" w:before="0" w:line="240" w:lineRule="auto"/>
-              <w:contextualSpacing w:val="0"/>
-              <w:rPr/>
-            </w:pPr>
-            <w:r>
-              <w:rPr>
-                <w:rtl w:val="0"/>
-              </w:rPr>
-              <w:t xml:space="preserve">Free time</w:t>
-            </w:r>
-          </w:p>
-        </w:tc>
-        <w:tc>
-          <w:tcPr>
-            <w:shd w:fill="auto" w:val="clear"/>
-            <w:tcMar>
-              <w:left w:w="108.0" w:type="dxa"/>
-            </w:tcMar>
-            <w:vAlign w:val="bottom"/>
-          </w:tcPr>
-          <w:p>
-            <w:pPr>
-              <w:spacing w:after="0" w:before="0" w:line="240" w:lineRule="auto"/>
-              <w:contextualSpacing w:val="0"/>
-              <w:rPr/>
-            </w:pPr>
-            <w:r>
-              <w:rPr>
-                <w:rtl w:val="0"/>
-              </w:rPr>
-              <w:t xml:space="preserve">The time where the user is available to schedule tasks.</w:t>
+              <w:t xml:space="preserve">Algorithm type; assigns Tasks in small, frequent segments.</w:t>
+            </w:r>
+            <w:r>
+              <w:rPr>
+                <w:rtl w:val="0"/>
+              </w:rPr>
             </w:r>
           </w:p>
         </w:tc>
@@ -3220,7 +3647,7 @@
         <w:pStyle w:val="Heading1"/>
         <w:numPr>
           <w:ilvl w:val="0"/>
-          <w:numId w:val="2"/>
+          <w:numId w:val="5"/>
         </w:numPr>
         <w:spacing w:line="240" w:lineRule="auto"/>
         <w:ind w:left="432" w:hanging="432"/>
@@ -3253,7 +3680,7 @@
         <w:pStyle w:val="Heading2"/>
         <w:numPr>
           <w:ilvl w:val="1"/>
-          <w:numId w:val="2"/>
+          <w:numId w:val="5"/>
         </w:numPr>
         <w:spacing w:after="0" w:before="0" w:line="240" w:lineRule="auto"/>
         <w:ind w:left="576" w:hanging="576"/>
@@ -3298,6 +3725,207 @@
           <w:rtl w:val="0"/>
         </w:rPr>
         <w:t xml:space="preserve">This application will:</w:t>
+      </w:r>
+    </w:p>
+    <w:p>
+      <w:pPr>
+        <w:numPr>
+          <w:ilvl w:val="0"/>
+          <w:numId w:val="3"/>
+        </w:numPr>
+        <w:spacing w:after="0" w:before="0" w:line="240" w:lineRule="auto"/>
+        <w:ind w:left="720" w:hanging="360"/>
+        <w:contextualSpacing w:val="1"/>
+        <w:rPr>
+          <w:u w:val="none"/>
+        </w:rPr>
+      </w:pPr>
+      <w:r>
+        <w:rPr>
+          <w:rtl w:val="0"/>
+        </w:rPr>
+        <w:t xml:space="preserve">Allow the user to enter their free time on a weekly basis</w:t>
+      </w:r>
+    </w:p>
+    <w:p>
+      <w:pPr>
+        <w:numPr>
+          <w:ilvl w:val="0"/>
+          <w:numId w:val="3"/>
+        </w:numPr>
+        <w:spacing w:after="0" w:before="0" w:line="240" w:lineRule="auto"/>
+        <w:ind w:left="720" w:hanging="360"/>
+        <w:contextualSpacing w:val="1"/>
+        <w:rPr>
+          <w:u w:val="none"/>
+        </w:rPr>
+      </w:pPr>
+      <w:r>
+        <w:rPr>
+          <w:rtl w:val="0"/>
+        </w:rPr>
+        <w:t xml:space="preserve">Allow the user to schedule Tasks to complete during their free time</w:t>
+      </w:r>
+    </w:p>
+    <w:p>
+      <w:pPr>
+        <w:numPr>
+          <w:ilvl w:val="0"/>
+          <w:numId w:val="3"/>
+        </w:numPr>
+        <w:spacing w:after="0" w:before="0" w:line="240" w:lineRule="auto"/>
+        <w:ind w:left="720" w:hanging="360"/>
+        <w:contextualSpacing w:val="1"/>
+        <w:rPr>
+          <w:u w:val="none"/>
+        </w:rPr>
+      </w:pPr>
+      <w:r>
+        <w:rPr>
+          <w:rtl w:val="0"/>
+        </w:rPr>
+        <w:t xml:space="preserve">Sort the user’s Tasks based on an algorithm of their choice</w:t>
+      </w:r>
+    </w:p>
+    <w:p>
+      <w:pPr>
+        <w:numPr>
+          <w:ilvl w:val="0"/>
+          <w:numId w:val="3"/>
+        </w:numPr>
+        <w:spacing w:after="0" w:before="0" w:line="240" w:lineRule="auto"/>
+        <w:ind w:left="720" w:hanging="360"/>
+        <w:contextualSpacing w:val="1"/>
+        <w:rPr>
+          <w:u w:val="none"/>
+        </w:rPr>
+      </w:pPr>
+      <w:r>
+        <w:rPr>
+          <w:rtl w:val="0"/>
+        </w:rPr>
+        <w:t xml:space="preserve">Remind the user of their upcoming Tasks’ deadlines</w:t>
+      </w:r>
+      <w:r>
+        <w:rPr>
+          <w:rtl w:val="0"/>
+        </w:rPr>
+      </w:r>
+    </w:p>
+    <w:p>
+      <w:pPr>
+        <w:spacing w:after="0" w:before="0" w:line="240" w:lineRule="auto"/>
+        <w:contextualSpacing w:val="0"/>
+        <w:rPr/>
+      </w:pPr>
+      <w:r>
+        <w:rPr>
+          <w:rtl w:val="0"/>
+        </w:rPr>
+      </w:r>
+    </w:p>
+    <w:p>
+      <w:pPr>
+        <w:spacing w:after="0" w:before="0" w:line="240" w:lineRule="auto"/>
+        <w:contextualSpacing w:val="0"/>
+        <w:rPr>
+          <w:rFonts w:ascii="Cambria" w:cs="Cambria" w:eastAsia="Cambria" w:hAnsi="Cambria"/>
+          <w:b w:val="1"/>
+          <w:sz w:val="26"/>
+          <w:szCs w:val="26"/>
+        </w:rPr>
+      </w:pPr>
+      <w:r>
+        <w:rPr>
+          <w:rFonts w:ascii="Cambria" w:cs="Cambria" w:eastAsia="Cambria" w:hAnsi="Cambria"/>
+          <w:b w:val="1"/>
+          <w:sz w:val="26"/>
+          <w:szCs w:val="26"/>
+          <w:rtl w:val="0"/>
+        </w:rPr>
+        <w:t xml:space="preserve">3.2</w:t>
+        <w:tab/>
+        <w:t xml:space="preserve">Calendar Requirements</w:t>
+      </w:r>
+    </w:p>
+    <w:p>
+      <w:pPr>
+        <w:spacing w:after="0" w:before="0" w:line="240" w:lineRule="auto"/>
+        <w:ind w:left="0" w:firstLine="0"/>
+        <w:contextualSpacing w:val="0"/>
+        <w:rPr>
+          <w:rFonts w:ascii="Cambria" w:cs="Cambria" w:eastAsia="Cambria" w:hAnsi="Cambria"/>
+          <w:b w:val="1"/>
+        </w:rPr>
+      </w:pPr>
+      <w:r>
+        <w:rPr>
+          <w:rtl w:val="0"/>
+        </w:rPr>
+      </w:r>
+    </w:p>
+    <w:p>
+      <w:pPr>
+        <w:spacing w:after="0" w:before="0" w:line="240" w:lineRule="auto"/>
+        <w:ind w:firstLine="720"/>
+        <w:contextualSpacing w:val="0"/>
+        <w:rPr>
+          <w:rFonts w:ascii="Cambria" w:cs="Cambria" w:eastAsia="Cambria" w:hAnsi="Cambria"/>
+          <w:b w:val="1"/>
+        </w:rPr>
+      </w:pPr>
+      <w:r>
+        <w:rPr>
+          <w:rFonts w:ascii="Cambria" w:cs="Cambria" w:eastAsia="Cambria" w:hAnsi="Cambria"/>
+          <w:b w:val="1"/>
+          <w:rtl w:val="0"/>
+        </w:rPr>
+        <w:t xml:space="preserve">3.2.1</w:t>
+        <w:tab/>
+        <w:t xml:space="preserve">Create Task Requirement</w:t>
+      </w:r>
+    </w:p>
+    <w:p>
+      <w:pPr>
+        <w:spacing w:after="0" w:before="0" w:line="240" w:lineRule="auto"/>
+        <w:ind w:firstLine="720"/>
+        <w:contextualSpacing w:val="0"/>
+        <w:rPr>
+          <w:b w:val="1"/>
+        </w:rPr>
+      </w:pPr>
+      <w:r>
+        <w:rPr>
+          <w:rtl w:val="0"/>
+        </w:rPr>
+        <w:t xml:space="preserve">The system </w:t>
+      </w:r>
+      <w:r>
+        <w:rPr>
+          <w:b w:val="1"/>
+          <w:rtl w:val="0"/>
+        </w:rPr>
+        <w:t xml:space="preserve">shall </w:t>
+      </w:r>
+      <w:r>
+        <w:rPr>
+          <w:rtl w:val="0"/>
+        </w:rPr>
+        <w:t xml:space="preserve">allow creation of new Tasks.</w:t>
+        <w:tab/>
+      </w:r>
+      <w:r>
+        <w:rPr>
+          <w:rFonts w:ascii="Cambria" w:cs="Cambria" w:eastAsia="Cambria" w:hAnsi="Cambria"/>
+          <w:b w:val="1"/>
+          <w:rtl w:val="0"/>
+        </w:rPr>
+        <w:t xml:space="preserve">REQ-0001</w:t>
+      </w:r>
+      <w:r>
+        <w:rPr>
+          <w:rtl w:val="0"/>
+        </w:rPr>
       </w:r>
     </w:p>
     <w:p>
@@ -3307,7 +3935,7 @@
           <w:numId w:val="1"/>
         </w:numPr>
         <w:spacing w:after="0" w:before="0" w:line="240" w:lineRule="auto"/>
-        <w:ind w:left="720" w:hanging="360"/>
+        <w:ind w:left="1440" w:hanging="360"/>
         <w:contextualSpacing w:val="1"/>
         <w:rPr>
           <w:u w:val="none"/>
@@ -3317,7 +3945,7 @@
         <w:rPr>
           <w:rtl w:val="0"/>
         </w:rPr>
-        <w:t xml:space="preserve">Allow the user to enter their free time on a weekly basis</w:t>
+        <w:t xml:space="preserve">Mandatory fields: Name, Due Date, ETC</w:t>
       </w:r>
     </w:p>
     <w:p>
@@ -3327,7 +3955,7 @@
           <w:numId w:val="1"/>
         </w:numPr>
         <w:spacing w:after="0" w:before="0" w:line="240" w:lineRule="auto"/>
-        <w:ind w:left="720" w:hanging="360"/>
+        <w:ind w:left="1440" w:hanging="360"/>
         <w:contextualSpacing w:val="1"/>
         <w:rPr>
           <w:u w:val="none"/>
@@ -3337,158 +3965,12 @@
         <w:rPr>
           <w:rtl w:val="0"/>
         </w:rPr>
-        <w:t xml:space="preserve">Allow the user to schedule tasks to complete during their free time</w:t>
-      </w:r>
-    </w:p>
-    <w:p>
-      <w:pPr>
-        <w:numPr>
-          <w:ilvl w:val="0"/>
-          <w:numId w:val="1"/>
-        </w:numPr>
+        <w:t xml:space="preserve">Optional fields: Description</w:t>
+      </w:r>
+    </w:p>
+    <w:p>
+      <w:pPr>
         <w:spacing w:after="0" w:before="0" w:line="240" w:lineRule="auto"/>
-        <w:ind w:left="720" w:hanging="360"/>
-        <w:contextualSpacing w:val="1"/>
-        <w:rPr>
-          <w:u w:val="none"/>
-        </w:rPr>
-      </w:pPr>
-      <w:r>
-        <w:rPr>
-          <w:rtl w:val="0"/>
-        </w:rPr>
-        <w:t xml:space="preserve">Sort the user’s tasks based on an algorithm of their choice</w:t>
-      </w:r>
-    </w:p>
-    <w:p>
-      <w:pPr>
-        <w:numPr>
-          <w:ilvl w:val="0"/>
-          <w:numId w:val="1"/>
-        </w:numPr>
-        <w:spacing w:after="0" w:before="0" w:line="240" w:lineRule="auto"/>
-        <w:ind w:left="720" w:hanging="360"/>
-        <w:contextualSpacing w:val="1"/>
-        <w:rPr>
-          <w:u w:val="none"/>
-        </w:rPr>
-      </w:pPr>
-      <w:r>
-        <w:rPr>
-          <w:rtl w:val="0"/>
-        </w:rPr>
-        <w:t xml:space="preserve">Remind the user of their upcoming tasks’ deadlines</w:t>
-      </w:r>
-      <w:r>
-        <w:rPr>
-          <w:rtl w:val="0"/>
-        </w:rPr>
-      </w:r>
-    </w:p>
-    <w:p>
-      <w:pPr>
-        <w:spacing w:after="0" w:before="0" w:line="240" w:lineRule="auto"/>
-        <w:contextualSpacing w:val="0"/>
-        <w:rPr/>
-      </w:pPr>
-      <w:r>
-        <w:rPr>
-          <w:rtl w:val="0"/>
-        </w:rPr>
-      </w:r>
-    </w:p>
-    <w:p>
-      <w:pPr>
-        <w:spacing w:after="0" w:before="0" w:line="240" w:lineRule="auto"/>
-        <w:contextualSpacing w:val="0"/>
-        <w:rPr>
-          <w:rFonts w:ascii="Cambria" w:cs="Cambria" w:eastAsia="Cambria" w:hAnsi="Cambria"/>
-          <w:b w:val="1"/>
-          <w:sz w:val="26"/>
-          <w:szCs w:val="26"/>
-        </w:rPr>
-      </w:pPr>
-      <w:r>
-        <w:rPr>
-          <w:rFonts w:ascii="Cambria" w:cs="Cambria" w:eastAsia="Cambria" w:hAnsi="Cambria"/>
-          <w:b w:val="1"/>
-          <w:sz w:val="26"/>
-          <w:szCs w:val="26"/>
-          <w:rtl w:val="0"/>
-        </w:rPr>
-        <w:t xml:space="preserve">3.2</w:t>
-        <w:tab/>
-        <w:t xml:space="preserve">Calendar Requirements</w:t>
-      </w:r>
-    </w:p>
-    <w:p>
-      <w:pPr>
-        <w:spacing w:after="0" w:before="0" w:line="240" w:lineRule="auto"/>
-        <w:ind w:left="0" w:firstLine="0"/>
-        <w:contextualSpacing w:val="0"/>
-        <w:rPr>
-          <w:rFonts w:ascii="Cambria" w:cs="Cambria" w:eastAsia="Cambria" w:hAnsi="Cambria"/>
-          <w:b w:val="1"/>
-        </w:rPr>
-      </w:pPr>
-      <w:r>
-        <w:rPr>
-          <w:rtl w:val="0"/>
-        </w:rPr>
-      </w:r>
-    </w:p>
-    <w:p>
-      <w:pPr>
-        <w:spacing w:after="0" w:before="0" w:line="240" w:lineRule="auto"/>
-        <w:ind w:firstLine="720"/>
-        <w:contextualSpacing w:val="0"/>
-        <w:rPr>
-          <w:rFonts w:ascii="Cambria" w:cs="Cambria" w:eastAsia="Cambria" w:hAnsi="Cambria"/>
-          <w:b w:val="1"/>
-        </w:rPr>
-      </w:pPr>
-      <w:r>
-        <w:rPr>
-          <w:rFonts w:ascii="Cambria" w:cs="Cambria" w:eastAsia="Cambria" w:hAnsi="Cambria"/>
-          <w:b w:val="1"/>
-          <w:rtl w:val="0"/>
-        </w:rPr>
-        <w:t xml:space="preserve">3.2.1</w:t>
-        <w:tab/>
-        <w:t xml:space="preserve">Create Task Requirement</w:t>
-      </w:r>
-    </w:p>
-    <w:p>
-      <w:pPr>
-        <w:spacing w:after="0" w:before="0" w:line="240" w:lineRule="auto"/>
-        <w:ind w:firstLine="720"/>
-        <w:contextualSpacing w:val="0"/>
-        <w:rPr/>
-      </w:pPr>
-      <w:r>
-        <w:rPr>
-          <w:rtl w:val="0"/>
-        </w:rPr>
-        <w:t xml:space="preserve">When the user clicks on a button, the system </w:t>
-      </w:r>
-      <w:r>
-        <w:rPr>
-          <w:b w:val="1"/>
-          <w:rtl w:val="0"/>
-        </w:rPr>
-        <w:t xml:space="preserve">shall </w:t>
-      </w:r>
-      <w:r>
-        <w:rPr>
-          <w:rtl w:val="0"/>
-        </w:rPr>
-        <w:t xml:space="preserve">create a new empty task.</w:t>
-      </w:r>
-    </w:p>
-    <w:p>
-      <w:pPr>
-        <w:spacing w:after="0" w:before="0" w:line="240" w:lineRule="auto"/>
-        <w:ind w:firstLine="720"/>
         <w:contextualSpacing w:val="0"/>
         <w:rPr/>
       </w:pPr>
@@ -3530,7 +4012,7 @@
         <w:rPr>
           <w:rtl w:val="0"/>
         </w:rPr>
-        <w:t xml:space="preserve">When the user clicks on a button, the system </w:t>
+        <w:t xml:space="preserve">The system </w:t>
       </w:r>
       <w:r>
         <w:rPr>
@@ -3543,20 +4025,20 @@
         <w:rPr>
           <w:rtl w:val="0"/>
         </w:rPr>
-        <w:t xml:space="preserve">display a list of unassigned tasks. The system </w:t>
-      </w:r>
-      <w:r>
-        <w:rPr>
-          <w:b w:val="1"/>
-          <w:rtl w:val="0"/>
-        </w:rPr>
-        <w:t xml:space="preserve">shall </w:t>
-      </w:r>
-      <w:r>
-        <w:rPr>
-          <w:rtl w:val="0"/>
-        </w:rPr>
-        <w:t xml:space="preserve">allow a displayed task within the list to be viewed and modified independently when clicked by the user.</w:t>
+        <w:t xml:space="preserve">allow the user to</w:t>
+      </w:r>
+      <w:r>
+        <w:rPr>
+          <w:b w:val="1"/>
+          <w:rtl w:val="0"/>
+        </w:rPr>
+        <w:t xml:space="preserve"> </w:t>
+      </w:r>
+      <w:r>
+        <w:rPr>
+          <w:rtl w:val="0"/>
+        </w:rPr>
+        <w:t xml:space="preserve">display a list of unassigned Tasks.</w:t>
       </w:r>
     </w:p>
     <w:p>
@@ -3570,6 +4052,33 @@
         <w:rPr>
           <w:rtl w:val="0"/>
         </w:rPr>
+        <w:t xml:space="preserve">The system </w:t>
+      </w:r>
+      <w:r>
+        <w:rPr>
+          <w:b w:val="1"/>
+          <w:rtl w:val="0"/>
+        </w:rPr>
+        <w:t xml:space="preserve">shall </w:t>
+      </w:r>
+      <w:r>
+        <w:rPr>
+          <w:rtl w:val="0"/>
+        </w:rPr>
+        <w:t xml:space="preserve">allow a displayed Task within the list to be viewed and modified independently.</w:t>
+      </w:r>
+    </w:p>
+    <w:p>
+      <w:pPr>
+        <w:spacing w:after="0" w:before="0" w:line="240" w:lineRule="auto"/>
+        <w:ind w:left="720" w:firstLine="0"/>
+        <w:contextualSpacing w:val="0"/>
+        <w:rPr/>
+      </w:pPr>
+      <w:r>
+        <w:rPr>
+          <w:rtl w:val="0"/>
+        </w:rPr>
       </w:r>
     </w:p>
     <w:p>
@@ -3590,7 +4099,7 @@
         </w:rPr>
         <w:t xml:space="preserve">3.2.3</w:t>
         <w:tab/>
-        <w:t xml:space="preserve">Create Free Time Block Requirement</w:t>
+        <w:t xml:space="preserve">Edit Tasks and Free Time Requirement</w:t>
       </w:r>
     </w:p>
     <w:p>
@@ -3604,7 +4113,7 @@
         <w:rPr>
           <w:rtl w:val="0"/>
         </w:rPr>
-        <w:t xml:space="preserve">When the user clicks on the “Create Free Time Block” button, the system </w:t>
+        <w:t xml:space="preserve">The system </w:t>
       </w:r>
       <w:r>
         <w:rPr>
@@ -3617,105 +4126,19 @@
         <w:rPr>
           <w:rtl w:val="0"/>
         </w:rPr>
-        <w:t xml:space="preserve">prompt the user to enter the Start Time and End Time for the new Free Time Block. The Start Time and End Time values </w:t>
-      </w:r>
-      <w:r>
-        <w:rPr>
-          <w:b w:val="1"/>
-          <w:rtl w:val="0"/>
-        </w:rPr>
-        <w:t xml:space="preserve">will </w:t>
-      </w:r>
-      <w:r>
-        <w:rPr>
-          <w:rtl w:val="0"/>
-        </w:rPr>
-        <w:t xml:space="preserve">be drop-down boxes that allow the user to pick an hour between 1 and 12, as well as a minute between 0 and 59.</w:t>
-      </w:r>
-    </w:p>
-    <w:p>
-      <w:pPr>
-        <w:spacing w:after="0" w:before="0" w:line="240" w:lineRule="auto"/>
-        <w:ind w:left="720" w:firstLine="0"/>
-        <w:contextualSpacing w:val="0"/>
-        <w:rPr/>
-      </w:pPr>
-      <w:r>
-        <w:rPr>
-          <w:rtl w:val="0"/>
-        </w:rPr>
-      </w:r>
-    </w:p>
-    <w:p>
-      <w:pPr>
-        <w:spacing w:after="0" w:line="240" w:lineRule="auto"/>
-        <w:ind w:firstLine="720"/>
-        <w:contextualSpacing w:val="0"/>
-        <w:rPr>
-          <w:rFonts w:ascii="Cambria" w:cs="Cambria" w:eastAsia="Cambria" w:hAnsi="Cambria"/>
-          <w:b w:val="1"/>
-        </w:rPr>
-      </w:pPr>
-      <w:r>
-        <w:rPr>
-          <w:rFonts w:ascii="Cambria" w:cs="Cambria" w:eastAsia="Cambria" w:hAnsi="Cambria"/>
-          <w:b w:val="1"/>
-          <w:rtl w:val="0"/>
-        </w:rPr>
-        <w:t xml:space="preserve">3.2.4</w:t>
-        <w:tab/>
-        <w:t xml:space="preserve">Edit Tasks and Free Time Requirement</w:t>
-      </w:r>
-    </w:p>
-    <w:p>
-      <w:pPr>
-        <w:spacing w:after="0" w:line="240" w:lineRule="auto"/>
-        <w:ind w:left="720" w:firstLine="0"/>
-        <w:contextualSpacing w:val="0"/>
-        <w:rPr/>
-      </w:pPr>
-      <w:r>
-        <w:rPr>
-          <w:rtl w:val="0"/>
-        </w:rPr>
-        <w:t xml:space="preserve">The user </w:t>
-      </w:r>
-      <w:r>
-        <w:rPr>
-          <w:b w:val="1"/>
-          <w:rtl w:val="0"/>
-        </w:rPr>
-        <w:t xml:space="preserve">shall </w:t>
-      </w:r>
-      <w:r>
-        <w:rPr>
-          <w:rtl w:val="0"/>
-        </w:rPr>
-        <w:t xml:space="preserve">be able to modify their Tasks and free time through the Calendar UI. </w:t>
-      </w:r>
-      <w:r>
-        <w:rPr>
-          <w:rtl w:val="0"/>
-        </w:rPr>
-        <w:t xml:space="preserve">The user </w:t>
-      </w:r>
-      <w:r>
-        <w:rPr>
-          <w:b w:val="1"/>
-          <w:rtl w:val="0"/>
-        </w:rPr>
-        <w:t xml:space="preserve">shall</w:t>
-      </w:r>
-      <w:r>
-        <w:rPr>
-          <w:rtl w:val="0"/>
-        </w:rPr>
-        <w:t xml:space="preserve"> be able to access Tasks through the Calendar.</w:t>
-      </w:r>
-      <w:r>
-        <w:rPr>
-          <w:rtl w:val="0"/>
-        </w:rPr>
+        <w:t xml:space="preserve">allow the user to</w:t>
+      </w:r>
+      <w:r>
+        <w:rPr>
+          <w:rtl w:val="0"/>
+        </w:rPr>
+        <w:t xml:space="preserve"> </w:t>
+      </w:r>
+      <w:r>
+        <w:rPr>
+          <w:rtl w:val="0"/>
+        </w:rPr>
+        <w:t xml:space="preserve">modify their Tasks and Free Time Blocks through the Calendar UI, and at least one block of free time and/or task is allotted.</w:t>
       </w:r>
     </w:p>
     <w:p>
@@ -3739,7 +4162,12 @@
       <w:pPr>
         <w:spacing w:after="0" w:before="0" w:line="240" w:lineRule="auto"/>
         <w:contextualSpacing w:val="0"/>
-        <w:rPr/>
+        <w:rPr>
+          <w:rFonts w:ascii="Cambria" w:cs="Cambria" w:eastAsia="Cambria" w:hAnsi="Cambria"/>
+          <w:b w:val="1"/>
+          <w:sz w:val="26"/>
+          <w:szCs w:val="26"/>
+        </w:rPr>
       </w:pPr>
       <w:r>
         <w:rPr>
@@ -3769,7 +4197,6 @@
         <w:rPr>
           <w:rtl w:val="0"/>
         </w:rPr>
-        <w:tab/>
       </w:r>
     </w:p>
     <w:p>
@@ -3800,63 +4227,84 @@
     </w:p>
     <w:p>
       <w:pPr>
+        <w:spacing w:after="0" w:line="240" w:lineRule="auto"/>
+        <w:ind w:left="720" w:firstLine="0"/>
+        <w:contextualSpacing w:val="0"/>
+        <w:rPr/>
+      </w:pPr>
+      <w:r>
+        <w:rPr>
+          <w:rtl w:val="0"/>
+        </w:rPr>
+        <w:t xml:space="preserve">The system </w:t>
+      </w:r>
+      <w:r>
+        <w:rPr>
+          <w:b w:val="1"/>
+          <w:rtl w:val="0"/>
+        </w:rPr>
+        <w:t xml:space="preserve">shall</w:t>
+      </w:r>
+      <w:r>
+        <w:rPr>
+          <w:rtl w:val="0"/>
+        </w:rPr>
+        <w:t xml:space="preserve"> allow the user to create new Free Time Blocks.</w:t>
+      </w:r>
+    </w:p>
+    <w:p>
+      <w:pPr>
+        <w:spacing w:after="0" w:line="240" w:lineRule="auto"/>
+        <w:ind w:left="720" w:firstLine="0"/>
+        <w:contextualSpacing w:val="0"/>
+        <w:rPr/>
+      </w:pPr>
+      <w:r>
+        <w:rPr>
+          <w:rtl w:val="0"/>
+        </w:rPr>
+        <w:t xml:space="preserve">The system </w:t>
+      </w:r>
+      <w:r>
+        <w:rPr>
+          <w:b w:val="1"/>
+          <w:rtl w:val="0"/>
+        </w:rPr>
+        <w:t xml:space="preserve">shall </w:t>
+      </w:r>
+      <w:r>
+        <w:rPr>
+          <w:rtl w:val="0"/>
+        </w:rPr>
+        <w:t xml:space="preserve">prompt the user to enter a Start Time and End Time for the new Free Time Block.</w:t>
+      </w:r>
+    </w:p>
+    <w:p>
+      <w:pPr>
+        <w:spacing w:after="0" w:before="0" w:line="240" w:lineRule="auto"/>
+        <w:ind w:firstLine="720"/>
+        <w:contextualSpacing w:val="0"/>
+        <w:rPr>
+          <w:rFonts w:ascii="Cambria" w:cs="Cambria" w:eastAsia="Cambria" w:hAnsi="Cambria"/>
+          <w:b w:val="1"/>
+        </w:rPr>
+      </w:pPr>
+      <w:r>
+        <w:rPr>
+          <w:rtl w:val="0"/>
+        </w:rPr>
+      </w:r>
+    </w:p>
+    <w:p>
+      <w:pPr>
         <w:spacing w:after="0" w:before="0" w:line="240" w:lineRule="auto"/>
         <w:ind w:left="720" w:firstLine="0"/>
         <w:contextualSpacing w:val="0"/>
-        <w:rPr/>
-      </w:pPr>
-      <w:r>
-        <w:rPr>
-          <w:rtl w:val="0"/>
-        </w:rPr>
-        <w:t xml:space="preserve">Upon clicking a button to create a new block of free time, the system </w:t>
-      </w:r>
-      <w:r>
-        <w:rPr>
-          <w:b w:val="1"/>
-          <w:rtl w:val="0"/>
-        </w:rPr>
-        <w:t xml:space="preserve">shall</w:t>
-      </w:r>
-      <w:r>
-        <w:rPr>
-          <w:rtl w:val="0"/>
-        </w:rPr>
-        <w:t xml:space="preserve"> prompt the user to enter a start time and an end time for the block.</w:t>
-      </w:r>
-      <w:r>
-        <w:rPr>
-          <w:rtl w:val="0"/>
-        </w:rPr>
-      </w:r>
-    </w:p>
-    <w:p>
-      <w:pPr>
-        <w:spacing w:after="0" w:before="0" w:line="240" w:lineRule="auto"/>
-        <w:contextualSpacing w:val="0"/>
-        <w:rPr/>
-      </w:pPr>
-      <w:r>
-        <w:rPr>
-          <w:rtl w:val="0"/>
-        </w:rPr>
-      </w:r>
-    </w:p>
-    <w:p>
-      <w:pPr>
-        <w:spacing w:after="0" w:before="0" w:line="240" w:lineRule="auto"/>
-        <w:contextualSpacing w:val="0"/>
         <w:rPr>
           <w:rFonts w:ascii="Cambria" w:cs="Cambria" w:eastAsia="Cambria" w:hAnsi="Cambria"/>
           <w:b w:val="1"/>
         </w:rPr>
       </w:pPr>
-      <w:r>
-        <w:rPr>
-          <w:rtl w:val="0"/>
-        </w:rPr>
-        <w:tab/>
-      </w:r>
       <w:r>
         <w:rPr>
           <w:rFonts w:ascii="Cambria" w:cs="Cambria" w:eastAsia="Cambria" w:hAnsi="Cambria"/>
@@ -3879,7 +4327,7 @@
           <w:rtl w:val="0"/>
         </w:rPr>
         <w:tab/>
-        <w:t xml:space="preserve">When an “X” located at the top right of each block is clicked, the system </w:t>
+        <w:t xml:space="preserve">The system </w:t>
       </w:r>
       <w:r>
         <w:rPr>
@@ -3892,7 +4340,20 @@
         <w:rPr>
           <w:rtl w:val="0"/>
         </w:rPr>
-        <w:t xml:space="preserve">delete the block of free time.</w:t>
+        <w:t xml:space="preserve">allow the user to</w:t>
+      </w:r>
+      <w:r>
+        <w:rPr>
+          <w:b w:val="1"/>
+          <w:rtl w:val="0"/>
+        </w:rPr>
+        <w:t xml:space="preserve"> </w:t>
+      </w:r>
+      <w:r>
+        <w:rPr>
+          <w:rtl w:val="0"/>
+        </w:rPr>
+        <w:t xml:space="preserve">delete a selected Free Time Block.</w:t>
       </w:r>
       <w:r>
         <w:rPr>
@@ -3971,7 +4432,7 @@
         <w:rPr>
           <w:rtl w:val="0"/>
         </w:rPr>
-        <w:t xml:space="preserve">When a free time block on the calendar is clicked, the system </w:t>
+        <w:t xml:space="preserve">The system </w:t>
       </w:r>
       <w:r>
         <w:rPr>
@@ -3984,7 +4445,7 @@
         <w:rPr>
           <w:rtl w:val="0"/>
         </w:rPr>
-        <w:t xml:space="preserve">allow the user to modify its start and end times.</w:t>
+        <w:t xml:space="preserve">allow the user to modify the Start and End Times of a selected Free Time Block.</w:t>
       </w:r>
     </w:p>
     <w:p>
@@ -4029,6 +4490,7 @@
     <w:p>
       <w:pPr>
         <w:spacing w:after="0" w:line="240" w:lineRule="auto"/>
+        <w:ind w:left="720" w:firstLine="0"/>
         <w:contextualSpacing w:val="0"/>
         <w:rPr/>
       </w:pPr>
@@ -4036,13 +4498,38 @@
         <w:rPr>
           <w:rtl w:val="0"/>
         </w:rPr>
-        <w:tab/>
-        <w:t xml:space="preserve">If the user creates or modifies the Start and End Times of a Free Time Block such that it encapsulates an already existing Free Time Block, the latter Free Time Block is deleted, and the former Free Time Block is added.</w:t>
+        <w:t xml:space="preserve">When the Start and End Times of a new Free Time Block are the same as an already existing Free Time Block, </w:t>
+      </w:r>
+      <w:r>
+        <w:rPr>
+          <w:rtl w:val="0"/>
+        </w:rPr>
+        <w:t xml:space="preserve">the system </w:t>
+      </w:r>
+      <w:r>
+        <w:rPr>
+          <w:b w:val="1"/>
+          <w:rtl w:val="0"/>
+        </w:rPr>
+        <w:t xml:space="preserve">shall </w:t>
+      </w:r>
+      <w:r>
+        <w:rPr>
+          <w:rtl w:val="0"/>
+        </w:rPr>
+        <w:t xml:space="preserve">delete the older</w:t>
+      </w:r>
+      <w:r>
+        <w:rPr>
+          <w:rtl w:val="0"/>
+        </w:rPr>
+        <w:t xml:space="preserve"> Free Time Block, and add the newer Free Time Block.</w:t>
       </w:r>
     </w:p>
     <w:p>
       <w:pPr>
         <w:spacing w:after="0" w:line="240" w:lineRule="auto"/>
+        <w:ind w:left="720" w:firstLine="0"/>
         <w:contextualSpacing w:val="0"/>
         <w:rPr/>
       </w:pPr>
@@ -4050,7 +4537,6 @@
         <w:rPr>
           <w:rtl w:val="0"/>
         </w:rPr>
-        <w:tab/>
       </w:r>
     </w:p>
     <w:p>
@@ -4082,6 +4568,7 @@
     <w:p>
       <w:pPr>
         <w:spacing w:after="0" w:line="240" w:lineRule="auto"/>
+        <w:ind w:left="720" w:firstLine="0"/>
         <w:contextualSpacing w:val="0"/>
         <w:rPr/>
       </w:pPr>
@@ -4089,8 +4576,20 @@
         <w:rPr>
           <w:rtl w:val="0"/>
         </w:rPr>
-        <w:tab/>
-        <w:t xml:space="preserve">If the Start Time of a created or modified Free Time Block exists within another Free Time Block and the End Time exists outside of it (or vice versa), the system will merge the former Free Time Block with the latter.</w:t>
+        <w:t xml:space="preserve">When the Start and End Times of a created or modified Free Time Block overlap another existing Free Time Block, the system </w:t>
+      </w:r>
+      <w:r>
+        <w:rPr>
+          <w:b w:val="1"/>
+          <w:rtl w:val="0"/>
+        </w:rPr>
+        <w:t xml:space="preserve">shall </w:t>
+      </w:r>
+      <w:r>
+        <w:rPr>
+          <w:rtl w:val="0"/>
+        </w:rPr>
+        <w:t xml:space="preserve">merge/extend the existing Free Time Block with the new Free Time Block.</w:t>
       </w:r>
     </w:p>
     <w:p>
@@ -4163,7 +4662,7 @@
       <w:pPr>
         <w:numPr>
           <w:ilvl w:val="0"/>
-          <w:numId w:val="3"/>
+          <w:numId w:val="6"/>
         </w:numPr>
         <w:spacing w:after="0" w:lineRule="auto"/>
         <w:ind w:left="1440" w:hanging="360"/>
@@ -4181,7 +4680,7 @@
       <w:pPr>
         <w:numPr>
           <w:ilvl w:val="0"/>
-          <w:numId w:val="3"/>
+          <w:numId w:val="6"/>
         </w:numPr>
         <w:spacing w:after="0" w:lineRule="auto"/>
         <w:ind w:left="1440" w:hanging="360"/>
@@ -4199,7 +4698,7 @@
       <w:pPr>
         <w:numPr>
           <w:ilvl w:val="0"/>
-          <w:numId w:val="3"/>
+          <w:numId w:val="6"/>
         </w:numPr>
         <w:spacing w:after="0" w:lineRule="auto"/>
         <w:ind w:left="1440" w:hanging="360"/>
@@ -4215,29 +4714,42 @@
     </w:p>
     <w:p>
       <w:pPr>
+        <w:numPr>
+          <w:ilvl w:val="0"/>
+          <w:numId w:val="6"/>
+        </w:numPr>
         <w:spacing w:after="0" w:lineRule="auto"/>
-        <w:contextualSpacing w:val="0"/>
-        <w:rPr/>
-      </w:pPr>
-      <w:r>
-        <w:rPr>
-          <w:rtl w:val="0"/>
-        </w:rPr>
-        <w:tab/>
-        <w:t xml:space="preserve">If the entered values bring about one of those situations, the system </w:t>
-      </w:r>
-      <w:r>
-        <w:rPr>
-          <w:b w:val="1"/>
-          <w:rtl w:val="0"/>
-        </w:rPr>
-        <w:t xml:space="preserve">will </w:t>
-      </w:r>
-      <w:r>
-        <w:rPr>
-          <w:rtl w:val="0"/>
-        </w:rPr>
-        <w:t xml:space="preserve">display an error message, and request the user to try again.</w:t>
+        <w:ind w:left="1440" w:hanging="360"/>
+        <w:contextualSpacing w:val="1"/>
+        <w:rPr>
+          <w:u w:val="none"/>
+        </w:rPr>
+      </w:pPr>
+      <w:r>
+        <w:rPr>
+          <w:rtl w:val="0"/>
+        </w:rPr>
+        <w:t xml:space="preserve">Start Time is later than the End Time</w:t>
+      </w:r>
+    </w:p>
+    <w:p>
+      <w:pPr>
+        <w:numPr>
+          <w:ilvl w:val="0"/>
+          <w:numId w:val="6"/>
+        </w:numPr>
+        <w:spacing w:after="0" w:lineRule="auto"/>
+        <w:ind w:left="1440" w:hanging="360"/>
+        <w:contextualSpacing w:val="1"/>
+        <w:rPr>
+          <w:u w:val="none"/>
+        </w:rPr>
+      </w:pPr>
+      <w:r>
+        <w:rPr>
+          <w:rtl w:val="0"/>
+        </w:rPr>
+        <w:t xml:space="preserve">Start Time is the exact same as the End Time</w:t>
       </w:r>
     </w:p>
     <w:p>
@@ -4331,7 +4843,7 @@
     <w:p>
       <w:pPr>
         <w:spacing w:after="0" w:line="240" w:lineRule="auto"/>
-        <w:ind w:firstLine="720"/>
+        <w:ind w:left="720" w:firstLine="0"/>
         <w:contextualSpacing w:val="0"/>
         <w:rPr/>
       </w:pPr>
@@ -4339,7 +4851,7 @@
         <w:rPr>
           <w:rtl w:val="0"/>
         </w:rPr>
-        <w:t xml:space="preserve">The user </w:t>
+        <w:t xml:space="preserve">The system </w:t>
       </w:r>
       <w:r>
         <w:rPr>
@@ -4352,20 +4864,7 @@
         <w:rPr>
           <w:rtl w:val="0"/>
         </w:rPr>
-        <w:t xml:space="preserve">be able to click the “Assign Task” button when individually viewing a Task from the “Unassigned Tasks” list. The system </w:t>
-      </w:r>
-      <w:r>
-        <w:rPr>
-          <w:b w:val="1"/>
-          <w:rtl w:val="0"/>
-        </w:rPr>
-        <w:t xml:space="preserve">will </w:t>
-      </w:r>
-      <w:r>
-        <w:rPr>
-          <w:rtl w:val="0"/>
-        </w:rPr>
-        <w:t xml:space="preserve">then assign that Task to the Calendar, depending on the Scheduling Algorithm selected for that Task.</w:t>
+        <w:t xml:space="preserve">allow the user to assign Tasks to the Calendar from the “Unassigned Tasks” list when there are one or more task(s) in the queue.</w:t>
       </w:r>
     </w:p>
     <w:p>
@@ -4386,7 +4885,10 @@
         <w:spacing w:after="0" w:line="240" w:lineRule="auto"/>
         <w:ind w:firstLine="720"/>
         <w:contextualSpacing w:val="0"/>
-        <w:rPr/>
+        <w:rPr>
+          <w:rFonts w:ascii="Cambria" w:cs="Cambria" w:eastAsia="Cambria" w:hAnsi="Cambria"/>
+          <w:b w:val="1"/>
+        </w:rPr>
       </w:pPr>
       <w:r>
         <w:rPr>
@@ -4396,15 +4898,21 @@
         </w:rPr>
         <w:t xml:space="preserve">3.4.2</w:t>
         <w:tab/>
-        <w:t xml:space="preserve">Unassign Currently Assigned Task Requirement</w:t>
-      </w:r>
-      <w:r>
-        <w:rPr>
-          <w:rtl w:val="0"/>
-        </w:rPr>
-        <w:br w:type="textWrapping"/>
-        <w:tab/>
-        <w:t xml:space="preserve">The user </w:t>
+        <w:t xml:space="preserve">Invalid Assign Request Requirement</w:t>
+      </w:r>
+    </w:p>
+    <w:p>
+      <w:pPr>
+        <w:spacing w:after="0" w:line="240" w:lineRule="auto"/>
+        <w:ind w:firstLine="720"/>
+        <w:contextualSpacing w:val="0"/>
+        <w:rPr/>
+      </w:pPr>
+      <w:r>
+        <w:rPr>
+          <w:rtl w:val="0"/>
+        </w:rPr>
+        <w:t xml:space="preserve">The system </w:t>
       </w:r>
       <w:r>
         <w:rPr>
@@ -4417,652 +4925,25 @@
         <w:rPr>
           <w:rtl w:val="0"/>
         </w:rPr>
-        <w:t xml:space="preserve">be able to click the “Unassign Task” button when individually viewing a Task on the Calendar. The system </w:t>
-      </w:r>
-      <w:r>
-        <w:rPr>
-          <w:b w:val="1"/>
-          <w:rtl w:val="0"/>
-        </w:rPr>
-        <w:t xml:space="preserve">will </w:t>
-      </w:r>
-      <w:r>
-        <w:rPr>
-          <w:rtl w:val="0"/>
-        </w:rPr>
-        <w:t xml:space="preserve">then remove that Task from the Calendar and place it into the “Unassigned Tasks” list.</w:t>
-      </w:r>
-    </w:p>
-    <w:p>
-      <w:pPr>
-        <w:spacing w:after="0" w:before="0" w:line="240" w:lineRule="auto"/>
-        <w:contextualSpacing w:val="0"/>
-        <w:rPr>
-          <w:rFonts w:ascii="Cambria" w:cs="Cambria" w:eastAsia="Cambria" w:hAnsi="Cambria"/>
-          <w:b w:val="1"/>
-        </w:rPr>
-      </w:pPr>
-      <w:r>
-        <w:rPr>
-          <w:rFonts w:ascii="Cambria" w:cs="Cambria" w:eastAsia="Cambria" w:hAnsi="Cambria"/>
-          <w:b w:val="1"/>
-          <w:rtl w:val="0"/>
-        </w:rPr>
-        <w:tab/>
-      </w:r>
-    </w:p>
-    <w:p>
-      <w:pPr>
-        <w:spacing w:after="0" w:before="0" w:line="240" w:lineRule="auto"/>
-        <w:ind w:firstLine="720"/>
-        <w:contextualSpacing w:val="0"/>
-        <w:rPr>
-          <w:rFonts w:ascii="Cambria" w:cs="Cambria" w:eastAsia="Cambria" w:hAnsi="Cambria"/>
-          <w:b w:val="1"/>
-        </w:rPr>
-      </w:pPr>
-      <w:r>
-        <w:rPr>
-          <w:rFonts w:ascii="Cambria" w:cs="Cambria" w:eastAsia="Cambria" w:hAnsi="Cambria"/>
-          <w:b w:val="1"/>
-          <w:rtl w:val="0"/>
-        </w:rPr>
-        <w:t xml:space="preserve">3.4.3</w:t>
-        <w:tab/>
-        <w:t xml:space="preserve">Modify Name Requirement</w:t>
-      </w:r>
-    </w:p>
-    <w:p>
-      <w:pPr>
-        <w:spacing w:after="0" w:before="0" w:line="240" w:lineRule="auto"/>
-        <w:contextualSpacing w:val="0"/>
+        <w:t xml:space="preserve">prevent the user from assigning a Task to the Calendar if one of the following conditions are met:</w:t>
+      </w:r>
+    </w:p>
+    <w:p>
+      <w:pPr>
+        <w:numPr>
+          <w:ilvl w:val="0"/>
+          <w:numId w:val="2"/>
+        </w:numPr>
+        <w:spacing w:after="0" w:line="240" w:lineRule="auto"/>
+        <w:ind w:left="1440" w:hanging="360"/>
+        <w:contextualSpacing w:val="1"/>
         <w:rPr/>
       </w:pPr>
       <w:r>
         <w:rPr>
           <w:rtl w:val="0"/>
         </w:rPr>
-        <w:tab/>
-        <w:t xml:space="preserve">The user </w:t>
-      </w:r>
-      <w:r>
-        <w:rPr>
-          <w:b w:val="1"/>
-          <w:rtl w:val="0"/>
-        </w:rPr>
-        <w:t xml:space="preserve">shall</w:t>
-      </w:r>
-      <w:r>
-        <w:rPr>
-          <w:rtl w:val="0"/>
-        </w:rPr>
-        <w:t xml:space="preserve"> be able to click on the “Name” text field of an independently viewed Task to modify its name.</w:t>
-      </w:r>
-    </w:p>
-    <w:p>
-      <w:pPr>
-        <w:spacing w:after="0" w:before="0" w:line="240" w:lineRule="auto"/>
-        <w:contextualSpacing w:val="0"/>
-        <w:rPr/>
-      </w:pPr>
-      <w:r>
-        <w:rPr>
-          <w:rtl w:val="0"/>
-        </w:rPr>
-      </w:r>
-    </w:p>
-    <w:p>
-      <w:pPr>
-        <w:spacing w:after="0" w:before="0" w:line="240" w:lineRule="auto"/>
-        <w:contextualSpacing w:val="0"/>
-        <w:rPr>
-          <w:rFonts w:ascii="Cambria" w:cs="Cambria" w:eastAsia="Cambria" w:hAnsi="Cambria"/>
-          <w:b w:val="1"/>
-        </w:rPr>
-      </w:pPr>
-      <w:r>
-        <w:rPr>
-          <w:rtl w:val="0"/>
-        </w:rPr>
-        <w:tab/>
-      </w:r>
-      <w:r>
-        <w:rPr>
-          <w:rFonts w:ascii="Cambria" w:cs="Cambria" w:eastAsia="Cambria" w:hAnsi="Cambria"/>
-          <w:b w:val="1"/>
-          <w:rtl w:val="0"/>
-        </w:rPr>
-        <w:t xml:space="preserve">3.4.4</w:t>
-        <w:tab/>
-        <w:t xml:space="preserve">Modify Description Requirement</w:t>
-      </w:r>
-    </w:p>
-    <w:p>
-      <w:pPr>
-        <w:spacing w:after="0" w:before="0" w:line="240" w:lineRule="auto"/>
-        <w:contextualSpacing w:val="0"/>
-        <w:rPr/>
-      </w:pPr>
-      <w:r>
-        <w:rPr>
-          <w:rtl w:val="0"/>
-        </w:rPr>
-        <w:tab/>
-        <w:t xml:space="preserve">The user </w:t>
-      </w:r>
-      <w:r>
-        <w:rPr>
-          <w:b w:val="1"/>
-          <w:rtl w:val="0"/>
-        </w:rPr>
-        <w:t xml:space="preserve">shall </w:t>
-      </w:r>
-      <w:r>
-        <w:rPr>
-          <w:rtl w:val="0"/>
-        </w:rPr>
-        <w:t xml:space="preserve">be able to click on the “Description” text field of an independently viewed Task to modify its description.</w:t>
-      </w:r>
-    </w:p>
-    <w:p>
-      <w:pPr>
-        <w:spacing w:after="0" w:before="0" w:line="240" w:lineRule="auto"/>
-        <w:contextualSpacing w:val="0"/>
-        <w:rPr/>
-      </w:pPr>
-      <w:r>
-        <w:rPr>
-          <w:rtl w:val="0"/>
-        </w:rPr>
-      </w:r>
-    </w:p>
-    <w:p>
-      <w:pPr>
-        <w:spacing w:after="0" w:before="0" w:line="240" w:lineRule="auto"/>
-        <w:contextualSpacing w:val="0"/>
-        <w:rPr>
-          <w:rFonts w:ascii="Cambria" w:cs="Cambria" w:eastAsia="Cambria" w:hAnsi="Cambria"/>
-          <w:b w:val="1"/>
-        </w:rPr>
-      </w:pPr>
-      <w:r>
-        <w:rPr>
-          <w:rtl w:val="0"/>
-        </w:rPr>
-        <w:tab/>
-      </w:r>
-      <w:r>
-        <w:rPr>
-          <w:rFonts w:ascii="Cambria" w:cs="Cambria" w:eastAsia="Cambria" w:hAnsi="Cambria"/>
-          <w:b w:val="1"/>
-          <w:rtl w:val="0"/>
-        </w:rPr>
-        <w:t xml:space="preserve">3.4.5</w:t>
-        <w:tab/>
-        <w:t xml:space="preserve">Modify Task Due Date Requirement</w:t>
-      </w:r>
-    </w:p>
-    <w:p>
-      <w:pPr>
-        <w:spacing w:after="0" w:line="240" w:lineRule="auto"/>
-        <w:ind w:left="720" w:firstLine="0"/>
-        <w:contextualSpacing w:val="0"/>
-        <w:rPr/>
-      </w:pPr>
-      <w:r>
-        <w:rPr>
-          <w:rtl w:val="0"/>
-        </w:rPr>
-        <w:t xml:space="preserve">The user </w:t>
-      </w:r>
-      <w:r>
-        <w:rPr>
-          <w:b w:val="1"/>
-          <w:rtl w:val="0"/>
-        </w:rPr>
-        <w:t xml:space="preserve">shall </w:t>
-      </w:r>
-      <w:r>
-        <w:rPr>
-          <w:rtl w:val="0"/>
-        </w:rPr>
-        <w:t xml:space="preserve">be able to change the parameters of the “Due Date” field, if the Task is currently not assigned to the Calendar.</w:t>
-      </w:r>
-    </w:p>
-    <w:p>
-      <w:pPr>
-        <w:spacing w:after="0" w:line="240" w:lineRule="auto"/>
-        <w:ind w:left="720" w:firstLine="0"/>
-        <w:contextualSpacing w:val="0"/>
-        <w:rPr/>
-      </w:pPr>
-      <w:r>
-        <w:rPr>
-          <w:rtl w:val="0"/>
-        </w:rPr>
-      </w:r>
-    </w:p>
-    <w:p>
-      <w:pPr>
-        <w:spacing w:after="0" w:line="240" w:lineRule="auto"/>
-        <w:ind w:left="720" w:firstLine="0"/>
-        <w:contextualSpacing w:val="0"/>
-        <w:rPr>
-          <w:rFonts w:ascii="Cambria" w:cs="Cambria" w:eastAsia="Cambria" w:hAnsi="Cambria"/>
-          <w:b w:val="1"/>
-        </w:rPr>
-      </w:pPr>
-      <w:r>
-        <w:rPr>
-          <w:rFonts w:ascii="Cambria" w:cs="Cambria" w:eastAsia="Cambria" w:hAnsi="Cambria"/>
-          <w:b w:val="1"/>
-          <w:rtl w:val="0"/>
-        </w:rPr>
-        <w:t xml:space="preserve">3.4.6</w:t>
-        <w:tab/>
-        <w:t xml:space="preserve">Modify Task ETA Requirement</w:t>
-      </w:r>
-    </w:p>
-    <w:p>
-      <w:pPr>
-        <w:spacing w:after="0" w:line="240" w:lineRule="auto"/>
-        <w:ind w:left="720" w:firstLine="0"/>
-        <w:contextualSpacing w:val="0"/>
-        <w:rPr/>
-      </w:pPr>
-      <w:r>
-        <w:rPr>
-          <w:rtl w:val="0"/>
-        </w:rPr>
-        <w:t xml:space="preserve">The user </w:t>
-      </w:r>
-      <w:r>
-        <w:rPr>
-          <w:b w:val="1"/>
-          <w:rtl w:val="0"/>
-        </w:rPr>
-        <w:t xml:space="preserve">shall </w:t>
-      </w:r>
-      <w:r>
-        <w:rPr>
-          <w:rtl w:val="0"/>
-        </w:rPr>
-        <w:t xml:space="preserve">be able to change the “ETA” parameter, if the Task is currently not assigned to the Calendar.</w:t>
-      </w:r>
-    </w:p>
-    <w:p>
-      <w:pPr>
-        <w:spacing w:after="0" w:line="240" w:lineRule="auto"/>
-        <w:ind w:left="720" w:firstLine="0"/>
-        <w:contextualSpacing w:val="0"/>
-        <w:rPr/>
-      </w:pPr>
-      <w:r>
-        <w:rPr>
-          <w:rtl w:val="0"/>
-        </w:rPr>
-      </w:r>
-    </w:p>
-    <w:p>
-      <w:pPr>
-        <w:spacing w:after="0" w:line="240" w:lineRule="auto"/>
-        <w:ind w:left="720" w:firstLine="0"/>
-        <w:contextualSpacing w:val="0"/>
-        <w:rPr>
-          <w:rFonts w:ascii="Cambria" w:cs="Cambria" w:eastAsia="Cambria" w:hAnsi="Cambria"/>
-          <w:b w:val="1"/>
-        </w:rPr>
-      </w:pPr>
-      <w:r>
-        <w:rPr>
-          <w:rFonts w:ascii="Cambria" w:cs="Cambria" w:eastAsia="Cambria" w:hAnsi="Cambria"/>
-          <w:b w:val="1"/>
-          <w:rtl w:val="0"/>
-        </w:rPr>
-        <w:t xml:space="preserve">3.4.7</w:t>
-        <w:tab/>
-        <w:t xml:space="preserve">Delete Currently Unassigned Task Requirement</w:t>
-      </w:r>
-    </w:p>
-    <w:p>
-      <w:pPr>
-        <w:spacing w:after="0" w:line="240" w:lineRule="auto"/>
-        <w:ind w:left="720" w:firstLine="0"/>
-        <w:contextualSpacing w:val="0"/>
-        <w:rPr/>
-      </w:pPr>
-      <w:r>
-        <w:rPr>
-          <w:rtl w:val="0"/>
-        </w:rPr>
-        <w:t xml:space="preserve">The user </w:t>
-      </w:r>
-      <w:r>
-        <w:rPr>
-          <w:b w:val="1"/>
-          <w:rtl w:val="0"/>
-        </w:rPr>
-        <w:t xml:space="preserve">shall </w:t>
-      </w:r>
-      <w:r>
-        <w:rPr>
-          <w:rtl w:val="0"/>
-        </w:rPr>
-        <w:t xml:space="preserve">be able to click the “Delete Task” button when viewing an individual task from the “Unassigned Tasks” list.</w:t>
-      </w:r>
-    </w:p>
-    <w:p>
-      <w:pPr>
-        <w:spacing w:after="0" w:before="0" w:line="240" w:lineRule="auto"/>
-        <w:ind w:left="720" w:firstLine="0"/>
-        <w:contextualSpacing w:val="0"/>
-        <w:rPr/>
-      </w:pPr>
-      <w:r>
-        <w:rPr>
-          <w:rtl w:val="0"/>
-        </w:rPr>
-      </w:r>
-    </w:p>
-    <w:p>
-      <w:pPr>
-        <w:spacing w:after="0" w:line="240" w:lineRule="auto"/>
-        <w:ind w:left="720" w:firstLine="0"/>
-        <w:contextualSpacing w:val="0"/>
-        <w:rPr>
-          <w:rFonts w:ascii="Cambria" w:cs="Cambria" w:eastAsia="Cambria" w:hAnsi="Cambria"/>
-          <w:b w:val="1"/>
-        </w:rPr>
-      </w:pPr>
-      <w:r>
-        <w:rPr>
-          <w:rFonts w:ascii="Cambria" w:cs="Cambria" w:eastAsia="Cambria" w:hAnsi="Cambria"/>
-          <w:b w:val="1"/>
-          <w:rtl w:val="0"/>
-        </w:rPr>
-        <w:t xml:space="preserve">3.4.8</w:t>
-        <w:tab/>
-        <w:t xml:space="preserve">Delete Currently Assigned Task Requirement</w:t>
-      </w:r>
-    </w:p>
-    <w:p>
-      <w:pPr>
-        <w:spacing w:after="0" w:line="240" w:lineRule="auto"/>
-        <w:ind w:left="720" w:firstLine="0"/>
-        <w:contextualSpacing w:val="0"/>
-        <w:rPr/>
-      </w:pPr>
-      <w:r>
-        <w:rPr>
-          <w:rtl w:val="0"/>
-        </w:rPr>
-        <w:t xml:space="preserve">The system</w:t>
-      </w:r>
-      <w:r>
-        <w:rPr>
-          <w:b w:val="1"/>
-          <w:rtl w:val="0"/>
-        </w:rPr>
-        <w:t xml:space="preserve"> shall</w:t>
-      </w:r>
-      <w:r>
-        <w:rPr>
-          <w:rtl w:val="0"/>
-        </w:rPr>
-        <w:t xml:space="preserve"> delete a selected task from a calendar upon the user clicking the “Delete Task” button.</w:t>
-      </w:r>
-    </w:p>
-    <w:p>
-      <w:pPr>
-        <w:spacing w:after="0" w:line="240" w:lineRule="auto"/>
-        <w:ind w:left="720" w:firstLine="0"/>
-        <w:contextualSpacing w:val="0"/>
-        <w:rPr/>
-      </w:pPr>
-      <w:r>
-        <w:rPr>
-          <w:rtl w:val="0"/>
-        </w:rPr>
-      </w:r>
-    </w:p>
-    <w:p>
-      <w:pPr>
-        <w:spacing w:after="0" w:line="240" w:lineRule="auto"/>
-        <w:ind w:left="720" w:firstLine="0"/>
-        <w:contextualSpacing w:val="0"/>
-        <w:rPr>
-          <w:rFonts w:ascii="Cambria" w:cs="Cambria" w:eastAsia="Cambria" w:hAnsi="Cambria"/>
-          <w:b w:val="1"/>
-        </w:rPr>
-      </w:pPr>
-      <w:r>
-        <w:rPr>
-          <w:rFonts w:ascii="Cambria" w:cs="Cambria" w:eastAsia="Cambria" w:hAnsi="Cambria"/>
-          <w:b w:val="1"/>
-          <w:rtl w:val="0"/>
-        </w:rPr>
-        <w:t xml:space="preserve">3.4.9</w:t>
-        <w:tab/>
-        <w:t xml:space="preserve">Remind User of Upcoming Task Block Requirement</w:t>
-      </w:r>
-    </w:p>
-    <w:p>
-      <w:pPr>
-        <w:spacing w:after="0" w:line="240" w:lineRule="auto"/>
-        <w:ind w:left="720" w:firstLine="0"/>
-        <w:contextualSpacing w:val="0"/>
-        <w:rPr/>
-      </w:pPr>
-      <w:r>
-        <w:rPr>
-          <w:rtl w:val="0"/>
-        </w:rPr>
-        <w:t xml:space="preserve">The system </w:t>
-      </w:r>
-      <w:r>
-        <w:rPr>
-          <w:b w:val="1"/>
-          <w:rtl w:val="0"/>
-        </w:rPr>
-        <w:t xml:space="preserve">shall</w:t>
-      </w:r>
-      <w:r>
-        <w:rPr>
-          <w:rtl w:val="0"/>
-        </w:rPr>
-        <w:t xml:space="preserve"> alert the user with a pop-up message an hour before the start of a Task Block on the Calendar. Users </w:t>
-      </w:r>
-      <w:r>
-        <w:rPr>
-          <w:b w:val="1"/>
-          <w:rtl w:val="0"/>
-        </w:rPr>
-        <w:t xml:space="preserve">will </w:t>
-      </w:r>
-      <w:r>
-        <w:rPr>
-          <w:rtl w:val="0"/>
-        </w:rPr>
-        <w:t xml:space="preserve">be able to dismiss this message by pressing the “OK” button on it.</w:t>
-      </w:r>
-    </w:p>
-    <w:p>
-      <w:pPr>
-        <w:spacing w:after="0" w:line="240" w:lineRule="auto"/>
-        <w:ind w:left="720" w:firstLine="0"/>
-        <w:contextualSpacing w:val="0"/>
-        <w:rPr/>
-      </w:pPr>
-      <w:r>
-        <w:rPr>
-          <w:rtl w:val="0"/>
-        </w:rPr>
-      </w:r>
-    </w:p>
-    <w:p>
-      <w:pPr>
-        <w:spacing w:after="0" w:line="240" w:lineRule="auto"/>
-        <w:ind w:left="720" w:firstLine="0"/>
-        <w:contextualSpacing w:val="0"/>
-        <w:rPr>
-          <w:rFonts w:ascii="Cambria" w:cs="Cambria" w:eastAsia="Cambria" w:hAnsi="Cambria"/>
-          <w:b w:val="1"/>
-        </w:rPr>
-      </w:pPr>
-      <w:r>
-        <w:rPr>
-          <w:rFonts w:ascii="Cambria" w:cs="Cambria" w:eastAsia="Cambria" w:hAnsi="Cambria"/>
-          <w:b w:val="1"/>
-          <w:rtl w:val="0"/>
-        </w:rPr>
-        <w:t xml:space="preserve">3.4.10</w:t>
-        <w:tab/>
-        <w:t xml:space="preserve">Alert User when the End of the Last Task Block is Reached Requirement</w:t>
-      </w:r>
-    </w:p>
-    <w:p>
-      <w:pPr>
-        <w:spacing w:after="0" w:line="240" w:lineRule="auto"/>
-        <w:ind w:left="720" w:firstLine="0"/>
-        <w:contextualSpacing w:val="0"/>
-        <w:rPr/>
-      </w:pPr>
-      <w:r>
-        <w:rPr>
-          <w:rtl w:val="0"/>
-        </w:rPr>
-        <w:t xml:space="preserve">Upon reaching the end of the last Task Block, the system </w:t>
-      </w:r>
-      <w:r>
-        <w:rPr>
-          <w:b w:val="1"/>
-          <w:rtl w:val="0"/>
-        </w:rPr>
-        <w:t xml:space="preserve">shall </w:t>
-      </w:r>
-      <w:r>
-        <w:rPr>
-          <w:rtl w:val="0"/>
-        </w:rPr>
-        <w:t xml:space="preserve">ask the user if they are done or close to being done. If the user clicks “Yes”, the system </w:t>
-      </w:r>
-      <w:r>
-        <w:rPr>
-          <w:b w:val="1"/>
-          <w:rtl w:val="0"/>
-        </w:rPr>
-        <w:t xml:space="preserve">will </w:t>
-      </w:r>
-      <w:r>
-        <w:rPr>
-          <w:rtl w:val="0"/>
-        </w:rPr>
-        <w:t xml:space="preserve">delete the Task. If the user clicks “No”, the system </w:t>
-      </w:r>
-      <w:r>
-        <w:rPr>
-          <w:b w:val="1"/>
-          <w:rtl w:val="0"/>
-        </w:rPr>
-        <w:t xml:space="preserve">will </w:t>
-      </w:r>
-      <w:r>
-        <w:rPr>
-          <w:rtl w:val="0"/>
-        </w:rPr>
-        <w:t xml:space="preserve">place the Task into the “Unassigned Tasks” list, and request the user to modify the Due Date and ETA values for rescheduling.</w:t>
-      </w:r>
-    </w:p>
-    <w:p>
-      <w:pPr>
-        <w:spacing w:after="0" w:line="240" w:lineRule="auto"/>
-        <w:ind w:left="720" w:firstLine="0"/>
-        <w:contextualSpacing w:val="0"/>
-        <w:rPr/>
-      </w:pPr>
-      <w:r>
-        <w:rPr>
-          <w:rtl w:val="0"/>
-        </w:rPr>
-      </w:r>
-    </w:p>
-    <w:p>
-      <w:pPr>
-        <w:spacing w:after="0" w:line="240" w:lineRule="auto"/>
-        <w:contextualSpacing w:val="0"/>
-        <w:rPr>
-          <w:rFonts w:ascii="Cambria" w:cs="Cambria" w:eastAsia="Cambria" w:hAnsi="Cambria"/>
-          <w:b w:val="1"/>
-          <w:sz w:val="26"/>
-          <w:szCs w:val="26"/>
-        </w:rPr>
-      </w:pPr>
-      <w:r>
-        <w:rPr>
-          <w:rFonts w:ascii="Cambria" w:cs="Cambria" w:eastAsia="Cambria" w:hAnsi="Cambria"/>
-          <w:b w:val="1"/>
-          <w:sz w:val="26"/>
-          <w:szCs w:val="26"/>
-          <w:rtl w:val="0"/>
-        </w:rPr>
-        <w:t xml:space="preserve">3.5</w:t>
-        <w:tab/>
-        <w:t xml:space="preserve">AND Requirements</w:t>
-      </w:r>
-    </w:p>
-    <w:p>
-      <w:pPr>
-        <w:spacing w:after="0" w:line="240" w:lineRule="auto"/>
-        <w:contextualSpacing w:val="0"/>
-        <w:rPr>
-          <w:rFonts w:ascii="Cambria" w:cs="Cambria" w:eastAsia="Cambria" w:hAnsi="Cambria"/>
-          <w:b w:val="1"/>
-          <w:sz w:val="26"/>
-          <w:szCs w:val="26"/>
-        </w:rPr>
-      </w:pPr>
-      <w:r>
-        <w:rPr>
-          <w:rtl w:val="0"/>
-        </w:rPr>
-      </w:r>
-    </w:p>
-    <w:p>
-      <w:pPr>
-        <w:contextualSpacing w:val="0"/>
-        <w:rPr/>
-      </w:pPr>
-      <w:r>
-        <w:rPr>
-          <w:rtl w:val="0"/>
-        </w:rPr>
-        <w:t xml:space="preserve">The action of inputting a primary weekly schedule </w:t>
-      </w:r>
-      <w:r>
-        <w:rPr>
-          <w:b w:val="1"/>
-          <w:rtl w:val="0"/>
-        </w:rPr>
-        <w:t xml:space="preserve">shall </w:t>
-      </w:r>
-      <w:r>
-        <w:rPr>
-          <w:rtl w:val="0"/>
-        </w:rPr>
-        <w:t xml:space="preserve">be taken when </w:t>
-      </w:r>
-      <w:r>
-        <w:rPr>
-          <w:b w:val="1"/>
-          <w:rtl w:val="0"/>
-        </w:rPr>
-        <w:t xml:space="preserve">all of</w:t>
-      </w:r>
-      <w:r>
-        <w:rPr>
-          <w:rtl w:val="0"/>
-        </w:rPr>
-        <w:t xml:space="preserve"> the following conditions are met:</w:t>
+        <w:t xml:space="preserve">The Task is missing one or more mandatory parameters (Name, Due Date, ETC)</w:t>
       </w:r>
     </w:p>
     <w:p>
@@ -5071,32 +4952,115 @@
           <w:ilvl w:val="0"/>
           <w:numId w:val="4"/>
         </w:numPr>
-        <w:spacing w:after="0" w:lineRule="auto"/>
+        <w:spacing w:after="0" w:line="240" w:lineRule="auto"/>
         <w:ind w:left="1440" w:hanging="360"/>
         <w:contextualSpacing w:val="1"/>
+        <w:rPr>
+          <w:u w:val="none"/>
+        </w:rPr>
+      </w:pPr>
+      <w:r>
+        <w:rPr>
+          <w:rtl w:val="0"/>
+        </w:rPr>
+        <w:t xml:space="preserve">The amount of free time between the time of the assign request and the Due Date is less than the Task’s ETC</w:t>
+      </w:r>
+    </w:p>
+    <w:p>
+      <w:pPr>
+        <w:spacing w:after="0" w:line="240" w:lineRule="auto"/>
+        <w:ind w:firstLine="720"/>
+        <w:contextualSpacing w:val="0"/>
         <w:rPr/>
       </w:pPr>
       <w:r>
         <w:rPr>
           <w:rtl w:val="0"/>
         </w:rPr>
-        <w:t xml:space="preserve">Schedule has not yet been input</w:t>
-      </w:r>
-    </w:p>
-    <w:p>
-      <w:pPr>
-        <w:spacing w:after="0" w:lineRule="auto"/>
+      </w:r>
+    </w:p>
+    <w:p>
+      <w:pPr>
+        <w:spacing w:after="0" w:line="240" w:lineRule="auto"/>
+        <w:ind w:firstLine="720"/>
         <w:contextualSpacing w:val="0"/>
         <w:rPr/>
       </w:pPr>
       <w:r>
         <w:rPr>
-          <w:rtl w:val="0"/>
-        </w:rPr>
-      </w:r>
-    </w:p>
-    <w:p>
-      <w:pPr>
+          <w:rFonts w:ascii="Cambria" w:cs="Cambria" w:eastAsia="Cambria" w:hAnsi="Cambria"/>
+          <w:b w:val="1"/>
+          <w:rtl w:val="0"/>
+        </w:rPr>
+        <w:t xml:space="preserve">3.4.3</w:t>
+        <w:tab/>
+        <w:t xml:space="preserve">Unassign Currently Assigned Task Requirement</w:t>
+      </w:r>
+      <w:r>
+        <w:rPr>
+          <w:rtl w:val="0"/>
+        </w:rPr>
+        <w:br w:type="textWrapping"/>
+        <w:tab/>
+        <w:t xml:space="preserve">The system </w:t>
+      </w:r>
+      <w:r>
+        <w:rPr>
+          <w:b w:val="1"/>
+          <w:rtl w:val="0"/>
+        </w:rPr>
+        <w:t xml:space="preserve">shall </w:t>
+      </w:r>
+      <w:r>
+        <w:rPr>
+          <w:rtl w:val="0"/>
+        </w:rPr>
+        <w:t xml:space="preserve">allow users to unassign currently assigned Tasks from the Calendar.</w:t>
+      </w:r>
+    </w:p>
+    <w:p>
+      <w:pPr>
+        <w:spacing w:after="0" w:line="240" w:lineRule="auto"/>
+        <w:ind w:firstLine="720"/>
+        <w:contextualSpacing w:val="0"/>
+        <w:rPr>
+          <w:rFonts w:ascii="Cambria" w:cs="Cambria" w:eastAsia="Cambria" w:hAnsi="Cambria"/>
+          <w:b w:val="1"/>
+        </w:rPr>
+      </w:pPr>
+      <w:r>
+        <w:rPr>
+          <w:rFonts w:ascii="Cambria" w:cs="Cambria" w:eastAsia="Cambria" w:hAnsi="Cambria"/>
+          <w:b w:val="1"/>
+          <w:rtl w:val="0"/>
+        </w:rPr>
+        <w:tab/>
+      </w:r>
+    </w:p>
+    <w:p>
+      <w:pPr>
+        <w:spacing w:after="0" w:before="0" w:line="240" w:lineRule="auto"/>
+        <w:ind w:firstLine="720"/>
+        <w:contextualSpacing w:val="0"/>
+        <w:rPr>
+          <w:rFonts w:ascii="Cambria" w:cs="Cambria" w:eastAsia="Cambria" w:hAnsi="Cambria"/>
+          <w:b w:val="1"/>
+        </w:rPr>
+      </w:pPr>
+      <w:r>
+        <w:rPr>
+          <w:rFonts w:ascii="Cambria" w:cs="Cambria" w:eastAsia="Cambria" w:hAnsi="Cambria"/>
+          <w:b w:val="1"/>
+          <w:rtl w:val="0"/>
+        </w:rPr>
+        <w:t xml:space="preserve">3.4.4</w:t>
+        <w:tab/>
+        <w:t xml:space="preserve">Modify Name Requirement</w:t>
+      </w:r>
+    </w:p>
+    <w:p>
+      <w:pPr>
+        <w:spacing w:after="0" w:before="0" w:line="240" w:lineRule="auto"/>
         <w:contextualSpacing w:val="0"/>
         <w:rPr/>
       </w:pPr>
@@ -5104,7 +5068,8 @@
         <w:rPr>
           <w:rtl w:val="0"/>
         </w:rPr>
-        <w:t xml:space="preserve">The action of creating a task </w:t>
+        <w:tab/>
+        <w:t xml:space="preserve">The system </w:t>
       </w:r>
       <w:r>
         <w:rPr>
@@ -5117,117 +5082,13 @@
         <w:rPr>
           <w:rtl w:val="0"/>
         </w:rPr>
-        <w:t xml:space="preserve">be taken when </w:t>
-      </w:r>
-      <w:r>
-        <w:rPr>
-          <w:b w:val="1"/>
-          <w:rtl w:val="0"/>
-        </w:rPr>
-        <w:t xml:space="preserve">all of</w:t>
-      </w:r>
-      <w:r>
-        <w:rPr>
-          <w:rtl w:val="0"/>
-        </w:rPr>
-        <w:t xml:space="preserve"> the following conditions are met:</w:t>
-      </w:r>
-    </w:p>
-    <w:p>
-      <w:pPr>
-        <w:keepNext w:val="0"/>
-        <w:keepLines w:val="0"/>
-        <w:widowControl w:val="1"/>
-        <w:numPr>
-          <w:ilvl w:val="0"/>
-          <w:numId w:val="4"/>
-        </w:numPr>
-        <w:pBdr>
-          <w:top w:space="0" w:sz="0" w:val="nil"/>
-          <w:left w:space="0" w:sz="0" w:val="nil"/>
-          <w:bottom w:space="0" w:sz="0" w:val="nil"/>
-          <w:right w:space="0" w:sz="0" w:val="nil"/>
-          <w:between w:space="0" w:sz="0" w:val="nil"/>
-        </w:pBdr>
-        <w:shd w:fill="auto" w:val="clear"/>
-        <w:spacing w:after="0" w:before="0" w:line="276" w:lineRule="auto"/>
-        <w:ind w:left="1440" w:right="0" w:hanging="360"/>
-        <w:contextualSpacing w:val="1"/>
-        <w:jc w:val="left"/>
-        <w:rPr>
-          <w:b w:val="0"/>
-          <w:i w:val="0"/>
-          <w:smallCaps w:val="0"/>
-          <w:strike w:val="0"/>
-          <w:color w:val="000000"/>
-          <w:sz w:val="22"/>
-          <w:szCs w:val="22"/>
-          <w:u w:val="none"/>
-          <w:shd w:fill="auto" w:val="clear"/>
-          <w:vertAlign w:val="baseline"/>
-        </w:rPr>
-      </w:pPr>
-      <w:r>
-        <w:rPr>
-          <w:rtl w:val="0"/>
-        </w:rPr>
-        <w:t xml:space="preserve">User allots blocks of free time to the schedule</w:t>
-      </w:r>
-    </w:p>
-    <w:p>
-      <w:pPr>
-        <w:keepNext w:val="0"/>
-        <w:keepLines w:val="0"/>
-        <w:widowControl w:val="1"/>
-        <w:numPr>
-          <w:ilvl w:val="0"/>
-          <w:numId w:val="4"/>
-        </w:numPr>
-        <w:pBdr>
-          <w:top w:space="0" w:sz="0" w:val="nil"/>
-          <w:left w:space="0" w:sz="0" w:val="nil"/>
-          <w:bottom w:space="0" w:sz="0" w:val="nil"/>
-          <w:right w:space="0" w:sz="0" w:val="nil"/>
-          <w:between w:space="0" w:sz="0" w:val="nil"/>
-        </w:pBdr>
-        <w:shd w:fill="auto" w:val="clear"/>
-        <w:spacing w:after="0" w:before="0" w:line="276" w:lineRule="auto"/>
-        <w:ind w:left="1440" w:right="0" w:hanging="360"/>
-        <w:contextualSpacing w:val="1"/>
-        <w:jc w:val="left"/>
-        <w:rPr>
-          <w:u w:val="none"/>
-        </w:rPr>
-      </w:pPr>
-      <w:r>
-        <w:rPr>
-          <w:rtl w:val="0"/>
-        </w:rPr>
-        <w:t xml:space="preserve">User inputs “due date”, “time”, “algorithm type” and “label” into the prompt</w:t>
-      </w:r>
-      <w:r>
-        <w:rPr>
-          <w:rtl w:val="0"/>
-        </w:rPr>
-      </w:r>
-    </w:p>
-    <w:p>
-      <w:pPr>
-        <w:keepNext w:val="0"/>
-        <w:keepLines w:val="0"/>
-        <w:widowControl w:val="1"/>
-        <w:pBdr>
-          <w:top w:space="0" w:sz="0" w:val="nil"/>
-          <w:left w:space="0" w:sz="0" w:val="nil"/>
-          <w:bottom w:space="0" w:sz="0" w:val="nil"/>
-          <w:right w:space="0" w:sz="0" w:val="nil"/>
-          <w:between w:space="0" w:sz="0" w:val="nil"/>
-        </w:pBdr>
-        <w:shd w:fill="auto" w:val="clear"/>
-        <w:spacing w:after="0" w:before="0" w:line="276" w:lineRule="auto"/>
-        <w:ind w:right="0"/>
-        <w:contextualSpacing w:val="0"/>
-        <w:jc w:val="left"/>
+        <w:t xml:space="preserve">allow users to modify the Name field of any individually viewed Task.</w:t>
+      </w:r>
+    </w:p>
+    <w:p>
+      <w:pPr>
+        <w:spacing w:after="0" w:before="0" w:line="240" w:lineRule="auto"/>
+        <w:contextualSpacing w:val="0"/>
         <w:rPr/>
       </w:pPr>
       <w:r>
@@ -5238,6 +5099,33 @@
     </w:p>
     <w:p>
       <w:pPr>
+        <w:spacing w:after="0" w:before="0" w:line="240" w:lineRule="auto"/>
+        <w:contextualSpacing w:val="0"/>
+        <w:rPr>
+          <w:rFonts w:ascii="Cambria" w:cs="Cambria" w:eastAsia="Cambria" w:hAnsi="Cambria"/>
+          <w:b w:val="1"/>
+        </w:rPr>
+      </w:pPr>
+      <w:r>
+        <w:rPr>
+          <w:rtl w:val="0"/>
+        </w:rPr>
+        <w:tab/>
+      </w:r>
+      <w:r>
+        <w:rPr>
+          <w:rFonts w:ascii="Cambria" w:cs="Cambria" w:eastAsia="Cambria" w:hAnsi="Cambria"/>
+          <w:b w:val="1"/>
+          <w:rtl w:val="0"/>
+        </w:rPr>
+        <w:t xml:space="preserve">3.4.5</w:t>
+        <w:tab/>
+        <w:t xml:space="preserve">Modify Description Requirement</w:t>
+      </w:r>
+    </w:p>
+    <w:p>
+      <w:pPr>
+        <w:spacing w:after="0" w:before="0" w:line="240" w:lineRule="auto"/>
         <w:contextualSpacing w:val="0"/>
         <w:rPr/>
       </w:pPr>
@@ -5245,7 +5133,8 @@
         <w:rPr>
           <w:rtl w:val="0"/>
         </w:rPr>
-        <w:t xml:space="preserve">The action of editing the user’s schedule </w:t>
+        <w:tab/>
+        <w:t xml:space="preserve">The system </w:t>
       </w:r>
       <w:r>
         <w:rPr>
@@ -5258,43 +5147,51 @@
         <w:rPr>
           <w:rtl w:val="0"/>
         </w:rPr>
-        <w:t xml:space="preserve">be taken when </w:t>
-      </w:r>
-      <w:r>
-        <w:rPr>
-          <w:b w:val="1"/>
-          <w:rtl w:val="0"/>
-        </w:rPr>
-        <w:t xml:space="preserve">all of</w:t>
-      </w:r>
-      <w:r>
-        <w:rPr>
-          <w:rtl w:val="0"/>
-        </w:rPr>
-        <w:t xml:space="preserve"> the following conditions are met:</w:t>
-      </w:r>
-    </w:p>
-    <w:p>
-      <w:pPr>
-        <w:numPr>
-          <w:ilvl w:val="0"/>
-          <w:numId w:val="4"/>
-        </w:numPr>
-        <w:spacing w:after="0" w:lineRule="auto"/>
-        <w:ind w:left="1440" w:hanging="360"/>
-        <w:contextualSpacing w:val="1"/>
+        <w:t xml:space="preserve">allow users to modify the Description field of any individually viewed Task.</w:t>
+      </w:r>
+    </w:p>
+    <w:p>
+      <w:pPr>
+        <w:spacing w:after="0" w:before="0" w:line="240" w:lineRule="auto"/>
+        <w:contextualSpacing w:val="0"/>
         <w:rPr/>
       </w:pPr>
       <w:r>
         <w:rPr>
           <w:rtl w:val="0"/>
         </w:rPr>
-        <w:t xml:space="preserve">At least one (1) block of free time is allotted</w:t>
-      </w:r>
-    </w:p>
-    <w:p>
-      <w:pPr>
-        <w:spacing w:after="0" w:lineRule="auto"/>
+      </w:r>
+    </w:p>
+    <w:p>
+      <w:pPr>
+        <w:spacing w:after="0" w:before="0" w:line="240" w:lineRule="auto"/>
+        <w:contextualSpacing w:val="0"/>
+        <w:rPr>
+          <w:rFonts w:ascii="Cambria" w:cs="Cambria" w:eastAsia="Cambria" w:hAnsi="Cambria"/>
+          <w:b w:val="1"/>
+        </w:rPr>
+      </w:pPr>
+      <w:r>
+        <w:rPr>
+          <w:rtl w:val="0"/>
+        </w:rPr>
+        <w:tab/>
+      </w:r>
+      <w:r>
+        <w:rPr>
+          <w:rFonts w:ascii="Cambria" w:cs="Cambria" w:eastAsia="Cambria" w:hAnsi="Cambria"/>
+          <w:b w:val="1"/>
+          <w:rtl w:val="0"/>
+        </w:rPr>
+        <w:t xml:space="preserve">3.4.6</w:t>
+        <w:tab/>
+        <w:t xml:space="preserve">Modify Task Due Date Requirement</w:t>
+      </w:r>
+    </w:p>
+    <w:p>
+      <w:pPr>
+        <w:spacing w:after="0" w:line="240" w:lineRule="auto"/>
+        <w:ind w:left="720" w:firstLine="0"/>
         <w:contextualSpacing w:val="0"/>
         <w:rPr/>
       </w:pPr>
@@ -5302,10 +5199,38 @@
         <w:rPr>
           <w:rtl w:val="0"/>
         </w:rPr>
-      </w:r>
-    </w:p>
-    <w:p>
-      <w:pPr>
+        <w:t xml:space="preserve">The system </w:t>
+      </w:r>
+      <w:r>
+        <w:rPr>
+          <w:b w:val="1"/>
+          <w:rtl w:val="0"/>
+        </w:rPr>
+        <w:t xml:space="preserve">shall </w:t>
+      </w:r>
+      <w:r>
+        <w:rPr>
+          <w:rtl w:val="0"/>
+        </w:rPr>
+        <w:t xml:space="preserve">allow users to modify the Due Date field of </w:t>
+      </w:r>
+      <w:r>
+        <w:rPr>
+          <w:rtl w:val="0"/>
+        </w:rPr>
+        <w:t xml:space="preserve">individually vie</w:t>
+      </w:r>
+      <w:r>
+        <w:rPr>
+          <w:rtl w:val="0"/>
+        </w:rPr>
+        <w:t xml:space="preserve">wed Tasks from the “Unassigned Tasks” list.</w:t>
+      </w:r>
+    </w:p>
+    <w:p>
+      <w:pPr>
+        <w:spacing w:after="0" w:line="240" w:lineRule="auto"/>
+        <w:ind w:left="720" w:firstLine="0"/>
         <w:contextualSpacing w:val="0"/>
         <w:rPr/>
       </w:pPr>
@@ -5313,7 +5238,41 @@
         <w:rPr>
           <w:rtl w:val="0"/>
         </w:rPr>
-        <w:t xml:space="preserve">The action of assigning a task to calendar </w:t>
+      </w:r>
+    </w:p>
+    <w:p>
+      <w:pPr>
+        <w:spacing w:after="0" w:line="240" w:lineRule="auto"/>
+        <w:ind w:left="720" w:firstLine="0"/>
+        <w:contextualSpacing w:val="0"/>
+        <w:rPr>
+          <w:rFonts w:ascii="Cambria" w:cs="Cambria" w:eastAsia="Cambria" w:hAnsi="Cambria"/>
+          <w:b w:val="1"/>
+        </w:rPr>
+      </w:pPr>
+      <w:r>
+        <w:rPr>
+          <w:rFonts w:ascii="Cambria" w:cs="Cambria" w:eastAsia="Cambria" w:hAnsi="Cambria"/>
+          <w:b w:val="1"/>
+          <w:rtl w:val="0"/>
+        </w:rPr>
+        <w:t xml:space="preserve">3.4.7</w:t>
+        <w:tab/>
+        <w:t xml:space="preserve">Modify Task ETC Requirement</w:t>
+      </w:r>
+    </w:p>
+    <w:p>
+      <w:pPr>
+        <w:spacing w:after="0" w:line="240" w:lineRule="auto"/>
+        <w:ind w:left="720" w:firstLine="0"/>
+        <w:contextualSpacing w:val="0"/>
+        <w:rPr/>
+      </w:pPr>
+      <w:r>
+        <w:rPr>
+          <w:rtl w:val="0"/>
+        </w:rPr>
+        <w:t xml:space="preserve">The system </w:t>
       </w:r>
       <w:r>
         <w:rPr>
@@ -5326,43 +5285,47 @@
         <w:rPr>
           <w:rtl w:val="0"/>
         </w:rPr>
-        <w:t xml:space="preserve">be taken when </w:t>
-      </w:r>
-      <w:r>
-        <w:rPr>
-          <w:b w:val="1"/>
-          <w:rtl w:val="0"/>
-        </w:rPr>
-        <w:t xml:space="preserve">all of</w:t>
-      </w:r>
-      <w:r>
-        <w:rPr>
-          <w:rtl w:val="0"/>
-        </w:rPr>
-        <w:t xml:space="preserve"> the following conditions are met:</w:t>
-      </w:r>
-    </w:p>
-    <w:p>
-      <w:pPr>
-        <w:numPr>
-          <w:ilvl w:val="0"/>
-          <w:numId w:val="4"/>
-        </w:numPr>
-        <w:spacing w:after="0" w:lineRule="auto"/>
-        <w:ind w:left="1440" w:hanging="360"/>
-        <w:contextualSpacing w:val="1"/>
+        <w:t xml:space="preserve">allow users to modify the ETC field of individually viewed Tasks from the “Unassigned Tasks” list.</w:t>
+      </w:r>
+    </w:p>
+    <w:p>
+      <w:pPr>
+        <w:spacing w:after="0" w:line="240" w:lineRule="auto"/>
+        <w:ind w:left="720" w:firstLine="0"/>
+        <w:contextualSpacing w:val="0"/>
         <w:rPr/>
       </w:pPr>
       <w:r>
         <w:rPr>
           <w:rtl w:val="0"/>
         </w:rPr>
-        <w:t xml:space="preserve">The user has one (1) or more task in their queue</w:t>
-      </w:r>
-    </w:p>
-    <w:p>
-      <w:pPr>
-        <w:spacing w:after="0" w:lineRule="auto"/>
+      </w:r>
+    </w:p>
+    <w:p>
+      <w:pPr>
+        <w:spacing w:after="0" w:line="240" w:lineRule="auto"/>
+        <w:ind w:left="720" w:firstLine="0"/>
+        <w:contextualSpacing w:val="0"/>
+        <w:rPr>
+          <w:rFonts w:ascii="Cambria" w:cs="Cambria" w:eastAsia="Cambria" w:hAnsi="Cambria"/>
+          <w:b w:val="1"/>
+        </w:rPr>
+      </w:pPr>
+      <w:r>
+        <w:rPr>
+          <w:rFonts w:ascii="Cambria" w:cs="Cambria" w:eastAsia="Cambria" w:hAnsi="Cambria"/>
+          <w:b w:val="1"/>
+          <w:rtl w:val="0"/>
+        </w:rPr>
+        <w:t xml:space="preserve">3.4.8</w:t>
+        <w:tab/>
+        <w:t xml:space="preserve">Delete Currently Unassigned Task Requirement</w:t>
+      </w:r>
+    </w:p>
+    <w:p>
+      <w:pPr>
+        <w:spacing w:after="0" w:line="240" w:lineRule="auto"/>
+        <w:ind w:left="720" w:firstLine="0"/>
         <w:contextualSpacing w:val="0"/>
         <w:rPr/>
       </w:pPr>
@@ -5370,10 +5333,26 @@
         <w:rPr>
           <w:rtl w:val="0"/>
         </w:rPr>
-      </w:r>
-    </w:p>
-    <w:p>
-      <w:pPr>
+        <w:t xml:space="preserve">The system </w:t>
+      </w:r>
+      <w:r>
+        <w:rPr>
+          <w:b w:val="1"/>
+          <w:rtl w:val="0"/>
+        </w:rPr>
+        <w:t xml:space="preserve">shall </w:t>
+      </w:r>
+      <w:r>
+        <w:rPr>
+          <w:rtl w:val="0"/>
+        </w:rPr>
+        <w:t xml:space="preserve">allow users to delete Tasks from the “Unassigned Tasks” list.</w:t>
+      </w:r>
+    </w:p>
+    <w:p>
+      <w:pPr>
+        <w:spacing w:after="0" w:before="0" w:line="240" w:lineRule="auto"/>
+        <w:ind w:left="720" w:firstLine="0"/>
         <w:contextualSpacing w:val="0"/>
         <w:rPr/>
       </w:pPr>
@@ -5381,7 +5360,41 @@
         <w:rPr>
           <w:rtl w:val="0"/>
         </w:rPr>
-        <w:t xml:space="preserve">The action of adding time to the task timer </w:t>
+      </w:r>
+    </w:p>
+    <w:p>
+      <w:pPr>
+        <w:spacing w:after="0" w:line="240" w:lineRule="auto"/>
+        <w:ind w:left="720" w:firstLine="0"/>
+        <w:contextualSpacing w:val="0"/>
+        <w:rPr>
+          <w:rFonts w:ascii="Cambria" w:cs="Cambria" w:eastAsia="Cambria" w:hAnsi="Cambria"/>
+          <w:b w:val="1"/>
+        </w:rPr>
+      </w:pPr>
+      <w:r>
+        <w:rPr>
+          <w:rFonts w:ascii="Cambria" w:cs="Cambria" w:eastAsia="Cambria" w:hAnsi="Cambria"/>
+          <w:b w:val="1"/>
+          <w:rtl w:val="0"/>
+        </w:rPr>
+        <w:t xml:space="preserve">3.4.9</w:t>
+        <w:tab/>
+        <w:t xml:space="preserve">Delete Currently Assigned Task Requirement</w:t>
+      </w:r>
+    </w:p>
+    <w:p>
+      <w:pPr>
+        <w:spacing w:after="0" w:line="240" w:lineRule="auto"/>
+        <w:ind w:left="720" w:firstLine="0"/>
+        <w:contextualSpacing w:val="0"/>
+        <w:rPr/>
+      </w:pPr>
+      <w:r>
+        <w:rPr>
+          <w:rtl w:val="0"/>
+        </w:rPr>
+        <w:t xml:space="preserve">The system </w:t>
       </w:r>
       <w:r>
         <w:rPr>
@@ -5394,63 +5407,47 @@
         <w:rPr>
           <w:rtl w:val="0"/>
         </w:rPr>
-        <w:t xml:space="preserve">be taken when </w:t>
-      </w:r>
-      <w:r>
-        <w:rPr>
-          <w:b w:val="1"/>
-          <w:rtl w:val="0"/>
-        </w:rPr>
-        <w:t xml:space="preserve">all of</w:t>
-      </w:r>
-      <w:r>
-        <w:rPr>
-          <w:rtl w:val="0"/>
-        </w:rPr>
-        <w:t xml:space="preserve"> the following conditions are met:</w:t>
-      </w:r>
-    </w:p>
-    <w:p>
-      <w:pPr>
-        <w:numPr>
-          <w:ilvl w:val="0"/>
-          <w:numId w:val="4"/>
-        </w:numPr>
-        <w:spacing w:after="0" w:lineRule="auto"/>
-        <w:ind w:left="1440" w:hanging="360"/>
-        <w:contextualSpacing w:val="1"/>
+        <w:t xml:space="preserve">allow users to delete Tasks that are assigned to the Calendar.</w:t>
+      </w:r>
+    </w:p>
+    <w:p>
+      <w:pPr>
+        <w:spacing w:after="0" w:line="240" w:lineRule="auto"/>
+        <w:ind w:left="720" w:firstLine="0"/>
+        <w:contextualSpacing w:val="0"/>
         <w:rPr/>
       </w:pPr>
       <w:r>
         <w:rPr>
           <w:rtl w:val="0"/>
         </w:rPr>
-        <w:t xml:space="preserve">A task is selected</w:t>
-      </w:r>
-    </w:p>
-    <w:p>
-      <w:pPr>
-        <w:numPr>
-          <w:ilvl w:val="0"/>
-          <w:numId w:val="4"/>
-        </w:numPr>
-        <w:spacing w:after="0" w:lineRule="auto"/>
-        <w:ind w:left="1440" w:hanging="360"/>
-        <w:contextualSpacing w:val="1"/>
-        <w:rPr>
-          <w:u w:val="none"/>
-        </w:rPr>
-      </w:pPr>
-      <w:r>
-        <w:rPr>
-          <w:rtl w:val="0"/>
-        </w:rPr>
-        <w:t xml:space="preserve">The time of the task does not conflict with other tasks</w:t>
-      </w:r>
-    </w:p>
-    <w:p>
-      <w:pPr>
-        <w:spacing w:after="0" w:lineRule="auto"/>
+      </w:r>
+    </w:p>
+    <w:p>
+      <w:pPr>
+        <w:spacing w:after="0" w:line="240" w:lineRule="auto"/>
+        <w:ind w:left="720" w:firstLine="0"/>
+        <w:contextualSpacing w:val="0"/>
+        <w:rPr>
+          <w:rFonts w:ascii="Cambria" w:cs="Cambria" w:eastAsia="Cambria" w:hAnsi="Cambria"/>
+          <w:b w:val="1"/>
+        </w:rPr>
+      </w:pPr>
+      <w:r>
+        <w:rPr>
+          <w:rFonts w:ascii="Cambria" w:cs="Cambria" w:eastAsia="Cambria" w:hAnsi="Cambria"/>
+          <w:b w:val="1"/>
+          <w:rtl w:val="0"/>
+        </w:rPr>
+        <w:t xml:space="preserve">3.4.10</w:t>
+        <w:tab/>
+        <w:t xml:space="preserve">Remind User of Upcoming Task Due Date Requirement</w:t>
+      </w:r>
+    </w:p>
+    <w:p>
+      <w:pPr>
+        <w:spacing w:after="0" w:line="240" w:lineRule="auto"/>
+        <w:ind w:left="720" w:firstLine="0"/>
         <w:contextualSpacing w:val="0"/>
         <w:rPr/>
       </w:pPr>
@@ -5458,10 +5455,26 @@
         <w:rPr>
           <w:rtl w:val="0"/>
         </w:rPr>
-      </w:r>
-    </w:p>
-    <w:p>
-      <w:pPr>
+        <w:t xml:space="preserve">The system </w:t>
+      </w:r>
+      <w:r>
+        <w:rPr>
+          <w:b w:val="1"/>
+          <w:rtl w:val="0"/>
+        </w:rPr>
+        <w:t xml:space="preserve">shall</w:t>
+      </w:r>
+      <w:r>
+        <w:rPr>
+          <w:rtl w:val="0"/>
+        </w:rPr>
+        <w:t xml:space="preserve"> alert the user with a pop-up message when the task falls within a user defined interval of when they wish to be alerted, and the task has not been completed by the user.</w:t>
+      </w:r>
+    </w:p>
+    <w:p>
+      <w:pPr>
+        <w:spacing w:after="0" w:line="240" w:lineRule="auto"/>
+        <w:ind w:left="720" w:firstLine="0"/>
         <w:contextualSpacing w:val="0"/>
         <w:rPr/>
       </w:pPr>
@@ -5469,7 +5482,41 @@
         <w:rPr>
           <w:rtl w:val="0"/>
         </w:rPr>
-        <w:t xml:space="preserve">The action of subtracting time to the task timer </w:t>
+      </w:r>
+    </w:p>
+    <w:p>
+      <w:pPr>
+        <w:spacing w:after="0" w:line="240" w:lineRule="auto"/>
+        <w:ind w:left="720" w:firstLine="0"/>
+        <w:contextualSpacing w:val="0"/>
+        <w:rPr>
+          <w:rFonts w:ascii="Cambria" w:cs="Cambria" w:eastAsia="Cambria" w:hAnsi="Cambria"/>
+          <w:b w:val="1"/>
+        </w:rPr>
+      </w:pPr>
+      <w:r>
+        <w:rPr>
+          <w:rFonts w:ascii="Cambria" w:cs="Cambria" w:eastAsia="Cambria" w:hAnsi="Cambria"/>
+          <w:b w:val="1"/>
+          <w:rtl w:val="0"/>
+        </w:rPr>
+        <w:t xml:space="preserve">3.4.11</w:t>
+        <w:tab/>
+        <w:t xml:space="preserve">Alert User when the End of the Last Task Block is Reached Requirement</w:t>
+      </w:r>
+    </w:p>
+    <w:p>
+      <w:pPr>
+        <w:spacing w:after="0" w:line="240" w:lineRule="auto"/>
+        <w:ind w:left="720" w:firstLine="0"/>
+        <w:contextualSpacing w:val="0"/>
+        <w:rPr/>
+      </w:pPr>
+      <w:r>
+        <w:rPr>
+          <w:rtl w:val="0"/>
+        </w:rPr>
+        <w:t xml:space="preserve">Upon reaching the end of the last Task Block for a given Task, the system </w:t>
       </w:r>
       <w:r>
         <w:rPr>
@@ -5482,63 +5529,40 @@
         <w:rPr>
           <w:rtl w:val="0"/>
         </w:rPr>
-        <w:t xml:space="preserve">be taken when </w:t>
-      </w:r>
-      <w:r>
-        <w:rPr>
-          <w:b w:val="1"/>
-          <w:rtl w:val="0"/>
-        </w:rPr>
-        <w:t xml:space="preserve">all of</w:t>
-      </w:r>
-      <w:r>
-        <w:rPr>
-          <w:rtl w:val="0"/>
-        </w:rPr>
-        <w:t xml:space="preserve"> the following conditions are met:</w:t>
-      </w:r>
-    </w:p>
-    <w:p>
-      <w:pPr>
-        <w:numPr>
-          <w:ilvl w:val="0"/>
-          <w:numId w:val="4"/>
-        </w:numPr>
-        <w:spacing w:after="0" w:lineRule="auto"/>
-        <w:ind w:left="1440" w:hanging="360"/>
-        <w:contextualSpacing w:val="1"/>
+        <w:t xml:space="preserve">ask the user if they are done or close to being done with the Task.</w:t>
+      </w:r>
+    </w:p>
+    <w:p>
+      <w:pPr>
+        <w:spacing w:after="0" w:line="240" w:lineRule="auto"/>
+        <w:ind w:left="720" w:firstLine="0"/>
+        <w:contextualSpacing w:val="0"/>
         <w:rPr/>
       </w:pPr>
       <w:r>
         <w:rPr>
           <w:rtl w:val="0"/>
         </w:rPr>
-        <w:t xml:space="preserve">A task is selected</w:t>
-      </w:r>
-    </w:p>
-    <w:p>
-      <w:pPr>
-        <w:numPr>
-          <w:ilvl w:val="0"/>
-          <w:numId w:val="4"/>
-        </w:numPr>
-        <w:spacing w:after="0" w:lineRule="auto"/>
-        <w:ind w:left="1440" w:hanging="360"/>
-        <w:contextualSpacing w:val="1"/>
-        <w:rPr>
-          <w:u w:val="none"/>
-        </w:rPr>
-      </w:pPr>
-      <w:r>
-        <w:rPr>
-          <w:rtl w:val="0"/>
-        </w:rPr>
-        <w:t xml:space="preserve">The amount of time being subtracted does not make the timer count less than 0</w:t>
-      </w:r>
-    </w:p>
-    <w:p>
-      <w:pPr>
-        <w:spacing w:after="0" w:lineRule="auto"/>
+        <w:t xml:space="preserve">If the user clicks “Yes”, the system </w:t>
+      </w:r>
+      <w:r>
+        <w:rPr>
+          <w:b w:val="1"/>
+          <w:rtl w:val="0"/>
+        </w:rPr>
+        <w:t xml:space="preserve">shall </w:t>
+      </w:r>
+      <w:r>
+        <w:rPr>
+          <w:rtl w:val="0"/>
+        </w:rPr>
+        <w:t xml:space="preserve">delete the Task.</w:t>
+      </w:r>
+    </w:p>
+    <w:p>
+      <w:pPr>
+        <w:spacing w:after="0" w:line="240" w:lineRule="auto"/>
+        <w:ind w:left="720" w:firstLine="0"/>
         <w:contextualSpacing w:val="0"/>
         <w:rPr/>
       </w:pPr>
@@ -5546,18 +5570,7 @@
         <w:rPr>
           <w:rtl w:val="0"/>
         </w:rPr>
-      </w:r>
-    </w:p>
-    <w:p>
-      <w:pPr>
-        <w:contextualSpacing w:val="0"/>
-        <w:rPr/>
-      </w:pPr>
-      <w:r>
-        <w:rPr>
-          <w:rtl w:val="0"/>
-        </w:rPr>
-        <w:t xml:space="preserve">The action of reminding the user of an upcoming task </w:t>
+        <w:t xml:space="preserve">If the user clicks “No”, the system </w:t>
       </w:r>
       <w:r>
         <w:rPr>
@@ -5570,947 +5583,14 @@
         <w:rPr>
           <w:rtl w:val="0"/>
         </w:rPr>
-        <w:t xml:space="preserve">be taken when </w:t>
-      </w:r>
-      <w:r>
-        <w:rPr>
-          <w:b w:val="1"/>
-          <w:rtl w:val="0"/>
-        </w:rPr>
-        <w:t xml:space="preserve">all of</w:t>
-      </w:r>
-      <w:r>
-        <w:rPr>
-          <w:rtl w:val="0"/>
-        </w:rPr>
-        <w:t xml:space="preserve"> the following conditions are met:</w:t>
-      </w:r>
-    </w:p>
-    <w:p>
-      <w:pPr>
-        <w:numPr>
-          <w:ilvl w:val="0"/>
-          <w:numId w:val="4"/>
-        </w:numPr>
-        <w:spacing w:after="0" w:lineRule="auto"/>
-        <w:ind w:left="1440" w:hanging="360"/>
-        <w:contextualSpacing w:val="1"/>
-        <w:rPr/>
-      </w:pPr>
-      <w:r>
-        <w:rPr>
-          <w:rtl w:val="0"/>
-        </w:rPr>
-        <w:t xml:space="preserve">The task falls within a user defined interval of when they wish to be reminded</w:t>
-      </w:r>
-    </w:p>
-    <w:p>
-      <w:pPr>
-        <w:contextualSpacing w:val="0"/>
-        <w:rPr/>
-      </w:pPr>
-      <w:r>
-        <w:rPr>
-          <w:rtl w:val="0"/>
-        </w:rPr>
-        <w:t xml:space="preserve">The action of alerting the user when a due date is reached </w:t>
-      </w:r>
-      <w:r>
-        <w:rPr>
-          <w:b w:val="1"/>
-          <w:rtl w:val="0"/>
-        </w:rPr>
-        <w:t xml:space="preserve">shall </w:t>
-      </w:r>
-      <w:r>
-        <w:rPr>
-          <w:rtl w:val="0"/>
-        </w:rPr>
-        <w:t xml:space="preserve">be taken when </w:t>
-      </w:r>
-      <w:r>
-        <w:rPr>
-          <w:b w:val="1"/>
-          <w:rtl w:val="0"/>
-        </w:rPr>
-        <w:t xml:space="preserve">all of</w:t>
-      </w:r>
-      <w:r>
-        <w:rPr>
-          <w:rtl w:val="0"/>
-        </w:rPr>
-        <w:t xml:space="preserve"> the following conditions are met:</w:t>
-      </w:r>
-    </w:p>
-    <w:p>
-      <w:pPr>
-        <w:numPr>
-          <w:ilvl w:val="0"/>
-          <w:numId w:val="4"/>
-        </w:numPr>
-        <w:spacing w:after="0" w:lineRule="auto"/>
-        <w:ind w:left="1440" w:hanging="360"/>
-        <w:contextualSpacing w:val="1"/>
-        <w:rPr/>
-      </w:pPr>
-      <w:r>
-        <w:rPr>
-          <w:rtl w:val="0"/>
-        </w:rPr>
-        <w:t xml:space="preserve">The task has not been completed by the user </w:t>
-      </w:r>
-    </w:p>
-    <w:p>
-      <w:pPr>
-        <w:numPr>
-          <w:ilvl w:val="0"/>
-          <w:numId w:val="4"/>
-        </w:numPr>
-        <w:spacing w:after="0" w:lineRule="auto"/>
-        <w:ind w:left="1440" w:hanging="360"/>
-        <w:contextualSpacing w:val="1"/>
-        <w:rPr>
-          <w:u w:val="none"/>
-        </w:rPr>
-      </w:pPr>
-      <w:r>
-        <w:rPr>
-          <w:rtl w:val="0"/>
-        </w:rPr>
-        <w:t xml:space="preserve">The current system time matches or is later than that of the task due date</w:t>
-      </w:r>
-    </w:p>
-    <w:p>
-      <w:pPr>
-        <w:spacing w:after="0" w:lineRule="auto"/>
-        <w:contextualSpacing w:val="0"/>
-        <w:rPr/>
-      </w:pPr>
-      <w:r>
-        <w:rPr>
-          <w:rtl w:val="0"/>
-        </w:rPr>
-      </w:r>
-    </w:p>
-    <w:p>
-      <w:pPr>
-        <w:contextualSpacing w:val="0"/>
-        <w:rPr/>
-      </w:pPr>
-      <w:r>
-        <w:rPr>
-          <w:rtl w:val="0"/>
-        </w:rPr>
-        <w:t xml:space="preserve">XYZ action </w:t>
-      </w:r>
-      <w:r>
-        <w:rPr>
-          <w:b w:val="1"/>
-          <w:rtl w:val="0"/>
-        </w:rPr>
-        <w:t xml:space="preserve">shall </w:t>
-      </w:r>
-      <w:r>
-        <w:rPr>
-          <w:rtl w:val="0"/>
-        </w:rPr>
-        <w:t xml:space="preserve">be taken when </w:t>
-      </w:r>
-      <w:r>
-        <w:rPr>
-          <w:b w:val="1"/>
-          <w:rtl w:val="0"/>
-        </w:rPr>
-        <w:t xml:space="preserve">all of</w:t>
-      </w:r>
-      <w:r>
-        <w:rPr>
-          <w:rtl w:val="0"/>
-        </w:rPr>
-        <w:t xml:space="preserve"> the following conditions are met:</w:t>
-      </w:r>
-    </w:p>
-    <w:p>
-      <w:pPr>
-        <w:numPr>
-          <w:ilvl w:val="0"/>
-          <w:numId w:val="4"/>
-        </w:numPr>
-        <w:spacing w:after="0" w:lineRule="auto"/>
-        <w:ind w:left="1440" w:hanging="360"/>
-        <w:contextualSpacing w:val="1"/>
-        <w:rPr/>
-      </w:pPr>
-      <w:r>
-        <w:rPr>
-          <w:rtl w:val="0"/>
-        </w:rPr>
-      </w:r>
-    </w:p>
-    <w:p>
-      <w:pPr>
-        <w:spacing w:after="0" w:lineRule="auto"/>
-        <w:contextualSpacing w:val="0"/>
-        <w:rPr/>
-      </w:pPr>
-      <w:r>
-        <w:rPr>
-          <w:rtl w:val="0"/>
-        </w:rPr>
-      </w:r>
-    </w:p>
-    <w:p>
-      <w:pPr>
-        <w:keepNext w:val="0"/>
-        <w:keepLines w:val="0"/>
-        <w:widowControl w:val="1"/>
-        <w:pBdr>
-          <w:top w:space="0" w:sz="0" w:val="nil"/>
-          <w:left w:space="0" w:sz="0" w:val="nil"/>
-          <w:bottom w:space="0" w:sz="0" w:val="nil"/>
-          <w:right w:space="0" w:sz="0" w:val="nil"/>
-          <w:between w:space="0" w:sz="0" w:val="nil"/>
-        </w:pBdr>
-        <w:shd w:fill="auto" w:val="clear"/>
-        <w:spacing w:after="200" w:before="0" w:line="276" w:lineRule="auto"/>
-        <w:ind w:right="0"/>
-        <w:contextualSpacing w:val="0"/>
-        <w:jc w:val="left"/>
-        <w:rPr/>
-      </w:pPr>
-      <w:r>
-        <w:rPr>
-          <w:rtl w:val="0"/>
-        </w:rPr>
-      </w:r>
-    </w:p>
-    <w:p>
-      <w:pPr>
-        <w:keepNext w:val="0"/>
-        <w:keepLines w:val="0"/>
-        <w:widowControl w:val="1"/>
-        <w:pBdr>
-          <w:top w:space="0" w:sz="0" w:val="nil"/>
-          <w:left w:space="0" w:sz="0" w:val="nil"/>
-          <w:bottom w:space="0" w:sz="0" w:val="nil"/>
-          <w:right w:space="0" w:sz="0" w:val="nil"/>
-          <w:between w:space="0" w:sz="0" w:val="nil"/>
-        </w:pBdr>
-        <w:shd w:fill="auto" w:val="clear"/>
-        <w:spacing w:after="200" w:before="0" w:line="276" w:lineRule="auto"/>
-        <w:ind w:right="0"/>
-        <w:contextualSpacing w:val="0"/>
-        <w:jc w:val="left"/>
-        <w:rPr/>
-      </w:pPr>
-      <w:r>
-        <w:rPr>
-          <w:rtl w:val="0"/>
-        </w:rPr>
-      </w:r>
-    </w:p>
-    <w:p>
-      <w:pPr>
-        <w:keepNext w:val="0"/>
-        <w:keepLines w:val="0"/>
-        <w:widowControl w:val="1"/>
-        <w:pBdr>
-          <w:top w:space="0" w:sz="0" w:val="nil"/>
-          <w:left w:space="0" w:sz="0" w:val="nil"/>
-          <w:bottom w:space="0" w:sz="0" w:val="nil"/>
-          <w:right w:space="0" w:sz="0" w:val="nil"/>
-          <w:between w:space="0" w:sz="0" w:val="nil"/>
-        </w:pBdr>
-        <w:shd w:fill="auto" w:val="clear"/>
-        <w:spacing w:after="200" w:before="0" w:line="276" w:lineRule="auto"/>
-        <w:ind w:right="0"/>
-        <w:contextualSpacing w:val="0"/>
-        <w:jc w:val="left"/>
-        <w:rPr/>
-      </w:pPr>
-      <w:r>
-        <w:rPr>
-          <w:rtl w:val="0"/>
-        </w:rPr>
-      </w:r>
-    </w:p>
-    <w:p>
-      <w:pPr>
-        <w:keepNext w:val="0"/>
-        <w:keepLines w:val="0"/>
-        <w:widowControl w:val="1"/>
-        <w:pBdr>
-          <w:top w:space="0" w:sz="0" w:val="nil"/>
-          <w:left w:space="0" w:sz="0" w:val="nil"/>
-          <w:bottom w:space="0" w:sz="0" w:val="nil"/>
-          <w:right w:space="0" w:sz="0" w:val="nil"/>
-          <w:between w:space="0" w:sz="0" w:val="nil"/>
-        </w:pBdr>
-        <w:shd w:fill="auto" w:val="clear"/>
-        <w:spacing w:after="200" w:before="0" w:line="276" w:lineRule="auto"/>
-        <w:ind w:right="0"/>
-        <w:contextualSpacing w:val="0"/>
-        <w:jc w:val="left"/>
-        <w:rPr/>
-      </w:pPr>
-      <w:r>
-        <w:rPr>
-          <w:rtl w:val="0"/>
-        </w:rPr>
-      </w:r>
-    </w:p>
-    <w:p>
-      <w:pPr>
-        <w:keepNext w:val="0"/>
-        <w:keepLines w:val="0"/>
-        <w:widowControl w:val="1"/>
-        <w:pBdr>
-          <w:top w:space="0" w:sz="0" w:val="nil"/>
-          <w:left w:space="0" w:sz="0" w:val="nil"/>
-          <w:bottom w:space="0" w:sz="0" w:val="nil"/>
-          <w:right w:space="0" w:sz="0" w:val="nil"/>
-          <w:between w:space="0" w:sz="0" w:val="nil"/>
-        </w:pBdr>
-        <w:shd w:fill="auto" w:val="clear"/>
-        <w:spacing w:after="200" w:before="0" w:line="276" w:lineRule="auto"/>
-        <w:ind w:right="0"/>
-        <w:contextualSpacing w:val="0"/>
-        <w:jc w:val="left"/>
-        <w:rPr/>
-      </w:pPr>
-      <w:r>
-        <w:rPr>
-          <w:rtl w:val="0"/>
-        </w:rPr>
-      </w:r>
-    </w:p>
-    <w:p>
-      <w:pPr>
-        <w:keepNext w:val="0"/>
-        <w:keepLines w:val="0"/>
-        <w:widowControl w:val="1"/>
-        <w:pBdr>
-          <w:top w:space="0" w:sz="0" w:val="nil"/>
-          <w:left w:space="0" w:sz="0" w:val="nil"/>
-          <w:bottom w:space="0" w:sz="0" w:val="nil"/>
-          <w:right w:space="0" w:sz="0" w:val="nil"/>
-          <w:between w:space="0" w:sz="0" w:val="nil"/>
-        </w:pBdr>
-        <w:shd w:fill="auto" w:val="clear"/>
-        <w:spacing w:after="200" w:before="0" w:line="276" w:lineRule="auto"/>
-        <w:ind w:right="0"/>
-        <w:contextualSpacing w:val="0"/>
-        <w:jc w:val="left"/>
-        <w:rPr/>
-      </w:pPr>
-      <w:r>
-        <w:rPr>
-          <w:rtl w:val="0"/>
-        </w:rPr>
-      </w:r>
-    </w:p>
-    <w:p>
-      <w:pPr>
-        <w:keepNext w:val="0"/>
-        <w:keepLines w:val="0"/>
-        <w:widowControl w:val="1"/>
-        <w:pBdr>
-          <w:top w:space="0" w:sz="0" w:val="nil"/>
-          <w:left w:space="0" w:sz="0" w:val="nil"/>
-          <w:bottom w:space="0" w:sz="0" w:val="nil"/>
-          <w:right w:space="0" w:sz="0" w:val="nil"/>
-          <w:between w:space="0" w:sz="0" w:val="nil"/>
-        </w:pBdr>
-        <w:shd w:fill="auto" w:val="clear"/>
-        <w:spacing w:after="200" w:before="0" w:line="276" w:lineRule="auto"/>
-        <w:ind w:right="0"/>
-        <w:contextualSpacing w:val="0"/>
-        <w:jc w:val="left"/>
-        <w:rPr/>
-      </w:pPr>
-      <w:r>
-        <w:rPr>
-          <w:rtl w:val="0"/>
-        </w:rPr>
-      </w:r>
-    </w:p>
-    <w:p>
-      <w:pPr>
-        <w:keepNext w:val="0"/>
-        <w:keepLines w:val="0"/>
-        <w:widowControl w:val="1"/>
-        <w:pBdr>
-          <w:top w:space="0" w:sz="0" w:val="nil"/>
-          <w:left w:space="0" w:sz="0" w:val="nil"/>
-          <w:bottom w:space="0" w:sz="0" w:val="nil"/>
-          <w:right w:space="0" w:sz="0" w:val="nil"/>
-          <w:between w:space="0" w:sz="0" w:val="nil"/>
-        </w:pBdr>
-        <w:shd w:fill="auto" w:val="clear"/>
-        <w:spacing w:after="200" w:before="0" w:line="276" w:lineRule="auto"/>
-        <w:ind w:right="0"/>
-        <w:contextualSpacing w:val="0"/>
-        <w:jc w:val="left"/>
-        <w:rPr/>
-      </w:pPr>
-      <w:r>
-        <w:rPr>
-          <w:rtl w:val="0"/>
-        </w:rPr>
-      </w:r>
-    </w:p>
-    <w:p>
-      <w:pPr>
-        <w:keepNext w:val="0"/>
-        <w:keepLines w:val="0"/>
-        <w:widowControl w:val="1"/>
-        <w:pBdr>
-          <w:top w:space="0" w:sz="0" w:val="nil"/>
-          <w:left w:space="0" w:sz="0" w:val="nil"/>
-          <w:bottom w:space="0" w:sz="0" w:val="nil"/>
-          <w:right w:space="0" w:sz="0" w:val="nil"/>
-          <w:between w:space="0" w:sz="0" w:val="nil"/>
-        </w:pBdr>
-        <w:shd w:fill="auto" w:val="clear"/>
-        <w:spacing w:after="200" w:before="0" w:line="276" w:lineRule="auto"/>
-        <w:ind w:right="0"/>
-        <w:contextualSpacing w:val="0"/>
-        <w:jc w:val="left"/>
-        <w:rPr/>
-      </w:pPr>
-      <w:r>
-        <w:rPr>
-          <w:rtl w:val="0"/>
-        </w:rPr>
-      </w:r>
-    </w:p>
-    <w:p>
-      <w:pPr>
-        <w:keepNext w:val="0"/>
-        <w:keepLines w:val="0"/>
-        <w:widowControl w:val="1"/>
-        <w:pBdr>
-          <w:top w:space="0" w:sz="0" w:val="nil"/>
-          <w:left w:space="0" w:sz="0" w:val="nil"/>
-          <w:bottom w:space="0" w:sz="0" w:val="nil"/>
-          <w:right w:space="0" w:sz="0" w:val="nil"/>
-          <w:between w:space="0" w:sz="0" w:val="nil"/>
-        </w:pBdr>
-        <w:shd w:fill="auto" w:val="clear"/>
-        <w:spacing w:after="200" w:before="0" w:line="276" w:lineRule="auto"/>
-        <w:ind w:right="0"/>
-        <w:contextualSpacing w:val="0"/>
-        <w:jc w:val="left"/>
-        <w:rPr/>
-      </w:pPr>
-      <w:r>
-        <w:rPr>
-          <w:rtl w:val="0"/>
-        </w:rPr>
-      </w:r>
-    </w:p>
-    <w:p>
-      <w:pPr>
-        <w:keepNext w:val="0"/>
-        <w:keepLines w:val="0"/>
-        <w:widowControl w:val="1"/>
-        <w:pBdr>
-          <w:top w:space="0" w:sz="0" w:val="nil"/>
-          <w:left w:space="0" w:sz="0" w:val="nil"/>
-          <w:bottom w:space="0" w:sz="0" w:val="nil"/>
-          <w:right w:space="0" w:sz="0" w:val="nil"/>
-          <w:between w:space="0" w:sz="0" w:val="nil"/>
-        </w:pBdr>
-        <w:shd w:fill="auto" w:val="clear"/>
-        <w:spacing w:after="200" w:before="0" w:line="276" w:lineRule="auto"/>
-        <w:ind w:right="0"/>
-        <w:contextualSpacing w:val="0"/>
-        <w:jc w:val="left"/>
-        <w:rPr/>
-      </w:pPr>
-      <w:r>
-        <w:rPr>
-          <w:rtl w:val="0"/>
-        </w:rPr>
-      </w:r>
-    </w:p>
-    <w:p>
-      <w:pPr>
-        <w:keepNext w:val="0"/>
-        <w:keepLines w:val="0"/>
-        <w:widowControl w:val="1"/>
-        <w:pBdr>
-          <w:top w:space="0" w:sz="0" w:val="nil"/>
-          <w:left w:space="0" w:sz="0" w:val="nil"/>
-          <w:bottom w:space="0" w:sz="0" w:val="nil"/>
-          <w:right w:space="0" w:sz="0" w:val="nil"/>
-          <w:between w:space="0" w:sz="0" w:val="nil"/>
-        </w:pBdr>
-        <w:shd w:fill="auto" w:val="clear"/>
-        <w:spacing w:after="200" w:before="0" w:line="276" w:lineRule="auto"/>
-        <w:ind w:right="0"/>
-        <w:contextualSpacing w:val="0"/>
-        <w:jc w:val="left"/>
-        <w:rPr/>
-      </w:pPr>
-      <w:r>
-        <w:rPr>
-          <w:rtl w:val="0"/>
-        </w:rPr>
-      </w:r>
-    </w:p>
-    <w:p>
-      <w:pPr>
-        <w:keepNext w:val="0"/>
-        <w:keepLines w:val="0"/>
-        <w:widowControl w:val="1"/>
-        <w:pBdr>
-          <w:top w:space="0" w:sz="0" w:val="nil"/>
-          <w:left w:space="0" w:sz="0" w:val="nil"/>
-          <w:bottom w:space="0" w:sz="0" w:val="nil"/>
-          <w:right w:space="0" w:sz="0" w:val="nil"/>
-          <w:between w:space="0" w:sz="0" w:val="nil"/>
-        </w:pBdr>
-        <w:shd w:fill="auto" w:val="clear"/>
-        <w:spacing w:after="200" w:before="0" w:line="276" w:lineRule="auto"/>
-        <w:ind w:right="0"/>
-        <w:contextualSpacing w:val="0"/>
-        <w:jc w:val="left"/>
-        <w:rPr/>
-      </w:pPr>
-      <w:r>
-        <w:rPr>
-          <w:rtl w:val="0"/>
-        </w:rPr>
+        <w:t xml:space="preserve">place the Task into the “Unassigned Tasks” list, and request the user to modify the Due Date and ETC values for rescheduling.</w:t>
       </w:r>
     </w:p>
     <w:p>
       <w:pPr>
         <w:spacing w:after="0" w:line="240" w:lineRule="auto"/>
-        <w:contextualSpacing w:val="0"/>
-        <w:rPr>
-          <w:rFonts w:ascii="Cambria" w:cs="Cambria" w:eastAsia="Cambria" w:hAnsi="Cambria"/>
-          <w:b w:val="1"/>
-          <w:sz w:val="26"/>
-          <w:szCs w:val="26"/>
-        </w:rPr>
-      </w:pPr>
-      <w:r>
-        <w:rPr>
-          <w:rFonts w:ascii="Cambria" w:cs="Cambria" w:eastAsia="Cambria" w:hAnsi="Cambria"/>
-          <w:b w:val="1"/>
-          <w:sz w:val="26"/>
-          <w:szCs w:val="26"/>
-          <w:rtl w:val="0"/>
-        </w:rPr>
-        <w:t xml:space="preserve">3.6</w:t>
-        <w:tab/>
-        <w:t xml:space="preserve">OR Requirements</w:t>
-      </w:r>
-    </w:p>
-    <w:p>
-      <w:pPr>
-        <w:spacing w:after="0" w:line="240" w:lineRule="auto"/>
-        <w:contextualSpacing w:val="0"/>
-        <w:rPr>
-          <w:rFonts w:ascii="Cambria" w:cs="Cambria" w:eastAsia="Cambria" w:hAnsi="Cambria"/>
-          <w:b w:val="1"/>
-          <w:sz w:val="26"/>
-          <w:szCs w:val="26"/>
-        </w:rPr>
-      </w:pPr>
-      <w:r>
-        <w:rPr>
-          <w:rtl w:val="0"/>
-        </w:rPr>
-      </w:r>
-    </w:p>
-    <w:p>
-      <w:pPr>
-        <w:contextualSpacing w:val="0"/>
-        <w:rPr/>
-      </w:pPr>
-      <w:r>
-        <w:rPr>
-          <w:rtl w:val="0"/>
-        </w:rPr>
-        <w:t xml:space="preserve">The action of unassigning a task </w:t>
-      </w:r>
-      <w:r>
-        <w:rPr>
-          <w:b w:val="1"/>
-          <w:rtl w:val="0"/>
-        </w:rPr>
-        <w:t xml:space="preserve">shall </w:t>
-      </w:r>
-      <w:r>
-        <w:rPr>
-          <w:rtl w:val="0"/>
-        </w:rPr>
-        <w:t xml:space="preserve">be taken when </w:t>
-      </w:r>
-      <w:r>
-        <w:rPr>
-          <w:b w:val="1"/>
-          <w:rtl w:val="0"/>
-        </w:rPr>
-        <w:t xml:space="preserve">any of</w:t>
-      </w:r>
-      <w:r>
-        <w:rPr>
-          <w:rtl w:val="0"/>
-        </w:rPr>
-        <w:t xml:space="preserve"> the following conditions are met:</w:t>
-      </w:r>
-    </w:p>
-    <w:p>
-      <w:pPr>
-        <w:keepNext w:val="0"/>
-        <w:keepLines w:val="0"/>
-        <w:widowControl w:val="1"/>
-        <w:numPr>
-          <w:ilvl w:val="0"/>
-          <w:numId w:val="4"/>
-        </w:numPr>
-        <w:pBdr>
-          <w:top w:space="0" w:sz="0" w:val="nil"/>
-          <w:left w:space="0" w:sz="0" w:val="nil"/>
-          <w:bottom w:space="0" w:sz="0" w:val="nil"/>
-          <w:right w:space="0" w:sz="0" w:val="nil"/>
-          <w:between w:space="0" w:sz="0" w:val="nil"/>
-        </w:pBdr>
-        <w:shd w:fill="auto" w:val="clear"/>
-        <w:spacing w:after="0" w:before="0" w:line="276" w:lineRule="auto"/>
-        <w:ind w:left="1440" w:right="0" w:hanging="360"/>
-        <w:contextualSpacing w:val="1"/>
-        <w:jc w:val="left"/>
-        <w:rPr>
-          <w:b w:val="0"/>
-          <w:i w:val="0"/>
-          <w:smallCaps w:val="0"/>
-          <w:strike w:val="0"/>
-          <w:color w:val="000000"/>
-          <w:sz w:val="22"/>
-          <w:szCs w:val="22"/>
-          <w:u w:val="none"/>
-          <w:shd w:fill="auto" w:val="clear"/>
-          <w:vertAlign w:val="baseline"/>
-        </w:rPr>
-      </w:pPr>
-      <w:r>
-        <w:rPr>
-          <w:rtl w:val="0"/>
-        </w:rPr>
-        <w:t xml:space="preserve">The user manually deletes the task</w:t>
-      </w:r>
-      <w:r>
-        <w:rPr>
-          <w:rtl w:val="0"/>
-        </w:rPr>
-      </w:r>
-    </w:p>
-    <w:p>
-      <w:pPr>
-        <w:keepNext w:val="0"/>
-        <w:keepLines w:val="0"/>
-        <w:widowControl w:val="1"/>
-        <w:numPr>
-          <w:ilvl w:val="0"/>
-          <w:numId w:val="4"/>
-        </w:numPr>
-        <w:pBdr>
-          <w:top w:space="0" w:sz="0" w:val="nil"/>
-          <w:left w:space="0" w:sz="0" w:val="nil"/>
-          <w:bottom w:space="0" w:sz="0" w:val="nil"/>
-          <w:right w:space="0" w:sz="0" w:val="nil"/>
-          <w:between w:space="0" w:sz="0" w:val="nil"/>
-        </w:pBdr>
-        <w:shd w:fill="auto" w:val="clear"/>
-        <w:spacing w:after="0" w:before="0" w:line="276" w:lineRule="auto"/>
-        <w:ind w:left="1440" w:right="0" w:hanging="360"/>
-        <w:contextualSpacing w:val="1"/>
-        <w:jc w:val="left"/>
-        <w:rPr>
-          <w:b w:val="0"/>
-          <w:i w:val="0"/>
-          <w:smallCaps w:val="0"/>
-          <w:strike w:val="0"/>
-          <w:color w:val="000000"/>
-          <w:sz w:val="22"/>
-          <w:szCs w:val="22"/>
-          <w:u w:val="none"/>
-          <w:shd w:fill="auto" w:val="clear"/>
-          <w:vertAlign w:val="baseline"/>
-        </w:rPr>
-      </w:pPr>
-      <w:r>
-        <w:rPr>
-          <w:rtl w:val="0"/>
-        </w:rPr>
-        <w:t xml:space="preserve">The system timer finishes its countdown and deletes the task</w:t>
-      </w:r>
-    </w:p>
-    <w:p>
-      <w:pPr>
-        <w:keepNext w:val="0"/>
-        <w:keepLines w:val="0"/>
-        <w:widowControl w:val="1"/>
-        <w:pBdr>
-          <w:top w:space="0" w:sz="0" w:val="nil"/>
-          <w:left w:space="0" w:sz="0" w:val="nil"/>
-          <w:bottom w:space="0" w:sz="0" w:val="nil"/>
-          <w:right w:space="0" w:sz="0" w:val="nil"/>
-          <w:between w:space="0" w:sz="0" w:val="nil"/>
-        </w:pBdr>
-        <w:shd w:fill="auto" w:val="clear"/>
-        <w:spacing w:after="0" w:before="0" w:line="276" w:lineRule="auto"/>
-        <w:ind w:right="0"/>
-        <w:contextualSpacing w:val="0"/>
-        <w:jc w:val="left"/>
-        <w:rPr/>
-      </w:pPr>
-      <w:r>
-        <w:rPr>
-          <w:rtl w:val="0"/>
-        </w:rPr>
-      </w:r>
-    </w:p>
-    <w:p>
-      <w:pPr>
-        <w:contextualSpacing w:val="0"/>
-        <w:rPr/>
-      </w:pPr>
-      <w:r>
-        <w:rPr>
-          <w:rtl w:val="0"/>
-        </w:rPr>
-        <w:t xml:space="preserve">The action of starting the task timer </w:t>
-      </w:r>
-      <w:r>
-        <w:rPr>
-          <w:b w:val="1"/>
-          <w:rtl w:val="0"/>
-        </w:rPr>
-        <w:t xml:space="preserve">shall </w:t>
-      </w:r>
-      <w:r>
-        <w:rPr>
-          <w:rtl w:val="0"/>
-        </w:rPr>
-        <w:t xml:space="preserve">be taken when </w:t>
-      </w:r>
-      <w:r>
-        <w:rPr>
-          <w:b w:val="1"/>
-          <w:rtl w:val="0"/>
-        </w:rPr>
-        <w:t xml:space="preserve">any of</w:t>
-      </w:r>
-      <w:r>
-        <w:rPr>
-          <w:rtl w:val="0"/>
-        </w:rPr>
-        <w:t xml:space="preserve"> the following conditions are met:</w:t>
-      </w:r>
-    </w:p>
-    <w:p>
-      <w:pPr>
-        <w:numPr>
-          <w:ilvl w:val="0"/>
-          <w:numId w:val="4"/>
-        </w:numPr>
-        <w:spacing w:after="0" w:lineRule="auto"/>
-        <w:ind w:left="1440" w:hanging="360"/>
-        <w:contextualSpacing w:val="1"/>
-        <w:rPr/>
-      </w:pPr>
-      <w:r>
-        <w:rPr>
-          <w:rtl w:val="0"/>
-        </w:rPr>
-        <w:t xml:space="preserve">The task scheduled is at the current time and the calendar executes the timer</w:t>
-      </w:r>
-    </w:p>
-    <w:p>
-      <w:pPr>
-        <w:numPr>
-          <w:ilvl w:val="0"/>
-          <w:numId w:val="4"/>
-        </w:numPr>
-        <w:spacing w:after="0" w:lineRule="auto"/>
-        <w:ind w:left="1440" w:hanging="360"/>
-        <w:contextualSpacing w:val="1"/>
-        <w:rPr/>
-      </w:pPr>
-      <w:r>
-        <w:rPr>
-          <w:rtl w:val="0"/>
-        </w:rPr>
-        <w:t xml:space="preserve">The user manually executes the task timer</w:t>
-      </w:r>
-    </w:p>
-    <w:p>
-      <w:pPr>
-        <w:spacing w:after="0" w:lineRule="auto"/>
-        <w:contextualSpacing w:val="0"/>
-        <w:rPr/>
-      </w:pPr>
-      <w:r>
-        <w:rPr>
-          <w:rtl w:val="0"/>
-        </w:rPr>
-      </w:r>
-    </w:p>
-    <w:p>
-      <w:pPr>
-        <w:contextualSpacing w:val="0"/>
-        <w:rPr/>
-      </w:pPr>
-      <w:r>
-        <w:rPr>
-          <w:rtl w:val="0"/>
-        </w:rPr>
-        <w:t xml:space="preserve">The action of stopping the task timer </w:t>
-      </w:r>
-      <w:r>
-        <w:rPr>
-          <w:b w:val="1"/>
-          <w:rtl w:val="0"/>
-        </w:rPr>
-        <w:t xml:space="preserve">shall </w:t>
-      </w:r>
-      <w:r>
-        <w:rPr>
-          <w:rtl w:val="0"/>
-        </w:rPr>
-        <w:t xml:space="preserve">be taken when </w:t>
-      </w:r>
-      <w:r>
-        <w:rPr>
-          <w:b w:val="1"/>
-          <w:rtl w:val="0"/>
-        </w:rPr>
-        <w:t xml:space="preserve">any of</w:t>
-      </w:r>
-      <w:r>
-        <w:rPr>
-          <w:rtl w:val="0"/>
-        </w:rPr>
-        <w:t xml:space="preserve"> the following conditions are met:</w:t>
-      </w:r>
-    </w:p>
-    <w:p>
-      <w:pPr>
-        <w:numPr>
-          <w:ilvl w:val="0"/>
-          <w:numId w:val="4"/>
-        </w:numPr>
-        <w:spacing w:after="0" w:lineRule="auto"/>
-        <w:ind w:left="1440" w:hanging="360"/>
-        <w:contextualSpacing w:val="1"/>
-        <w:rPr/>
-      </w:pPr>
-      <w:r>
-        <w:rPr>
-          <w:rtl w:val="0"/>
-        </w:rPr>
-        <w:t xml:space="preserve">The task scheduled ends at the current time and the calendar finishes executing the timer</w:t>
-      </w:r>
-    </w:p>
-    <w:p>
-      <w:pPr>
-        <w:numPr>
-          <w:ilvl w:val="0"/>
-          <w:numId w:val="4"/>
-        </w:numPr>
-        <w:spacing w:after="0" w:lineRule="auto"/>
-        <w:ind w:left="1440" w:hanging="360"/>
-        <w:contextualSpacing w:val="1"/>
-        <w:rPr/>
-      </w:pPr>
-      <w:r>
-        <w:rPr>
-          <w:rtl w:val="0"/>
-        </w:rPr>
-        <w:t xml:space="preserve">The user manually stops the task timer</w:t>
-      </w:r>
-    </w:p>
-    <w:p>
-      <w:pPr>
-        <w:spacing w:after="0" w:lineRule="auto"/>
-        <w:contextualSpacing w:val="0"/>
-        <w:rPr/>
-      </w:pPr>
-      <w:r>
-        <w:rPr>
-          <w:rtl w:val="0"/>
-        </w:rPr>
-      </w:r>
-    </w:p>
-    <w:p>
-      <w:pPr>
-        <w:contextualSpacing w:val="0"/>
-        <w:rPr/>
-      </w:pPr>
-      <w:r>
-        <w:rPr>
-          <w:rtl w:val="0"/>
-        </w:rPr>
-        <w:t xml:space="preserve">XYZ action </w:t>
-      </w:r>
-      <w:r>
-        <w:rPr>
-          <w:b w:val="1"/>
-          <w:rtl w:val="0"/>
-        </w:rPr>
-        <w:t xml:space="preserve">shall </w:t>
-      </w:r>
-      <w:r>
-        <w:rPr>
-          <w:rtl w:val="0"/>
-        </w:rPr>
-        <w:t xml:space="preserve">be taken when </w:t>
-      </w:r>
-      <w:r>
-        <w:rPr>
-          <w:b w:val="1"/>
-          <w:rtl w:val="0"/>
-        </w:rPr>
-        <w:t xml:space="preserve">any of</w:t>
-      </w:r>
-      <w:r>
-        <w:rPr>
-          <w:rtl w:val="0"/>
-        </w:rPr>
-        <w:t xml:space="preserve"> the following conditions are met:</w:t>
-      </w:r>
-    </w:p>
-    <w:p>
-      <w:pPr>
-        <w:numPr>
-          <w:ilvl w:val="0"/>
-          <w:numId w:val="4"/>
-        </w:numPr>
-        <w:spacing w:after="0" w:lineRule="auto"/>
-        <w:ind w:left="1440" w:hanging="360"/>
-        <w:contextualSpacing w:val="1"/>
-        <w:rPr/>
-      </w:pPr>
-      <w:r>
-        <w:rPr>
-          <w:rtl w:val="0"/>
-        </w:rPr>
-      </w:r>
-    </w:p>
-    <w:p>
-      <w:pPr>
-        <w:numPr>
-          <w:ilvl w:val="0"/>
-          <w:numId w:val="4"/>
-        </w:numPr>
-        <w:spacing w:after="0" w:lineRule="auto"/>
-        <w:ind w:left="1440" w:hanging="360"/>
-        <w:contextualSpacing w:val="1"/>
+        <w:ind w:left="720" w:firstLine="0"/>
+        <w:contextualSpacing w:val="0"/>
         <w:rPr/>
       </w:pPr>
       <w:r>
@@ -6733,7 +5813,7 @@
       <w:rPr>
         <w:rtl w:val="0"/>
       </w:rPr>
-      <w:t xml:space="preserve">3</w:t>
+      <w:t xml:space="preserve">4</w:t>
     </w:r>
   </w:p>
   <w:p>
@@ -6776,7 +5856,7 @@
       <w:lvlText w:val="●"/>
       <w:lvlJc w:val="left"/>
       <w:pPr>
-        <w:ind w:left="720" w:hanging="360"/>
+        <w:ind w:left="1440" w:hanging="360"/>
       </w:pPr>
       <w:rPr>
         <w:u w:val="none"/>
@@ -6788,7 +5868,7 @@
       <w:lvlText w:val="○"/>
       <w:lvlJc w:val="left"/>
       <w:pPr>
-        <w:ind w:left="1440" w:hanging="360"/>
+        <w:ind w:left="2160" w:hanging="360"/>
       </w:pPr>
       <w:rPr>
         <w:u w:val="none"/>
@@ -6800,7 +5880,7 @@
       <w:lvlText w:val="■"/>
       <w:lvlJc w:val="left"/>
       <w:pPr>
-        <w:ind w:left="2160" w:hanging="360"/>
+        <w:ind w:left="2880" w:hanging="360"/>
       </w:pPr>
       <w:rPr>
         <w:u w:val="none"/>
@@ -6812,7 +5892,7 @@
       <w:lvlText w:val="●"/>
       <w:lvlJc w:val="left"/>
       <w:pPr>
-        <w:ind w:left="2880" w:hanging="360"/>
+        <w:ind w:left="3600" w:hanging="360"/>
       </w:pPr>
       <w:rPr>
         <w:u w:val="none"/>
@@ -6824,7 +5904,7 @@
       <w:lvlText w:val="○"/>
       <w:lvlJc w:val="left"/>
       <w:pPr>
-        <w:ind w:left="3600" w:hanging="360"/>
+        <w:ind w:left="4320" w:hanging="360"/>
       </w:pPr>
       <w:rPr>
         <w:u w:val="none"/>
@@ -6836,7 +5916,7 @@
       <w:lvlText w:val="■"/>
       <w:lvlJc w:val="left"/>
       <w:pPr>
-        <w:ind w:left="4320" w:hanging="360"/>
+        <w:ind w:left="5040" w:hanging="360"/>
       </w:pPr>
       <w:rPr>
         <w:u w:val="none"/>
@@ -6848,7 +5928,7 @@
       <w:lvlText w:val="●"/>
       <w:lvlJc w:val="left"/>
       <w:pPr>
-        <w:ind w:left="5040" w:hanging="360"/>
+        <w:ind w:left="5760" w:hanging="360"/>
       </w:pPr>
       <w:rPr>
         <w:u w:val="none"/>
@@ -6860,7 +5940,7 @@
       <w:lvlText w:val="○"/>
       <w:lvlJc w:val="left"/>
       <w:pPr>
-        <w:ind w:left="5760" w:hanging="360"/>
+        <w:ind w:left="6480" w:hanging="360"/>
       </w:pPr>
       <w:rPr>
         <w:u w:val="none"/>
@@ -6872,7 +5952,7 @@
       <w:lvlText w:val="■"/>
       <w:lvlJc w:val="left"/>
       <w:pPr>
-        <w:ind w:left="6480" w:hanging="360"/>
+        <w:ind w:left="7200" w:hanging="360"/>
       </w:pPr>
       <w:rPr>
         <w:u w:val="none"/>
@@ -6880,98 +5960,6 @@
     </w:lvl>
   </w:abstractNum>
   <w:abstractNum w:abstractNumId="2">
-    <w:lvl w:ilvl="0">
-      <w:start w:val="1"/>
-      <w:numFmt w:val="decimal"/>
-      <w:lvlText w:val="%1"/>
-      <w:lvlJc w:val="left"/>
-      <w:pPr>
-        <w:ind w:left="432" w:hanging="432"/>
-      </w:pPr>
-      <w:rPr/>
-    </w:lvl>
-    <w:lvl w:ilvl="1">
-      <w:start w:val="1"/>
-      <w:numFmt w:val="decimal"/>
-      <w:lvlText w:val="%1.%2"/>
-      <w:lvlJc w:val="left"/>
-      <w:pPr>
-        <w:ind w:left="576" w:hanging="576"/>
-      </w:pPr>
-      <w:rPr/>
-    </w:lvl>
-    <w:lvl w:ilvl="2">
-      <w:start w:val="1"/>
-      <w:numFmt w:val="decimal"/>
-      <w:lvlText w:val="%1.%2.%3"/>
-      <w:lvlJc w:val="left"/>
-      <w:pPr>
-        <w:ind w:left="720" w:hanging="720"/>
-      </w:pPr>
-      <w:rPr/>
-    </w:lvl>
-    <w:lvl w:ilvl="3">
-      <w:start w:val="1"/>
-      <w:numFmt w:val="decimal"/>
-      <w:lvlText w:val="%1.%2.%3.%4"/>
-      <w:lvlJc w:val="left"/>
-      <w:pPr>
-        <w:ind w:left="864" w:hanging="864"/>
-      </w:pPr>
-      <w:rPr/>
-    </w:lvl>
-    <w:lvl w:ilvl="4">
-      <w:start w:val="1"/>
-      <w:numFmt w:val="decimal"/>
-      <w:lvlText w:val="%1.%2.%3.%4.%5"/>
-      <w:lvlJc w:val="left"/>
-      <w:pPr>
-        <w:ind w:left="1008" w:hanging="1008"/>
-      </w:pPr>
-      <w:rPr/>
-    </w:lvl>
-    <w:lvl w:ilvl="5">
-      <w:start w:val="1"/>
-      <w:numFmt w:val="decimal"/>
-      <w:lvlText w:val="%1.%2.%3.%4.%5.%6"/>
-      <w:lvlJc w:val="left"/>
-      <w:pPr>
-        <w:ind w:left="1152" w:hanging="1152"/>
-      </w:pPr>
-      <w:rPr/>
-    </w:lvl>
-    <w:lvl w:ilvl="6">
-      <w:start w:val="1"/>
-      <w:numFmt w:val="decimal"/>
-      <w:lvlText w:val="%1.%2.%3.%4.%5.%6.%7"/>
-      <w:lvlJc w:val="left"/>
-      <w:pPr>
-        <w:ind w:left="1296" w:hanging="1296"/>
-      </w:pPr>
-      <w:rPr/>
-    </w:lvl>
-    <w:lvl w:ilvl="7">
-      <w:start w:val="1"/>
-      <w:numFmt w:val="decimal"/>
-      <w:lvlText w:val="%1.%2.%3.%4.%5.%6.%7.%8"/>
-      <w:lvlJc w:val="left"/>
-      <w:pPr>
-        <w:ind w:left="1440" w:hanging="1440"/>
-      </w:pPr>
-      <w:rPr/>
-    </w:lvl>
-    <w:lvl w:ilvl="8">
-      <w:start w:val="1"/>
-      <w:numFmt w:val="decimal"/>
-      <w:lvlText w:val="%1.%2.%3.%4.%5.%6.%7.%8.%9"/>
-      <w:lvlJc w:val="left"/>
-      <w:pPr>
-        <w:ind w:left="1584" w:hanging="1584"/>
-      </w:pPr>
-      <w:rPr/>
-    </w:lvl>
-  </w:abstractNum>
-  <w:abstractNum w:abstractNumId="3">
     <w:lvl w:ilvl="0">
       <w:start w:val="1"/>
       <w:numFmt w:val="bullet"/>
@@ -7081,39 +6069,41 @@
       </w:rPr>
     </w:lvl>
   </w:abstractNum>
-  <w:abstractNum w:abstractNumId="4">
+  <w:abstractNum w:abstractNumId="3">
     <w:lvl w:ilvl="0">
       <w:start w:val="1"/>
       <w:numFmt w:val="bullet"/>
       <w:lvlText w:val="●"/>
       <w:lvlJc w:val="left"/>
       <w:pPr>
-        <w:ind w:left="1440" w:hanging="360"/>
+        <w:ind w:left="720" w:hanging="360"/>
       </w:pPr>
       <w:rPr>
-        <w:rFonts w:ascii="Noto Sans Symbols" w:cs="Noto Sans Symbols" w:eastAsia="Noto Sans Symbols" w:hAnsi="Noto Sans Symbols"/>
+        <w:u w:val="none"/>
       </w:rPr>
     </w:lvl>
     <w:lvl w:ilvl="1">
       <w:start w:val="1"/>
       <w:numFmt w:val="bullet"/>
-      <w:lvlText w:val="o"/>
+      <w:lvlText w:val="○"/>
       <w:lvlJc w:val="left"/>
       <w:pPr>
-        <w:ind w:left="2160" w:hanging="360"/>
-      </w:pPr>
-      <w:rPr/>
+        <w:ind w:left="1440" w:hanging="360"/>
+      </w:pPr>
+      <w:rPr>
+        <w:u w:val="none"/>
+      </w:rPr>
     </w:lvl>
     <w:lvl w:ilvl="2">
       <w:start w:val="1"/>
       <w:numFmt w:val="bullet"/>
-      <w:lvlText w:val="▪"/>
+      <w:lvlText w:val="■"/>
       <w:lvlJc w:val="left"/>
       <w:pPr>
-        <w:ind w:left="2880" w:hanging="360"/>
+        <w:ind w:left="2160" w:hanging="360"/>
       </w:pPr>
       <w:rPr>
-        <w:rFonts w:ascii="Noto Sans Symbols" w:cs="Noto Sans Symbols" w:eastAsia="Noto Sans Symbols" w:hAnsi="Noto Sans Symbols"/>
+        <w:u w:val="none"/>
       </w:rPr>
     </w:lvl>
     <w:lvl w:ilvl="3">
@@ -7122,32 +6112,34 @@
       <w:lvlText w:val="●"/>
       <w:lvlJc w:val="left"/>
       <w:pPr>
-        <w:ind w:left="3600" w:hanging="360"/>
+        <w:ind w:left="2880" w:hanging="360"/>
       </w:pPr>
       <w:rPr>
-        <w:rFonts w:ascii="Noto Sans Symbols" w:cs="Noto Sans Symbols" w:eastAsia="Noto Sans Symbols" w:hAnsi="Noto Sans Symbols"/>
+        <w:u w:val="none"/>
       </w:rPr>
     </w:lvl>
     <w:lvl w:ilvl="4">
       <w:start w:val="1"/>
       <w:numFmt w:val="bullet"/>
-      <w:lvlText w:val="o"/>
+      <w:lvlText w:val="○"/>
       <w:lvlJc w:val="left"/>
       <w:pPr>
-        <w:ind w:left="4320" w:hanging="360"/>
-      </w:pPr>
-      <w:rPr/>
+        <w:ind w:left="3600" w:hanging="360"/>
+      </w:pPr>
+      <w:rPr>
+        <w:u w:val="none"/>
+      </w:rPr>
     </w:lvl>
     <w:lvl w:ilvl="5">
       <w:start w:val="1"/>
       <w:numFmt w:val="bullet"/>
-      <w:lvlText w:val="▪"/>
+      <w:lvlText w:val="■"/>
       <w:lvlJc w:val="left"/>
       <w:pPr>
-        <w:ind w:left="5040" w:hanging="360"/>
+        <w:ind w:left="4320" w:hanging="360"/>
       </w:pPr>
       <w:rPr>
-        <w:rFonts w:ascii="Noto Sans Symbols" w:cs="Noto Sans Symbols" w:eastAsia="Noto Sans Symbols" w:hAnsi="Noto Sans Symbols"/>
+        <w:u w:val="none"/>
       </w:rPr>
     </w:lvl>
     <w:lvl w:ilvl="6">
@@ -7156,32 +6148,346 @@
       <w:lvlText w:val="●"/>
       <w:lvlJc w:val="left"/>
       <w:pPr>
-        <w:ind w:left="5760" w:hanging="360"/>
+        <w:ind w:left="5040" w:hanging="360"/>
       </w:pPr>
       <w:rPr>
-        <w:rFonts w:ascii="Noto Sans Symbols" w:cs="Noto Sans Symbols" w:eastAsia="Noto Sans Symbols" w:hAnsi="Noto Sans Symbols"/>
+        <w:u w:val="none"/>
       </w:rPr>
     </w:lvl>
     <w:lvl w:ilvl="7">
       <w:start w:val="1"/>
       <w:numFmt w:val="bullet"/>
-      <w:lvlText w:val="o"/>
+      <w:lvlText w:val="○"/>
       <w:lvlJc w:val="left"/>
       <w:pPr>
+        <w:ind w:left="5760" w:hanging="360"/>
+      </w:pPr>
+      <w:rPr>
+        <w:u w:val="none"/>
+      </w:rPr>
+    </w:lvl>
+    <w:lvl w:ilvl="8">
+      <w:start w:val="1"/>
+      <w:numFmt w:val="bullet"/>
+      <w:lvlText w:val="■"/>
+      <w:lvlJc w:val="left"/>
+      <w:pPr>
         <w:ind w:left="6480" w:hanging="360"/>
+      </w:pPr>
+      <w:rPr>
+        <w:u w:val="none"/>
+      </w:rPr>
+    </w:lvl>
+  </w:abstractNum>
+  <w:abstractNum w:abstractNumId="4">
+    <w:lvl w:ilvl="0">
+      <w:start w:val="1"/>
+      <w:numFmt w:val="bullet"/>
+      <w:lvlText w:val="-"/>
+      <w:lvlJc w:val="left"/>
+      <w:pPr>
+        <w:ind w:left="1440" w:hanging="360"/>
+      </w:pPr>
+      <w:rPr>
+        <w:u w:val="none"/>
+      </w:rPr>
+    </w:lvl>
+    <w:lvl w:ilvl="1">
+      <w:start w:val="1"/>
+      <w:numFmt w:val="bullet"/>
+      <w:lvlText w:val="-"/>
+      <w:lvlJc w:val="left"/>
+      <w:pPr>
+        <w:ind w:left="2160" w:hanging="360"/>
+      </w:pPr>
+      <w:rPr>
+        <w:u w:val="none"/>
+      </w:rPr>
+    </w:lvl>
+    <w:lvl w:ilvl="2">
+      <w:start w:val="1"/>
+      <w:numFmt w:val="bullet"/>
+      <w:lvlText w:val="-"/>
+      <w:lvlJc w:val="left"/>
+      <w:pPr>
+        <w:ind w:left="2880" w:hanging="360"/>
+      </w:pPr>
+      <w:rPr>
+        <w:u w:val="none"/>
+      </w:rPr>
+    </w:lvl>
+    <w:lvl w:ilvl="3">
+      <w:start w:val="1"/>
+      <w:numFmt w:val="bullet"/>
+      <w:lvlText w:val="-"/>
+      <w:lvlJc w:val="left"/>
+      <w:pPr>
+        <w:ind w:left="3600" w:hanging="360"/>
+      </w:pPr>
+      <w:rPr>
+        <w:u w:val="none"/>
+      </w:rPr>
+    </w:lvl>
+    <w:lvl w:ilvl="4">
+      <w:start w:val="1"/>
+      <w:numFmt w:val="bullet"/>
+      <w:lvlText w:val="-"/>
+      <w:lvlJc w:val="left"/>
+      <w:pPr>
+        <w:ind w:left="4320" w:hanging="360"/>
+      </w:pPr>
+      <w:rPr>
+        <w:u w:val="none"/>
+      </w:rPr>
+    </w:lvl>
+    <w:lvl w:ilvl="5">
+      <w:start w:val="1"/>
+      <w:numFmt w:val="bullet"/>
+      <w:lvlText w:val="-"/>
+      <w:lvlJc w:val="left"/>
+      <w:pPr>
+        <w:ind w:left="5040" w:hanging="360"/>
+      </w:pPr>
+      <w:rPr>
+        <w:u w:val="none"/>
+      </w:rPr>
+    </w:lvl>
+    <w:lvl w:ilvl="6">
+      <w:start w:val="1"/>
+      <w:numFmt w:val="bullet"/>
+      <w:lvlText w:val="-"/>
+      <w:lvlJc w:val="left"/>
+      <w:pPr>
+        <w:ind w:left="5760" w:hanging="360"/>
+      </w:pPr>
+      <w:rPr>
+        <w:u w:val="none"/>
+      </w:rPr>
+    </w:lvl>
+    <w:lvl w:ilvl="7">
+      <w:start w:val="1"/>
+      <w:numFmt w:val="bullet"/>
+      <w:lvlText w:val="-"/>
+      <w:lvlJc w:val="left"/>
+      <w:pPr>
+        <w:ind w:left="6480" w:hanging="360"/>
+      </w:pPr>
+      <w:rPr>
+        <w:u w:val="none"/>
+      </w:rPr>
+    </w:lvl>
+    <w:lvl w:ilvl="8">
+      <w:start w:val="1"/>
+      <w:numFmt w:val="bullet"/>
+      <w:lvlText w:val="-"/>
+      <w:lvlJc w:val="left"/>
+      <w:pPr>
+        <w:ind w:left="7200" w:hanging="360"/>
+      </w:pPr>
+      <w:rPr>
+        <w:u w:val="none"/>
+      </w:rPr>
+    </w:lvl>
+  </w:abstractNum>
+  <w:abstractNum w:abstractNumId="5">
+    <w:lvl w:ilvl="0">
+      <w:start w:val="1"/>
+      <w:numFmt w:val="decimal"/>
+      <w:lvlText w:val="%1"/>
+      <w:lvlJc w:val="left"/>
+      <w:pPr>
+        <w:ind w:left="432" w:hanging="432"/>
+      </w:pPr>
+      <w:rPr/>
+    </w:lvl>
+    <w:lvl w:ilvl="1">
+      <w:start w:val="1"/>
+      <w:numFmt w:val="decimal"/>
+      <w:lvlText w:val="%1.%2"/>
+      <w:lvlJc w:val="left"/>
+      <w:pPr>
+        <w:ind w:left="576" w:hanging="576"/>
+      </w:pPr>
+      <w:rPr/>
+    </w:lvl>
+    <w:lvl w:ilvl="2">
+      <w:start w:val="1"/>
+      <w:numFmt w:val="decimal"/>
+      <w:lvlText w:val="%1.%2.%3"/>
+      <w:lvlJc w:val="left"/>
+      <w:pPr>
+        <w:ind w:left="720" w:hanging="720"/>
+      </w:pPr>
+      <w:rPr/>
+    </w:lvl>
+    <w:lvl w:ilvl="3">
+      <w:start w:val="1"/>
+      <w:numFmt w:val="decimal"/>
+      <w:lvlText w:val="%1.%2.%3.%4"/>
+      <w:lvlJc w:val="left"/>
+      <w:pPr>
+        <w:ind w:left="864" w:hanging="864"/>
+      </w:pPr>
+      <w:rPr/>
+    </w:lvl>
+    <w:lvl w:ilvl="4">
+      <w:start w:val="1"/>
+      <w:numFmt w:val="decimal"/>
+      <w:lvlText w:val="%1.%2.%3.%4.%5"/>
+      <w:lvlJc w:val="left"/>
+      <w:pPr>
+        <w:ind w:left="1008" w:hanging="1008"/>
+      </w:pPr>
+      <w:rPr/>
+    </w:lvl>
+    <w:lvl w:ilvl="5">
+      <w:start w:val="1"/>
+      <w:numFmt w:val="decimal"/>
+      <w:lvlText w:val="%1.%2.%3.%4.%5.%6"/>
+      <w:lvlJc w:val="left"/>
+      <w:pPr>
+        <w:ind w:left="1152" w:hanging="1152"/>
+      </w:pPr>
+      <w:rPr/>
+    </w:lvl>
+    <w:lvl w:ilvl="6">
+      <w:start w:val="1"/>
+      <w:numFmt w:val="decimal"/>
+      <w:lvlText w:val="%1.%2.%3.%4.%5.%6.%7"/>
+      <w:lvlJc w:val="left"/>
+      <w:pPr>
+        <w:ind w:left="1296" w:hanging="1296"/>
+      </w:pPr>
+      <w:rPr/>
+    </w:lvl>
+    <w:lvl w:ilvl="7">
+      <w:start w:val="1"/>
+      <w:numFmt w:val="decimal"/>
+      <w:lvlText w:val="%1.%2.%3.%4.%5.%6.%7.%8"/>
+      <w:lvlJc w:val="left"/>
+      <w:pPr>
+        <w:ind w:left="1440" w:hanging="1440"/>
       </w:pPr>
       <w:rPr/>
     </w:lvl>
     <w:lvl w:ilvl="8">
       <w:start w:val="1"/>
+      <w:numFmt w:val="decimal"/>
+      <w:lvlText w:val="%1.%2.%3.%4.%5.%6.%7.%8.%9"/>
+      <w:lvlJc w:val="left"/>
+      <w:pPr>
+        <w:ind w:left="1584" w:hanging="1584"/>
+      </w:pPr>
+      <w:rPr/>
+    </w:lvl>
+  </w:abstractNum>
+  <w:abstractNum w:abstractNumId="6">
+    <w:lvl w:ilvl="0">
+      <w:start w:val="1"/>
       <w:numFmt w:val="bullet"/>
-      <w:lvlText w:val="▪"/>
+      <w:lvlText w:val="-"/>
       <w:lvlJc w:val="left"/>
       <w:pPr>
+        <w:ind w:left="1440" w:hanging="360"/>
+      </w:pPr>
+      <w:rPr>
+        <w:u w:val="none"/>
+      </w:rPr>
+    </w:lvl>
+    <w:lvl w:ilvl="1">
+      <w:start w:val="1"/>
+      <w:numFmt w:val="bullet"/>
+      <w:lvlText w:val="-"/>
+      <w:lvlJc w:val="left"/>
+      <w:pPr>
+        <w:ind w:left="2160" w:hanging="360"/>
+      </w:pPr>
+      <w:rPr>
+        <w:u w:val="none"/>
+      </w:rPr>
+    </w:lvl>
+    <w:lvl w:ilvl="2">
+      <w:start w:val="1"/>
+      <w:numFmt w:val="bullet"/>
+      <w:lvlText w:val="-"/>
+      <w:lvlJc w:val="left"/>
+      <w:pPr>
+        <w:ind w:left="2880" w:hanging="360"/>
+      </w:pPr>
+      <w:rPr>
+        <w:u w:val="none"/>
+      </w:rPr>
+    </w:lvl>
+    <w:lvl w:ilvl="3">
+      <w:start w:val="1"/>
+      <w:numFmt w:val="bullet"/>
+      <w:lvlText w:val="-"/>
+      <w:lvlJc w:val="left"/>
+      <w:pPr>
+        <w:ind w:left="3600" w:hanging="360"/>
+      </w:pPr>
+      <w:rPr>
+        <w:u w:val="none"/>
+      </w:rPr>
+    </w:lvl>
+    <w:lvl w:ilvl="4">
+      <w:start w:val="1"/>
+      <w:numFmt w:val="bullet"/>
+      <w:lvlText w:val="-"/>
+      <w:lvlJc w:val="left"/>
+      <w:pPr>
+        <w:ind w:left="4320" w:hanging="360"/>
+      </w:pPr>
+      <w:rPr>
+        <w:u w:val="none"/>
+      </w:rPr>
+    </w:lvl>
+    <w:lvl w:ilvl="5">
+      <w:start w:val="1"/>
+      <w:numFmt w:val="bullet"/>
+      <w:lvlText w:val="-"/>
+      <w:lvlJc w:val="left"/>
+      <w:pPr>
+        <w:ind w:left="5040" w:hanging="360"/>
+      </w:pPr>
+      <w:rPr>
+        <w:u w:val="none"/>
+      </w:rPr>
+    </w:lvl>
+    <w:lvl w:ilvl="6">
+      <w:start w:val="1"/>
+      <w:numFmt w:val="bullet"/>
+      <w:lvlText w:val="-"/>
+      <w:lvlJc w:val="left"/>
+      <w:pPr>
+        <w:ind w:left="5760" w:hanging="360"/>
+      </w:pPr>
+      <w:rPr>
+        <w:u w:val="none"/>
+      </w:rPr>
+    </w:lvl>
+    <w:lvl w:ilvl="7">
+      <w:start w:val="1"/>
+      <w:numFmt w:val="bullet"/>
+      <w:lvlText w:val="-"/>
+      <w:lvlJc w:val="left"/>
+      <w:pPr>
+        <w:ind w:left="6480" w:hanging="360"/>
+      </w:pPr>
+      <w:rPr>
+        <w:u w:val="none"/>
+      </w:rPr>
+    </w:lvl>
+    <w:lvl w:ilvl="8">
+      <w:start w:val="1"/>
+      <w:numFmt w:val="bullet"/>
+      <w:lvlText w:val="-"/>
+      <w:lvlJc w:val="left"/>
+      <w:pPr>
         <w:ind w:left="7200" w:hanging="360"/>
       </w:pPr>
       <w:rPr>
-        <w:rFonts w:ascii="Noto Sans Symbols" w:cs="Noto Sans Symbols" w:eastAsia="Noto Sans Symbols" w:hAnsi="Noto Sans Symbols"/>
+        <w:u w:val="none"/>
       </w:rPr>
     </w:lvl>
   </w:abstractNum>
@@ -7196,6 +6502,12 @@
   </w:num>
   <w:num w:numId="4">
     <w:abstractNumId w:val="4"/>
+  </w:num>
+  <w:num w:numId="5">
+    <w:abstractNumId w:val="5"/>
+  </w:num>
+  <w:num w:numId="6">
+    <w:abstractNumId w:val="6"/>
   </w:num>
 </w:numbering>
 </file>

--- a/documents/Written Requirements Report - DreamTeam.docx
+++ b/documents/Written Requirements Report - DreamTeam.docx
@@ -1411,6 +1411,265 @@
           </w:p>
         </w:tc>
       </w:tr>
+      <w:tr>
+        <w:trPr>
+          <w:trHeight w:val="360" w:hRule="atLeast"/>
+        </w:trPr>
+        <w:tc>
+          <w:tcPr>
+            <w:tcBorders>
+              <w:top w:color="00000a" w:space="0" w:sz="4" w:val="single"/>
+              <w:left w:color="00000a" w:space="0" w:sz="4" w:val="single"/>
+              <w:bottom w:color="00000a" w:space="0" w:sz="4" w:val="single"/>
+              <w:right w:color="00000a" w:space="0" w:sz="4" w:val="single"/>
+            </w:tcBorders>
+            <w:shd w:fill="auto" w:val="clear"/>
+            <w:tcMar>
+              <w:left w:w="108.0" w:type="dxa"/>
+            </w:tcMar>
+            <w:vAlign w:val="center"/>
+          </w:tcPr>
+          <w:p>
+            <w:pPr>
+              <w:spacing w:after="0" w:before="0" w:lineRule="auto"/>
+              <w:contextualSpacing w:val="0"/>
+              <w:rPr>
+                <w:rFonts w:ascii="Times New Roman" w:cs="Times New Roman" w:eastAsia="Times New Roman" w:hAnsi="Times New Roman"/>
+                <w:sz w:val="24"/>
+                <w:szCs w:val="24"/>
+              </w:rPr>
+            </w:pPr>
+            <w:r>
+              <w:rPr>
+                <w:rFonts w:ascii="Times New Roman" w:cs="Times New Roman" w:eastAsia="Times New Roman" w:hAnsi="Times New Roman"/>
+                <w:sz w:val="24"/>
+                <w:szCs w:val="24"/>
+                <w:rtl w:val="0"/>
+              </w:rPr>
+              <w:t xml:space="preserve">Henry Yang</w:t>
+            </w:r>
+          </w:p>
+          <w:p>
+            <w:pPr>
+              <w:spacing w:after="0" w:before="0" w:lineRule="auto"/>
+              <w:contextualSpacing w:val="0"/>
+              <w:rPr>
+                <w:rFonts w:ascii="Times New Roman" w:cs="Times New Roman" w:eastAsia="Times New Roman" w:hAnsi="Times New Roman"/>
+                <w:sz w:val="24"/>
+                <w:szCs w:val="24"/>
+              </w:rPr>
+            </w:pPr>
+            <w:r>
+              <w:rPr>
+                <w:rFonts w:ascii="Times New Roman" w:cs="Times New Roman" w:eastAsia="Times New Roman" w:hAnsi="Times New Roman"/>
+                <w:sz w:val="24"/>
+                <w:szCs w:val="24"/>
+                <w:rtl w:val="0"/>
+              </w:rPr>
+              <w:t xml:space="preserve">Michael Perez</w:t>
+            </w:r>
+          </w:p>
+          <w:p>
+            <w:pPr>
+              <w:spacing w:after="0" w:before="0" w:lineRule="auto"/>
+              <w:contextualSpacing w:val="0"/>
+              <w:rPr>
+                <w:rFonts w:ascii="Times New Roman" w:cs="Times New Roman" w:eastAsia="Times New Roman" w:hAnsi="Times New Roman"/>
+                <w:sz w:val="24"/>
+                <w:szCs w:val="24"/>
+              </w:rPr>
+            </w:pPr>
+            <w:r>
+              <w:rPr>
+                <w:rFonts w:ascii="Times New Roman" w:cs="Times New Roman" w:eastAsia="Times New Roman" w:hAnsi="Times New Roman"/>
+                <w:sz w:val="24"/>
+                <w:szCs w:val="24"/>
+                <w:rtl w:val="0"/>
+              </w:rPr>
+              <w:t xml:space="preserve">Eric Guzman</w:t>
+            </w:r>
+          </w:p>
+          <w:p>
+            <w:pPr>
+              <w:spacing w:after="0" w:before="0" w:lineRule="auto"/>
+              <w:contextualSpacing w:val="0"/>
+              <w:rPr>
+                <w:rFonts w:ascii="Times New Roman" w:cs="Times New Roman" w:eastAsia="Times New Roman" w:hAnsi="Times New Roman"/>
+                <w:sz w:val="24"/>
+                <w:szCs w:val="24"/>
+              </w:rPr>
+            </w:pPr>
+            <w:r>
+              <w:rPr>
+                <w:rFonts w:ascii="Times New Roman" w:cs="Times New Roman" w:eastAsia="Times New Roman" w:hAnsi="Times New Roman"/>
+                <w:sz w:val="24"/>
+                <w:szCs w:val="24"/>
+                <w:rtl w:val="0"/>
+              </w:rPr>
+              <w:t xml:space="preserve">Jesus Rodriguez</w:t>
+            </w:r>
+          </w:p>
+          <w:p>
+            <w:pPr>
+              <w:spacing w:after="0" w:before="0" w:lineRule="auto"/>
+              <w:contextualSpacing w:val="0"/>
+              <w:rPr>
+                <w:rFonts w:ascii="Times New Roman" w:cs="Times New Roman" w:eastAsia="Times New Roman" w:hAnsi="Times New Roman"/>
+                <w:sz w:val="24"/>
+                <w:szCs w:val="24"/>
+              </w:rPr>
+            </w:pPr>
+            <w:r>
+              <w:rPr>
+                <w:rFonts w:ascii="Times New Roman" w:cs="Times New Roman" w:eastAsia="Times New Roman" w:hAnsi="Times New Roman"/>
+                <w:sz w:val="24"/>
+                <w:szCs w:val="24"/>
+                <w:rtl w:val="0"/>
+              </w:rPr>
+              <w:t xml:space="preserve">Adam Weesner</w:t>
+            </w:r>
+          </w:p>
+        </w:tc>
+        <w:tc>
+          <w:tcPr>
+            <w:tcBorders>
+              <w:top w:color="00000a" w:space="0" w:sz="4" w:val="single"/>
+              <w:left w:color="00000a" w:space="0" w:sz="4" w:val="single"/>
+              <w:bottom w:color="00000a" w:space="0" w:sz="4" w:val="single"/>
+              <w:right w:color="00000a" w:space="0" w:sz="4" w:val="single"/>
+            </w:tcBorders>
+            <w:shd w:fill="auto" w:val="clear"/>
+            <w:tcMar>
+              <w:left w:w="108.0" w:type="dxa"/>
+            </w:tcMar>
+            <w:vAlign w:val="center"/>
+          </w:tcPr>
+          <w:p>
+            <w:pPr>
+              <w:spacing w:after="0" w:before="0" w:lineRule="auto"/>
+              <w:contextualSpacing w:val="0"/>
+              <w:rPr>
+                <w:rFonts w:ascii="Times New Roman" w:cs="Times New Roman" w:eastAsia="Times New Roman" w:hAnsi="Times New Roman"/>
+                <w:sz w:val="24"/>
+                <w:szCs w:val="24"/>
+              </w:rPr>
+            </w:pPr>
+            <w:r>
+              <w:rPr>
+                <w:rFonts w:ascii="Times New Roman" w:cs="Times New Roman" w:eastAsia="Times New Roman" w:hAnsi="Times New Roman"/>
+                <w:sz w:val="24"/>
+                <w:szCs w:val="24"/>
+                <w:rtl w:val="0"/>
+              </w:rPr>
+              <w:t xml:space="preserve">Finalized all requirements based on given comments</w:t>
+            </w:r>
+          </w:p>
+        </w:tc>
+        <w:tc>
+          <w:tcPr>
+            <w:tcBorders>
+              <w:top w:color="00000a" w:space="0" w:sz="4" w:val="single"/>
+              <w:left w:color="00000a" w:space="0" w:sz="4" w:val="single"/>
+              <w:bottom w:color="00000a" w:space="0" w:sz="4" w:val="single"/>
+              <w:right w:color="00000a" w:space="0" w:sz="4" w:val="single"/>
+            </w:tcBorders>
+            <w:shd w:fill="auto" w:val="clear"/>
+            <w:tcMar>
+              <w:left w:w="108.0" w:type="dxa"/>
+            </w:tcMar>
+            <w:vAlign w:val="center"/>
+          </w:tcPr>
+          <w:p>
+            <w:pPr>
+              <w:spacing w:after="0" w:before="0" w:lineRule="auto"/>
+              <w:contextualSpacing w:val="0"/>
+              <w:jc w:val="center"/>
+              <w:rPr>
+                <w:rFonts w:ascii="Times New Roman" w:cs="Times New Roman" w:eastAsia="Times New Roman" w:hAnsi="Times New Roman"/>
+                <w:sz w:val="24"/>
+                <w:szCs w:val="24"/>
+              </w:rPr>
+            </w:pPr>
+            <w:r>
+              <w:rPr>
+                <w:rtl w:val="0"/>
+              </w:rPr>
+            </w:r>
+          </w:p>
+        </w:tc>
+        <w:tc>
+          <w:tcPr>
+            <w:tcBorders>
+              <w:top w:color="00000a" w:space="0" w:sz="4" w:val="single"/>
+              <w:left w:color="00000a" w:space="0" w:sz="4" w:val="single"/>
+              <w:bottom w:color="00000a" w:space="0" w:sz="4" w:val="single"/>
+              <w:right w:color="00000a" w:space="0" w:sz="4" w:val="single"/>
+            </w:tcBorders>
+            <w:shd w:fill="auto" w:val="clear"/>
+            <w:tcMar>
+              <w:left w:w="108.0" w:type="dxa"/>
+            </w:tcMar>
+            <w:vAlign w:val="center"/>
+          </w:tcPr>
+          <w:p>
+            <w:pPr>
+              <w:spacing w:after="0" w:before="0" w:lineRule="auto"/>
+              <w:contextualSpacing w:val="0"/>
+              <w:jc w:val="center"/>
+              <w:rPr>
+                <w:rFonts w:ascii="Times New Roman" w:cs="Times New Roman" w:eastAsia="Times New Roman" w:hAnsi="Times New Roman"/>
+                <w:sz w:val="24"/>
+                <w:szCs w:val="24"/>
+              </w:rPr>
+            </w:pPr>
+            <w:r>
+              <w:rPr>
+                <w:rFonts w:ascii="Times New Roman" w:cs="Times New Roman" w:eastAsia="Times New Roman" w:hAnsi="Times New Roman"/>
+                <w:sz w:val="24"/>
+                <w:szCs w:val="24"/>
+                <w:rtl w:val="0"/>
+              </w:rPr>
+              <w:t xml:space="preserve">5</w:t>
+            </w:r>
+          </w:p>
+        </w:tc>
+        <w:tc>
+          <w:tcPr>
+            <w:tcBorders>
+              <w:top w:color="00000a" w:space="0" w:sz="4" w:val="single"/>
+              <w:left w:color="00000a" w:space="0" w:sz="4" w:val="single"/>
+              <w:bottom w:color="00000a" w:space="0" w:sz="4" w:val="single"/>
+              <w:right w:color="00000a" w:space="0" w:sz="4" w:val="single"/>
+            </w:tcBorders>
+            <w:shd w:fill="auto" w:val="clear"/>
+            <w:tcMar>
+              <w:left w:w="108.0" w:type="dxa"/>
+            </w:tcMar>
+            <w:vAlign w:val="center"/>
+          </w:tcPr>
+          <w:p>
+            <w:pPr>
+              <w:spacing w:after="0" w:before="0" w:lineRule="auto"/>
+              <w:contextualSpacing w:val="0"/>
+              <w:jc w:val="center"/>
+              <w:rPr>
+                <w:rFonts w:ascii="Times New Roman" w:cs="Times New Roman" w:eastAsia="Times New Roman" w:hAnsi="Times New Roman"/>
+                <w:sz w:val="24"/>
+                <w:szCs w:val="24"/>
+              </w:rPr>
+            </w:pPr>
+            <w:r>
+              <w:rPr>
+                <w:rFonts w:ascii="Times New Roman" w:cs="Times New Roman" w:eastAsia="Times New Roman" w:hAnsi="Times New Roman"/>
+                <w:sz w:val="24"/>
+                <w:szCs w:val="24"/>
+                <w:rtl w:val="0"/>
+              </w:rPr>
+              <w:t xml:space="preserve">4/3/18</w:t>
+            </w:r>
+          </w:p>
+        </w:tc>
+      </w:tr>
     </w:tbl>
     <w:p>
       <w:pPr>
@@ -2258,7 +2517,7 @@
             </w:rPr>
             <w:t xml:space="preserve">3.4.7</w:t>
             <w:tab/>
-            <w:t xml:space="preserve">       Modify Task ETC Requirement</w:t>
+            <w:t xml:space="preserve">       Modify Task Estimated Time to Completion Requirement</w:t>
             <w:tab/>
             <w:t xml:space="preserve">9</w:t>
           </w:r>
@@ -2331,9 +2590,7 @@
               <w:b w:val="1"/>
               <w:rtl w:val="0"/>
             </w:rPr>
-            <w:t xml:space="preserve">3.4.10</w:t>
-            <w:tab/>
-            <w:t xml:space="preserve">       Remind User of Upcoming Task Due Date Requirement</w:t>
+            <w:t xml:space="preserve">3.4.10       Remind User of Upcoming Task Due Date Requirement</w:t>
             <w:tab/>
             <w:t xml:space="preserve">9</w:t>
           </w:r>
@@ -2356,9 +2613,21 @@
               <w:b w:val="1"/>
               <w:rtl w:val="0"/>
             </w:rPr>
-            <w:t xml:space="preserve">3.4.11</w:t>
-            <w:tab/>
-            <w:t xml:space="preserve">       Alert User when the End of the Last Task Block is Reached Requirement</w:t>
+            <w:t xml:space="preserve">3.4.</w:t>
+          </w:r>
+          <w:r>
+            <w:rPr>
+              <w:b w:val="1"/>
+              <w:rtl w:val="0"/>
+            </w:rPr>
+            <w:t xml:space="preserve">11       </w:t>
+          </w:r>
+          <w:r>
+            <w:rPr>
+              <w:b w:val="1"/>
+              <w:rtl w:val="0"/>
+            </w:rPr>
+            <w:t xml:space="preserve">Alert User when the End of the Last Task Block is Reached Requirement</w:t>
             <w:tab/>
             <w:t xml:space="preserve">9</w:t>
           </w:r>
@@ -3016,48 +3285,6 @@
                 <w:rtl w:val="0"/>
               </w:rPr>
               <w:t xml:space="preserve">hkyang@csu.fullerton.edu</w:t>
-            </w:r>
-          </w:p>
-        </w:tc>
-      </w:tr>
-      <w:tr>
-        <w:tc>
-          <w:tcPr>
-            <w:shd w:fill="auto" w:val="clear"/>
-            <w:tcMar>
-              <w:left w:w="108.0" w:type="dxa"/>
-            </w:tcMar>
-          </w:tcPr>
-          <w:p>
-            <w:pPr>
-              <w:spacing w:after="0" w:before="120" w:line="240" w:lineRule="auto"/>
-              <w:contextualSpacing w:val="0"/>
-              <w:rPr/>
-            </w:pPr>
-            <w:r>
-              <w:rPr>
-                <w:rtl w:val="0"/>
-              </w:rPr>
-            </w:r>
-          </w:p>
-        </w:tc>
-        <w:tc>
-          <w:tcPr>
-            <w:shd w:fill="auto" w:val="clear"/>
-            <w:tcMar>
-              <w:left w:w="108.0" w:type="dxa"/>
-            </w:tcMar>
-          </w:tcPr>
-          <w:p>
-            <w:pPr>
-              <w:spacing w:after="0" w:before="120" w:line="240" w:lineRule="auto"/>
-              <w:contextualSpacing w:val="0"/>
-              <w:rPr/>
-            </w:pPr>
-            <w:r>
-              <w:rPr>
-                <w:rtl w:val="0"/>
-              </w:rPr>
             </w:r>
           </w:p>
         </w:tc>
@@ -3355,7 +3582,7 @@
               <w:rPr>
                 <w:rtl w:val="0"/>
               </w:rPr>
-              <w:t xml:space="preserve">The time where the user is available to schedule Tasks.</w:t>
+              <w:t xml:space="preserve">The time where the user is available to schedule Tasks. By default, Free Time is not scheduled. When the user is sleeping, eating, or engaged in other activites, the time should not be designated as free.</w:t>
             </w:r>
           </w:p>
         </w:tc>
@@ -3433,13 +3660,21 @@
             <w:pPr>
               <w:spacing w:after="0" w:before="0" w:line="240" w:lineRule="auto"/>
               <w:contextualSpacing w:val="0"/>
-              <w:rPr/>
+              <w:rPr>
+                <w:rFonts w:ascii="Calibri" w:cs="Calibri" w:eastAsia="Calibri" w:hAnsi="Calibri"/>
+                <w:color w:val="000000"/>
+              </w:rPr>
             </w:pPr>
             <w:r>
               <w:rPr>
                 <w:rtl w:val="0"/>
               </w:rPr>
-              <w:t xml:space="preserve">ETC</w:t>
+              <w:t xml:space="preserve">Ripping the bandaid</w:t>
+            </w:r>
+            <w:r>
+              <w:rPr>
+                <w:rtl w:val="0"/>
+              </w:rPr>
             </w:r>
           </w:p>
         </w:tc>
@@ -3455,13 +3690,21 @@
             <w:pPr>
               <w:spacing w:after="0" w:before="0" w:line="240" w:lineRule="auto"/>
               <w:contextualSpacing w:val="0"/>
-              <w:rPr/>
+              <w:rPr>
+                <w:rFonts w:ascii="Calibri" w:cs="Calibri" w:eastAsia="Calibri" w:hAnsi="Calibri"/>
+                <w:color w:val="000000"/>
+              </w:rPr>
             </w:pPr>
             <w:r>
               <w:rPr>
                 <w:rtl w:val="0"/>
               </w:rPr>
-              <w:t xml:space="preserve">Estimated Time to Completion. This is the amount of time the user inputs as an estimate to how long they’ll need on a Task.</w:t>
+              <w:t xml:space="preserve">Algorithm type; assigns Tasks in large, segments.</w:t>
+            </w:r>
+            <w:r>
+              <w:rPr>
+                <w:rtl w:val="0"/>
+              </w:rPr>
             </w:r>
           </w:p>
         </w:tc>
@@ -3487,7 +3730,7 @@
               <w:rPr>
                 <w:rtl w:val="0"/>
               </w:rPr>
-              <w:t xml:space="preserve">Ripping the bandaid</w:t>
+              <w:t xml:space="preserve">Slow and steady</w:t>
             </w:r>
             <w:r>
               <w:rPr>
@@ -3517,67 +3760,6 @@
               <w:rPr>
                 <w:rtl w:val="0"/>
               </w:rPr>
-              <w:t xml:space="preserve">Algorithm type; assigns Tasks in large, segments.</w:t>
-            </w:r>
-            <w:r>
-              <w:rPr>
-                <w:rtl w:val="0"/>
-              </w:rPr>
-            </w:r>
-          </w:p>
-        </w:tc>
-      </w:tr>
-      <w:tr>
-        <w:tc>
-          <w:tcPr>
-            <w:shd w:fill="auto" w:val="clear"/>
-            <w:tcMar>
-              <w:left w:w="108.0" w:type="dxa"/>
-            </w:tcMar>
-          </w:tcPr>
-          <w:p>
-            <w:pPr>
-              <w:spacing w:after="0" w:before="0" w:line="240" w:lineRule="auto"/>
-              <w:contextualSpacing w:val="0"/>
-              <w:rPr>
-                <w:rFonts w:ascii="Calibri" w:cs="Calibri" w:eastAsia="Calibri" w:hAnsi="Calibri"/>
-                <w:color w:val="000000"/>
-              </w:rPr>
-            </w:pPr>
-            <w:r>
-              <w:rPr>
-                <w:rtl w:val="0"/>
-              </w:rPr>
-              <w:t xml:space="preserve">Slow and steady</w:t>
-            </w:r>
-            <w:r>
-              <w:rPr>
-                <w:rtl w:val="0"/>
-              </w:rPr>
-            </w:r>
-          </w:p>
-        </w:tc>
-        <w:tc>
-          <w:tcPr>
-            <w:shd w:fill="auto" w:val="clear"/>
-            <w:tcMar>
-              <w:left w:w="108.0" w:type="dxa"/>
-            </w:tcMar>
-            <w:vAlign w:val="bottom"/>
-          </w:tcPr>
-          <w:p>
-            <w:pPr>
-              <w:spacing w:after="0" w:before="0" w:line="240" w:lineRule="auto"/>
-              <w:contextualSpacing w:val="0"/>
-              <w:rPr>
-                <w:rFonts w:ascii="Calibri" w:cs="Calibri" w:eastAsia="Calibri" w:hAnsi="Calibri"/>
-                <w:color w:val="000000"/>
-              </w:rPr>
-            </w:pPr>
-            <w:r>
-              <w:rPr>
-                <w:rtl w:val="0"/>
-              </w:rPr>
               <w:t xml:space="preserve">Algorithm type; assigns Tasks in small, frequent segments.</w:t>
             </w:r>
             <w:r>
@@ -3716,6 +3898,20 @@
     </w:p>
     <w:p>
       <w:pPr>
+        <w:spacing w:after="0" w:line="240" w:lineRule="auto"/>
+        <w:ind w:left="0" w:firstLine="0"/>
+        <w:contextualSpacing w:val="0"/>
+        <w:rPr/>
+      </w:pPr>
+      <w:r>
+        <w:rPr>
+          <w:rtl w:val="0"/>
+        </w:rPr>
+        <w:t xml:space="preserve">The Smart Calendar allows a user to plan their schedule with a graphical interface.</w:t>
+      </w:r>
+    </w:p>
+    <w:p>
+      <w:pPr>
         <w:spacing w:after="0" w:before="0" w:line="240" w:lineRule="auto"/>
         <w:contextualSpacing w:val="0"/>
         <w:rPr/>
@@ -3912,15 +4108,6 @@
           <w:rtl w:val="0"/>
         </w:rPr>
         <w:t xml:space="preserve">allow creation of new Tasks.</w:t>
-        <w:tab/>
-      </w:r>
-      <w:r>
-        <w:rPr>
-          <w:rFonts w:ascii="Cambria" w:cs="Cambria" w:eastAsia="Cambria" w:hAnsi="Cambria"/>
-          <w:b w:val="1"/>
-          <w:rtl w:val="0"/>
-        </w:rPr>
-        <w:t xml:space="preserve">REQ-0001</w:t>
       </w:r>
       <w:r>
         <w:rPr>
@@ -3945,7 +4132,7 @@
         <w:rPr>
           <w:rtl w:val="0"/>
         </w:rPr>
-        <w:t xml:space="preserve">Mandatory fields: Name, Due Date, ETC</w:t>
+        <w:t xml:space="preserve">Mandatory fields: Name, Due Date, Estimated Time to Completion</w:t>
       </w:r>
     </w:p>
     <w:p>
@@ -4138,7 +4325,7 @@
         <w:rPr>
           <w:rtl w:val="0"/>
         </w:rPr>
-        <w:t xml:space="preserve">modify their Tasks and Free Time Blocks through the Calendar UI, and at least one block of free time and/or task is allotted.</w:t>
+        <w:t xml:space="preserve">modify their Tasks and Free Time Blocks through the Calendar UI, if at least one block of free time and/or task is allotted.</w:t>
       </w:r>
     </w:p>
     <w:p>
@@ -4445,7 +4632,7 @@
         <w:rPr>
           <w:rtl w:val="0"/>
         </w:rPr>
-        <w:t xml:space="preserve">allow the user to modify the Start and End Times of a selected Free Time Block.</w:t>
+        <w:t xml:space="preserve">allow the user to modify the Start and End Times of a selected Free Time Block. See 3.3.6 for error cases.</w:t>
       </w:r>
     </w:p>
     <w:p>
@@ -4498,7 +4685,7 @@
         <w:rPr>
           <w:rtl w:val="0"/>
         </w:rPr>
-        <w:t xml:space="preserve">When the Start and End Times of a new Free Time Block are the same as an already existing Free Time Block, </w:t>
+        <w:t xml:space="preserve">When the Start and End Times of a new Free Time Block are the same or are encapsulated by an already existing Free Time Block, </w:t>
       </w:r>
       <w:r>
         <w:rPr>
@@ -4517,13 +4704,13 @@
         <w:rPr>
           <w:rtl w:val="0"/>
         </w:rPr>
-        <w:t xml:space="preserve">delete the older</w:t>
-      </w:r>
-      <w:r>
-        <w:rPr>
-          <w:rtl w:val="0"/>
-        </w:rPr>
-        <w:t xml:space="preserve"> Free Time Block, and add the newer Free Time Block.</w:t>
+        <w:t xml:space="preserve">delete the newer </w:t>
+      </w:r>
+      <w:r>
+        <w:rPr>
+          <w:rtl w:val="0"/>
+        </w:rPr>
+        <w:t xml:space="preserve">Free Time Block, and keep the older Free Time Block to reduce redundancy.</w:t>
       </w:r>
     </w:p>
     <w:p>
@@ -4703,24 +4890,6 @@
         <w:spacing w:after="0" w:lineRule="auto"/>
         <w:ind w:left="1440" w:hanging="360"/>
         <w:contextualSpacing w:val="1"/>
-        <w:rPr/>
-      </w:pPr>
-      <w:r>
-        <w:rPr>
-          <w:rtl w:val="0"/>
-        </w:rPr>
-        <w:t xml:space="preserve">Start Time and End Time are encapsulated by an existing Free Time Block</w:t>
-      </w:r>
-    </w:p>
-    <w:p>
-      <w:pPr>
-        <w:numPr>
-          <w:ilvl w:val="0"/>
-          <w:numId w:val="6"/>
-        </w:numPr>
-        <w:spacing w:after="0" w:lineRule="auto"/>
-        <w:ind w:left="1440" w:hanging="360"/>
-        <w:contextualSpacing w:val="1"/>
         <w:rPr>
           <w:u w:val="none"/>
         </w:rPr>
@@ -4943,7 +5112,7 @@
         <w:rPr>
           <w:rtl w:val="0"/>
         </w:rPr>
-        <w:t xml:space="preserve">The Task is missing one or more mandatory parameters (Name, Due Date, ETC)</w:t>
+        <w:t xml:space="preserve">The Task is missing one or more mandatory parameters (Name, Due Date, Estimated Time to Completion)</w:t>
       </w:r>
     </w:p>
     <w:p>
@@ -4963,7 +5132,7 @@
         <w:rPr>
           <w:rtl w:val="0"/>
         </w:rPr>
-        <w:t xml:space="preserve">The amount of free time between the time of the assign request and the Due Date is less than the Task’s ETC</w:t>
+        <w:t xml:space="preserve">The amount of free time between the time of the assign request and the Due Date is less than the Task’s Estimated Time to Completion</w:t>
       </w:r>
     </w:p>
     <w:p>
@@ -5015,7 +5184,7 @@
         <w:rPr>
           <w:rtl w:val="0"/>
         </w:rPr>
-        <w:t xml:space="preserve">allow users to unassign currently assigned Tasks from the Calendar.</w:t>
+        <w:t xml:space="preserve">allow users to unassign currently assigned Tasks from the Calendar and are returned to the unassigned task list.</w:t>
       </w:r>
     </w:p>
     <w:p>
@@ -5258,7 +5427,7 @@
         </w:rPr>
         <w:t xml:space="preserve">3.4.7</w:t>
         <w:tab/>
-        <w:t xml:space="preserve">Modify Task ETC Requirement</w:t>
+        <w:t xml:space="preserve">Modify Task Estimated Time to Completion Requirement</w:t>
       </w:r>
     </w:p>
     <w:p>
@@ -5285,7 +5454,7 @@
         <w:rPr>
           <w:rtl w:val="0"/>
         </w:rPr>
-        <w:t xml:space="preserve">allow users to modify the ETC field of individually viewed Tasks from the “Unassigned Tasks” list.</w:t>
+        <w:t xml:space="preserve">allow users to modify the Estimated Time to Completion field of individually viewed Tasks from the “Unassigned Tasks” list.</w:t>
       </w:r>
     </w:p>
     <w:p>
@@ -5407,7 +5576,7 @@
         <w:rPr>
           <w:rtl w:val="0"/>
         </w:rPr>
-        <w:t xml:space="preserve">allow users to delete Tasks that are assigned to the Calendar.</w:t>
+        <w:t xml:space="preserve">allow users to delete Tasks that are assigned to the Calendar. The Free Time the task occupied then becomes available.</w:t>
       </w:r>
     </w:p>
     <w:p>
@@ -5583,20 +5752,7 @@
         <w:rPr>
           <w:rtl w:val="0"/>
         </w:rPr>
-        <w:t xml:space="preserve">place the Task into the “Unassigned Tasks” list, and request the user to modify the Due Date and ETC values for rescheduling.</w:t>
-      </w:r>
-    </w:p>
-    <w:p>
-      <w:pPr>
-        <w:spacing w:after="0" w:line="240" w:lineRule="auto"/>
-        <w:ind w:left="720" w:firstLine="0"/>
-        <w:contextualSpacing w:val="0"/>
-        <w:rPr/>
-      </w:pPr>
-      <w:r>
-        <w:rPr>
-          <w:rtl w:val="0"/>
-        </w:rPr>
+        <w:t xml:space="preserve">place the Task into the “Unassigned Tasks” list, and request the user to modify the Due Date and Estimated Time to Completion values for rescheduling.</w:t>
       </w:r>
     </w:p>
     <w:p>

--- a/documents/Written Requirements Report - DreamTeam.docx
+++ b/documents/Written Requirements Report - DreamTeam.docx
@@ -4079,6 +4079,8 @@
         <w:t xml:space="preserve">3.2.1</w:t>
         <w:tab/>
         <w:t xml:space="preserve">Create Task Requirement</w:t>
+        <w:tab/>
+        <w:t xml:space="preserve">REQ-0001</w:t>
       </w:r>
     </w:p>
     <w:p>
@@ -4193,7 +4195,9 @@
         <w:spacing w:after="0" w:before="0" w:line="240" w:lineRule="auto"/>
         <w:ind w:left="720" w:firstLine="0"/>
         <w:contextualSpacing w:val="0"/>
-        <w:rPr/>
+        <w:rPr>
+          <w:b w:val="1"/>
+        </w:rPr>
       </w:pPr>
       <w:r>
         <w:rPr>
@@ -4226,6 +4230,17 @@
           <w:rtl w:val="0"/>
         </w:rPr>
         <w:t xml:space="preserve">display a list of unassigned Tasks.</w:t>
+        <w:tab/>
+        <w:tab/>
+        <w:tab/>
+        <w:tab/>
+      </w:r>
+      <w:r>
+        <w:rPr>
+          <w:b w:val="1"/>
+          <w:rtl w:val="0"/>
+        </w:rPr>
+        <w:t xml:space="preserve">REQ-0002</w:t>
       </w:r>
     </w:p>
     <w:p>
@@ -4233,7 +4248,9 @@
         <w:spacing w:after="0" w:before="0" w:line="240" w:lineRule="auto"/>
         <w:ind w:left="720" w:firstLine="0"/>
         <w:contextualSpacing w:val="0"/>
-        <w:rPr/>
+        <w:rPr>
+          <w:b w:val="1"/>
+        </w:rPr>
       </w:pPr>
       <w:r>
         <w:rPr>
@@ -4253,6 +4270,14 @@
           <w:rtl w:val="0"/>
         </w:rPr>
         <w:t xml:space="preserve">allow a displayed Task within the list to be viewed and modified independently.</w:t>
+        <w:tab/>
+      </w:r>
+      <w:r>
+        <w:rPr>
+          <w:b w:val="1"/>
+          <w:rtl w:val="0"/>
+        </w:rPr>
+        <w:t xml:space="preserve">REQ-0003</w:t>
       </w:r>
     </w:p>
     <w:p>
@@ -4287,6 +4312,8 @@
         <w:t xml:space="preserve">3.2.3</w:t>
         <w:tab/>
         <w:t xml:space="preserve">Edit Tasks and Free Time Requirement</w:t>
+        <w:tab/>
+        <w:t xml:space="preserve">REQ-0004</w:t>
       </w:r>
     </w:p>
     <w:p>
@@ -4294,7 +4321,9 @@
         <w:spacing w:after="0" w:line="240" w:lineRule="auto"/>
         <w:ind w:left="720" w:firstLine="0"/>
         <w:contextualSpacing w:val="0"/>
-        <w:rPr/>
+        <w:rPr>
+          <w:b w:val="1"/>
+        </w:rPr>
       </w:pPr>
       <w:r>
         <w:rPr>
@@ -4326,6 +4355,11 @@
           <w:rtl w:val="0"/>
         </w:rPr>
         <w:t xml:space="preserve">modify their Tasks and Free Time Blocks through the Calendar UI, if at least one block of free time and/or task is allotted.</w:t>
+      </w:r>
+      <w:r>
+        <w:rPr>
+          <w:rtl w:val="0"/>
+        </w:rPr>
       </w:r>
     </w:p>
     <w:p>
@@ -4417,7 +4451,9 @@
         <w:spacing w:after="0" w:line="240" w:lineRule="auto"/>
         <w:ind w:left="720" w:firstLine="0"/>
         <w:contextualSpacing w:val="0"/>
-        <w:rPr/>
+        <w:rPr>
+          <w:b w:val="1"/>
+        </w:rPr>
       </w:pPr>
       <w:r>
         <w:rPr>
@@ -4437,6 +4473,19 @@
           <w:rtl w:val="0"/>
         </w:rPr>
         <w:t xml:space="preserve"> allow the user to create new Free Time Blocks.</w:t>
+        <w:tab/>
+        <w:tab/>
+        <w:tab/>
+        <w:tab/>
+        <w:tab/>
+        <w:tab/>
+      </w:r>
+      <w:r>
+        <w:rPr>
+          <w:b w:val="1"/>
+          <w:rtl w:val="0"/>
+        </w:rPr>
+        <w:t xml:space="preserve">REQ-0005</w:t>
       </w:r>
     </w:p>
     <w:p>
@@ -4444,7 +4493,9 @@
         <w:spacing w:after="0" w:line="240" w:lineRule="auto"/>
         <w:ind w:left="720" w:firstLine="0"/>
         <w:contextualSpacing w:val="0"/>
-        <w:rPr/>
+        <w:rPr>
+          <w:b w:val="1"/>
+        </w:rPr>
       </w:pPr>
       <w:r>
         <w:rPr>
@@ -4464,6 +4515,14 @@
           <w:rtl w:val="0"/>
         </w:rPr>
         <w:t xml:space="preserve">prompt the user to enter a Start Time and End Time for the new Free Time Block.</w:t>
+        <w:tab/>
+      </w:r>
+      <w:r>
+        <w:rPr>
+          <w:b w:val="1"/>
+          <w:rtl w:val="0"/>
+        </w:rPr>
+        <w:t xml:space="preserve">REQ-0006</w:t>
       </w:r>
     </w:p>
     <w:p>
@@ -4501,12 +4560,61 @@
         <w:t xml:space="preserve">3.3.2</w:t>
         <w:tab/>
         <w:t xml:space="preserve">Delete Free Time Block Requirement</w:t>
+        <w:tab/>
+        <w:t xml:space="preserve">REQ-0007</w:t>
       </w:r>
     </w:p>
     <w:p>
       <w:pPr>
         <w:spacing w:after="0" w:before="0" w:line="240" w:lineRule="auto"/>
         <w:contextualSpacing w:val="0"/>
+        <w:rPr>
+          <w:b w:val="1"/>
+        </w:rPr>
+      </w:pPr>
+      <w:r>
+        <w:rPr>
+          <w:rtl w:val="0"/>
+        </w:rPr>
+        <w:tab/>
+        <w:t xml:space="preserve">The system </w:t>
+      </w:r>
+      <w:r>
+        <w:rPr>
+          <w:b w:val="1"/>
+          <w:rtl w:val="0"/>
+        </w:rPr>
+        <w:t xml:space="preserve">shall </w:t>
+      </w:r>
+      <w:r>
+        <w:rPr>
+          <w:rtl w:val="0"/>
+        </w:rPr>
+        <w:t xml:space="preserve">allow the user to</w:t>
+      </w:r>
+      <w:r>
+        <w:rPr>
+          <w:b w:val="1"/>
+          <w:rtl w:val="0"/>
+        </w:rPr>
+        <w:t xml:space="preserve"> </w:t>
+      </w:r>
+      <w:r>
+        <w:rPr>
+          <w:rtl w:val="0"/>
+        </w:rPr>
+        <w:t xml:space="preserve">delete a selected Free Time Block.</w:t>
+      </w:r>
+      <w:r>
+        <w:rPr>
+          <w:rtl w:val="0"/>
+        </w:rPr>
+      </w:r>
+    </w:p>
+    <w:p>
+      <w:pPr>
+        <w:spacing w:after="0" w:before="0" w:line="240" w:lineRule="auto"/>
+        <w:contextualSpacing w:val="0"/>
         <w:rPr/>
       </w:pPr>
       <w:r>
@@ -4514,6 +4622,68 @@
           <w:rtl w:val="0"/>
         </w:rPr>
         <w:tab/>
+      </w:r>
+    </w:p>
+    <w:p>
+      <w:pPr>
+        <w:spacing w:after="0" w:before="0" w:line="240" w:lineRule="auto"/>
+        <w:contextualSpacing w:val="0"/>
+        <w:rPr>
+          <w:rFonts w:ascii="Cambria" w:cs="Cambria" w:eastAsia="Cambria" w:hAnsi="Cambria"/>
+          <w:b w:val="1"/>
+        </w:rPr>
+      </w:pPr>
+      <w:r>
+        <w:rPr>
+          <w:rtl w:val="0"/>
+        </w:rPr>
+        <w:tab/>
+      </w:r>
+      <w:r>
+        <w:rPr>
+          <w:rFonts w:ascii="Cambria" w:cs="Cambria" w:eastAsia="Cambria" w:hAnsi="Cambria"/>
+          <w:b w:val="1"/>
+          <w:rtl w:val="0"/>
+        </w:rPr>
+        <w:t xml:space="preserve">3.3.</w:t>
+      </w:r>
+      <w:r>
+        <w:rPr>
+          <w:rFonts w:ascii="Cambria" w:cs="Cambria" w:eastAsia="Cambria" w:hAnsi="Cambria"/>
+          <w:b w:val="1"/>
+          <w:rtl w:val="0"/>
+        </w:rPr>
+        <w:t xml:space="preserve">3</w:t>
+      </w:r>
+      <w:r>
+        <w:rPr>
+          <w:rFonts w:ascii="Cambria" w:cs="Cambria" w:eastAsia="Cambria" w:hAnsi="Cambria"/>
+          <w:b w:val="1"/>
+          <w:rtl w:val="0"/>
+        </w:rPr>
+        <w:tab/>
+        <w:t xml:space="preserve">Modify Start and End Times Requirement</w:t>
+        <w:tab/>
+        <w:t xml:space="preserve">REQ-0008</w:t>
+      </w:r>
+    </w:p>
+    <w:p>
+      <w:pPr>
+        <w:spacing w:after="0" w:line="240" w:lineRule="auto"/>
+        <w:contextualSpacing w:val="0"/>
+        <w:rPr/>
+      </w:pPr>
+      <w:r>
+        <w:rPr>
+          <w:rFonts w:ascii="Cambria" w:cs="Cambria" w:eastAsia="Cambria" w:hAnsi="Cambria"/>
+          <w:rtl w:val="0"/>
+        </w:rPr>
+        <w:tab/>
+      </w:r>
+      <w:r>
+        <w:rPr>
+          <w:rtl w:val="0"/>
+        </w:rPr>
         <w:t xml:space="preserve">The system </w:t>
       </w:r>
       <w:r>
@@ -4527,30 +4697,12 @@
         <w:rPr>
           <w:rtl w:val="0"/>
         </w:rPr>
-        <w:t xml:space="preserve">allow the user to</w:t>
-      </w:r>
-      <w:r>
-        <w:rPr>
-          <w:b w:val="1"/>
-          <w:rtl w:val="0"/>
-        </w:rPr>
-        <w:t xml:space="preserve"> </w:t>
-      </w:r>
-      <w:r>
-        <w:rPr>
-          <w:rtl w:val="0"/>
-        </w:rPr>
-        <w:t xml:space="preserve">delete a selected Free Time Block.</w:t>
-      </w:r>
-      <w:r>
-        <w:rPr>
-          <w:rtl w:val="0"/>
-        </w:rPr>
-      </w:r>
-    </w:p>
-    <w:p>
-      <w:pPr>
-        <w:spacing w:after="0" w:before="0" w:line="240" w:lineRule="auto"/>
+        <w:t xml:space="preserve">allow the user to modify the Start and End Times of a selected Free Time Block. See 3.3.6 for error cases.</w:t>
+      </w:r>
+    </w:p>
+    <w:p>
+      <w:pPr>
+        <w:spacing w:after="0" w:line="240" w:lineRule="auto"/>
         <w:contextualSpacing w:val="0"/>
         <w:rPr/>
       </w:pPr>
@@ -4563,7 +4715,7 @@
     </w:p>
     <w:p>
       <w:pPr>
-        <w:spacing w:after="0" w:before="0" w:line="240" w:lineRule="auto"/>
+        <w:spacing w:after="0" w:line="240" w:lineRule="auto"/>
         <w:contextualSpacing w:val="0"/>
         <w:rPr>
           <w:rFonts w:ascii="Cambria" w:cs="Cambria" w:eastAsia="Cambria" w:hAnsi="Cambria"/>
@@ -4582,96 +4734,11 @@
           <w:b w:val="1"/>
           <w:rtl w:val="0"/>
         </w:rPr>
-        <w:t xml:space="preserve">3.3.</w:t>
-      </w:r>
-      <w:r>
-        <w:rPr>
-          <w:rFonts w:ascii="Cambria" w:cs="Cambria" w:eastAsia="Cambria" w:hAnsi="Cambria"/>
-          <w:b w:val="1"/>
-          <w:rtl w:val="0"/>
-        </w:rPr>
-        <w:t xml:space="preserve">3</w:t>
-      </w:r>
-      <w:r>
-        <w:rPr>
-          <w:rFonts w:ascii="Cambria" w:cs="Cambria" w:eastAsia="Cambria" w:hAnsi="Cambria"/>
-          <w:b w:val="1"/>
-          <w:rtl w:val="0"/>
-        </w:rPr>
-        <w:tab/>
-        <w:t xml:space="preserve">Modify Start and End Times Requirement</w:t>
-      </w:r>
-    </w:p>
-    <w:p>
-      <w:pPr>
-        <w:spacing w:after="0" w:line="240" w:lineRule="auto"/>
-        <w:contextualSpacing w:val="0"/>
-        <w:rPr/>
-      </w:pPr>
-      <w:r>
-        <w:rPr>
-          <w:rFonts w:ascii="Cambria" w:cs="Cambria" w:eastAsia="Cambria" w:hAnsi="Cambria"/>
-          <w:rtl w:val="0"/>
-        </w:rPr>
-        <w:tab/>
-      </w:r>
-      <w:r>
-        <w:rPr>
-          <w:rtl w:val="0"/>
-        </w:rPr>
-        <w:t xml:space="preserve">The system </w:t>
-      </w:r>
-      <w:r>
-        <w:rPr>
-          <w:b w:val="1"/>
-          <w:rtl w:val="0"/>
-        </w:rPr>
-        <w:t xml:space="preserve">shall </w:t>
-      </w:r>
-      <w:r>
-        <w:rPr>
-          <w:rtl w:val="0"/>
-        </w:rPr>
-        <w:t xml:space="preserve">allow the user to modify the Start and End Times of a selected Free Time Block. See 3.3.6 for error cases.</w:t>
-      </w:r>
-    </w:p>
-    <w:p>
-      <w:pPr>
-        <w:spacing w:after="0" w:line="240" w:lineRule="auto"/>
-        <w:contextualSpacing w:val="0"/>
-        <w:rPr/>
-      </w:pPr>
-      <w:r>
-        <w:rPr>
-          <w:rtl w:val="0"/>
-        </w:rPr>
-        <w:tab/>
-      </w:r>
-    </w:p>
-    <w:p>
-      <w:pPr>
-        <w:spacing w:after="0" w:line="240" w:lineRule="auto"/>
-        <w:contextualSpacing w:val="0"/>
-        <w:rPr>
-          <w:rFonts w:ascii="Cambria" w:cs="Cambria" w:eastAsia="Cambria" w:hAnsi="Cambria"/>
-          <w:b w:val="1"/>
-        </w:rPr>
-      </w:pPr>
-      <w:r>
-        <w:rPr>
-          <w:rtl w:val="0"/>
-        </w:rPr>
-        <w:tab/>
-      </w:r>
-      <w:r>
-        <w:rPr>
-          <w:rFonts w:ascii="Cambria" w:cs="Cambria" w:eastAsia="Cambria" w:hAnsi="Cambria"/>
-          <w:b w:val="1"/>
-          <w:rtl w:val="0"/>
-        </w:rPr>
         <w:t xml:space="preserve">3.3.4</w:t>
         <w:tab/>
         <w:t xml:space="preserve">Start and End Times Encapsulate Existing Free Time Block Requirement</w:t>
+        <w:tab/>
+        <w:t xml:space="preserve">REQ-0009</w:t>
       </w:r>
     </w:p>
     <w:p>
@@ -4679,7 +4746,9 @@
         <w:spacing w:after="0" w:line="240" w:lineRule="auto"/>
         <w:ind w:left="720" w:firstLine="0"/>
         <w:contextualSpacing w:val="0"/>
-        <w:rPr/>
+        <w:rPr>
+          <w:b w:val="1"/>
+        </w:rPr>
       </w:pPr>
       <w:r>
         <w:rPr>
@@ -4711,6 +4780,11 @@
           <w:rtl w:val="0"/>
         </w:rPr>
         <w:t xml:space="preserve">Free Time Block, and keep the older Free Time Block to reduce redundancy.</w:t>
+      </w:r>
+      <w:r>
+        <w:rPr>
+          <w:rtl w:val="0"/>
+        </w:rPr>
       </w:r>
     </w:p>
     <w:p>
@@ -4750,6 +4824,8 @@
         <w:t xml:space="preserve">3.3.5</w:t>
         <w:tab/>
         <w:t xml:space="preserve">Free Time Block Extension Requirement</w:t>
+        <w:tab/>
+        <w:t xml:space="preserve">REQ-0010</w:t>
       </w:r>
     </w:p>
     <w:p>
@@ -4757,7 +4833,9 @@
         <w:spacing w:after="0" w:line="240" w:lineRule="auto"/>
         <w:ind w:left="720" w:firstLine="0"/>
         <w:contextualSpacing w:val="0"/>
-        <w:rPr/>
+        <w:rPr>
+          <w:b w:val="1"/>
+        </w:rPr>
       </w:pPr>
       <w:r>
         <w:rPr>
@@ -4777,6 +4855,11 @@
           <w:rtl w:val="0"/>
         </w:rPr>
         <w:t xml:space="preserve">merge/extend the existing Free Time Block with the new Free Time Block.</w:t>
+      </w:r>
+      <w:r>
+        <w:rPr>
+          <w:rtl w:val="0"/>
+        </w:rPr>
       </w:r>
     </w:p>
     <w:p>
@@ -4861,6 +4944,14 @@
           <w:rtl w:val="0"/>
         </w:rPr>
         <w:t xml:space="preserve">Start Time or End Time occupies the same space as an existing Task Block</w:t>
+        <w:tab/>
+      </w:r>
+      <w:r>
+        <w:rPr>
+          <w:b w:val="1"/>
+          <w:rtl w:val="0"/>
+        </w:rPr>
+        <w:t xml:space="preserve">REQ-0011</w:t>
       </w:r>
     </w:p>
     <w:p>
@@ -4879,6 +4970,17 @@
           <w:rtl w:val="0"/>
         </w:rPr>
         <w:t xml:space="preserve">Start Time and End Time encapsulate a Task Block</w:t>
+        <w:tab/>
+        <w:tab/>
+        <w:tab/>
+        <w:tab/>
+      </w:r>
+      <w:r>
+        <w:rPr>
+          <w:b w:val="1"/>
+          <w:rtl w:val="0"/>
+        </w:rPr>
+        <w:t xml:space="preserve">REQ-0012</w:t>
       </w:r>
     </w:p>
     <w:p>
@@ -4899,6 +5001,19 @@
           <w:rtl w:val="0"/>
         </w:rPr>
         <w:t xml:space="preserve">Start Time is later than the End Time</w:t>
+        <w:tab/>
+        <w:tab/>
+        <w:tab/>
+        <w:tab/>
+        <w:tab/>
+        <w:tab/>
+      </w:r>
+      <w:r>
+        <w:rPr>
+          <w:b w:val="1"/>
+          <w:rtl w:val="0"/>
+        </w:rPr>
+        <w:t xml:space="preserve">REQ-0013</w:t>
       </w:r>
     </w:p>
     <w:p>
@@ -4919,6 +5034,18 @@
           <w:rtl w:val="0"/>
         </w:rPr>
         <w:t xml:space="preserve">Start Time is the exact same as the End Time</w:t>
+        <w:tab/>
+        <w:tab/>
+        <w:tab/>
+        <w:tab/>
+        <w:tab/>
+      </w:r>
+      <w:r>
+        <w:rPr>
+          <w:b w:val="1"/>
+          <w:rtl w:val="0"/>
+        </w:rPr>
+        <w:t xml:space="preserve">REQ-0014</w:t>
       </w:r>
     </w:p>
     <w:p>
@@ -5007,6 +5134,8 @@
         <w:t xml:space="preserve">3.4.1</w:t>
         <w:tab/>
         <w:t xml:space="preserve">Assign Task to Calendar Requirement</w:t>
+        <w:tab/>
+        <w:t xml:space="preserve">REQ-0015</w:t>
       </w:r>
     </w:p>
     <w:p>
@@ -5113,6 +5242,14 @@
           <w:rtl w:val="0"/>
         </w:rPr>
         <w:t xml:space="preserve">The Task is missing one or more mandatory parameters (Name, Due Date, Estimated Time to Completion)</w:t>
+        <w:tab/>
+      </w:r>
+      <w:r>
+        <w:rPr>
+          <w:b w:val="1"/>
+          <w:rtl w:val="0"/>
+        </w:rPr>
+        <w:t xml:space="preserve">REQ-0016</w:t>
       </w:r>
     </w:p>
     <w:p>
@@ -5133,6 +5270,14 @@
           <w:rtl w:val="0"/>
         </w:rPr>
         <w:t xml:space="preserve">The amount of free time between the time of the assign request and the Due Date is less than the Task’s Estimated Time to Completion</w:t>
+        <w:tab/>
+      </w:r>
+      <w:r>
+        <w:rPr>
+          <w:b w:val="1"/>
+          <w:rtl w:val="0"/>
+        </w:rPr>
+        <w:t xml:space="preserve">REQ-0017</w:t>
       </w:r>
     </w:p>
     <w:p>
@@ -5164,6 +5309,8 @@
         <w:t xml:space="preserve">3.4.3</w:t>
         <w:tab/>
         <w:t xml:space="preserve">Unassign Currently Assigned Task Requirement</w:t>
+        <w:tab/>
+        <w:t xml:space="preserve">REQ-0018</w:t>
       </w:r>
       <w:r>
         <w:rPr>
@@ -5190,7 +5337,7 @@
     <w:p>
       <w:pPr>
         <w:spacing w:after="0" w:line="240" w:lineRule="auto"/>
-        <w:ind w:firstLine="720"/>
+        <w:ind w:left="0" w:firstLine="0"/>
         <w:contextualSpacing w:val="0"/>
         <w:rPr>
           <w:rFonts w:ascii="Cambria" w:cs="Cambria" w:eastAsia="Cambria" w:hAnsi="Cambria"/>
@@ -5225,6 +5372,8 @@
         <w:t xml:space="preserve">3.4.4</w:t>
         <w:tab/>
         <w:t xml:space="preserve">Modify Name Requirement</w:t>
+        <w:tab/>
+        <w:t xml:space="preserve">REQ-0019</w:t>
       </w:r>
     </w:p>
     <w:p>
@@ -5264,6 +5413,7 @@
         <w:rPr>
           <w:rtl w:val="0"/>
         </w:rPr>
+        <w:tab/>
       </w:r>
     </w:p>
     <w:p>
@@ -5290,6 +5440,8 @@
         <w:t xml:space="preserve">3.4.5</w:t>
         <w:tab/>
         <w:t xml:space="preserve">Modify Description Requirement</w:t>
+        <w:tab/>
+        <w:t xml:space="preserve">REQ-0020</w:t>
       </w:r>
     </w:p>
     <w:p>
@@ -5329,6 +5481,7 @@
         <w:rPr>
           <w:rtl w:val="0"/>
         </w:rPr>
+        <w:tab/>
       </w:r>
     </w:p>
     <w:p>
@@ -5355,6 +5508,9 @@
         <w:t xml:space="preserve">3.4.6</w:t>
         <w:tab/>
         <w:t xml:space="preserve">Modify Task Due Date Requirement</w:t>
+        <w:tab/>
+        <w:tab/>
+        <w:t xml:space="preserve">REQ-0021</w:t>
       </w:r>
     </w:p>
     <w:p>
@@ -5428,6 +5584,9 @@
         <w:t xml:space="preserve">3.4.7</w:t>
         <w:tab/>
         <w:t xml:space="preserve">Modify Task Estimated Time to Completion Requirement</w:t>
+        <w:tab/>
+        <w:tab/>
+        <w:t xml:space="preserve">REQ-0022</w:t>
       </w:r>
     </w:p>
     <w:p>
@@ -5489,6 +5648,8 @@
         <w:t xml:space="preserve">3.4.8</w:t>
         <w:tab/>
         <w:t xml:space="preserve">Delete Currently Unassigned Task Requirement</w:t>
+        <w:tab/>
+        <w:t xml:space="preserve">REQ-0023</w:t>
       </w:r>
     </w:p>
     <w:p>
@@ -5550,6 +5711,8 @@
         <w:t xml:space="preserve">3.4.9</w:t>
         <w:tab/>
         <w:t xml:space="preserve">Delete Currently Assigned Task Requirement</w:t>
+        <w:tab/>
+        <w:t xml:space="preserve">REQ-0024</w:t>
       </w:r>
     </w:p>
     <w:p>
@@ -5611,6 +5774,8 @@
         <w:t xml:space="preserve">3.4.10</w:t>
         <w:tab/>
         <w:t xml:space="preserve">Remind User of Upcoming Task Due Date Requirement</w:t>
+        <w:tab/>
+        <w:t xml:space="preserve">REQ-0025</w:t>
       </w:r>
     </w:p>
     <w:p>
@@ -5679,7 +5844,9 @@
         <w:spacing w:after="0" w:line="240" w:lineRule="auto"/>
         <w:ind w:left="720" w:firstLine="0"/>
         <w:contextualSpacing w:val="0"/>
-        <w:rPr/>
+        <w:rPr>
+          <w:b w:val="1"/>
+        </w:rPr>
       </w:pPr>
       <w:r>
         <w:rPr>
@@ -5699,6 +5866,14 @@
           <w:rtl w:val="0"/>
         </w:rPr>
         <w:t xml:space="preserve">ask the user if they are done or close to being done with the Task.</w:t>
+        <w:tab/>
+      </w:r>
+      <w:r>
+        <w:rPr>
+          <w:b w:val="1"/>
+          <w:rtl w:val="0"/>
+        </w:rPr>
+        <w:t xml:space="preserve">REQ-0026</w:t>
       </w:r>
     </w:p>
     <w:p>
@@ -5706,7 +5881,9 @@
         <w:spacing w:after="0" w:line="240" w:lineRule="auto"/>
         <w:ind w:left="720" w:firstLine="0"/>
         <w:contextualSpacing w:val="0"/>
-        <w:rPr/>
+        <w:rPr>
+          <w:b w:val="1"/>
+        </w:rPr>
       </w:pPr>
       <w:r>
         <w:rPr>
@@ -5726,6 +5903,14 @@
           <w:rtl w:val="0"/>
         </w:rPr>
         <w:t xml:space="preserve">delete the Task.</w:t>
+        <w:tab/>
+      </w:r>
+      <w:r>
+        <w:rPr>
+          <w:b w:val="1"/>
+          <w:rtl w:val="0"/>
+        </w:rPr>
+        <w:t xml:space="preserve">REQ-0027</w:t>
       </w:r>
     </w:p>
     <w:p>
@@ -5753,16 +5938,15 @@
           <w:rtl w:val="0"/>
         </w:rPr>
         <w:t xml:space="preserve">place the Task into the “Unassigned Tasks” list, and request the user to modify the Due Date and Estimated Time to Completion values for rescheduling.</w:t>
-      </w:r>
-    </w:p>
-    <w:p>
-      <w:pPr>
-        <w:widowControl w:val="1"/>
-        <w:spacing w:after="200" w:before="0" w:line="276" w:lineRule="auto"/>
-        <w:contextualSpacing w:val="0"/>
-        <w:jc w:val="left"/>
-        <w:rPr/>
-      </w:pPr>
+        <w:tab/>
+      </w:r>
+      <w:r>
+        <w:rPr>
+          <w:b w:val="1"/>
+          <w:rtl w:val="0"/>
+        </w:rPr>
+        <w:t xml:space="preserve">REQ-0028</w:t>
+      </w:r>
       <w:r>
         <w:rPr>
           <w:rtl w:val="0"/>

--- a/documents/Written Requirements Report - DreamTeam.docx
+++ b/documents/Written Requirements Report - DreamTeam.docx
@@ -2111,31 +2111,6 @@
         </w:p>
         <w:p>
           <w:pPr>
-            <w:tabs>
-              <w:tab w:val="left" w:pos="1320"/>
-              <w:tab w:val="right" w:pos="12950"/>
-            </w:tabs>
-            <w:spacing w:after="100" w:lineRule="auto"/>
-            <w:ind w:left="440" w:firstLine="280"/>
-            <w:contextualSpacing w:val="0"/>
-            <w:rPr>
-              <w:b w:val="1"/>
-            </w:rPr>
-          </w:pPr>
-          <w:r>
-            <w:rPr>
-              <w:b w:val="1"/>
-              <w:rtl w:val="0"/>
-            </w:rPr>
-            <w:t xml:space="preserve">3.2.3</w:t>
-            <w:tab/>
-            <w:t xml:space="preserve">       Edit Tasks and Free Time Requirement</w:t>
-            <w:tab/>
-            <w:t xml:space="preserve">7</w:t>
-          </w:r>
-        </w:p>
-        <w:p>
-          <w:pPr>
             <w:keepNext w:val="0"/>
             <w:keepLines w:val="0"/>
             <w:widowControl w:val="1"/>
@@ -2244,7 +2219,7 @@
             <w:tab/>
             <w:t xml:space="preserve">       Modify Start and End Times Requirement</w:t>
             <w:tab/>
-            <w:t xml:space="preserve">8</w:t>
+            <w:t xml:space="preserve">7</w:t>
           </w:r>
         </w:p>
         <w:p>
@@ -2419,7 +2394,7 @@
             <w:tab/>
             <w:t xml:space="preserve">       Unassign Currently Assigned Task Requirement</w:t>
             <w:tab/>
-            <w:t xml:space="preserve">9</w:t>
+            <w:t xml:space="preserve">8</w:t>
           </w:r>
         </w:p>
         <w:p>
@@ -2444,7 +2419,7 @@
             <w:tab/>
             <w:t xml:space="preserve">       Modify Name Requirement</w:t>
             <w:tab/>
-            <w:t xml:space="preserve">9</w:t>
+            <w:t xml:space="preserve">8</w:t>
           </w:r>
         </w:p>
         <w:p>
@@ -4188,6 +4163,8 @@
         <w:t xml:space="preserve">3.2.2</w:t>
         <w:tab/>
         <w:t xml:space="preserve">View Unassigned Tasks Requirement</w:t>
+        <w:tab/>
+        <w:t xml:space="preserve">REQ-0002</w:t>
       </w:r>
     </w:p>
     <w:p>
@@ -4195,9 +4172,7 @@
         <w:spacing w:after="0" w:before="0" w:line="240" w:lineRule="auto"/>
         <w:ind w:left="720" w:firstLine="0"/>
         <w:contextualSpacing w:val="0"/>
-        <w:rPr>
-          <w:b w:val="1"/>
-        </w:rPr>
+        <w:rPr/>
       </w:pPr>
       <w:r>
         <w:rPr>
@@ -4216,31 +4191,186 @@
         <w:rPr>
           <w:rtl w:val="0"/>
         </w:rPr>
-        <w:t xml:space="preserve">allow the user to</w:t>
-      </w:r>
-      <w:r>
-        <w:rPr>
-          <w:b w:val="1"/>
-          <w:rtl w:val="0"/>
-        </w:rPr>
-        <w:t xml:space="preserve"> </w:t>
-      </w:r>
-      <w:r>
-        <w:rPr>
-          <w:rtl w:val="0"/>
-        </w:rPr>
-        <w:t xml:space="preserve">display a list of unassigned Tasks.</w:t>
-        <w:tab/>
-        <w:tab/>
-        <w:tab/>
-        <w:tab/>
-      </w:r>
-      <w:r>
-        <w:rPr>
-          <w:b w:val="1"/>
-          <w:rtl w:val="0"/>
-        </w:rPr>
-        <w:t xml:space="preserve">REQ-0002</w:t>
+        <w:t xml:space="preserve">display a list of Unassigned Tasks.</w:t>
+      </w:r>
+    </w:p>
+    <w:p>
+      <w:pPr>
+        <w:spacing w:after="0" w:before="0" w:line="240" w:lineRule="auto"/>
+        <w:contextualSpacing w:val="0"/>
+        <w:rPr>
+          <w:rFonts w:ascii="Cambria" w:cs="Cambria" w:eastAsia="Cambria" w:hAnsi="Cambria"/>
+          <w:b w:val="1"/>
+          <w:sz w:val="26"/>
+          <w:szCs w:val="26"/>
+        </w:rPr>
+      </w:pPr>
+      <w:r>
+        <w:rPr>
+          <w:rtl w:val="0"/>
+        </w:rPr>
+      </w:r>
+    </w:p>
+    <w:p>
+      <w:pPr>
+        <w:spacing w:after="0" w:before="0" w:line="240" w:lineRule="auto"/>
+        <w:contextualSpacing w:val="0"/>
+        <w:rPr>
+          <w:rFonts w:ascii="Cambria" w:cs="Cambria" w:eastAsia="Cambria" w:hAnsi="Cambria"/>
+          <w:b w:val="1"/>
+          <w:sz w:val="26"/>
+          <w:szCs w:val="26"/>
+        </w:rPr>
+      </w:pPr>
+      <w:r>
+        <w:rPr>
+          <w:rFonts w:ascii="Cambria" w:cs="Cambria" w:eastAsia="Cambria" w:hAnsi="Cambria"/>
+          <w:b w:val="1"/>
+          <w:sz w:val="26"/>
+          <w:szCs w:val="26"/>
+          <w:rtl w:val="0"/>
+        </w:rPr>
+        <w:t xml:space="preserve">3.3</w:t>
+        <w:tab/>
+        <w:t xml:space="preserve">Free Time Requirements</w:t>
+      </w:r>
+      <w:r>
+        <w:rPr>
+          <w:rtl w:val="0"/>
+        </w:rPr>
+      </w:r>
+    </w:p>
+    <w:p>
+      <w:pPr>
+        <w:spacing w:after="0" w:before="0" w:line="240" w:lineRule="auto"/>
+        <w:contextualSpacing w:val="0"/>
+        <w:rPr/>
+      </w:pPr>
+      <w:r>
+        <w:rPr>
+          <w:rtl w:val="0"/>
+        </w:rPr>
+      </w:r>
+    </w:p>
+    <w:p>
+      <w:pPr>
+        <w:spacing w:after="0" w:before="0" w:line="240" w:lineRule="auto"/>
+        <w:contextualSpacing w:val="0"/>
+        <w:rPr>
+          <w:rFonts w:ascii="Cambria" w:cs="Cambria" w:eastAsia="Cambria" w:hAnsi="Cambria"/>
+          <w:b w:val="1"/>
+        </w:rPr>
+      </w:pPr>
+      <w:r>
+        <w:rPr>
+          <w:rtl w:val="0"/>
+        </w:rPr>
+        <w:tab/>
+      </w:r>
+      <w:r>
+        <w:rPr>
+          <w:rFonts w:ascii="Cambria" w:cs="Cambria" w:eastAsia="Cambria" w:hAnsi="Cambria"/>
+          <w:b w:val="1"/>
+          <w:rtl w:val="0"/>
+        </w:rPr>
+        <w:t xml:space="preserve">3.3.1</w:t>
+        <w:tab/>
+        <w:t xml:space="preserve">Create Free Time Block Requirement</w:t>
+      </w:r>
+    </w:p>
+    <w:p>
+      <w:pPr>
+        <w:spacing w:after="0" w:line="240" w:lineRule="auto"/>
+        <w:ind w:left="720" w:firstLine="0"/>
+        <w:contextualSpacing w:val="0"/>
+        <w:rPr>
+          <w:b w:val="1"/>
+        </w:rPr>
+      </w:pPr>
+      <w:r>
+        <w:rPr>
+          <w:rtl w:val="0"/>
+        </w:rPr>
+        <w:t xml:space="preserve">The system </w:t>
+      </w:r>
+      <w:r>
+        <w:rPr>
+          <w:b w:val="1"/>
+          <w:rtl w:val="0"/>
+        </w:rPr>
+        <w:t xml:space="preserve">shall</w:t>
+      </w:r>
+      <w:r>
+        <w:rPr>
+          <w:rtl w:val="0"/>
+        </w:rPr>
+        <w:t xml:space="preserve"> allow the user to create new Free Time Blocks.</w:t>
+        <w:tab/>
+        <w:tab/>
+        <w:tab/>
+        <w:tab/>
+        <w:tab/>
+        <w:tab/>
+      </w:r>
+      <w:r>
+        <w:rPr>
+          <w:b w:val="1"/>
+          <w:rtl w:val="0"/>
+        </w:rPr>
+        <w:t xml:space="preserve">REQ-0003</w:t>
+      </w:r>
+    </w:p>
+    <w:p>
+      <w:pPr>
+        <w:spacing w:after="0" w:line="240" w:lineRule="auto"/>
+        <w:ind w:left="720" w:firstLine="0"/>
+        <w:contextualSpacing w:val="0"/>
+        <w:rPr>
+          <w:b w:val="1"/>
+        </w:rPr>
+      </w:pPr>
+      <w:r>
+        <w:rPr>
+          <w:rtl w:val="0"/>
+        </w:rPr>
+        <w:t xml:space="preserve">The system </w:t>
+      </w:r>
+      <w:r>
+        <w:rPr>
+          <w:b w:val="1"/>
+          <w:rtl w:val="0"/>
+        </w:rPr>
+        <w:t xml:space="preserve">shall </w:t>
+      </w:r>
+      <w:r>
+        <w:rPr>
+          <w:rtl w:val="0"/>
+        </w:rPr>
+        <w:t xml:space="preserve">prompt the user to enter a Start Time and End Time for the new Free Time Block.</w:t>
+        <w:tab/>
+      </w:r>
+      <w:r>
+        <w:rPr>
+          <w:b w:val="1"/>
+          <w:rtl w:val="0"/>
+        </w:rPr>
+        <w:t xml:space="preserve">REQ-0004</w:t>
+      </w:r>
+    </w:p>
+    <w:p>
+      <w:pPr>
+        <w:spacing w:after="0" w:before="0" w:line="240" w:lineRule="auto"/>
+        <w:ind w:firstLine="720"/>
+        <w:contextualSpacing w:val="0"/>
+        <w:rPr>
+          <w:rFonts w:ascii="Cambria" w:cs="Cambria" w:eastAsia="Cambria" w:hAnsi="Cambria"/>
+          <w:b w:val="1"/>
+        </w:rPr>
+      </w:pPr>
+      <w:r>
+        <w:rPr>
+          <w:rtl w:val="0"/>
+        </w:rPr>
       </w:r>
     </w:p>
     <w:p>
@@ -4249,13 +4379,36 @@
         <w:ind w:left="720" w:firstLine="0"/>
         <w:contextualSpacing w:val="0"/>
         <w:rPr>
-          <w:b w:val="1"/>
-        </w:rPr>
-      </w:pPr>
-      <w:r>
-        <w:rPr>
-          <w:rtl w:val="0"/>
-        </w:rPr>
+          <w:rFonts w:ascii="Cambria" w:cs="Cambria" w:eastAsia="Cambria" w:hAnsi="Cambria"/>
+          <w:b w:val="1"/>
+        </w:rPr>
+      </w:pPr>
+      <w:r>
+        <w:rPr>
+          <w:rFonts w:ascii="Cambria" w:cs="Cambria" w:eastAsia="Cambria" w:hAnsi="Cambria"/>
+          <w:b w:val="1"/>
+          <w:rtl w:val="0"/>
+        </w:rPr>
+        <w:t xml:space="preserve">3.3.2</w:t>
+        <w:tab/>
+        <w:t xml:space="preserve">Delete Free Time Block Requirement</w:t>
+        <w:tab/>
+        <w:t xml:space="preserve">REQ-0005</w:t>
+      </w:r>
+    </w:p>
+    <w:p>
+      <w:pPr>
+        <w:spacing w:after="0" w:before="0" w:line="240" w:lineRule="auto"/>
+        <w:contextualSpacing w:val="0"/>
+        <w:rPr>
+          <w:b w:val="1"/>
+        </w:rPr>
+      </w:pPr>
+      <w:r>
+        <w:rPr>
+          <w:rtl w:val="0"/>
+        </w:rPr>
+        <w:tab/>
         <w:t xml:space="preserve">The system </w:t>
       </w:r>
       <w:r>
@@ -4269,21 +4422,30 @@
         <w:rPr>
           <w:rtl w:val="0"/>
         </w:rPr>
-        <w:t xml:space="preserve">allow a displayed Task within the list to be viewed and modified independently.</w:t>
-        <w:tab/>
-      </w:r>
-      <w:r>
-        <w:rPr>
-          <w:b w:val="1"/>
-          <w:rtl w:val="0"/>
-        </w:rPr>
-        <w:t xml:space="preserve">REQ-0003</w:t>
+        <w:t xml:space="preserve">allow the user to</w:t>
+      </w:r>
+      <w:r>
+        <w:rPr>
+          <w:b w:val="1"/>
+          <w:rtl w:val="0"/>
+        </w:rPr>
+        <w:t xml:space="preserve"> </w:t>
+      </w:r>
+      <w:r>
+        <w:rPr>
+          <w:rtl w:val="0"/>
+        </w:rPr>
+        <w:t xml:space="preserve">delete a selected Free Time Block.</w:t>
+      </w:r>
+      <w:r>
+        <w:rPr>
+          <w:rtl w:val="0"/>
+        </w:rPr>
       </w:r>
     </w:p>
     <w:p>
       <w:pPr>
         <w:spacing w:after="0" w:before="0" w:line="240" w:lineRule="auto"/>
-        <w:ind w:left="720" w:firstLine="0"/>
         <w:contextualSpacing w:val="0"/>
         <w:rPr/>
       </w:pPr>
@@ -4291,29 +4453,124 @@
         <w:rPr>
           <w:rtl w:val="0"/>
         </w:rPr>
+        <w:tab/>
+      </w:r>
+    </w:p>
+    <w:p>
+      <w:pPr>
+        <w:spacing w:after="0" w:before="0" w:line="240" w:lineRule="auto"/>
+        <w:contextualSpacing w:val="0"/>
+        <w:rPr>
+          <w:rFonts w:ascii="Cambria" w:cs="Cambria" w:eastAsia="Cambria" w:hAnsi="Cambria"/>
+          <w:b w:val="1"/>
+        </w:rPr>
+      </w:pPr>
+      <w:r>
+        <w:rPr>
+          <w:rtl w:val="0"/>
+        </w:rPr>
+        <w:tab/>
+      </w:r>
+      <w:r>
+        <w:rPr>
+          <w:rFonts w:ascii="Cambria" w:cs="Cambria" w:eastAsia="Cambria" w:hAnsi="Cambria"/>
+          <w:b w:val="1"/>
+          <w:rtl w:val="0"/>
+        </w:rPr>
+        <w:t xml:space="preserve">3.3.</w:t>
+      </w:r>
+      <w:r>
+        <w:rPr>
+          <w:rFonts w:ascii="Cambria" w:cs="Cambria" w:eastAsia="Cambria" w:hAnsi="Cambria"/>
+          <w:b w:val="1"/>
+          <w:rtl w:val="0"/>
+        </w:rPr>
+        <w:t xml:space="preserve">3</w:t>
+      </w:r>
+      <w:r>
+        <w:rPr>
+          <w:rFonts w:ascii="Cambria" w:cs="Cambria" w:eastAsia="Cambria" w:hAnsi="Cambria"/>
+          <w:b w:val="1"/>
+          <w:rtl w:val="0"/>
+        </w:rPr>
+        <w:tab/>
+        <w:t xml:space="preserve">Modify Start and End Times Requirement</w:t>
+        <w:tab/>
+        <w:t xml:space="preserve">REQ-0006</w:t>
       </w:r>
     </w:p>
     <w:p>
       <w:pPr>
         <w:spacing w:after="0" w:line="240" w:lineRule="auto"/>
-        <w:ind w:firstLine="720"/>
-        <w:contextualSpacing w:val="0"/>
+        <w:contextualSpacing w:val="0"/>
+        <w:rPr/>
+      </w:pPr>
+      <w:r>
         <w:rPr>
           <w:rFonts w:ascii="Cambria" w:cs="Cambria" w:eastAsia="Cambria" w:hAnsi="Cambria"/>
-          <w:b w:val="1"/>
-        </w:rPr>
-      </w:pPr>
-      <w:r>
+          <w:rtl w:val="0"/>
+        </w:rPr>
+        <w:tab/>
+      </w:r>
+      <w:r>
+        <w:rPr>
+          <w:rtl w:val="0"/>
+        </w:rPr>
+        <w:t xml:space="preserve">The system </w:t>
+      </w:r>
+      <w:r>
+        <w:rPr>
+          <w:b w:val="1"/>
+          <w:rtl w:val="0"/>
+        </w:rPr>
+        <w:t xml:space="preserve">shall </w:t>
+      </w:r>
+      <w:r>
+        <w:rPr>
+          <w:rtl w:val="0"/>
+        </w:rPr>
+        <w:t xml:space="preserve">allow the user to modify the Start and End Times of a selected Free Time Block.</w:t>
+      </w:r>
+    </w:p>
+    <w:p>
+      <w:pPr>
+        <w:spacing w:after="0" w:line="240" w:lineRule="auto"/>
+        <w:contextualSpacing w:val="0"/>
+        <w:rPr/>
+      </w:pPr>
+      <w:r>
+        <w:rPr>
+          <w:rtl w:val="0"/>
+        </w:rPr>
+        <w:tab/>
+      </w:r>
+    </w:p>
+    <w:p>
+      <w:pPr>
+        <w:spacing w:after="0" w:line="240" w:lineRule="auto"/>
+        <w:contextualSpacing w:val="0"/>
         <w:rPr>
           <w:rFonts w:ascii="Cambria" w:cs="Cambria" w:eastAsia="Cambria" w:hAnsi="Cambria"/>
           <w:b w:val="1"/>
-          <w:rtl w:val="0"/>
-        </w:rPr>
-        <w:t xml:space="preserve">3.2.3</w:t>
-        <w:tab/>
-        <w:t xml:space="preserve">Edit Tasks and Free Time Requirement</w:t>
-        <w:tab/>
-        <w:t xml:space="preserve">REQ-0004</w:t>
+        </w:rPr>
+      </w:pPr>
+      <w:r>
+        <w:rPr>
+          <w:rtl w:val="0"/>
+        </w:rPr>
+        <w:tab/>
+      </w:r>
+      <w:r>
+        <w:rPr>
+          <w:rFonts w:ascii="Cambria" w:cs="Cambria" w:eastAsia="Cambria" w:hAnsi="Cambria"/>
+          <w:b w:val="1"/>
+          <w:rtl w:val="0"/>
+        </w:rPr>
+        <w:t xml:space="preserve">3.3.4</w:t>
+        <w:tab/>
+        <w:t xml:space="preserve">Start and End Times Encapsulate Existing Free Time Block Requirement</w:t>
+        <w:tab/>
+        <w:t xml:space="preserve">REQ-0007</w:t>
       </w:r>
     </w:p>
     <w:p>
@@ -4329,7 +4586,13 @@
         <w:rPr>
           <w:rtl w:val="0"/>
         </w:rPr>
-        <w:t xml:space="preserve">The system </w:t>
+        <w:t xml:space="preserve">When the Start and End Times of a new Free Time Block are the same or are encapsulated by an already existing Free Time Block, </w:t>
+      </w:r>
+      <w:r>
+        <w:rPr>
+          <w:rtl w:val="0"/>
+        </w:rPr>
+        <w:t xml:space="preserve">the system </w:t>
       </w:r>
       <w:r>
         <w:rPr>
@@ -4342,108 +4605,18 @@
         <w:rPr>
           <w:rtl w:val="0"/>
         </w:rPr>
-        <w:t xml:space="preserve">allow the user to</w:t>
-      </w:r>
-      <w:r>
-        <w:rPr>
-          <w:rtl w:val="0"/>
-        </w:rPr>
-        <w:t xml:space="preserve"> </w:t>
-      </w:r>
-      <w:r>
-        <w:rPr>
-          <w:rtl w:val="0"/>
-        </w:rPr>
-        <w:t xml:space="preserve">modify their Tasks and Free Time Blocks through the Calendar UI, if at least one block of free time and/or task is allotted.</w:t>
-      </w:r>
-      <w:r>
-        <w:rPr>
-          <w:rtl w:val="0"/>
-        </w:rPr>
-      </w:r>
-    </w:p>
-    <w:p>
-      <w:pPr>
-        <w:spacing w:after="0" w:before="0" w:line="240" w:lineRule="auto"/>
-        <w:contextualSpacing w:val="0"/>
-        <w:rPr>
-          <w:rFonts w:ascii="Cambria" w:cs="Cambria" w:eastAsia="Cambria" w:hAnsi="Cambria"/>
-          <w:b w:val="1"/>
-          <w:sz w:val="26"/>
-          <w:szCs w:val="26"/>
-        </w:rPr>
-      </w:pPr>
-      <w:r>
-        <w:rPr>
-          <w:rtl w:val="0"/>
-        </w:rPr>
-      </w:r>
-    </w:p>
-    <w:p>
-      <w:pPr>
-        <w:spacing w:after="0" w:before="0" w:line="240" w:lineRule="auto"/>
-        <w:contextualSpacing w:val="0"/>
-        <w:rPr>
-          <w:rFonts w:ascii="Cambria" w:cs="Cambria" w:eastAsia="Cambria" w:hAnsi="Cambria"/>
-          <w:b w:val="1"/>
-          <w:sz w:val="26"/>
-          <w:szCs w:val="26"/>
-        </w:rPr>
-      </w:pPr>
-      <w:r>
-        <w:rPr>
-          <w:rFonts w:ascii="Cambria" w:cs="Cambria" w:eastAsia="Cambria" w:hAnsi="Cambria"/>
-          <w:b w:val="1"/>
-          <w:sz w:val="26"/>
-          <w:szCs w:val="26"/>
-          <w:rtl w:val="0"/>
-        </w:rPr>
-        <w:t xml:space="preserve">3.3</w:t>
-        <w:tab/>
-        <w:t xml:space="preserve">Free Time Requirements</w:t>
-      </w:r>
-      <w:r>
-        <w:rPr>
-          <w:rtl w:val="0"/>
-        </w:rPr>
-      </w:r>
-    </w:p>
-    <w:p>
-      <w:pPr>
-        <w:spacing w:after="0" w:before="0" w:line="240" w:lineRule="auto"/>
-        <w:contextualSpacing w:val="0"/>
-        <w:rPr/>
-      </w:pPr>
-      <w:r>
-        <w:rPr>
-          <w:rtl w:val="0"/>
-        </w:rPr>
-      </w:r>
-    </w:p>
-    <w:p>
-      <w:pPr>
-        <w:spacing w:after="0" w:before="0" w:line="240" w:lineRule="auto"/>
-        <w:contextualSpacing w:val="0"/>
-        <w:rPr>
-          <w:rFonts w:ascii="Cambria" w:cs="Cambria" w:eastAsia="Cambria" w:hAnsi="Cambria"/>
-          <w:b w:val="1"/>
-        </w:rPr>
-      </w:pPr>
-      <w:r>
-        <w:rPr>
-          <w:rtl w:val="0"/>
-        </w:rPr>
-        <w:tab/>
-      </w:r>
-      <w:r>
-        <w:rPr>
-          <w:rFonts w:ascii="Cambria" w:cs="Cambria" w:eastAsia="Cambria" w:hAnsi="Cambria"/>
-          <w:b w:val="1"/>
-          <w:rtl w:val="0"/>
-        </w:rPr>
-        <w:t xml:space="preserve">3.3.1</w:t>
-        <w:tab/>
-        <w:t xml:space="preserve">Create Free Time Block Requirement</w:t>
+        <w:t xml:space="preserve">delete the newer </w:t>
+      </w:r>
+      <w:r>
+        <w:rPr>
+          <w:rtl w:val="0"/>
+        </w:rPr>
+        <w:t xml:space="preserve">Free Time Block, and keep the older Free Time Block to reduce redundancy.</w:t>
+      </w:r>
+      <w:r>
+        <w:rPr>
+          <w:rtl w:val="0"/>
+        </w:rPr>
       </w:r>
     </w:p>
     <w:p>
@@ -4451,84 +4624,17 @@
         <w:spacing w:after="0" w:line="240" w:lineRule="auto"/>
         <w:ind w:left="720" w:firstLine="0"/>
         <w:contextualSpacing w:val="0"/>
-        <w:rPr>
-          <w:b w:val="1"/>
-        </w:rPr>
-      </w:pPr>
-      <w:r>
-        <w:rPr>
-          <w:rtl w:val="0"/>
-        </w:rPr>
-        <w:t xml:space="preserve">The system </w:t>
-      </w:r>
-      <w:r>
-        <w:rPr>
-          <w:b w:val="1"/>
-          <w:rtl w:val="0"/>
-        </w:rPr>
-        <w:t xml:space="preserve">shall</w:t>
-      </w:r>
-      <w:r>
-        <w:rPr>
-          <w:rtl w:val="0"/>
-        </w:rPr>
-        <w:t xml:space="preserve"> allow the user to create new Free Time Blocks.</w:t>
-        <w:tab/>
-        <w:tab/>
-        <w:tab/>
-        <w:tab/>
-        <w:tab/>
-        <w:tab/>
-      </w:r>
-      <w:r>
-        <w:rPr>
-          <w:b w:val="1"/>
-          <w:rtl w:val="0"/>
-        </w:rPr>
-        <w:t xml:space="preserve">REQ-0005</w:t>
+        <w:rPr/>
+      </w:pPr>
+      <w:r>
+        <w:rPr>
+          <w:rtl w:val="0"/>
+        </w:rPr>
       </w:r>
     </w:p>
     <w:p>
       <w:pPr>
         <w:spacing w:after="0" w:line="240" w:lineRule="auto"/>
-        <w:ind w:left="720" w:firstLine="0"/>
-        <w:contextualSpacing w:val="0"/>
-        <w:rPr>
-          <w:b w:val="1"/>
-        </w:rPr>
-      </w:pPr>
-      <w:r>
-        <w:rPr>
-          <w:rtl w:val="0"/>
-        </w:rPr>
-        <w:t xml:space="preserve">The system </w:t>
-      </w:r>
-      <w:r>
-        <w:rPr>
-          <w:b w:val="1"/>
-          <w:rtl w:val="0"/>
-        </w:rPr>
-        <w:t xml:space="preserve">shall </w:t>
-      </w:r>
-      <w:r>
-        <w:rPr>
-          <w:rtl w:val="0"/>
-        </w:rPr>
-        <w:t xml:space="preserve">prompt the user to enter a Start Time and End Time for the new Free Time Block.</w:t>
-        <w:tab/>
-      </w:r>
-      <w:r>
-        <w:rPr>
-          <w:b w:val="1"/>
-          <w:rtl w:val="0"/>
-        </w:rPr>
-        <w:t xml:space="preserve">REQ-0006</w:t>
-      </w:r>
-    </w:p>
-    <w:p>
-      <w:pPr>
-        <w:spacing w:after="0" w:before="0" w:line="240" w:lineRule="auto"/>
-        <w:ind w:firstLine="720"/>
         <w:contextualSpacing w:val="0"/>
         <w:rPr>
           <w:rFonts w:ascii="Cambria" w:cs="Cambria" w:eastAsia="Cambria" w:hAnsi="Cambria"/>
@@ -4539,293 +4645,19 @@
         <w:rPr>
           <w:rtl w:val="0"/>
         </w:rPr>
-      </w:r>
-    </w:p>
-    <w:p>
-      <w:pPr>
-        <w:spacing w:after="0" w:before="0" w:line="240" w:lineRule="auto"/>
-        <w:ind w:left="720" w:firstLine="0"/>
-        <w:contextualSpacing w:val="0"/>
+        <w:tab/>
+      </w:r>
+      <w:r>
         <w:rPr>
           <w:rFonts w:ascii="Cambria" w:cs="Cambria" w:eastAsia="Cambria" w:hAnsi="Cambria"/>
           <w:b w:val="1"/>
-        </w:rPr>
-      </w:pPr>
-      <w:r>
-        <w:rPr>
-          <w:rFonts w:ascii="Cambria" w:cs="Cambria" w:eastAsia="Cambria" w:hAnsi="Cambria"/>
-          <w:b w:val="1"/>
-          <w:rtl w:val="0"/>
-        </w:rPr>
-        <w:t xml:space="preserve">3.3.2</w:t>
-        <w:tab/>
-        <w:t xml:space="preserve">Delete Free Time Block Requirement</w:t>
-        <w:tab/>
-        <w:t xml:space="preserve">REQ-0007</w:t>
-      </w:r>
-    </w:p>
-    <w:p>
-      <w:pPr>
-        <w:spacing w:after="0" w:before="0" w:line="240" w:lineRule="auto"/>
-        <w:contextualSpacing w:val="0"/>
-        <w:rPr>
-          <w:b w:val="1"/>
-        </w:rPr>
-      </w:pPr>
-      <w:r>
-        <w:rPr>
-          <w:rtl w:val="0"/>
-        </w:rPr>
-        <w:tab/>
-        <w:t xml:space="preserve">The system </w:t>
-      </w:r>
-      <w:r>
-        <w:rPr>
-          <w:b w:val="1"/>
-          <w:rtl w:val="0"/>
-        </w:rPr>
-        <w:t xml:space="preserve">shall </w:t>
-      </w:r>
-      <w:r>
-        <w:rPr>
-          <w:rtl w:val="0"/>
-        </w:rPr>
-        <w:t xml:space="preserve">allow the user to</w:t>
-      </w:r>
-      <w:r>
-        <w:rPr>
-          <w:b w:val="1"/>
-          <w:rtl w:val="0"/>
-        </w:rPr>
-        <w:t xml:space="preserve"> </w:t>
-      </w:r>
-      <w:r>
-        <w:rPr>
-          <w:rtl w:val="0"/>
-        </w:rPr>
-        <w:t xml:space="preserve">delete a selected Free Time Block.</w:t>
-      </w:r>
-      <w:r>
-        <w:rPr>
-          <w:rtl w:val="0"/>
-        </w:rPr>
-      </w:r>
-    </w:p>
-    <w:p>
-      <w:pPr>
-        <w:spacing w:after="0" w:before="0" w:line="240" w:lineRule="auto"/>
-        <w:contextualSpacing w:val="0"/>
-        <w:rPr/>
-      </w:pPr>
-      <w:r>
-        <w:rPr>
-          <w:rtl w:val="0"/>
-        </w:rPr>
-        <w:tab/>
-      </w:r>
-    </w:p>
-    <w:p>
-      <w:pPr>
-        <w:spacing w:after="0" w:before="0" w:line="240" w:lineRule="auto"/>
-        <w:contextualSpacing w:val="0"/>
-        <w:rPr>
-          <w:rFonts w:ascii="Cambria" w:cs="Cambria" w:eastAsia="Cambria" w:hAnsi="Cambria"/>
-          <w:b w:val="1"/>
-        </w:rPr>
-      </w:pPr>
-      <w:r>
-        <w:rPr>
-          <w:rtl w:val="0"/>
-        </w:rPr>
-        <w:tab/>
-      </w:r>
-      <w:r>
-        <w:rPr>
-          <w:rFonts w:ascii="Cambria" w:cs="Cambria" w:eastAsia="Cambria" w:hAnsi="Cambria"/>
-          <w:b w:val="1"/>
-          <w:rtl w:val="0"/>
-        </w:rPr>
-        <w:t xml:space="preserve">3.3.</w:t>
-      </w:r>
-      <w:r>
-        <w:rPr>
-          <w:rFonts w:ascii="Cambria" w:cs="Cambria" w:eastAsia="Cambria" w:hAnsi="Cambria"/>
-          <w:b w:val="1"/>
-          <w:rtl w:val="0"/>
-        </w:rPr>
-        <w:t xml:space="preserve">3</w:t>
-      </w:r>
-      <w:r>
-        <w:rPr>
-          <w:rFonts w:ascii="Cambria" w:cs="Cambria" w:eastAsia="Cambria" w:hAnsi="Cambria"/>
-          <w:b w:val="1"/>
-          <w:rtl w:val="0"/>
-        </w:rPr>
-        <w:tab/>
-        <w:t xml:space="preserve">Modify Start and End Times Requirement</w:t>
-        <w:tab/>
-        <w:t xml:space="preserve">REQ-0008</w:t>
-      </w:r>
-    </w:p>
-    <w:p>
-      <w:pPr>
-        <w:spacing w:after="0" w:line="240" w:lineRule="auto"/>
-        <w:contextualSpacing w:val="0"/>
-        <w:rPr/>
-      </w:pPr>
-      <w:r>
-        <w:rPr>
-          <w:rFonts w:ascii="Cambria" w:cs="Cambria" w:eastAsia="Cambria" w:hAnsi="Cambria"/>
-          <w:rtl w:val="0"/>
-        </w:rPr>
-        <w:tab/>
-      </w:r>
-      <w:r>
-        <w:rPr>
-          <w:rtl w:val="0"/>
-        </w:rPr>
-        <w:t xml:space="preserve">The system </w:t>
-      </w:r>
-      <w:r>
-        <w:rPr>
-          <w:b w:val="1"/>
-          <w:rtl w:val="0"/>
-        </w:rPr>
-        <w:t xml:space="preserve">shall </w:t>
-      </w:r>
-      <w:r>
-        <w:rPr>
-          <w:rtl w:val="0"/>
-        </w:rPr>
-        <w:t xml:space="preserve">allow the user to modify the Start and End Times of a selected Free Time Block. See 3.3.6 for error cases.</w:t>
-      </w:r>
-    </w:p>
-    <w:p>
-      <w:pPr>
-        <w:spacing w:after="0" w:line="240" w:lineRule="auto"/>
-        <w:contextualSpacing w:val="0"/>
-        <w:rPr/>
-      </w:pPr>
-      <w:r>
-        <w:rPr>
-          <w:rtl w:val="0"/>
-        </w:rPr>
-        <w:tab/>
-      </w:r>
-    </w:p>
-    <w:p>
-      <w:pPr>
-        <w:spacing w:after="0" w:line="240" w:lineRule="auto"/>
-        <w:contextualSpacing w:val="0"/>
-        <w:rPr>
-          <w:rFonts w:ascii="Cambria" w:cs="Cambria" w:eastAsia="Cambria" w:hAnsi="Cambria"/>
-          <w:b w:val="1"/>
-        </w:rPr>
-      </w:pPr>
-      <w:r>
-        <w:rPr>
-          <w:rtl w:val="0"/>
-        </w:rPr>
-        <w:tab/>
-      </w:r>
-      <w:r>
-        <w:rPr>
-          <w:rFonts w:ascii="Cambria" w:cs="Cambria" w:eastAsia="Cambria" w:hAnsi="Cambria"/>
-          <w:b w:val="1"/>
-          <w:rtl w:val="0"/>
-        </w:rPr>
-        <w:t xml:space="preserve">3.3.4</w:t>
-        <w:tab/>
-        <w:t xml:space="preserve">Start and End Times Encapsulate Existing Free Time Block Requirement</w:t>
-        <w:tab/>
-        <w:t xml:space="preserve">REQ-0009</w:t>
-      </w:r>
-    </w:p>
-    <w:p>
-      <w:pPr>
-        <w:spacing w:after="0" w:line="240" w:lineRule="auto"/>
-        <w:ind w:left="720" w:firstLine="0"/>
-        <w:contextualSpacing w:val="0"/>
-        <w:rPr>
-          <w:b w:val="1"/>
-        </w:rPr>
-      </w:pPr>
-      <w:r>
-        <w:rPr>
-          <w:rtl w:val="0"/>
-        </w:rPr>
-        <w:t xml:space="preserve">When the Start and End Times of a new Free Time Block are the same or are encapsulated by an already existing Free Time Block, </w:t>
-      </w:r>
-      <w:r>
-        <w:rPr>
-          <w:rtl w:val="0"/>
-        </w:rPr>
-        <w:t xml:space="preserve">the system </w:t>
-      </w:r>
-      <w:r>
-        <w:rPr>
-          <w:b w:val="1"/>
-          <w:rtl w:val="0"/>
-        </w:rPr>
-        <w:t xml:space="preserve">shall </w:t>
-      </w:r>
-      <w:r>
-        <w:rPr>
-          <w:rtl w:val="0"/>
-        </w:rPr>
-        <w:t xml:space="preserve">delete the newer </w:t>
-      </w:r>
-      <w:r>
-        <w:rPr>
-          <w:rtl w:val="0"/>
-        </w:rPr>
-        <w:t xml:space="preserve">Free Time Block, and keep the older Free Time Block to reduce redundancy.</w:t>
-      </w:r>
-      <w:r>
-        <w:rPr>
-          <w:rtl w:val="0"/>
-        </w:rPr>
-      </w:r>
-    </w:p>
-    <w:p>
-      <w:pPr>
-        <w:spacing w:after="0" w:line="240" w:lineRule="auto"/>
-        <w:ind w:left="720" w:firstLine="0"/>
-        <w:contextualSpacing w:val="0"/>
-        <w:rPr/>
-      </w:pPr>
-      <w:r>
-        <w:rPr>
-          <w:rtl w:val="0"/>
-        </w:rPr>
-      </w:r>
-    </w:p>
-    <w:p>
-      <w:pPr>
-        <w:spacing w:after="0" w:line="240" w:lineRule="auto"/>
-        <w:contextualSpacing w:val="0"/>
-        <w:rPr>
-          <w:rFonts w:ascii="Cambria" w:cs="Cambria" w:eastAsia="Cambria" w:hAnsi="Cambria"/>
-          <w:b w:val="1"/>
-        </w:rPr>
-      </w:pPr>
-      <w:r>
-        <w:rPr>
-          <w:rtl w:val="0"/>
-        </w:rPr>
-        <w:tab/>
-      </w:r>
-      <w:r>
-        <w:rPr>
-          <w:rFonts w:ascii="Cambria" w:cs="Cambria" w:eastAsia="Cambria" w:hAnsi="Cambria"/>
-          <w:b w:val="1"/>
           <w:rtl w:val="0"/>
         </w:rPr>
         <w:t xml:space="preserve">3.3.5</w:t>
         <w:tab/>
         <w:t xml:space="preserve">Free Time Block Extension Requirement</w:t>
         <w:tab/>
-        <w:t xml:space="preserve">REQ-0010</w:t>
+        <w:t xml:space="preserve">REQ-008</w:t>
       </w:r>
     </w:p>
     <w:p>
@@ -4951,7 +4783,7 @@
           <w:b w:val="1"/>
           <w:rtl w:val="0"/>
         </w:rPr>
-        <w:t xml:space="preserve">REQ-0011</w:t>
+        <w:t xml:space="preserve">REQ-0009</w:t>
       </w:r>
     </w:p>
     <w:p>
@@ -4980,7 +4812,7 @@
           <w:b w:val="1"/>
           <w:rtl w:val="0"/>
         </w:rPr>
-        <w:t xml:space="preserve">REQ-0012</w:t>
+        <w:t xml:space="preserve">REQ-0010</w:t>
       </w:r>
     </w:p>
     <w:p>
@@ -5013,7 +4845,7 @@
           <w:b w:val="1"/>
           <w:rtl w:val="0"/>
         </w:rPr>
-        <w:t xml:space="preserve">REQ-0013</w:t>
+        <w:t xml:space="preserve">REQ-0011</w:t>
       </w:r>
     </w:p>
     <w:p>
@@ -5045,7 +4877,7 @@
           <w:b w:val="1"/>
           <w:rtl w:val="0"/>
         </w:rPr>
-        <w:t xml:space="preserve">REQ-0014</w:t>
+        <w:t xml:space="preserve">REQ-0012</w:t>
       </w:r>
     </w:p>
     <w:p>
@@ -5135,7 +4967,7 @@
         <w:tab/>
         <w:t xml:space="preserve">Assign Task to Calendar Requirement</w:t>
         <w:tab/>
-        <w:t xml:space="preserve">REQ-0015</w:t>
+        <w:t xml:space="preserve">REQ-0013</w:t>
       </w:r>
     </w:p>
     <w:p>
@@ -5162,7 +4994,7 @@
         <w:rPr>
           <w:rtl w:val="0"/>
         </w:rPr>
-        <w:t xml:space="preserve">allow the user to assign Tasks to the Calendar from the “Unassigned Tasks” list when there are one or more task(s) in the queue.</w:t>
+        <w:t xml:space="preserve">allow the user to assign Tasks to the Calendar from the “Unassigned Tasks” list when there are one or more Tasks in the queue.</w:t>
       </w:r>
     </w:p>
     <w:p>
@@ -5249,7 +5081,7 @@
           <w:b w:val="1"/>
           <w:rtl w:val="0"/>
         </w:rPr>
-        <w:t xml:space="preserve">REQ-0016</w:t>
+        <w:t xml:space="preserve">REQ-0014</w:t>
       </w:r>
     </w:p>
     <w:p>
@@ -5277,7 +5109,7 @@
           <w:b w:val="1"/>
           <w:rtl w:val="0"/>
         </w:rPr>
-        <w:t xml:space="preserve">REQ-0017</w:t>
+        <w:t xml:space="preserve">REQ-0015</w:t>
       </w:r>
     </w:p>
     <w:p>
@@ -5310,7 +5142,7 @@
         <w:tab/>
         <w:t xml:space="preserve">Unassign Currently Assigned Task Requirement</w:t>
         <w:tab/>
-        <w:t xml:space="preserve">REQ-0018</w:t>
+        <w:t xml:space="preserve">REQ-0016</w:t>
       </w:r>
       <w:r>
         <w:rPr>
@@ -5331,7 +5163,7 @@
         <w:rPr>
           <w:rtl w:val="0"/>
         </w:rPr>
-        <w:t xml:space="preserve">allow users to unassign currently assigned Tasks from the Calendar and are returned to the unassigned task list.</w:t>
+        <w:t xml:space="preserve">allow users to unassign an Assigned Task from the Calendar and are returned to the Unassigned Tasks list.</w:t>
       </w:r>
     </w:p>
     <w:p>
@@ -5373,144 +5205,144 @@
         <w:tab/>
         <w:t xml:space="preserve">Modify Name Requirement</w:t>
         <w:tab/>
+        <w:t xml:space="preserve">REQ-0017</w:t>
+      </w:r>
+    </w:p>
+    <w:p>
+      <w:pPr>
+        <w:spacing w:after="0" w:before="0" w:line="240" w:lineRule="auto"/>
+        <w:contextualSpacing w:val="0"/>
+        <w:rPr/>
+      </w:pPr>
+      <w:r>
+        <w:rPr>
+          <w:rtl w:val="0"/>
+        </w:rPr>
+        <w:tab/>
+        <w:t xml:space="preserve">The system </w:t>
+      </w:r>
+      <w:r>
+        <w:rPr>
+          <w:b w:val="1"/>
+          <w:rtl w:val="0"/>
+        </w:rPr>
+        <w:t xml:space="preserve">shall </w:t>
+      </w:r>
+      <w:r>
+        <w:rPr>
+          <w:rtl w:val="0"/>
+        </w:rPr>
+        <w:t xml:space="preserve">allow users to modify the Name field of any individually viewed Task.</w:t>
+      </w:r>
+    </w:p>
+    <w:p>
+      <w:pPr>
+        <w:spacing w:after="0" w:before="0" w:line="240" w:lineRule="auto"/>
+        <w:contextualSpacing w:val="0"/>
+        <w:rPr/>
+      </w:pPr>
+      <w:r>
+        <w:rPr>
+          <w:rtl w:val="0"/>
+        </w:rPr>
+        <w:tab/>
+      </w:r>
+    </w:p>
+    <w:p>
+      <w:pPr>
+        <w:spacing w:after="0" w:before="0" w:line="240" w:lineRule="auto"/>
+        <w:contextualSpacing w:val="0"/>
+        <w:rPr>
+          <w:rFonts w:ascii="Cambria" w:cs="Cambria" w:eastAsia="Cambria" w:hAnsi="Cambria"/>
+          <w:b w:val="1"/>
+        </w:rPr>
+      </w:pPr>
+      <w:r>
+        <w:rPr>
+          <w:rtl w:val="0"/>
+        </w:rPr>
+        <w:tab/>
+      </w:r>
+      <w:r>
+        <w:rPr>
+          <w:rFonts w:ascii="Cambria" w:cs="Cambria" w:eastAsia="Cambria" w:hAnsi="Cambria"/>
+          <w:b w:val="1"/>
+          <w:rtl w:val="0"/>
+        </w:rPr>
+        <w:t xml:space="preserve">3.4.5</w:t>
+        <w:tab/>
+        <w:t xml:space="preserve">Modify Description Requirement</w:t>
+        <w:tab/>
+        <w:t xml:space="preserve">REQ-0018</w:t>
+      </w:r>
+    </w:p>
+    <w:p>
+      <w:pPr>
+        <w:spacing w:after="0" w:before="0" w:line="240" w:lineRule="auto"/>
+        <w:contextualSpacing w:val="0"/>
+        <w:rPr/>
+      </w:pPr>
+      <w:r>
+        <w:rPr>
+          <w:rtl w:val="0"/>
+        </w:rPr>
+        <w:tab/>
+        <w:t xml:space="preserve">The system </w:t>
+      </w:r>
+      <w:r>
+        <w:rPr>
+          <w:b w:val="1"/>
+          <w:rtl w:val="0"/>
+        </w:rPr>
+        <w:t xml:space="preserve">shall </w:t>
+      </w:r>
+      <w:r>
+        <w:rPr>
+          <w:rtl w:val="0"/>
+        </w:rPr>
+        <w:t xml:space="preserve">allow users to modify the Description field of any individually viewed Task.</w:t>
+      </w:r>
+    </w:p>
+    <w:p>
+      <w:pPr>
+        <w:spacing w:after="0" w:before="0" w:line="240" w:lineRule="auto"/>
+        <w:contextualSpacing w:val="0"/>
+        <w:rPr/>
+      </w:pPr>
+      <w:r>
+        <w:rPr>
+          <w:rtl w:val="0"/>
+        </w:rPr>
+        <w:tab/>
+      </w:r>
+    </w:p>
+    <w:p>
+      <w:pPr>
+        <w:spacing w:after="0" w:before="0" w:line="240" w:lineRule="auto"/>
+        <w:contextualSpacing w:val="0"/>
+        <w:rPr>
+          <w:rFonts w:ascii="Cambria" w:cs="Cambria" w:eastAsia="Cambria" w:hAnsi="Cambria"/>
+          <w:b w:val="1"/>
+        </w:rPr>
+      </w:pPr>
+      <w:r>
+        <w:rPr>
+          <w:rtl w:val="0"/>
+        </w:rPr>
+        <w:tab/>
+      </w:r>
+      <w:r>
+        <w:rPr>
+          <w:rFonts w:ascii="Cambria" w:cs="Cambria" w:eastAsia="Cambria" w:hAnsi="Cambria"/>
+          <w:b w:val="1"/>
+          <w:rtl w:val="0"/>
+        </w:rPr>
+        <w:t xml:space="preserve">3.4.6</w:t>
+        <w:tab/>
+        <w:t xml:space="preserve">Modify Task Due Date Requirement</w:t>
+        <w:tab/>
+        <w:tab/>
         <w:t xml:space="preserve">REQ-0019</w:t>
-      </w:r>
-    </w:p>
-    <w:p>
-      <w:pPr>
-        <w:spacing w:after="0" w:before="0" w:line="240" w:lineRule="auto"/>
-        <w:contextualSpacing w:val="0"/>
-        <w:rPr/>
-      </w:pPr>
-      <w:r>
-        <w:rPr>
-          <w:rtl w:val="0"/>
-        </w:rPr>
-        <w:tab/>
-        <w:t xml:space="preserve">The system </w:t>
-      </w:r>
-      <w:r>
-        <w:rPr>
-          <w:b w:val="1"/>
-          <w:rtl w:val="0"/>
-        </w:rPr>
-        <w:t xml:space="preserve">shall </w:t>
-      </w:r>
-      <w:r>
-        <w:rPr>
-          <w:rtl w:val="0"/>
-        </w:rPr>
-        <w:t xml:space="preserve">allow users to modify the Name field of any individually viewed Task.</w:t>
-      </w:r>
-    </w:p>
-    <w:p>
-      <w:pPr>
-        <w:spacing w:after="0" w:before="0" w:line="240" w:lineRule="auto"/>
-        <w:contextualSpacing w:val="0"/>
-        <w:rPr/>
-      </w:pPr>
-      <w:r>
-        <w:rPr>
-          <w:rtl w:val="0"/>
-        </w:rPr>
-        <w:tab/>
-      </w:r>
-    </w:p>
-    <w:p>
-      <w:pPr>
-        <w:spacing w:after="0" w:before="0" w:line="240" w:lineRule="auto"/>
-        <w:contextualSpacing w:val="0"/>
-        <w:rPr>
-          <w:rFonts w:ascii="Cambria" w:cs="Cambria" w:eastAsia="Cambria" w:hAnsi="Cambria"/>
-          <w:b w:val="1"/>
-        </w:rPr>
-      </w:pPr>
-      <w:r>
-        <w:rPr>
-          <w:rtl w:val="0"/>
-        </w:rPr>
-        <w:tab/>
-      </w:r>
-      <w:r>
-        <w:rPr>
-          <w:rFonts w:ascii="Cambria" w:cs="Cambria" w:eastAsia="Cambria" w:hAnsi="Cambria"/>
-          <w:b w:val="1"/>
-          <w:rtl w:val="0"/>
-        </w:rPr>
-        <w:t xml:space="preserve">3.4.5</w:t>
-        <w:tab/>
-        <w:t xml:space="preserve">Modify Description Requirement</w:t>
-        <w:tab/>
-        <w:t xml:space="preserve">REQ-0020</w:t>
-      </w:r>
-    </w:p>
-    <w:p>
-      <w:pPr>
-        <w:spacing w:after="0" w:before="0" w:line="240" w:lineRule="auto"/>
-        <w:contextualSpacing w:val="0"/>
-        <w:rPr/>
-      </w:pPr>
-      <w:r>
-        <w:rPr>
-          <w:rtl w:val="0"/>
-        </w:rPr>
-        <w:tab/>
-        <w:t xml:space="preserve">The system </w:t>
-      </w:r>
-      <w:r>
-        <w:rPr>
-          <w:b w:val="1"/>
-          <w:rtl w:val="0"/>
-        </w:rPr>
-        <w:t xml:space="preserve">shall </w:t>
-      </w:r>
-      <w:r>
-        <w:rPr>
-          <w:rtl w:val="0"/>
-        </w:rPr>
-        <w:t xml:space="preserve">allow users to modify the Description field of any individually viewed Task.</w:t>
-      </w:r>
-    </w:p>
-    <w:p>
-      <w:pPr>
-        <w:spacing w:after="0" w:before="0" w:line="240" w:lineRule="auto"/>
-        <w:contextualSpacing w:val="0"/>
-        <w:rPr/>
-      </w:pPr>
-      <w:r>
-        <w:rPr>
-          <w:rtl w:val="0"/>
-        </w:rPr>
-        <w:tab/>
-      </w:r>
-    </w:p>
-    <w:p>
-      <w:pPr>
-        <w:spacing w:after="0" w:before="0" w:line="240" w:lineRule="auto"/>
-        <w:contextualSpacing w:val="0"/>
-        <w:rPr>
-          <w:rFonts w:ascii="Cambria" w:cs="Cambria" w:eastAsia="Cambria" w:hAnsi="Cambria"/>
-          <w:b w:val="1"/>
-        </w:rPr>
-      </w:pPr>
-      <w:r>
-        <w:rPr>
-          <w:rtl w:val="0"/>
-        </w:rPr>
-        <w:tab/>
-      </w:r>
-      <w:r>
-        <w:rPr>
-          <w:rFonts w:ascii="Cambria" w:cs="Cambria" w:eastAsia="Cambria" w:hAnsi="Cambria"/>
-          <w:b w:val="1"/>
-          <w:rtl w:val="0"/>
-        </w:rPr>
-        <w:t xml:space="preserve">3.4.6</w:t>
-        <w:tab/>
-        <w:t xml:space="preserve">Modify Task Due Date Requirement</w:t>
-        <w:tab/>
-        <w:tab/>
-        <w:t xml:space="preserve">REQ-0021</w:t>
       </w:r>
     </w:p>
     <w:p>
@@ -5586,7 +5418,7 @@
         <w:t xml:space="preserve">Modify Task Estimated Time to Completion Requirement</w:t>
         <w:tab/>
         <w:tab/>
-        <w:t xml:space="preserve">REQ-0022</w:t>
+        <w:t xml:space="preserve">REQ-0020</w:t>
       </w:r>
     </w:p>
     <w:p>
@@ -5649,7 +5481,7 @@
         <w:tab/>
         <w:t xml:space="preserve">Delete Currently Unassigned Task Requirement</w:t>
         <w:tab/>
-        <w:t xml:space="preserve">REQ-0023</w:t>
+        <w:t xml:space="preserve">REQ-0021</w:t>
       </w:r>
     </w:p>
     <w:p>
@@ -5712,7 +5544,7 @@
         <w:tab/>
         <w:t xml:space="preserve">Delete Currently Assigned Task Requirement</w:t>
         <w:tab/>
-        <w:t xml:space="preserve">REQ-0024</w:t>
+        <w:t xml:space="preserve">REQ-0022</w:t>
       </w:r>
     </w:p>
     <w:p>
@@ -5775,7 +5607,7 @@
         <w:tab/>
         <w:t xml:space="preserve">Remind User of Upcoming Task Due Date Requirement</w:t>
         <w:tab/>
-        <w:t xml:space="preserve">REQ-0025</w:t>
+        <w:t xml:space="preserve">REQ-0023</w:t>
       </w:r>
     </w:p>
     <w:p>
@@ -5873,7 +5705,7 @@
           <w:b w:val="1"/>
           <w:rtl w:val="0"/>
         </w:rPr>
-        <w:t xml:space="preserve">REQ-0026</w:t>
+        <w:t xml:space="preserve">REQ-0024</w:t>
       </w:r>
     </w:p>
     <w:p>
@@ -5910,7 +5742,7 @@
           <w:b w:val="1"/>
           <w:rtl w:val="0"/>
         </w:rPr>
-        <w:t xml:space="preserve">REQ-0027</w:t>
+        <w:t xml:space="preserve">REQ-0025</w:t>
       </w:r>
     </w:p>
     <w:p>
@@ -5945,7 +5777,7 @@
           <w:b w:val="1"/>
           <w:rtl w:val="0"/>
         </w:rPr>
-        <w:t xml:space="preserve">REQ-0028</w:t>
+        <w:t xml:space="preserve">REQ-0026</w:t>
       </w:r>
       <w:r>
         <w:rPr>
@@ -6153,7 +5985,7 @@
       <w:rPr>
         <w:rtl w:val="0"/>
       </w:rPr>
-      <w:t xml:space="preserve">4</w:t>
+      <w:t xml:space="preserve">5</w:t>
     </w:r>
   </w:p>
   <w:p>
@@ -6858,36 +6690,14 @@
     <w:rPrDefault>
       <w:rPr>
         <w:rFonts w:ascii="Calibri" w:cs="Calibri" w:eastAsia="Calibri" w:hAnsi="Calibri"/>
-        <w:b w:val="0"/>
-        <w:i w:val="0"/>
-        <w:smallCaps w:val="0"/>
-        <w:strike w:val="0"/>
-        <w:color w:val="000000"/>
         <w:sz w:val="22"/>
         <w:szCs w:val="22"/>
-        <w:u w:val="none"/>
-        <w:shd w:fill="auto" w:val="clear"/>
-        <w:vertAlign w:val="baseline"/>
         <w:lang w:val="en-US"/>
       </w:rPr>
     </w:rPrDefault>
     <w:pPrDefault>
       <w:pPr>
-        <w:keepNext w:val="0"/>
-        <w:keepLines w:val="0"/>
-        <w:widowControl w:val="1"/>
-        <w:pBdr>
-          <w:top w:space="0" w:sz="0" w:val="nil"/>
-          <w:left w:space="0" w:sz="0" w:val="nil"/>
-          <w:bottom w:space="0" w:sz="0" w:val="nil"/>
-          <w:right w:space="0" w:sz="0" w:val="nil"/>
-          <w:between w:space="0" w:sz="0" w:val="nil"/>
-        </w:pBdr>
-        <w:shd w:fill="auto" w:val="clear"/>
-        <w:spacing w:after="200" w:before="0" w:line="276" w:lineRule="auto"/>
-        <w:ind w:left="0" w:right="0" w:firstLine="0"/>
-        <w:contextualSpacing w:val="0"/>
-        <w:jc w:val="left"/>
+        <w:spacing w:after="200" w:line="276" w:lineRule="auto"/>
       </w:pPr>
     </w:pPrDefault>
   </w:docDefaults>

--- a/documents/Written Requirements Report - DreamTeam.docx
+++ b/documents/Written Requirements Report - DreamTeam.docx
@@ -1670,6 +1670,185 @@
           </w:p>
         </w:tc>
       </w:tr>
+      <w:tr>
+        <w:trPr>
+          <w:trHeight w:val="360" w:hRule="atLeast"/>
+        </w:trPr>
+        <w:tc>
+          <w:tcPr>
+            <w:tcBorders>
+              <w:top w:color="00000a" w:space="0" w:sz="4" w:val="single"/>
+              <w:left w:color="00000a" w:space="0" w:sz="4" w:val="single"/>
+              <w:bottom w:color="00000a" w:space="0" w:sz="4" w:val="single"/>
+              <w:right w:color="00000a" w:space="0" w:sz="4" w:val="single"/>
+            </w:tcBorders>
+            <w:shd w:fill="auto" w:val="clear"/>
+            <w:tcMar>
+              <w:left w:w="108.0" w:type="dxa"/>
+            </w:tcMar>
+            <w:vAlign w:val="center"/>
+          </w:tcPr>
+          <w:p>
+            <w:pPr>
+              <w:spacing w:after="0" w:before="0" w:lineRule="auto"/>
+              <w:contextualSpacing w:val="0"/>
+              <w:rPr>
+                <w:rFonts w:ascii="Times New Roman" w:cs="Times New Roman" w:eastAsia="Times New Roman" w:hAnsi="Times New Roman"/>
+                <w:sz w:val="24"/>
+                <w:szCs w:val="24"/>
+              </w:rPr>
+            </w:pPr>
+            <w:r>
+              <w:rPr>
+                <w:rFonts w:ascii="Times New Roman" w:cs="Times New Roman" w:eastAsia="Times New Roman" w:hAnsi="Times New Roman"/>
+                <w:sz w:val="24"/>
+                <w:szCs w:val="24"/>
+                <w:rtl w:val="0"/>
+              </w:rPr>
+              <w:t xml:space="preserve">Michael Perez</w:t>
+            </w:r>
+          </w:p>
+        </w:tc>
+        <w:tc>
+          <w:tcPr>
+            <w:tcBorders>
+              <w:top w:color="00000a" w:space="0" w:sz="4" w:val="single"/>
+              <w:left w:color="00000a" w:space="0" w:sz="4" w:val="single"/>
+              <w:bottom w:color="00000a" w:space="0" w:sz="4" w:val="single"/>
+              <w:right w:color="00000a" w:space="0" w:sz="4" w:val="single"/>
+            </w:tcBorders>
+            <w:shd w:fill="auto" w:val="clear"/>
+            <w:tcMar>
+              <w:left w:w="108.0" w:type="dxa"/>
+            </w:tcMar>
+            <w:vAlign w:val="center"/>
+          </w:tcPr>
+          <w:p>
+            <w:pPr>
+              <w:spacing w:after="0" w:before="0" w:lineRule="auto"/>
+              <w:contextualSpacing w:val="0"/>
+              <w:rPr>
+                <w:rFonts w:ascii="Times New Roman" w:cs="Times New Roman" w:eastAsia="Times New Roman" w:hAnsi="Times New Roman"/>
+                <w:sz w:val="24"/>
+                <w:szCs w:val="24"/>
+              </w:rPr>
+            </w:pPr>
+            <w:r>
+              <w:rPr>
+                <w:rFonts w:ascii="Times New Roman" w:cs="Times New Roman" w:eastAsia="Times New Roman" w:hAnsi="Times New Roman"/>
+                <w:sz w:val="24"/>
+                <w:szCs w:val="24"/>
+                <w:rtl w:val="0"/>
+              </w:rPr>
+              <w:t xml:space="preserve">Finalized the finalization of the requirements</w:t>
+            </w:r>
+          </w:p>
+        </w:tc>
+        <w:tc>
+          <w:tcPr>
+            <w:tcBorders>
+              <w:top w:color="00000a" w:space="0" w:sz="4" w:val="single"/>
+              <w:left w:color="00000a" w:space="0" w:sz="4" w:val="single"/>
+              <w:bottom w:color="00000a" w:space="0" w:sz="4" w:val="single"/>
+              <w:right w:color="00000a" w:space="0" w:sz="4" w:val="single"/>
+            </w:tcBorders>
+            <w:shd w:fill="auto" w:val="clear"/>
+            <w:tcMar>
+              <w:left w:w="108.0" w:type="dxa"/>
+            </w:tcMar>
+            <w:vAlign w:val="center"/>
+          </w:tcPr>
+          <w:p>
+            <w:pPr>
+              <w:spacing w:after="0" w:before="0" w:lineRule="auto"/>
+              <w:contextualSpacing w:val="0"/>
+              <w:jc w:val="center"/>
+              <w:rPr>
+                <w:rFonts w:ascii="Times New Roman" w:cs="Times New Roman" w:eastAsia="Times New Roman" w:hAnsi="Times New Roman"/>
+                <w:sz w:val="24"/>
+                <w:szCs w:val="24"/>
+              </w:rPr>
+            </w:pPr>
+            <w:r>
+              <w:rPr>
+                <w:rtl w:val="0"/>
+              </w:rPr>
+            </w:r>
+          </w:p>
+        </w:tc>
+        <w:tc>
+          <w:tcPr>
+            <w:tcBorders>
+              <w:top w:color="00000a" w:space="0" w:sz="4" w:val="single"/>
+              <w:left w:color="00000a" w:space="0" w:sz="4" w:val="single"/>
+              <w:bottom w:color="00000a" w:space="0" w:sz="4" w:val="single"/>
+              <w:right w:color="00000a" w:space="0" w:sz="4" w:val="single"/>
+            </w:tcBorders>
+            <w:shd w:fill="auto" w:val="clear"/>
+            <w:tcMar>
+              <w:left w:w="108.0" w:type="dxa"/>
+            </w:tcMar>
+            <w:vAlign w:val="center"/>
+          </w:tcPr>
+          <w:p>
+            <w:pPr>
+              <w:spacing w:after="0" w:before="0" w:lineRule="auto"/>
+              <w:contextualSpacing w:val="0"/>
+              <w:jc w:val="center"/>
+              <w:rPr>
+                <w:rFonts w:ascii="Times New Roman" w:cs="Times New Roman" w:eastAsia="Times New Roman" w:hAnsi="Times New Roman"/>
+                <w:sz w:val="24"/>
+                <w:szCs w:val="24"/>
+              </w:rPr>
+            </w:pPr>
+            <w:r>
+              <w:rPr>
+                <w:rFonts w:ascii="Times New Roman" w:cs="Times New Roman" w:eastAsia="Times New Roman" w:hAnsi="Times New Roman"/>
+                <w:sz w:val="24"/>
+                <w:szCs w:val="24"/>
+                <w:rtl w:val="0"/>
+              </w:rPr>
+              <w:t xml:space="preserve">6</w:t>
+            </w:r>
+          </w:p>
+        </w:tc>
+        <w:tc>
+          <w:tcPr>
+            <w:tcBorders>
+              <w:top w:color="00000a" w:space="0" w:sz="4" w:val="single"/>
+              <w:left w:color="00000a" w:space="0" w:sz="4" w:val="single"/>
+              <w:bottom w:color="00000a" w:space="0" w:sz="4" w:val="single"/>
+              <w:right w:color="00000a" w:space="0" w:sz="4" w:val="single"/>
+            </w:tcBorders>
+            <w:shd w:fill="auto" w:val="clear"/>
+            <w:tcMar>
+              <w:left w:w="108.0" w:type="dxa"/>
+            </w:tcMar>
+            <w:vAlign w:val="center"/>
+          </w:tcPr>
+          <w:p>
+            <w:pPr>
+              <w:spacing w:after="0" w:before="0" w:lineRule="auto"/>
+              <w:contextualSpacing w:val="0"/>
+              <w:jc w:val="center"/>
+              <w:rPr>
+                <w:rFonts w:ascii="Times New Roman" w:cs="Times New Roman" w:eastAsia="Times New Roman" w:hAnsi="Times New Roman"/>
+                <w:sz w:val="24"/>
+                <w:szCs w:val="24"/>
+              </w:rPr>
+            </w:pPr>
+            <w:r>
+              <w:rPr>
+                <w:rFonts w:ascii="Times New Roman" w:cs="Times New Roman" w:eastAsia="Times New Roman" w:hAnsi="Times New Roman"/>
+                <w:sz w:val="24"/>
+                <w:szCs w:val="24"/>
+                <w:rtl w:val="0"/>
+              </w:rPr>
+              <w:t xml:space="preserve">4/21/18</w:t>
+            </w:r>
+          </w:p>
+        </w:tc>
+      </w:tr>
     </w:tbl>
     <w:p>
       <w:pPr>
@@ -2104,7 +2283,7 @@
             </w:rPr>
             <w:t xml:space="preserve">3.2.2</w:t>
             <w:tab/>
-            <w:t xml:space="preserve">       View Unassigned Tasks Requirement</w:t>
+            <w:t xml:space="preserve">       Display User Interface Requirement</w:t>
             <w:tab/>
             <w:t xml:space="preserve">7</w:t>
           </w:r>
@@ -2219,7 +2398,7 @@
             <w:tab/>
             <w:t xml:space="preserve">       Modify Start and End Times Requirement</w:t>
             <w:tab/>
-            <w:t xml:space="preserve">7</w:t>
+            <w:t xml:space="preserve">8</w:t>
           </w:r>
         </w:p>
         <w:p>
@@ -2419,7 +2598,7 @@
             <w:tab/>
             <w:t xml:space="preserve">       Modify Name Requirement</w:t>
             <w:tab/>
-            <w:t xml:space="preserve">8</w:t>
+            <w:t xml:space="preserve">9</w:t>
           </w:r>
         </w:p>
         <w:p>
@@ -2517,6 +2696,31 @@
             </w:rPr>
             <w:t xml:space="preserve">3.4.8</w:t>
             <w:tab/>
+            <w:t xml:space="preserve">       Delete Currently Assigned Task Requirement</w:t>
+            <w:tab/>
+            <w:t xml:space="preserve">9</w:t>
+          </w:r>
+        </w:p>
+        <w:p>
+          <w:pPr>
+            <w:tabs>
+              <w:tab w:val="left" w:pos="1320"/>
+              <w:tab w:val="right" w:pos="12950"/>
+            </w:tabs>
+            <w:spacing w:after="100" w:lineRule="auto"/>
+            <w:ind w:left="440" w:firstLine="280"/>
+            <w:contextualSpacing w:val="0"/>
+            <w:rPr>
+              <w:b w:val="1"/>
+            </w:rPr>
+          </w:pPr>
+          <w:r>
+            <w:rPr>
+              <w:b w:val="1"/>
+              <w:rtl w:val="0"/>
+            </w:rPr>
+            <w:t xml:space="preserve">3.4.9</w:t>
+            <w:tab/>
             <w:t xml:space="preserve">       Delete Currently Unassigned Task Requirement</w:t>
             <w:tab/>
             <w:t xml:space="preserve">9</w:t>
@@ -2540,31 +2744,6 @@
               <w:b w:val="1"/>
               <w:rtl w:val="0"/>
             </w:rPr>
-            <w:t xml:space="preserve">3.4.9</w:t>
-            <w:tab/>
-            <w:t xml:space="preserve">       Delete Currently Assigned Task Requirement</w:t>
-            <w:tab/>
-            <w:t xml:space="preserve">9</w:t>
-          </w:r>
-        </w:p>
-        <w:p>
-          <w:pPr>
-            <w:tabs>
-              <w:tab w:val="left" w:pos="1320"/>
-              <w:tab w:val="right" w:pos="12950"/>
-            </w:tabs>
-            <w:spacing w:after="100" w:lineRule="auto"/>
-            <w:ind w:left="440" w:firstLine="280"/>
-            <w:contextualSpacing w:val="0"/>
-            <w:rPr>
-              <w:b w:val="1"/>
-            </w:rPr>
-          </w:pPr>
-          <w:r>
-            <w:rPr>
-              <w:b w:val="1"/>
-              <w:rtl w:val="0"/>
-            </w:rPr>
             <w:t xml:space="preserve">3.4.10       Remind User of Upcoming Task Due Date Requirement</w:t>
             <w:tab/>
             <w:t xml:space="preserve">9</w:t>
@@ -2918,6 +3097,25 @@
               <w:tab w:val="right" w:pos="12950"/>
             </w:tabs>
             <w:spacing w:after="100" w:lineRule="auto"/>
+            <w:ind w:left="440" w:firstLine="280"/>
+            <w:contextualSpacing w:val="0"/>
+            <w:rPr>
+              <w:b w:val="1"/>
+            </w:rPr>
+          </w:pPr>
+          <w:r>
+            <w:rPr>
+              <w:rtl w:val="0"/>
+            </w:rPr>
+          </w:r>
+        </w:p>
+        <w:p>
+          <w:pPr>
+            <w:tabs>
+              <w:tab w:val="left" w:pos="1320"/>
+              <w:tab w:val="right" w:pos="12950"/>
+            </w:tabs>
+            <w:spacing w:after="100" w:lineRule="auto"/>
             <w:ind w:left="440" w:firstLine="0"/>
             <w:contextualSpacing w:val="0"/>
             <w:rPr>
@@ -2940,7 +3138,7 @@
         <w:pStyle w:val="Heading1"/>
         <w:numPr>
           <w:ilvl w:val="0"/>
-          <w:numId w:val="5"/>
+          <w:numId w:val="6"/>
         </w:numPr>
         <w:ind w:left="432" w:hanging="432"/>
         <w:contextualSpacing w:val="1"/>
@@ -3296,7 +3494,7 @@
         <w:pStyle w:val="Heading1"/>
         <w:numPr>
           <w:ilvl w:val="0"/>
-          <w:numId w:val="5"/>
+          <w:numId w:val="6"/>
         </w:numPr>
         <w:ind w:left="432" w:hanging="432"/>
         <w:contextualSpacing w:val="1"/>
@@ -3804,7 +4002,7 @@
         <w:pStyle w:val="Heading1"/>
         <w:numPr>
           <w:ilvl w:val="0"/>
-          <w:numId w:val="5"/>
+          <w:numId w:val="6"/>
         </w:numPr>
         <w:spacing w:line="240" w:lineRule="auto"/>
         <w:ind w:left="432" w:hanging="432"/>
@@ -3837,7 +4035,7 @@
         <w:pStyle w:val="Heading2"/>
         <w:numPr>
           <w:ilvl w:val="1"/>
-          <w:numId w:val="5"/>
+          <w:numId w:val="6"/>
         </w:numPr>
         <w:spacing w:after="0" w:before="0" w:line="240" w:lineRule="auto"/>
         <w:ind w:left="576" w:hanging="576"/>
@@ -3902,7 +4100,7 @@
       <w:pPr>
         <w:numPr>
           <w:ilvl w:val="0"/>
-          <w:numId w:val="3"/>
+          <w:numId w:val="4"/>
         </w:numPr>
         <w:spacing w:after="0" w:before="0" w:line="240" w:lineRule="auto"/>
         <w:ind w:left="720" w:hanging="360"/>
@@ -3922,7 +4120,7 @@
       <w:pPr>
         <w:numPr>
           <w:ilvl w:val="0"/>
-          <w:numId w:val="3"/>
+          <w:numId w:val="4"/>
         </w:numPr>
         <w:spacing w:after="0" w:before="0" w:line="240" w:lineRule="auto"/>
         <w:ind w:left="720" w:hanging="360"/>
@@ -3942,7 +4140,7 @@
       <w:pPr>
         <w:numPr>
           <w:ilvl w:val="0"/>
-          <w:numId w:val="3"/>
+          <w:numId w:val="4"/>
         </w:numPr>
         <w:spacing w:after="0" w:before="0" w:line="240" w:lineRule="auto"/>
         <w:ind w:left="720" w:hanging="360"/>
@@ -3962,7 +4160,7 @@
       <w:pPr>
         <w:numPr>
           <w:ilvl w:val="0"/>
-          <w:numId w:val="3"/>
+          <w:numId w:val="4"/>
         </w:numPr>
         <w:spacing w:after="0" w:before="0" w:line="240" w:lineRule="auto"/>
         <w:ind w:left="720" w:hanging="360"/>
@@ -4162,9 +4360,311 @@
         </w:rPr>
         <w:t xml:space="preserve">3.2.2</w:t>
         <w:tab/>
-        <w:t xml:space="preserve">View Unassigned Tasks Requirement</w:t>
-        <w:tab/>
+        <w:t xml:space="preserve">Display User Interface Requirement</w:t>
+      </w:r>
+    </w:p>
+    <w:p>
+      <w:pPr>
+        <w:numPr>
+          <w:ilvl w:val="0"/>
+          <w:numId w:val="3"/>
+        </w:numPr>
+        <w:spacing w:after="0" w:before="0" w:line="240" w:lineRule="auto"/>
+        <w:ind w:left="1440" w:hanging="360"/>
+        <w:contextualSpacing w:val="1"/>
+        <w:rPr>
+          <w:u w:val="none"/>
+        </w:rPr>
+      </w:pPr>
+      <w:r>
+        <w:rPr>
+          <w:rtl w:val="0"/>
+        </w:rPr>
+        <w:t xml:space="preserve">The system </w:t>
+      </w:r>
+      <w:r>
+        <w:rPr>
+          <w:b w:val="1"/>
+          <w:rtl w:val="0"/>
+        </w:rPr>
+        <w:t xml:space="preserve">shall </w:t>
+      </w:r>
+      <w:r>
+        <w:rPr>
+          <w:rtl w:val="0"/>
+        </w:rPr>
+        <w:t xml:space="preserve">display the list of Unassigned Tasks on the right side of the application.</w:t>
+        <w:tab/>
+      </w:r>
+      <w:r>
+        <w:rPr>
+          <w:b w:val="1"/>
+          <w:rtl w:val="0"/>
+        </w:rPr>
         <w:t xml:space="preserve">REQ-0002</w:t>
+      </w:r>
+    </w:p>
+    <w:p>
+      <w:pPr>
+        <w:numPr>
+          <w:ilvl w:val="0"/>
+          <w:numId w:val="3"/>
+        </w:numPr>
+        <w:spacing w:after="0" w:before="0" w:line="240" w:lineRule="auto"/>
+        <w:ind w:left="1440" w:hanging="360"/>
+        <w:contextualSpacing w:val="1"/>
+        <w:rPr>
+          <w:u w:val="none"/>
+        </w:rPr>
+      </w:pPr>
+      <w:r>
+        <w:rPr>
+          <w:rtl w:val="0"/>
+        </w:rPr>
+        <w:t xml:space="preserve">The system </w:t>
+      </w:r>
+      <w:r>
+        <w:rPr>
+          <w:b w:val="1"/>
+          <w:rtl w:val="0"/>
+        </w:rPr>
+        <w:t xml:space="preserve">shall </w:t>
+      </w:r>
+      <w:r>
+        <w:rPr>
+          <w:rtl w:val="0"/>
+        </w:rPr>
+        <w:t xml:space="preserve">display the list of Assigned Tasks to the left of the Unassigned Tasks.</w:t>
+        <w:tab/>
+      </w:r>
+      <w:r>
+        <w:rPr>
+          <w:b w:val="1"/>
+          <w:rtl w:val="0"/>
+        </w:rPr>
+        <w:t xml:space="preserve">REQ-0003</w:t>
+      </w:r>
+    </w:p>
+    <w:p>
+      <w:pPr>
+        <w:numPr>
+          <w:ilvl w:val="0"/>
+          <w:numId w:val="3"/>
+        </w:numPr>
+        <w:spacing w:after="0" w:before="0" w:line="240" w:lineRule="auto"/>
+        <w:ind w:left="1440" w:hanging="360"/>
+        <w:contextualSpacing w:val="1"/>
+        <w:rPr>
+          <w:u w:val="none"/>
+        </w:rPr>
+      </w:pPr>
+      <w:r>
+        <w:rPr>
+          <w:rtl w:val="0"/>
+        </w:rPr>
+        <w:t xml:space="preserve">The system </w:t>
+      </w:r>
+      <w:r>
+        <w:rPr>
+          <w:b w:val="1"/>
+          <w:rtl w:val="0"/>
+        </w:rPr>
+        <w:t xml:space="preserve">shall </w:t>
+      </w:r>
+      <w:r>
+        <w:rPr>
+          <w:rtl w:val="0"/>
+        </w:rPr>
+        <w:t xml:space="preserve">display the Calendar itself on the left side of the screen.</w:t>
+        <w:tab/>
+        <w:tab/>
+        <w:tab/>
+      </w:r>
+      <w:r>
+        <w:rPr>
+          <w:b w:val="1"/>
+          <w:rtl w:val="0"/>
+        </w:rPr>
+        <w:t xml:space="preserve">REQ-0004</w:t>
+      </w:r>
+    </w:p>
+    <w:p>
+      <w:pPr>
+        <w:spacing w:after="0" w:before="0" w:line="240" w:lineRule="auto"/>
+        <w:contextualSpacing w:val="0"/>
+        <w:rPr>
+          <w:rFonts w:ascii="Cambria" w:cs="Cambria" w:eastAsia="Cambria" w:hAnsi="Cambria"/>
+          <w:b w:val="1"/>
+          <w:sz w:val="26"/>
+          <w:szCs w:val="26"/>
+        </w:rPr>
+      </w:pPr>
+      <w:r>
+        <w:rPr>
+          <w:rtl w:val="0"/>
+        </w:rPr>
+      </w:r>
+    </w:p>
+    <w:p>
+      <w:pPr>
+        <w:spacing w:after="0" w:before="0" w:line="240" w:lineRule="auto"/>
+        <w:contextualSpacing w:val="0"/>
+        <w:rPr>
+          <w:rFonts w:ascii="Cambria" w:cs="Cambria" w:eastAsia="Cambria" w:hAnsi="Cambria"/>
+          <w:b w:val="1"/>
+          <w:sz w:val="26"/>
+          <w:szCs w:val="26"/>
+        </w:rPr>
+      </w:pPr>
+      <w:r>
+        <w:rPr>
+          <w:rFonts w:ascii="Cambria" w:cs="Cambria" w:eastAsia="Cambria" w:hAnsi="Cambria"/>
+          <w:b w:val="1"/>
+          <w:sz w:val="26"/>
+          <w:szCs w:val="26"/>
+          <w:rtl w:val="0"/>
+        </w:rPr>
+        <w:t xml:space="preserve">3.3</w:t>
+        <w:tab/>
+        <w:t xml:space="preserve">Free Time Requirements</w:t>
+      </w:r>
+      <w:r>
+        <w:rPr>
+          <w:rtl w:val="0"/>
+        </w:rPr>
+      </w:r>
+    </w:p>
+    <w:p>
+      <w:pPr>
+        <w:spacing w:after="0" w:before="0" w:line="240" w:lineRule="auto"/>
+        <w:contextualSpacing w:val="0"/>
+        <w:rPr/>
+      </w:pPr>
+      <w:r>
+        <w:rPr>
+          <w:rtl w:val="0"/>
+        </w:rPr>
+      </w:r>
+    </w:p>
+    <w:p>
+      <w:pPr>
+        <w:spacing w:after="0" w:before="0" w:line="240" w:lineRule="auto"/>
+        <w:contextualSpacing w:val="0"/>
+        <w:rPr>
+          <w:rFonts w:ascii="Cambria" w:cs="Cambria" w:eastAsia="Cambria" w:hAnsi="Cambria"/>
+          <w:b w:val="1"/>
+        </w:rPr>
+      </w:pPr>
+      <w:r>
+        <w:rPr>
+          <w:rtl w:val="0"/>
+        </w:rPr>
+        <w:tab/>
+      </w:r>
+      <w:r>
+        <w:rPr>
+          <w:rFonts w:ascii="Cambria" w:cs="Cambria" w:eastAsia="Cambria" w:hAnsi="Cambria"/>
+          <w:b w:val="1"/>
+          <w:rtl w:val="0"/>
+        </w:rPr>
+        <w:t xml:space="preserve">3.3.1</w:t>
+        <w:tab/>
+        <w:t xml:space="preserve">Create Free Time Block Requirement</w:t>
+      </w:r>
+    </w:p>
+    <w:p>
+      <w:pPr>
+        <w:spacing w:after="0" w:line="240" w:lineRule="auto"/>
+        <w:ind w:left="720" w:firstLine="0"/>
+        <w:contextualSpacing w:val="0"/>
+        <w:rPr>
+          <w:b w:val="1"/>
+        </w:rPr>
+      </w:pPr>
+      <w:r>
+        <w:rPr>
+          <w:rtl w:val="0"/>
+        </w:rPr>
+        <w:t xml:space="preserve">The system </w:t>
+      </w:r>
+      <w:r>
+        <w:rPr>
+          <w:b w:val="1"/>
+          <w:rtl w:val="0"/>
+        </w:rPr>
+        <w:t xml:space="preserve">shall</w:t>
+      </w:r>
+      <w:r>
+        <w:rPr>
+          <w:rtl w:val="0"/>
+        </w:rPr>
+        <w:t xml:space="preserve"> allow the user to create new Free Time Blocks.</w:t>
+        <w:tab/>
+        <w:tab/>
+        <w:tab/>
+        <w:tab/>
+        <w:tab/>
+        <w:tab/>
+      </w:r>
+      <w:r>
+        <w:rPr>
+          <w:b w:val="1"/>
+          <w:rtl w:val="0"/>
+        </w:rPr>
+        <w:t xml:space="preserve">REQ-0005</w:t>
+      </w:r>
+    </w:p>
+    <w:p>
+      <w:pPr>
+        <w:spacing w:after="0" w:line="240" w:lineRule="auto"/>
+        <w:ind w:left="720" w:firstLine="0"/>
+        <w:contextualSpacing w:val="0"/>
+        <w:rPr>
+          <w:b w:val="1"/>
+        </w:rPr>
+      </w:pPr>
+      <w:r>
+        <w:rPr>
+          <w:rtl w:val="0"/>
+        </w:rPr>
+        <w:t xml:space="preserve">The system </w:t>
+      </w:r>
+      <w:r>
+        <w:rPr>
+          <w:b w:val="1"/>
+          <w:rtl w:val="0"/>
+        </w:rPr>
+        <w:t xml:space="preserve">shall </w:t>
+      </w:r>
+      <w:r>
+        <w:rPr>
+          <w:rtl w:val="0"/>
+        </w:rPr>
+        <w:t xml:space="preserve">prompt the user to enter a Start Time and End Time for the new Free Time Block.</w:t>
+        <w:tab/>
+      </w:r>
+      <w:r>
+        <w:rPr>
+          <w:b w:val="1"/>
+          <w:rtl w:val="0"/>
+        </w:rPr>
+        <w:t xml:space="preserve">REQ-0006</w:t>
+      </w:r>
+    </w:p>
+    <w:p>
+      <w:pPr>
+        <w:spacing w:after="0" w:before="0" w:line="240" w:lineRule="auto"/>
+        <w:ind w:firstLine="720"/>
+        <w:contextualSpacing w:val="0"/>
+        <w:rPr>
+          <w:rFonts w:ascii="Cambria" w:cs="Cambria" w:eastAsia="Cambria" w:hAnsi="Cambria"/>
+          <w:b w:val="1"/>
+        </w:rPr>
+      </w:pPr>
+      <w:r>
+        <w:rPr>
+          <w:rtl w:val="0"/>
+        </w:rPr>
       </w:r>
     </w:p>
     <w:p>
@@ -4172,12 +4672,144 @@
         <w:spacing w:after="0" w:before="0" w:line="240" w:lineRule="auto"/>
         <w:ind w:left="720" w:firstLine="0"/>
         <w:contextualSpacing w:val="0"/>
+        <w:rPr>
+          <w:rFonts w:ascii="Cambria" w:cs="Cambria" w:eastAsia="Cambria" w:hAnsi="Cambria"/>
+          <w:b w:val="1"/>
+        </w:rPr>
+      </w:pPr>
+      <w:r>
+        <w:rPr>
+          <w:rFonts w:ascii="Cambria" w:cs="Cambria" w:eastAsia="Cambria" w:hAnsi="Cambria"/>
+          <w:b w:val="1"/>
+          <w:rtl w:val="0"/>
+        </w:rPr>
+        <w:t xml:space="preserve">3.3.2</w:t>
+        <w:tab/>
+        <w:t xml:space="preserve">Delete Free Time Block Requirement</w:t>
+        <w:tab/>
+        <w:t xml:space="preserve">REQ-0007</w:t>
+      </w:r>
+    </w:p>
+    <w:p>
+      <w:pPr>
+        <w:spacing w:after="0" w:before="0" w:line="240" w:lineRule="auto"/>
+        <w:contextualSpacing w:val="0"/>
+        <w:rPr>
+          <w:b w:val="1"/>
+        </w:rPr>
+      </w:pPr>
+      <w:r>
+        <w:rPr>
+          <w:rtl w:val="0"/>
+        </w:rPr>
+        <w:tab/>
+        <w:t xml:space="preserve">The system </w:t>
+      </w:r>
+      <w:r>
+        <w:rPr>
+          <w:b w:val="1"/>
+          <w:rtl w:val="0"/>
+        </w:rPr>
+        <w:t xml:space="preserve">shall </w:t>
+      </w:r>
+      <w:r>
+        <w:rPr>
+          <w:rtl w:val="0"/>
+        </w:rPr>
+        <w:t xml:space="preserve">allow the user to</w:t>
+      </w:r>
+      <w:r>
+        <w:rPr>
+          <w:b w:val="1"/>
+          <w:rtl w:val="0"/>
+        </w:rPr>
+        <w:t xml:space="preserve"> </w:t>
+      </w:r>
+      <w:r>
+        <w:rPr>
+          <w:rtl w:val="0"/>
+        </w:rPr>
+        <w:t xml:space="preserve">delete a selected Free Time Block.</w:t>
+      </w:r>
+      <w:r>
+        <w:rPr>
+          <w:rtl w:val="0"/>
+        </w:rPr>
+      </w:r>
+    </w:p>
+    <w:p>
+      <w:pPr>
+        <w:spacing w:after="0" w:before="0" w:line="240" w:lineRule="auto"/>
+        <w:contextualSpacing w:val="0"/>
         <w:rPr/>
       </w:pPr>
       <w:r>
         <w:rPr>
           <w:rtl w:val="0"/>
         </w:rPr>
+        <w:tab/>
+      </w:r>
+    </w:p>
+    <w:p>
+      <w:pPr>
+        <w:spacing w:after="0" w:before="0" w:line="240" w:lineRule="auto"/>
+        <w:contextualSpacing w:val="0"/>
+        <w:rPr>
+          <w:rFonts w:ascii="Cambria" w:cs="Cambria" w:eastAsia="Cambria" w:hAnsi="Cambria"/>
+          <w:b w:val="1"/>
+        </w:rPr>
+      </w:pPr>
+      <w:r>
+        <w:rPr>
+          <w:rtl w:val="0"/>
+        </w:rPr>
+        <w:tab/>
+      </w:r>
+      <w:r>
+        <w:rPr>
+          <w:rFonts w:ascii="Cambria" w:cs="Cambria" w:eastAsia="Cambria" w:hAnsi="Cambria"/>
+          <w:b w:val="1"/>
+          <w:rtl w:val="0"/>
+        </w:rPr>
+        <w:t xml:space="preserve">3.3.</w:t>
+      </w:r>
+      <w:r>
+        <w:rPr>
+          <w:rFonts w:ascii="Cambria" w:cs="Cambria" w:eastAsia="Cambria" w:hAnsi="Cambria"/>
+          <w:b w:val="1"/>
+          <w:rtl w:val="0"/>
+        </w:rPr>
+        <w:t xml:space="preserve">3</w:t>
+      </w:r>
+      <w:r>
+        <w:rPr>
+          <w:rFonts w:ascii="Cambria" w:cs="Cambria" w:eastAsia="Cambria" w:hAnsi="Cambria"/>
+          <w:b w:val="1"/>
+          <w:rtl w:val="0"/>
+        </w:rPr>
+        <w:tab/>
+        <w:t xml:space="preserve">Modify Start and End Times Requirement</w:t>
+        <w:tab/>
+        <w:t xml:space="preserve">REQ-0008</w:t>
+      </w:r>
+    </w:p>
+    <w:p>
+      <w:pPr>
+        <w:spacing w:after="0" w:line="240" w:lineRule="auto"/>
+        <w:contextualSpacing w:val="0"/>
+        <w:rPr/>
+      </w:pPr>
+      <w:r>
+        <w:rPr>
+          <w:rFonts w:ascii="Cambria" w:cs="Cambria" w:eastAsia="Cambria" w:hAnsi="Cambria"/>
+          <w:rtl w:val="0"/>
+        </w:rPr>
+        <w:tab/>
+      </w:r>
+      <w:r>
+        <w:rPr>
+          <w:rtl w:val="0"/>
+        </w:rPr>
         <w:t xml:space="preserve">The system </w:t>
       </w:r>
       <w:r>
@@ -4191,91 +4823,48 @@
         <w:rPr>
           <w:rtl w:val="0"/>
         </w:rPr>
-        <w:t xml:space="preserve">display a list of Unassigned Tasks.</w:t>
-      </w:r>
-    </w:p>
-    <w:p>
-      <w:pPr>
-        <w:spacing w:after="0" w:before="0" w:line="240" w:lineRule="auto"/>
+        <w:t xml:space="preserve">allow the user to modify the Start and End Times of a selected Free Time Block.</w:t>
+      </w:r>
+    </w:p>
+    <w:p>
+      <w:pPr>
+        <w:spacing w:after="0" w:line="240" w:lineRule="auto"/>
+        <w:contextualSpacing w:val="0"/>
+        <w:rPr/>
+      </w:pPr>
+      <w:r>
+        <w:rPr>
+          <w:rtl w:val="0"/>
+        </w:rPr>
+        <w:tab/>
+      </w:r>
+    </w:p>
+    <w:p>
+      <w:pPr>
+        <w:spacing w:after="0" w:line="240" w:lineRule="auto"/>
         <w:contextualSpacing w:val="0"/>
         <w:rPr>
           <w:rFonts w:ascii="Cambria" w:cs="Cambria" w:eastAsia="Cambria" w:hAnsi="Cambria"/>
           <w:b w:val="1"/>
-          <w:sz w:val="26"/>
-          <w:szCs w:val="26"/>
-        </w:rPr>
-      </w:pPr>
-      <w:r>
-        <w:rPr>
-          <w:rtl w:val="0"/>
-        </w:rPr>
-      </w:r>
-    </w:p>
-    <w:p>
-      <w:pPr>
-        <w:spacing w:after="0" w:before="0" w:line="240" w:lineRule="auto"/>
-        <w:contextualSpacing w:val="0"/>
+        </w:rPr>
+      </w:pPr>
+      <w:r>
+        <w:rPr>
+          <w:rtl w:val="0"/>
+        </w:rPr>
+        <w:tab/>
+      </w:r>
+      <w:r>
         <w:rPr>
           <w:rFonts w:ascii="Cambria" w:cs="Cambria" w:eastAsia="Cambria" w:hAnsi="Cambria"/>
           <w:b w:val="1"/>
-          <w:sz w:val="26"/>
-          <w:szCs w:val="26"/>
-        </w:rPr>
-      </w:pPr>
-      <w:r>
-        <w:rPr>
-          <w:rFonts w:ascii="Cambria" w:cs="Cambria" w:eastAsia="Cambria" w:hAnsi="Cambria"/>
-          <w:b w:val="1"/>
-          <w:sz w:val="26"/>
-          <w:szCs w:val="26"/>
-          <w:rtl w:val="0"/>
-        </w:rPr>
-        <w:t xml:space="preserve">3.3</w:t>
-        <w:tab/>
-        <w:t xml:space="preserve">Free Time Requirements</w:t>
-      </w:r>
-      <w:r>
-        <w:rPr>
-          <w:rtl w:val="0"/>
-        </w:rPr>
-      </w:r>
-    </w:p>
-    <w:p>
-      <w:pPr>
-        <w:spacing w:after="0" w:before="0" w:line="240" w:lineRule="auto"/>
-        <w:contextualSpacing w:val="0"/>
-        <w:rPr/>
-      </w:pPr>
-      <w:r>
-        <w:rPr>
-          <w:rtl w:val="0"/>
-        </w:rPr>
-      </w:r>
-    </w:p>
-    <w:p>
-      <w:pPr>
-        <w:spacing w:after="0" w:before="0" w:line="240" w:lineRule="auto"/>
-        <w:contextualSpacing w:val="0"/>
-        <w:rPr>
-          <w:rFonts w:ascii="Cambria" w:cs="Cambria" w:eastAsia="Cambria" w:hAnsi="Cambria"/>
-          <w:b w:val="1"/>
-        </w:rPr>
-      </w:pPr>
-      <w:r>
-        <w:rPr>
-          <w:rtl w:val="0"/>
-        </w:rPr>
-        <w:tab/>
-      </w:r>
-      <w:r>
-        <w:rPr>
-          <w:rFonts w:ascii="Cambria" w:cs="Cambria" w:eastAsia="Cambria" w:hAnsi="Cambria"/>
-          <w:b w:val="1"/>
-          <w:rtl w:val="0"/>
-        </w:rPr>
-        <w:t xml:space="preserve">3.3.1</w:t>
-        <w:tab/>
-        <w:t xml:space="preserve">Create Free Time Block Requirement</w:t>
+          <w:rtl w:val="0"/>
+        </w:rPr>
+        <w:t xml:space="preserve">3.3.4</w:t>
+        <w:tab/>
+        <w:t xml:space="preserve">Start and End Times Encapsulate Existing Free Time Block Requirement</w:t>
+        <w:tab/>
+        <w:t xml:space="preserve">REQ-0009</w:t>
       </w:r>
     </w:p>
     <w:p>
@@ -4291,33 +4880,37 @@
         <w:rPr>
           <w:rtl w:val="0"/>
         </w:rPr>
-        <w:t xml:space="preserve">The system </w:t>
-      </w:r>
-      <w:r>
-        <w:rPr>
-          <w:b w:val="1"/>
-          <w:rtl w:val="0"/>
-        </w:rPr>
-        <w:t xml:space="preserve">shall</w:t>
-      </w:r>
-      <w:r>
-        <w:rPr>
-          <w:rtl w:val="0"/>
-        </w:rPr>
-        <w:t xml:space="preserve"> allow the user to create new Free Time Blocks.</w:t>
-        <w:tab/>
-        <w:tab/>
-        <w:tab/>
-        <w:tab/>
-        <w:tab/>
-        <w:tab/>
-      </w:r>
-      <w:r>
-        <w:rPr>
-          <w:b w:val="1"/>
-          <w:rtl w:val="0"/>
-        </w:rPr>
-        <w:t xml:space="preserve">REQ-0003</w:t>
+        <w:t xml:space="preserve">When the Start and End Times of a new Free Time Block are the same or are encapsulated by an already existing Free Time Block, </w:t>
+      </w:r>
+      <w:r>
+        <w:rPr>
+          <w:rtl w:val="0"/>
+        </w:rPr>
+        <w:t xml:space="preserve">the system </w:t>
+      </w:r>
+      <w:r>
+        <w:rPr>
+          <w:b w:val="1"/>
+          <w:rtl w:val="0"/>
+        </w:rPr>
+        <w:t xml:space="preserve">shall </w:t>
+      </w:r>
+      <w:r>
+        <w:rPr>
+          <w:rtl w:val="0"/>
+        </w:rPr>
+        <w:t xml:space="preserve">delete the newer </w:t>
+      </w:r>
+      <w:r>
+        <w:rPr>
+          <w:rtl w:val="0"/>
+        </w:rPr>
+        <w:t xml:space="preserve">Free Time Block, and keep the older Free Time Block to reduce redundancy.</w:t>
+      </w:r>
+      <w:r>
+        <w:rPr>
+          <w:rtl w:val="0"/>
+        </w:rPr>
       </w:r>
     </w:p>
     <w:p>
@@ -4325,42 +4918,17 @@
         <w:spacing w:after="0" w:line="240" w:lineRule="auto"/>
         <w:ind w:left="720" w:firstLine="0"/>
         <w:contextualSpacing w:val="0"/>
-        <w:rPr>
-          <w:b w:val="1"/>
-        </w:rPr>
-      </w:pPr>
-      <w:r>
-        <w:rPr>
-          <w:rtl w:val="0"/>
-        </w:rPr>
-        <w:t xml:space="preserve">The system </w:t>
-      </w:r>
-      <w:r>
-        <w:rPr>
-          <w:b w:val="1"/>
-          <w:rtl w:val="0"/>
-        </w:rPr>
-        <w:t xml:space="preserve">shall </w:t>
-      </w:r>
-      <w:r>
-        <w:rPr>
-          <w:rtl w:val="0"/>
-        </w:rPr>
-        <w:t xml:space="preserve">prompt the user to enter a Start Time and End Time for the new Free Time Block.</w:t>
-        <w:tab/>
-      </w:r>
-      <w:r>
-        <w:rPr>
-          <w:b w:val="1"/>
-          <w:rtl w:val="0"/>
-        </w:rPr>
-        <w:t xml:space="preserve">REQ-0004</w:t>
-      </w:r>
-    </w:p>
-    <w:p>
-      <w:pPr>
-        <w:spacing w:after="0" w:before="0" w:line="240" w:lineRule="auto"/>
-        <w:ind w:firstLine="720"/>
+        <w:rPr/>
+      </w:pPr>
+      <w:r>
+        <w:rPr>
+          <w:rtl w:val="0"/>
+        </w:rPr>
+      </w:r>
+    </w:p>
+    <w:p>
+      <w:pPr>
+        <w:spacing w:after="0" w:line="240" w:lineRule="auto"/>
         <w:contextualSpacing w:val="0"/>
         <w:rPr>
           <w:rFonts w:ascii="Cambria" w:cs="Cambria" w:eastAsia="Cambria" w:hAnsi="Cambria"/>
@@ -4371,206 +4939,19 @@
         <w:rPr>
           <w:rtl w:val="0"/>
         </w:rPr>
-      </w:r>
-    </w:p>
-    <w:p>
-      <w:pPr>
-        <w:spacing w:after="0" w:before="0" w:line="240" w:lineRule="auto"/>
-        <w:ind w:left="720" w:firstLine="0"/>
-        <w:contextualSpacing w:val="0"/>
+        <w:tab/>
+      </w:r>
+      <w:r>
         <w:rPr>
           <w:rFonts w:ascii="Cambria" w:cs="Cambria" w:eastAsia="Cambria" w:hAnsi="Cambria"/>
           <w:b w:val="1"/>
-        </w:rPr>
-      </w:pPr>
-      <w:r>
-        <w:rPr>
-          <w:rFonts w:ascii="Cambria" w:cs="Cambria" w:eastAsia="Cambria" w:hAnsi="Cambria"/>
-          <w:b w:val="1"/>
-          <w:rtl w:val="0"/>
-        </w:rPr>
-        <w:t xml:space="preserve">3.3.2</w:t>
-        <w:tab/>
-        <w:t xml:space="preserve">Delete Free Time Block Requirement</w:t>
-        <w:tab/>
-        <w:t xml:space="preserve">REQ-0005</w:t>
-      </w:r>
-    </w:p>
-    <w:p>
-      <w:pPr>
-        <w:spacing w:after="0" w:before="0" w:line="240" w:lineRule="auto"/>
-        <w:contextualSpacing w:val="0"/>
-        <w:rPr>
-          <w:b w:val="1"/>
-        </w:rPr>
-      </w:pPr>
-      <w:r>
-        <w:rPr>
-          <w:rtl w:val="0"/>
-        </w:rPr>
-        <w:tab/>
-        <w:t xml:space="preserve">The system </w:t>
-      </w:r>
-      <w:r>
-        <w:rPr>
-          <w:b w:val="1"/>
-          <w:rtl w:val="0"/>
-        </w:rPr>
-        <w:t xml:space="preserve">shall </w:t>
-      </w:r>
-      <w:r>
-        <w:rPr>
-          <w:rtl w:val="0"/>
-        </w:rPr>
-        <w:t xml:space="preserve">allow the user to</w:t>
-      </w:r>
-      <w:r>
-        <w:rPr>
-          <w:b w:val="1"/>
-          <w:rtl w:val="0"/>
-        </w:rPr>
-        <w:t xml:space="preserve"> </w:t>
-      </w:r>
-      <w:r>
-        <w:rPr>
-          <w:rtl w:val="0"/>
-        </w:rPr>
-        <w:t xml:space="preserve">delete a selected Free Time Block.</w:t>
-      </w:r>
-      <w:r>
-        <w:rPr>
-          <w:rtl w:val="0"/>
-        </w:rPr>
-      </w:r>
-    </w:p>
-    <w:p>
-      <w:pPr>
-        <w:spacing w:after="0" w:before="0" w:line="240" w:lineRule="auto"/>
-        <w:contextualSpacing w:val="0"/>
-        <w:rPr/>
-      </w:pPr>
-      <w:r>
-        <w:rPr>
-          <w:rtl w:val="0"/>
-        </w:rPr>
-        <w:tab/>
-      </w:r>
-    </w:p>
-    <w:p>
-      <w:pPr>
-        <w:spacing w:after="0" w:before="0" w:line="240" w:lineRule="auto"/>
-        <w:contextualSpacing w:val="0"/>
-        <w:rPr>
-          <w:rFonts w:ascii="Cambria" w:cs="Cambria" w:eastAsia="Cambria" w:hAnsi="Cambria"/>
-          <w:b w:val="1"/>
-        </w:rPr>
-      </w:pPr>
-      <w:r>
-        <w:rPr>
-          <w:rtl w:val="0"/>
-        </w:rPr>
-        <w:tab/>
-      </w:r>
-      <w:r>
-        <w:rPr>
-          <w:rFonts w:ascii="Cambria" w:cs="Cambria" w:eastAsia="Cambria" w:hAnsi="Cambria"/>
-          <w:b w:val="1"/>
-          <w:rtl w:val="0"/>
-        </w:rPr>
-        <w:t xml:space="preserve">3.3.</w:t>
-      </w:r>
-      <w:r>
-        <w:rPr>
-          <w:rFonts w:ascii="Cambria" w:cs="Cambria" w:eastAsia="Cambria" w:hAnsi="Cambria"/>
-          <w:b w:val="1"/>
-          <w:rtl w:val="0"/>
-        </w:rPr>
-        <w:t xml:space="preserve">3</w:t>
-      </w:r>
-      <w:r>
-        <w:rPr>
-          <w:rFonts w:ascii="Cambria" w:cs="Cambria" w:eastAsia="Cambria" w:hAnsi="Cambria"/>
-          <w:b w:val="1"/>
-          <w:rtl w:val="0"/>
-        </w:rPr>
-        <w:tab/>
-        <w:t xml:space="preserve">Modify Start and End Times Requirement</w:t>
-        <w:tab/>
-        <w:t xml:space="preserve">REQ-0006</w:t>
-      </w:r>
-    </w:p>
-    <w:p>
-      <w:pPr>
-        <w:spacing w:after="0" w:line="240" w:lineRule="auto"/>
-        <w:contextualSpacing w:val="0"/>
-        <w:rPr/>
-      </w:pPr>
-      <w:r>
-        <w:rPr>
-          <w:rFonts w:ascii="Cambria" w:cs="Cambria" w:eastAsia="Cambria" w:hAnsi="Cambria"/>
-          <w:rtl w:val="0"/>
-        </w:rPr>
-        <w:tab/>
-      </w:r>
-      <w:r>
-        <w:rPr>
-          <w:rtl w:val="0"/>
-        </w:rPr>
-        <w:t xml:space="preserve">The system </w:t>
-      </w:r>
-      <w:r>
-        <w:rPr>
-          <w:b w:val="1"/>
-          <w:rtl w:val="0"/>
-        </w:rPr>
-        <w:t xml:space="preserve">shall </w:t>
-      </w:r>
-      <w:r>
-        <w:rPr>
-          <w:rtl w:val="0"/>
-        </w:rPr>
-        <w:t xml:space="preserve">allow the user to modify the Start and End Times of a selected Free Time Block.</w:t>
-      </w:r>
-    </w:p>
-    <w:p>
-      <w:pPr>
-        <w:spacing w:after="0" w:line="240" w:lineRule="auto"/>
-        <w:contextualSpacing w:val="0"/>
-        <w:rPr/>
-      </w:pPr>
-      <w:r>
-        <w:rPr>
-          <w:rtl w:val="0"/>
-        </w:rPr>
-        <w:tab/>
-      </w:r>
-    </w:p>
-    <w:p>
-      <w:pPr>
-        <w:spacing w:after="0" w:line="240" w:lineRule="auto"/>
-        <w:contextualSpacing w:val="0"/>
-        <w:rPr>
-          <w:rFonts w:ascii="Cambria" w:cs="Cambria" w:eastAsia="Cambria" w:hAnsi="Cambria"/>
-          <w:b w:val="1"/>
-        </w:rPr>
-      </w:pPr>
-      <w:r>
-        <w:rPr>
-          <w:rtl w:val="0"/>
-        </w:rPr>
-        <w:tab/>
-      </w:r>
-      <w:r>
-        <w:rPr>
-          <w:rFonts w:ascii="Cambria" w:cs="Cambria" w:eastAsia="Cambria" w:hAnsi="Cambria"/>
-          <w:b w:val="1"/>
-          <w:rtl w:val="0"/>
-        </w:rPr>
-        <w:t xml:space="preserve">3.3.4</w:t>
-        <w:tab/>
-        <w:t xml:space="preserve">Start and End Times Encapsulate Existing Free Time Block Requirement</w:t>
-        <w:tab/>
-        <w:t xml:space="preserve">REQ-0007</w:t>
+          <w:rtl w:val="0"/>
+        </w:rPr>
+        <w:t xml:space="preserve">3.3.5</w:t>
+        <w:tab/>
+        <w:t xml:space="preserve">Free Time Block Extension Requirement</w:t>
+        <w:tab/>
+        <w:t xml:space="preserve">REQ-0010</w:t>
       </w:r>
     </w:p>
     <w:p>
@@ -4586,13 +4967,7 @@
         <w:rPr>
           <w:rtl w:val="0"/>
         </w:rPr>
-        <w:t xml:space="preserve">When the Start and End Times of a new Free Time Block are the same or are encapsulated by an already existing Free Time Block, </w:t>
-      </w:r>
-      <w:r>
-        <w:rPr>
-          <w:rtl w:val="0"/>
-        </w:rPr>
-        <w:t xml:space="preserve">the system </w:t>
+        <w:t xml:space="preserve">When the Start and End Times of a created or modified Free Time Block overlap another existing Free Time Block, the system </w:t>
       </w:r>
       <w:r>
         <w:rPr>
@@ -4605,18 +4980,51 @@
         <w:rPr>
           <w:rtl w:val="0"/>
         </w:rPr>
-        <w:t xml:space="preserve">delete the newer </w:t>
-      </w:r>
-      <w:r>
-        <w:rPr>
-          <w:rtl w:val="0"/>
-        </w:rPr>
-        <w:t xml:space="preserve">Free Time Block, and keep the older Free Time Block to reduce redundancy.</w:t>
-      </w:r>
-      <w:r>
-        <w:rPr>
-          <w:rtl w:val="0"/>
-        </w:rPr>
+        <w:t xml:space="preserve">merge/extend the existing Free Time Block with the new Free Time Block.</w:t>
+      </w:r>
+      <w:r>
+        <w:rPr>
+          <w:rtl w:val="0"/>
+        </w:rPr>
+      </w:r>
+    </w:p>
+    <w:p>
+      <w:pPr>
+        <w:spacing w:after="0" w:line="240" w:lineRule="auto"/>
+        <w:contextualSpacing w:val="0"/>
+        <w:rPr/>
+      </w:pPr>
+      <w:r>
+        <w:rPr>
+          <w:rtl w:val="0"/>
+        </w:rPr>
+        <w:tab/>
+      </w:r>
+    </w:p>
+    <w:p>
+      <w:pPr>
+        <w:spacing w:after="0" w:line="240" w:lineRule="auto"/>
+        <w:contextualSpacing w:val="0"/>
+        <w:rPr>
+          <w:rFonts w:ascii="Cambria" w:cs="Cambria" w:eastAsia="Cambria" w:hAnsi="Cambria"/>
+          <w:b w:val="1"/>
+        </w:rPr>
+      </w:pPr>
+      <w:r>
+        <w:rPr>
+          <w:rtl w:val="0"/>
+        </w:rPr>
+        <w:tab/>
+      </w:r>
+      <w:r>
+        <w:rPr>
+          <w:rFonts w:ascii="Cambria" w:cs="Cambria" w:eastAsia="Cambria" w:hAnsi="Cambria"/>
+          <w:b w:val="1"/>
+          <w:rtl w:val="0"/>
+        </w:rPr>
+        <w:t xml:space="preserve">3.3.6</w:t>
+        <w:tab/>
+        <w:t xml:space="preserve">Invalid Start and End Times Requirement</w:t>
       </w:r>
     </w:p>
     <w:p>
@@ -4630,120 +5038,6 @@
         <w:rPr>
           <w:rtl w:val="0"/>
         </w:rPr>
-      </w:r>
-    </w:p>
-    <w:p>
-      <w:pPr>
-        <w:spacing w:after="0" w:line="240" w:lineRule="auto"/>
-        <w:contextualSpacing w:val="0"/>
-        <w:rPr>
-          <w:rFonts w:ascii="Cambria" w:cs="Cambria" w:eastAsia="Cambria" w:hAnsi="Cambria"/>
-          <w:b w:val="1"/>
-        </w:rPr>
-      </w:pPr>
-      <w:r>
-        <w:rPr>
-          <w:rtl w:val="0"/>
-        </w:rPr>
-        <w:tab/>
-      </w:r>
-      <w:r>
-        <w:rPr>
-          <w:rFonts w:ascii="Cambria" w:cs="Cambria" w:eastAsia="Cambria" w:hAnsi="Cambria"/>
-          <w:b w:val="1"/>
-          <w:rtl w:val="0"/>
-        </w:rPr>
-        <w:t xml:space="preserve">3.3.5</w:t>
-        <w:tab/>
-        <w:t xml:space="preserve">Free Time Block Extension Requirement</w:t>
-        <w:tab/>
-        <w:t xml:space="preserve">REQ-008</w:t>
-      </w:r>
-    </w:p>
-    <w:p>
-      <w:pPr>
-        <w:spacing w:after="0" w:line="240" w:lineRule="auto"/>
-        <w:ind w:left="720" w:firstLine="0"/>
-        <w:contextualSpacing w:val="0"/>
-        <w:rPr>
-          <w:b w:val="1"/>
-        </w:rPr>
-      </w:pPr>
-      <w:r>
-        <w:rPr>
-          <w:rtl w:val="0"/>
-        </w:rPr>
-        <w:t xml:space="preserve">When the Start and End Times of a created or modified Free Time Block overlap another existing Free Time Block, the system </w:t>
-      </w:r>
-      <w:r>
-        <w:rPr>
-          <w:b w:val="1"/>
-          <w:rtl w:val="0"/>
-        </w:rPr>
-        <w:t xml:space="preserve">shall </w:t>
-      </w:r>
-      <w:r>
-        <w:rPr>
-          <w:rtl w:val="0"/>
-        </w:rPr>
-        <w:t xml:space="preserve">merge/extend the existing Free Time Block with the new Free Time Block.</w:t>
-      </w:r>
-      <w:r>
-        <w:rPr>
-          <w:rtl w:val="0"/>
-        </w:rPr>
-      </w:r>
-    </w:p>
-    <w:p>
-      <w:pPr>
-        <w:spacing w:after="0" w:line="240" w:lineRule="auto"/>
-        <w:contextualSpacing w:val="0"/>
-        <w:rPr/>
-      </w:pPr>
-      <w:r>
-        <w:rPr>
-          <w:rtl w:val="0"/>
-        </w:rPr>
-        <w:tab/>
-      </w:r>
-    </w:p>
-    <w:p>
-      <w:pPr>
-        <w:spacing w:after="0" w:line="240" w:lineRule="auto"/>
-        <w:contextualSpacing w:val="0"/>
-        <w:rPr>
-          <w:rFonts w:ascii="Cambria" w:cs="Cambria" w:eastAsia="Cambria" w:hAnsi="Cambria"/>
-          <w:b w:val="1"/>
-        </w:rPr>
-      </w:pPr>
-      <w:r>
-        <w:rPr>
-          <w:rtl w:val="0"/>
-        </w:rPr>
-        <w:tab/>
-      </w:r>
-      <w:r>
-        <w:rPr>
-          <w:rFonts w:ascii="Cambria" w:cs="Cambria" w:eastAsia="Cambria" w:hAnsi="Cambria"/>
-          <w:b w:val="1"/>
-          <w:rtl w:val="0"/>
-        </w:rPr>
-        <w:t xml:space="preserve">3.3.6</w:t>
-        <w:tab/>
-        <w:t xml:space="preserve">Invalid Start and End Times Requirement</w:t>
-      </w:r>
-    </w:p>
-    <w:p>
-      <w:pPr>
-        <w:spacing w:after="0" w:line="240" w:lineRule="auto"/>
-        <w:ind w:left="720" w:firstLine="0"/>
-        <w:contextualSpacing w:val="0"/>
-        <w:rPr/>
-      </w:pPr>
-      <w:r>
-        <w:rPr>
-          <w:rtl w:val="0"/>
-        </w:rPr>
         <w:t xml:space="preserve">The system </w:t>
       </w:r>
       <w:r>
@@ -4764,7 +5058,7 @@
       <w:pPr>
         <w:numPr>
           <w:ilvl w:val="0"/>
-          <w:numId w:val="6"/>
+          <w:numId w:val="7"/>
         </w:numPr>
         <w:spacing w:after="0" w:lineRule="auto"/>
         <w:ind w:left="1440" w:hanging="360"/>
@@ -4783,14 +5077,14 @@
           <w:b w:val="1"/>
           <w:rtl w:val="0"/>
         </w:rPr>
-        <w:t xml:space="preserve">REQ-0009</w:t>
+        <w:t xml:space="preserve">REQ-0011</w:t>
       </w:r>
     </w:p>
     <w:p>
       <w:pPr>
         <w:numPr>
           <w:ilvl w:val="0"/>
-          <w:numId w:val="6"/>
+          <w:numId w:val="7"/>
         </w:numPr>
         <w:spacing w:after="0" w:lineRule="auto"/>
         <w:ind w:left="1440" w:hanging="360"/>
@@ -4812,14 +5106,14 @@
           <w:b w:val="1"/>
           <w:rtl w:val="0"/>
         </w:rPr>
-        <w:t xml:space="preserve">REQ-0010</w:t>
+        <w:t xml:space="preserve">REQ-0012</w:t>
       </w:r>
     </w:p>
     <w:p>
       <w:pPr>
         <w:numPr>
           <w:ilvl w:val="0"/>
-          <w:numId w:val="6"/>
+          <w:numId w:val="7"/>
         </w:numPr>
         <w:spacing w:after="0" w:lineRule="auto"/>
         <w:ind w:left="1440" w:hanging="360"/>
@@ -4845,14 +5139,14 @@
           <w:b w:val="1"/>
           <w:rtl w:val="0"/>
         </w:rPr>
-        <w:t xml:space="preserve">REQ-0011</w:t>
+        <w:t xml:space="preserve">REQ-0013</w:t>
       </w:r>
     </w:p>
     <w:p>
       <w:pPr>
         <w:numPr>
           <w:ilvl w:val="0"/>
-          <w:numId w:val="6"/>
+          <w:numId w:val="7"/>
         </w:numPr>
         <w:spacing w:after="0" w:lineRule="auto"/>
         <w:ind w:left="1440" w:hanging="360"/>
@@ -4877,7 +5171,7 @@
           <w:b w:val="1"/>
           <w:rtl w:val="0"/>
         </w:rPr>
-        <w:t xml:space="preserve">REQ-0012</w:t>
+        <w:t xml:space="preserve">REQ-0014</w:t>
       </w:r>
     </w:p>
     <w:p>
@@ -4967,7 +5261,7 @@
         <w:tab/>
         <w:t xml:space="preserve">Assign Task to Calendar Requirement</w:t>
         <w:tab/>
-        <w:t xml:space="preserve">REQ-0013</w:t>
+        <w:t xml:space="preserve">REQ-0015</w:t>
       </w:r>
     </w:p>
     <w:p>
@@ -4994,7 +5288,7 @@
         <w:rPr>
           <w:rtl w:val="0"/>
         </w:rPr>
-        <w:t xml:space="preserve">allow the user to assign Tasks to the Calendar from the “Unassigned Tasks” list when there are one or more Tasks in the queue.</w:t>
+        <w:t xml:space="preserve">allow the user to assign Tasks to the Calendar from the Unassigned Tasks list when there are one or more Tasks in the queue.</w:t>
       </w:r>
     </w:p>
     <w:p>
@@ -5081,14 +5375,14 @@
           <w:b w:val="1"/>
           <w:rtl w:val="0"/>
         </w:rPr>
-        <w:t xml:space="preserve">REQ-0014</w:t>
+        <w:t xml:space="preserve">REQ-0016</w:t>
       </w:r>
     </w:p>
     <w:p>
       <w:pPr>
         <w:numPr>
           <w:ilvl w:val="0"/>
-          <w:numId w:val="4"/>
+          <w:numId w:val="5"/>
         </w:numPr>
         <w:spacing w:after="0" w:line="240" w:lineRule="auto"/>
         <w:ind w:left="1440" w:hanging="360"/>
@@ -5109,7 +5403,7 @@
           <w:b w:val="1"/>
           <w:rtl w:val="0"/>
         </w:rPr>
-        <w:t xml:space="preserve">REQ-0015</w:t>
+        <w:t xml:space="preserve">REQ-0017</w:t>
       </w:r>
     </w:p>
     <w:p>
@@ -5142,7 +5436,7 @@
         <w:tab/>
         <w:t xml:space="preserve">Unassign Currently Assigned Task Requirement</w:t>
         <w:tab/>
-        <w:t xml:space="preserve">REQ-0016</w:t>
+        <w:t xml:space="preserve">REQ-0018</w:t>
       </w:r>
       <w:r>
         <w:rPr>
@@ -5205,7 +5499,7 @@
         <w:tab/>
         <w:t xml:space="preserve">Modify Name Requirement</w:t>
         <w:tab/>
-        <w:t xml:space="preserve">REQ-0017</w:t>
+        <w:t xml:space="preserve">REQ-0019</w:t>
       </w:r>
     </w:p>
     <w:p>
@@ -5232,7 +5526,7 @@
         <w:rPr>
           <w:rtl w:val="0"/>
         </w:rPr>
-        <w:t xml:space="preserve">allow users to modify the Name field of any individually viewed Task.</w:t>
+        <w:t xml:space="preserve">allow users to modify the Name field of any Unassigned Task.</w:t>
       </w:r>
     </w:p>
     <w:p>
@@ -5273,7 +5567,7 @@
         <w:tab/>
         <w:t xml:space="preserve">Modify Description Requirement</w:t>
         <w:tab/>
-        <w:t xml:space="preserve">REQ-0018</w:t>
+        <w:t xml:space="preserve">REQ-0020</w:t>
       </w:r>
     </w:p>
     <w:p>
@@ -5300,7 +5594,7 @@
         <w:rPr>
           <w:rtl w:val="0"/>
         </w:rPr>
-        <w:t xml:space="preserve">allow users to modify the Description field of any individually viewed Task.</w:t>
+        <w:t xml:space="preserve">allow users to modify the Description field of any Unassigned Task.</w:t>
       </w:r>
     </w:p>
     <w:p>
@@ -5342,7 +5636,7 @@
         <w:t xml:space="preserve">Modify Task Due Date Requirement</w:t>
         <w:tab/>
         <w:tab/>
-        <w:t xml:space="preserve">REQ-0019</w:t>
+        <w:t xml:space="preserve">REQ-0021</w:t>
       </w:r>
     </w:p>
     <w:p>
@@ -5369,19 +5663,7 @@
         <w:rPr>
           <w:rtl w:val="0"/>
         </w:rPr>
-        <w:t xml:space="preserve">allow users to modify the Due Date field of </w:t>
-      </w:r>
-      <w:r>
-        <w:rPr>
-          <w:rtl w:val="0"/>
-        </w:rPr>
-        <w:t xml:space="preserve">individually vie</w:t>
-      </w:r>
-      <w:r>
-        <w:rPr>
-          <w:rtl w:val="0"/>
-        </w:rPr>
-        <w:t xml:space="preserve">wed Tasks from the “Unassigned Tasks” list.</w:t>
+        <w:t xml:space="preserve">allow users to modify the Due Date field of any Unassigned Task.</w:t>
       </w:r>
     </w:p>
     <w:p>
@@ -5418,7 +5700,7 @@
         <w:t xml:space="preserve">Modify Task Estimated Time to Completion Requirement</w:t>
         <w:tab/>
         <w:tab/>
-        <w:t xml:space="preserve">REQ-0020</w:t>
+        <w:t xml:space="preserve">REQ-0022</w:t>
       </w:r>
     </w:p>
     <w:p>
@@ -5445,7 +5727,7 @@
         <w:rPr>
           <w:rtl w:val="0"/>
         </w:rPr>
-        <w:t xml:space="preserve">allow users to modify the Estimated Time to Completion field of individually viewed Tasks from the “Unassigned Tasks” list.</w:t>
+        <w:t xml:space="preserve">allow users to modify the Estimated Time to Completion field of any Unassigned Task.</w:t>
       </w:r>
     </w:p>
     <w:p>
@@ -5479,9 +5761,9 @@
         </w:rPr>
         <w:t xml:space="preserve">3.4.8</w:t>
         <w:tab/>
-        <w:t xml:space="preserve">Delete Currently Unassigned Task Requirement</w:t>
-        <w:tab/>
-        <w:t xml:space="preserve">REQ-0021</w:t>
+        <w:t xml:space="preserve">Delete Currently Assigned Task Requirement</w:t>
+        <w:tab/>
+        <w:t xml:space="preserve">REQ-0023</w:t>
       </w:r>
     </w:p>
     <w:p>
@@ -5508,7 +5790,7 @@
         <w:rPr>
           <w:rtl w:val="0"/>
         </w:rPr>
-        <w:t xml:space="preserve">allow users to delete Tasks from the “Unassigned Tasks” list.</w:t>
+        <w:t xml:space="preserve">allow users to delete a currently assigned Task. The Free Time that the Task occupied then becomes available.</w:t>
       </w:r>
     </w:p>
     <w:p>
@@ -5542,9 +5824,9 @@
         </w:rPr>
         <w:t xml:space="preserve">3.4.9</w:t>
         <w:tab/>
-        <w:t xml:space="preserve">Delete Currently Assigned Task Requirement</w:t>
-        <w:tab/>
-        <w:t xml:space="preserve">REQ-0022</w:t>
+        <w:t xml:space="preserve">Delete Currently Unassigned Task Requirement</w:t>
+        <w:tab/>
+        <w:t xml:space="preserve">REQ-0024</w:t>
       </w:r>
     </w:p>
     <w:p>
@@ -5571,7 +5853,7 @@
         <w:rPr>
           <w:rtl w:val="0"/>
         </w:rPr>
-        <w:t xml:space="preserve">allow users to delete Tasks that are assigned to the Calendar. The Free Time the task occupied then becomes available.</w:t>
+        <w:t xml:space="preserve">allow users to delete an Unassigned Task.</w:t>
       </w:r>
     </w:p>
     <w:p>
@@ -5607,7 +5889,7 @@
         <w:tab/>
         <w:t xml:space="preserve">Remind User of Upcoming Task Due Date Requirement</w:t>
         <w:tab/>
-        <w:t xml:space="preserve">REQ-0023</w:t>
+        <w:t xml:space="preserve">REQ-0025</w:t>
       </w:r>
     </w:p>
     <w:p>
@@ -5634,7 +5916,7 @@
         <w:rPr>
           <w:rtl w:val="0"/>
         </w:rPr>
-        <w:t xml:space="preserve"> alert the user with a pop-up message when the task falls within a user defined interval of when they wish to be alerted, and the task has not been completed by the user.</w:t>
+        <w:t xml:space="preserve"> alert the user with a pop-up message when the Task’s Due Date is less than an hour away.</w:t>
       </w:r>
     </w:p>
     <w:p>
@@ -5705,7 +5987,7 @@
           <w:b w:val="1"/>
           <w:rtl w:val="0"/>
         </w:rPr>
-        <w:t xml:space="preserve">REQ-0024</w:t>
+        <w:t xml:space="preserve">REQ-0026</w:t>
       </w:r>
     </w:p>
     <w:p>
@@ -5742,7 +6024,7 @@
           <w:b w:val="1"/>
           <w:rtl w:val="0"/>
         </w:rPr>
-        <w:t xml:space="preserve">REQ-0025</w:t>
+        <w:t xml:space="preserve">REQ-0027</w:t>
       </w:r>
     </w:p>
     <w:p>
@@ -5777,7 +6059,7 @@
           <w:b w:val="1"/>
           <w:rtl w:val="0"/>
         </w:rPr>
-        <w:t xml:space="preserve">REQ-0026</w:t>
+        <w:t xml:space="preserve">REQ-0028</w:t>
       </w:r>
       <w:r>
         <w:rPr>
@@ -5962,7 +6244,7 @@
       <w:rPr>
         <w:rtl w:val="0"/>
       </w:rPr>
-      <w:t xml:space="preserve">Dream Team</w:t>
+      <w:t xml:space="preserve">Dream Team </w:t>
     </w:r>
     <w:r>
       <w:rPr>
@@ -5985,7 +6267,7 @@
       <w:rPr>
         <w:rtl w:val="0"/>
       </w:rPr>
-      <w:t xml:space="preserve">5</w:t>
+      <w:t xml:space="preserve">6</w:t>
     </w:r>
   </w:p>
   <w:p>
@@ -6248,7 +6530,7 @@
       <w:lvlText w:val="●"/>
       <w:lvlJc w:val="left"/>
       <w:pPr>
-        <w:ind w:left="720" w:hanging="360"/>
+        <w:ind w:left="1440" w:hanging="360"/>
       </w:pPr>
       <w:rPr>
         <w:u w:val="none"/>
@@ -6260,7 +6542,7 @@
       <w:lvlText w:val="○"/>
       <w:lvlJc w:val="left"/>
       <w:pPr>
-        <w:ind w:left="1440" w:hanging="360"/>
+        <w:ind w:left="2160" w:hanging="360"/>
       </w:pPr>
       <w:rPr>
         <w:u w:val="none"/>
@@ -6272,7 +6554,7 @@
       <w:lvlText w:val="■"/>
       <w:lvlJc w:val="left"/>
       <w:pPr>
-        <w:ind w:left="2160" w:hanging="360"/>
+        <w:ind w:left="2880" w:hanging="360"/>
       </w:pPr>
       <w:rPr>
         <w:u w:val="none"/>
@@ -6284,7 +6566,7 @@
       <w:lvlText w:val="●"/>
       <w:lvlJc w:val="left"/>
       <w:pPr>
-        <w:ind w:left="2880" w:hanging="360"/>
+        <w:ind w:left="3600" w:hanging="360"/>
       </w:pPr>
       <w:rPr>
         <w:u w:val="none"/>
@@ -6296,7 +6578,7 @@
       <w:lvlText w:val="○"/>
       <w:lvlJc w:val="left"/>
       <w:pPr>
-        <w:ind w:left="3600" w:hanging="360"/>
+        <w:ind w:left="4320" w:hanging="360"/>
       </w:pPr>
       <w:rPr>
         <w:u w:val="none"/>
@@ -6308,7 +6590,7 @@
       <w:lvlText w:val="■"/>
       <w:lvlJc w:val="left"/>
       <w:pPr>
-        <w:ind w:left="4320" w:hanging="360"/>
+        <w:ind w:left="5040" w:hanging="360"/>
       </w:pPr>
       <w:rPr>
         <w:u w:val="none"/>
@@ -6320,7 +6602,7 @@
       <w:lvlText w:val="●"/>
       <w:lvlJc w:val="left"/>
       <w:pPr>
-        <w:ind w:left="5040" w:hanging="360"/>
+        <w:ind w:left="5760" w:hanging="360"/>
       </w:pPr>
       <w:rPr>
         <w:u w:val="none"/>
@@ -6332,7 +6614,7 @@
       <w:lvlText w:val="○"/>
       <w:lvlJc w:val="left"/>
       <w:pPr>
-        <w:ind w:left="5760" w:hanging="360"/>
+        <w:ind w:left="6480" w:hanging="360"/>
       </w:pPr>
       <w:rPr>
         <w:u w:val="none"/>
@@ -6344,7 +6626,7 @@
       <w:lvlText w:val="■"/>
       <w:lvlJc w:val="left"/>
       <w:pPr>
-        <w:ind w:left="6480" w:hanging="360"/>
+        <w:ind w:left="7200" w:hanging="360"/>
       </w:pPr>
       <w:rPr>
         <w:u w:val="none"/>
@@ -6355,6 +6637,116 @@
     <w:lvl w:ilvl="0">
       <w:start w:val="1"/>
       <w:numFmt w:val="bullet"/>
+      <w:lvlText w:val="●"/>
+      <w:lvlJc w:val="left"/>
+      <w:pPr>
+        <w:ind w:left="720" w:hanging="360"/>
+      </w:pPr>
+      <w:rPr>
+        <w:u w:val="none"/>
+      </w:rPr>
+    </w:lvl>
+    <w:lvl w:ilvl="1">
+      <w:start w:val="1"/>
+      <w:numFmt w:val="bullet"/>
+      <w:lvlText w:val="○"/>
+      <w:lvlJc w:val="left"/>
+      <w:pPr>
+        <w:ind w:left="1440" w:hanging="360"/>
+      </w:pPr>
+      <w:rPr>
+        <w:u w:val="none"/>
+      </w:rPr>
+    </w:lvl>
+    <w:lvl w:ilvl="2">
+      <w:start w:val="1"/>
+      <w:numFmt w:val="bullet"/>
+      <w:lvlText w:val="■"/>
+      <w:lvlJc w:val="left"/>
+      <w:pPr>
+        <w:ind w:left="2160" w:hanging="360"/>
+      </w:pPr>
+      <w:rPr>
+        <w:u w:val="none"/>
+      </w:rPr>
+    </w:lvl>
+    <w:lvl w:ilvl="3">
+      <w:start w:val="1"/>
+      <w:numFmt w:val="bullet"/>
+      <w:lvlText w:val="●"/>
+      <w:lvlJc w:val="left"/>
+      <w:pPr>
+        <w:ind w:left="2880" w:hanging="360"/>
+      </w:pPr>
+      <w:rPr>
+        <w:u w:val="none"/>
+      </w:rPr>
+    </w:lvl>
+    <w:lvl w:ilvl="4">
+      <w:start w:val="1"/>
+      <w:numFmt w:val="bullet"/>
+      <w:lvlText w:val="○"/>
+      <w:lvlJc w:val="left"/>
+      <w:pPr>
+        <w:ind w:left="3600" w:hanging="360"/>
+      </w:pPr>
+      <w:rPr>
+        <w:u w:val="none"/>
+      </w:rPr>
+    </w:lvl>
+    <w:lvl w:ilvl="5">
+      <w:start w:val="1"/>
+      <w:numFmt w:val="bullet"/>
+      <w:lvlText w:val="■"/>
+      <w:lvlJc w:val="left"/>
+      <w:pPr>
+        <w:ind w:left="4320" w:hanging="360"/>
+      </w:pPr>
+      <w:rPr>
+        <w:u w:val="none"/>
+      </w:rPr>
+    </w:lvl>
+    <w:lvl w:ilvl="6">
+      <w:start w:val="1"/>
+      <w:numFmt w:val="bullet"/>
+      <w:lvlText w:val="●"/>
+      <w:lvlJc w:val="left"/>
+      <w:pPr>
+        <w:ind w:left="5040" w:hanging="360"/>
+      </w:pPr>
+      <w:rPr>
+        <w:u w:val="none"/>
+      </w:rPr>
+    </w:lvl>
+    <w:lvl w:ilvl="7">
+      <w:start w:val="1"/>
+      <w:numFmt w:val="bullet"/>
+      <w:lvlText w:val="○"/>
+      <w:lvlJc w:val="left"/>
+      <w:pPr>
+        <w:ind w:left="5760" w:hanging="360"/>
+      </w:pPr>
+      <w:rPr>
+        <w:u w:val="none"/>
+      </w:rPr>
+    </w:lvl>
+    <w:lvl w:ilvl="8">
+      <w:start w:val="1"/>
+      <w:numFmt w:val="bullet"/>
+      <w:lvlText w:val="■"/>
+      <w:lvlJc w:val="left"/>
+      <w:pPr>
+        <w:ind w:left="6480" w:hanging="360"/>
+      </w:pPr>
+      <w:rPr>
+        <w:u w:val="none"/>
+      </w:rPr>
+    </w:lvl>
+  </w:abstractNum>
+  <w:abstractNum w:abstractNumId="5">
+    <w:lvl w:ilvl="0">
+      <w:start w:val="1"/>
+      <w:numFmt w:val="bullet"/>
       <w:lvlText w:val="-"/>
       <w:lvlJc w:val="left"/>
       <w:pPr>
@@ -6461,7 +6853,7 @@
       </w:rPr>
     </w:lvl>
   </w:abstractNum>
-  <w:abstractNum w:abstractNumId="5">
+  <w:abstractNum w:abstractNumId="6">
     <w:lvl w:ilvl="0">
       <w:start w:val="1"/>
       <w:numFmt w:val="decimal"/>
@@ -6553,7 +6945,7 @@
       <w:rPr/>
     </w:lvl>
   </w:abstractNum>
-  <w:abstractNum w:abstractNumId="6">
+  <w:abstractNum w:abstractNumId="7">
     <w:lvl w:ilvl="0">
       <w:start w:val="1"/>
       <w:numFmt w:val="bullet"/>
@@ -6680,6 +7072,9 @@
   </w:num>
   <w:num w:numId="6">
     <w:abstractNumId w:val="6"/>
+  </w:num>
+  <w:num w:numId="7">
+    <w:abstractNumId w:val="7"/>
   </w:num>
 </w:numbering>
 </file>

--- a/documents/Written Requirements Report - DreamTeam.docx
+++ b/documents/Written Requirements Report - DreamTeam.docx
@@ -113,7 +113,7 @@
           <w:szCs w:val="45"/>
           <w:rtl w:val="0"/>
         </w:rPr>
-        <w:t xml:space="preserve">Smart Calendar </w:t>
+        <w:t xml:space="preserve">Dream Team Calendar</w:t>
       </w:r>
     </w:p>
     <w:p>
@@ -1963,9 +1963,15 @@
               <w:tab/>
               <w:t xml:space="preserve">Team Description</w:t>
               <w:tab/>
-              <w:t xml:space="preserve">5</w:t>
             </w:r>
           </w:hyperlink>
+          <w:r>
+            <w:rPr>
+              <w:b w:val="1"/>
+              <w:rtl w:val="0"/>
+            </w:rPr>
+            <w:t xml:space="preserve">4</w:t>
+          </w:r>
           <w:r>
             <w:rPr>
               <w:rtl w:val="0"/>
@@ -2025,9 +2031,15 @@
               <w:tab/>
               <w:t xml:space="preserve">Terminology</w:t>
               <w:tab/>
-              <w:t xml:space="preserve">6</w:t>
             </w:r>
           </w:hyperlink>
+          <w:r>
+            <w:rPr>
+              <w:b w:val="1"/>
+              <w:rtl w:val="0"/>
+            </w:rPr>
+            <w:t xml:space="preserve">5</w:t>
+          </w:r>
           <w:r>
             <w:rPr>
               <w:rtl w:val="0"/>
@@ -2114,10 +2126,16 @@
               <w:rtl w:val="0"/>
             </w:rPr>
             <w:tab/>
-            <w:t xml:space="preserve">7</w:t>
           </w:r>
           <w:r>
             <w:fldChar w:fldCharType="end"/>
+          </w:r>
+          <w:r>
+            <w:rPr>
+              <w:b w:val="1"/>
+              <w:rtl w:val="0"/>
+            </w:rPr>
+            <w:t xml:space="preserve">6</w:t>
           </w:r>
           <w:r>
             <w:rPr>
@@ -2190,15 +2208,16 @@
               <w:rtl w:val="0"/>
             </w:rPr>
             <w:tab/>
-            <w:t xml:space="preserve">7</w:t>
           </w:r>
           <w:r>
             <w:fldChar w:fldCharType="end"/>
           </w:r>
           <w:r>
             <w:rPr>
+              <w:b w:val="1"/>
               <w:rtl w:val="0"/>
             </w:rPr>
+            <w:t xml:space="preserve">6</w:t>
           </w:r>
         </w:p>
         <w:p>
@@ -2234,6 +2253,169 @@
             <w:t xml:space="preserve">3.2</w:t>
             <w:tab/>
             <w:t xml:space="preserve">Calendar Requirements</w:t>
+            <w:tab/>
+            <w:t xml:space="preserve">6</w:t>
+          </w:r>
+        </w:p>
+        <w:p>
+          <w:pPr>
+            <w:tabs>
+              <w:tab w:val="left" w:pos="1320"/>
+              <w:tab w:val="right" w:pos="12950"/>
+            </w:tabs>
+            <w:spacing w:after="100" w:lineRule="auto"/>
+            <w:ind w:left="440" w:firstLine="280"/>
+            <w:contextualSpacing w:val="0"/>
+            <w:rPr>
+              <w:b w:val="1"/>
+            </w:rPr>
+          </w:pPr>
+          <w:r>
+            <w:rPr>
+              <w:b w:val="1"/>
+              <w:rtl w:val="0"/>
+            </w:rPr>
+            <w:t xml:space="preserve">3.2.1</w:t>
+            <w:tab/>
+            <w:t xml:space="preserve">       Display User Interface Requirement</w:t>
+            <w:tab/>
+            <w:t xml:space="preserve">6</w:t>
+          </w:r>
+        </w:p>
+        <w:p>
+          <w:pPr>
+            <w:keepNext w:val="0"/>
+            <w:keepLines w:val="0"/>
+            <w:widowControl w:val="1"/>
+            <w:pBdr>
+              <w:top w:space="0" w:sz="0" w:val="nil"/>
+              <w:left w:space="0" w:sz="0" w:val="nil"/>
+              <w:bottom w:space="0" w:sz="0" w:val="nil"/>
+              <w:right w:space="0" w:sz="0" w:val="nil"/>
+              <w:between w:space="0" w:sz="0" w:val="nil"/>
+            </w:pBdr>
+            <w:shd w:fill="auto" w:val="clear"/>
+            <w:tabs>
+              <w:tab w:val="left" w:pos="1320"/>
+              <w:tab w:val="right" w:pos="12950"/>
+            </w:tabs>
+            <w:spacing w:after="100" w:before="0" w:line="276" w:lineRule="auto"/>
+            <w:ind w:left="440" w:right="0" w:firstLine="0"/>
+            <w:contextualSpacing w:val="0"/>
+            <w:jc w:val="left"/>
+            <w:rPr>
+              <w:b w:val="1"/>
+            </w:rPr>
+          </w:pPr>
+          <w:r>
+            <w:rPr>
+              <w:b w:val="1"/>
+              <w:rtl w:val="0"/>
+            </w:rPr>
+            <w:t xml:space="preserve">3.3</w:t>
+            <w:tab/>
+            <w:t xml:space="preserve">Block Requirements</w:t>
+            <w:tab/>
+            <w:t xml:space="preserve">6</w:t>
+            <w:tab/>
+          </w:r>
+        </w:p>
+        <w:p>
+          <w:pPr>
+            <w:tabs>
+              <w:tab w:val="left" w:pos="1320"/>
+              <w:tab w:val="right" w:pos="12950"/>
+            </w:tabs>
+            <w:spacing w:after="100" w:lineRule="auto"/>
+            <w:ind w:left="440" w:firstLine="280"/>
+            <w:contextualSpacing w:val="0"/>
+            <w:rPr>
+              <w:b w:val="1"/>
+            </w:rPr>
+          </w:pPr>
+          <w:r>
+            <w:rPr>
+              <w:b w:val="1"/>
+              <w:rtl w:val="0"/>
+            </w:rPr>
+            <w:t xml:space="preserve">3.3.1</w:t>
+            <w:tab/>
+            <w:t xml:space="preserve">       Set Unavailable Blocks Requirement</w:t>
+            <w:tab/>
+            <w:t xml:space="preserve">6</w:t>
+          </w:r>
+        </w:p>
+        <w:p>
+          <w:pPr>
+            <w:tabs>
+              <w:tab w:val="left" w:pos="1320"/>
+              <w:tab w:val="right" w:pos="12950"/>
+            </w:tabs>
+            <w:spacing w:after="100" w:lineRule="auto"/>
+            <w:ind w:left="440" w:firstLine="280"/>
+            <w:contextualSpacing w:val="0"/>
+            <w:rPr>
+              <w:b w:val="1"/>
+            </w:rPr>
+          </w:pPr>
+          <w:r>
+            <w:rPr>
+              <w:b w:val="1"/>
+              <w:rtl w:val="0"/>
+            </w:rPr>
+            <w:t xml:space="preserve">3.3.2</w:t>
+            <w:tab/>
+            <w:t xml:space="preserve">       Set Free Time Blocks Requirement</w:t>
+            <w:tab/>
+            <w:t xml:space="preserve">6</w:t>
+          </w:r>
+        </w:p>
+        <w:p>
+          <w:pPr>
+            <w:tabs>
+              <w:tab w:val="left" w:pos="1320"/>
+              <w:tab w:val="right" w:pos="12950"/>
+            </w:tabs>
+            <w:spacing w:after="100" w:lineRule="auto"/>
+            <w:ind w:left="440" w:firstLine="280"/>
+            <w:contextualSpacing w:val="0"/>
+            <w:rPr>
+              <w:b w:val="1"/>
+            </w:rPr>
+          </w:pPr>
+          <w:r>
+            <w:rPr>
+              <w:b w:val="1"/>
+              <w:rtl w:val="0"/>
+            </w:rPr>
+            <w:t xml:space="preserve">3.3.3</w:t>
+            <w:tab/>
+            <w:t xml:space="preserve">       Invalid Start and End Times Requirement</w:t>
+            <w:tab/>
+            <w:t xml:space="preserve">7</w:t>
+          </w:r>
+        </w:p>
+        <w:p>
+          <w:pPr>
+            <w:tabs>
+              <w:tab w:val="left" w:pos="1320"/>
+              <w:tab w:val="right" w:pos="12950"/>
+            </w:tabs>
+            <w:spacing w:after="100" w:lineRule="auto"/>
+            <w:ind w:left="440" w:firstLine="0"/>
+            <w:contextualSpacing w:val="0"/>
+            <w:rPr>
+              <w:b w:val="1"/>
+            </w:rPr>
+          </w:pPr>
+          <w:r>
+            <w:rPr>
+              <w:b w:val="1"/>
+              <w:rtl w:val="0"/>
+            </w:rPr>
+            <w:t xml:space="preserve">3.4</w:t>
+            <w:tab/>
+            <w:t xml:space="preserve">Task Requirements</w:t>
             <w:tab/>
             <w:t xml:space="preserve">7</w:t>
           </w:r>
@@ -2256,7 +2438,7 @@
               <w:b w:val="1"/>
               <w:rtl w:val="0"/>
             </w:rPr>
-            <w:t xml:space="preserve">3.2.1</w:t>
+            <w:t xml:space="preserve">3.4.1</w:t>
             <w:tab/>
             <w:t xml:space="preserve">       Create Task Requirement</w:t>
             <w:tab/>
@@ -2281,72 +2463,9 @@
               <w:b w:val="1"/>
               <w:rtl w:val="0"/>
             </w:rPr>
-            <w:t xml:space="preserve">3.2.2</w:t>
+            <w:t xml:space="preserve">3.4.2</w:t>
             <w:tab/>
-            <w:t xml:space="preserve">       Display User Interface Requirement</w:t>
-            <w:tab/>
-            <w:t xml:space="preserve">7</w:t>
-          </w:r>
-        </w:p>
-        <w:p>
-          <w:pPr>
-            <w:keepNext w:val="0"/>
-            <w:keepLines w:val="0"/>
-            <w:widowControl w:val="1"/>
-            <w:pBdr>
-              <w:top w:space="0" w:sz="0" w:val="nil"/>
-              <w:left w:space="0" w:sz="0" w:val="nil"/>
-              <w:bottom w:space="0" w:sz="0" w:val="nil"/>
-              <w:right w:space="0" w:sz="0" w:val="nil"/>
-              <w:between w:space="0" w:sz="0" w:val="nil"/>
-            </w:pBdr>
-            <w:shd w:fill="auto" w:val="clear"/>
-            <w:tabs>
-              <w:tab w:val="left" w:pos="1320"/>
-              <w:tab w:val="right" w:pos="12950"/>
-            </w:tabs>
-            <w:spacing w:after="100" w:before="0" w:line="276" w:lineRule="auto"/>
-            <w:ind w:left="440" w:right="0" w:firstLine="0"/>
-            <w:contextualSpacing w:val="0"/>
-            <w:jc w:val="left"/>
-            <w:rPr>
-              <w:b w:val="1"/>
-            </w:rPr>
-          </w:pPr>
-          <w:r>
-            <w:rPr>
-              <w:b w:val="1"/>
-              <w:rtl w:val="0"/>
-            </w:rPr>
-            <w:t xml:space="preserve">3.3</w:t>
-            <w:tab/>
-            <w:t xml:space="preserve">Free Time Requirements</w:t>
-            <w:tab/>
-            <w:t xml:space="preserve">7</w:t>
-            <w:tab/>
-          </w:r>
-        </w:p>
-        <w:p>
-          <w:pPr>
-            <w:tabs>
-              <w:tab w:val="left" w:pos="1320"/>
-              <w:tab w:val="right" w:pos="12950"/>
-            </w:tabs>
-            <w:spacing w:after="100" w:lineRule="auto"/>
-            <w:ind w:left="440" w:firstLine="280"/>
-            <w:contextualSpacing w:val="0"/>
-            <w:rPr>
-              <w:b w:val="1"/>
-            </w:rPr>
-          </w:pPr>
-          <w:r>
-            <w:rPr>
-              <w:b w:val="1"/>
-              <w:rtl w:val="0"/>
-            </w:rPr>
-            <w:t xml:space="preserve">3.3.1</w:t>
-            <w:tab/>
-            <w:t xml:space="preserve">       Create Free Time Block Requirement</w:t>
+            <w:t xml:space="preserve">       Modify Unassigned Task Fields Requirement</w:t>
             <w:tab/>
             <w:t xml:space="preserve">7</w:t>
           </w:r>
@@ -2369,9 +2488,9 @@
               <w:b w:val="1"/>
               <w:rtl w:val="0"/>
             </w:rPr>
-            <w:t xml:space="preserve">3.3.2</w:t>
+            <w:t xml:space="preserve">3.4.3</w:t>
             <w:tab/>
-            <w:t xml:space="preserve">       Delete Free Time Block Requirement</w:t>
+            <w:t xml:space="preserve">       Assign Task to Calendar Requirement</w:t>
             <w:tab/>
             <w:t xml:space="preserve">7</w:t>
           </w:r>
@@ -2394,11 +2513,11 @@
               <w:b w:val="1"/>
               <w:rtl w:val="0"/>
             </w:rPr>
-            <w:t xml:space="preserve">3.3.3</w:t>
+            <w:t xml:space="preserve">3.4.4</w:t>
             <w:tab/>
-            <w:t xml:space="preserve">       Modify Start and End Times Requirement</w:t>
+            <w:t xml:space="preserve">       Invalid Assign Request Requirement</w:t>
             <w:tab/>
-            <w:t xml:space="preserve">8</w:t>
+            <w:t xml:space="preserve">7</w:t>
           </w:r>
         </w:p>
         <w:p>
@@ -2419,157 +2538,7 @@
               <w:b w:val="1"/>
               <w:rtl w:val="0"/>
             </w:rPr>
-            <w:t xml:space="preserve">3.3.4</w:t>
-            <w:tab/>
-            <w:t xml:space="preserve">       Start and End Times Encapsulate Existing Free Time Block Requirement</w:t>
-            <w:tab/>
-            <w:t xml:space="preserve">8</w:t>
-          </w:r>
-        </w:p>
-        <w:p>
-          <w:pPr>
-            <w:tabs>
-              <w:tab w:val="left" w:pos="1320"/>
-              <w:tab w:val="right" w:pos="12950"/>
-            </w:tabs>
-            <w:spacing w:after="100" w:lineRule="auto"/>
-            <w:ind w:left="440" w:firstLine="280"/>
-            <w:contextualSpacing w:val="0"/>
-            <w:rPr>
-              <w:b w:val="1"/>
-            </w:rPr>
-          </w:pPr>
-          <w:r>
-            <w:rPr>
-              <w:b w:val="1"/>
-              <w:rtl w:val="0"/>
-            </w:rPr>
-            <w:t xml:space="preserve">3.3.5</w:t>
-            <w:tab/>
-            <w:t xml:space="preserve">       Free Time Block Extension Requirement</w:t>
-            <w:tab/>
-            <w:t xml:space="preserve">8</w:t>
-          </w:r>
-        </w:p>
-        <w:p>
-          <w:pPr>
-            <w:tabs>
-              <w:tab w:val="left" w:pos="1320"/>
-              <w:tab w:val="right" w:pos="12950"/>
-            </w:tabs>
-            <w:spacing w:after="100" w:lineRule="auto"/>
-            <w:ind w:left="440" w:firstLine="280"/>
-            <w:contextualSpacing w:val="0"/>
-            <w:rPr>
-              <w:b w:val="1"/>
-            </w:rPr>
-          </w:pPr>
-          <w:r>
-            <w:rPr>
-              <w:b w:val="1"/>
-              <w:rtl w:val="0"/>
-            </w:rPr>
-            <w:t xml:space="preserve">3.3.6</w:t>
-            <w:tab/>
-            <w:t xml:space="preserve">       Invalid Modification of Start and End Times Requirement</w:t>
-            <w:tab/>
-            <w:t xml:space="preserve">8</w:t>
-          </w:r>
-        </w:p>
-        <w:p>
-          <w:pPr>
-            <w:tabs>
-              <w:tab w:val="left" w:pos="1320"/>
-              <w:tab w:val="right" w:pos="12950"/>
-            </w:tabs>
-            <w:spacing w:after="100" w:lineRule="auto"/>
-            <w:ind w:left="440" w:firstLine="0"/>
-            <w:contextualSpacing w:val="0"/>
-            <w:rPr>
-              <w:b w:val="1"/>
-            </w:rPr>
-          </w:pPr>
-          <w:r>
-            <w:rPr>
-              <w:b w:val="1"/>
-              <w:rtl w:val="0"/>
-            </w:rPr>
-            <w:t xml:space="preserve">3.4</w:t>
-            <w:tab/>
-            <w:t xml:space="preserve">Task Requirements</w:t>
-            <w:tab/>
-            <w:t xml:space="preserve">8</w:t>
-          </w:r>
-        </w:p>
-        <w:p>
-          <w:pPr>
-            <w:tabs>
-              <w:tab w:val="left" w:pos="1320"/>
-              <w:tab w:val="right" w:pos="12950"/>
-            </w:tabs>
-            <w:spacing w:after="100" w:lineRule="auto"/>
-            <w:ind w:left="440" w:firstLine="280"/>
-            <w:contextualSpacing w:val="0"/>
-            <w:rPr>
-              <w:b w:val="1"/>
-            </w:rPr>
-          </w:pPr>
-          <w:r>
-            <w:rPr>
-              <w:b w:val="1"/>
-              <w:rtl w:val="0"/>
-            </w:rPr>
-            <w:t xml:space="preserve">3.4.1</w:t>
-            <w:tab/>
-            <w:t xml:space="preserve">       Assign Task to Calendar Requirement</w:t>
-            <w:tab/>
-            <w:t xml:space="preserve">8</w:t>
-          </w:r>
-        </w:p>
-        <w:p>
-          <w:pPr>
-            <w:tabs>
-              <w:tab w:val="left" w:pos="1320"/>
-              <w:tab w:val="right" w:pos="12950"/>
-            </w:tabs>
-            <w:spacing w:after="100" w:lineRule="auto"/>
-            <w:ind w:left="440" w:firstLine="280"/>
-            <w:contextualSpacing w:val="0"/>
-            <w:rPr>
-              <w:b w:val="1"/>
-            </w:rPr>
-          </w:pPr>
-          <w:r>
-            <w:rPr>
-              <w:b w:val="1"/>
-              <w:rtl w:val="0"/>
-            </w:rPr>
-            <w:t xml:space="preserve">3.4.2</w:t>
-            <w:tab/>
-            <w:t xml:space="preserve">       Invalid Assign Request Requirement</w:t>
-            <w:tab/>
-            <w:t xml:space="preserve">8</w:t>
-          </w:r>
-        </w:p>
-        <w:p>
-          <w:pPr>
-            <w:tabs>
-              <w:tab w:val="left" w:pos="1320"/>
-              <w:tab w:val="right" w:pos="12950"/>
-            </w:tabs>
-            <w:spacing w:after="100" w:lineRule="auto"/>
-            <w:ind w:left="440" w:firstLine="280"/>
-            <w:contextualSpacing w:val="0"/>
-            <w:rPr>
-              <w:b w:val="1"/>
-            </w:rPr>
-          </w:pPr>
-          <w:r>
-            <w:rPr>
-              <w:b w:val="1"/>
-              <w:rtl w:val="0"/>
-            </w:rPr>
-            <w:t xml:space="preserve">3.4.3</w:t>
+            <w:t xml:space="preserve">3.4.5</w:t>
             <w:tab/>
             <w:t xml:space="preserve">       Unassign Currently Assigned Task Requirement</w:t>
             <w:tab/>
@@ -2594,36 +2563,11 @@
               <w:b w:val="1"/>
               <w:rtl w:val="0"/>
             </w:rPr>
-            <w:t xml:space="preserve">3.4.4</w:t>
-            <w:tab/>
-            <w:t xml:space="preserve">       Modify Name Requirement</w:t>
-            <w:tab/>
-            <w:t xml:space="preserve">9</w:t>
-          </w:r>
-        </w:p>
-        <w:p>
-          <w:pPr>
-            <w:tabs>
-              <w:tab w:val="left" w:pos="1320"/>
-              <w:tab w:val="right" w:pos="12950"/>
-            </w:tabs>
-            <w:spacing w:after="100" w:lineRule="auto"/>
-            <w:ind w:left="440" w:firstLine="280"/>
-            <w:contextualSpacing w:val="0"/>
-            <w:rPr>
-              <w:b w:val="1"/>
-            </w:rPr>
-          </w:pPr>
-          <w:r>
-            <w:rPr>
-              <w:b w:val="1"/>
-              <w:rtl w:val="0"/>
-            </w:rPr>
             <w:t xml:space="preserve">3.4.5</w:t>
             <w:tab/>
-            <w:t xml:space="preserve">       Modify Description Requirement</w:t>
+            <w:t xml:space="preserve">       Delete Assigned Task Requirement</w:t>
             <w:tab/>
-            <w:t xml:space="preserve">9</w:t>
+            <w:t xml:space="preserve">8</w:t>
           </w:r>
         </w:p>
         <w:p>
@@ -2646,144 +2590,9 @@
             </w:rPr>
             <w:t xml:space="preserve">3.4.6</w:t>
             <w:tab/>
-            <w:t xml:space="preserve">       Modify Task Due Date Requirement</w:t>
+            <w:t xml:space="preserve">       Delete Unassigned Task Requirement</w:t>
             <w:tab/>
-            <w:t xml:space="preserve">9</w:t>
-          </w:r>
-        </w:p>
-        <w:p>
-          <w:pPr>
-            <w:tabs>
-              <w:tab w:val="left" w:pos="1320"/>
-              <w:tab w:val="right" w:pos="12950"/>
-            </w:tabs>
-            <w:spacing w:after="100" w:lineRule="auto"/>
-            <w:ind w:left="440" w:firstLine="280"/>
-            <w:contextualSpacing w:val="0"/>
-            <w:rPr>
-              <w:b w:val="1"/>
-            </w:rPr>
-          </w:pPr>
-          <w:r>
-            <w:rPr>
-              <w:b w:val="1"/>
-              <w:rtl w:val="0"/>
-            </w:rPr>
-            <w:t xml:space="preserve">3.4.7</w:t>
-            <w:tab/>
-            <w:t xml:space="preserve">       Modify Task Estimated Time to Completion Requirement</w:t>
-            <w:tab/>
-            <w:t xml:space="preserve">9</w:t>
-          </w:r>
-        </w:p>
-        <w:p>
-          <w:pPr>
-            <w:tabs>
-              <w:tab w:val="left" w:pos="1320"/>
-              <w:tab w:val="right" w:pos="12950"/>
-            </w:tabs>
-            <w:spacing w:after="100" w:lineRule="auto"/>
-            <w:ind w:left="440" w:firstLine="280"/>
-            <w:contextualSpacing w:val="0"/>
-            <w:rPr>
-              <w:b w:val="1"/>
-            </w:rPr>
-          </w:pPr>
-          <w:r>
-            <w:rPr>
-              <w:b w:val="1"/>
-              <w:rtl w:val="0"/>
-            </w:rPr>
-            <w:t xml:space="preserve">3.4.8</w:t>
-            <w:tab/>
-            <w:t xml:space="preserve">       Delete Currently Assigned Task Requirement</w:t>
-            <w:tab/>
-            <w:t xml:space="preserve">9</w:t>
-          </w:r>
-        </w:p>
-        <w:p>
-          <w:pPr>
-            <w:tabs>
-              <w:tab w:val="left" w:pos="1320"/>
-              <w:tab w:val="right" w:pos="12950"/>
-            </w:tabs>
-            <w:spacing w:after="100" w:lineRule="auto"/>
-            <w:ind w:left="440" w:firstLine="280"/>
-            <w:contextualSpacing w:val="0"/>
-            <w:rPr>
-              <w:b w:val="1"/>
-            </w:rPr>
-          </w:pPr>
-          <w:r>
-            <w:rPr>
-              <w:b w:val="1"/>
-              <w:rtl w:val="0"/>
-            </w:rPr>
-            <w:t xml:space="preserve">3.4.9</w:t>
-            <w:tab/>
-            <w:t xml:space="preserve">       Delete Currently Unassigned Task Requirement</w:t>
-            <w:tab/>
-            <w:t xml:space="preserve">9</w:t>
-          </w:r>
-        </w:p>
-        <w:p>
-          <w:pPr>
-            <w:tabs>
-              <w:tab w:val="left" w:pos="1320"/>
-              <w:tab w:val="right" w:pos="12950"/>
-            </w:tabs>
-            <w:spacing w:after="100" w:lineRule="auto"/>
-            <w:ind w:left="440" w:firstLine="280"/>
-            <w:contextualSpacing w:val="0"/>
-            <w:rPr>
-              <w:b w:val="1"/>
-            </w:rPr>
-          </w:pPr>
-          <w:r>
-            <w:rPr>
-              <w:b w:val="1"/>
-              <w:rtl w:val="0"/>
-            </w:rPr>
-            <w:t xml:space="preserve">3.4.10       Remind User of Upcoming Task Due Date Requirement</w:t>
-            <w:tab/>
-            <w:t xml:space="preserve">9</w:t>
-          </w:r>
-        </w:p>
-        <w:p>
-          <w:pPr>
-            <w:tabs>
-              <w:tab w:val="left" w:pos="1320"/>
-              <w:tab w:val="right" w:pos="12950"/>
-            </w:tabs>
-            <w:spacing w:after="100" w:lineRule="auto"/>
-            <w:ind w:left="440" w:firstLine="280"/>
-            <w:contextualSpacing w:val="0"/>
-            <w:rPr>
-              <w:b w:val="1"/>
-            </w:rPr>
-          </w:pPr>
-          <w:r>
-            <w:rPr>
-              <w:b w:val="1"/>
-              <w:rtl w:val="0"/>
-            </w:rPr>
-            <w:t xml:space="preserve">3.4.</w:t>
-          </w:r>
-          <w:r>
-            <w:rPr>
-              <w:b w:val="1"/>
-              <w:rtl w:val="0"/>
-            </w:rPr>
-            <w:t xml:space="preserve">11       </w:t>
-          </w:r>
-          <w:r>
-            <w:rPr>
-              <w:b w:val="1"/>
-              <w:rtl w:val="0"/>
-            </w:rPr>
-            <w:t xml:space="preserve">Alert User when the End of the Last Task Block is Reached Requirement</w:t>
-            <w:tab/>
-            <w:t xml:space="preserve">9</w:t>
+            <w:t xml:space="preserve">8</w:t>
           </w:r>
         </w:p>
         <w:p>
@@ -2850,273 +2659,7 @@
               <w:tab w:val="right" w:pos="12950"/>
             </w:tabs>
             <w:spacing w:after="100" w:lineRule="auto"/>
-            <w:ind w:left="440" w:firstLine="280"/>
-            <w:contextualSpacing w:val="0"/>
-            <w:rPr>
-              <w:b w:val="1"/>
-            </w:rPr>
-          </w:pPr>
-          <w:r>
-            <w:rPr>
-              <w:rtl w:val="0"/>
-            </w:rPr>
-          </w:r>
-        </w:p>
-        <w:p>
-          <w:pPr>
-            <w:tabs>
-              <w:tab w:val="left" w:pos="1320"/>
-              <w:tab w:val="right" w:pos="12950"/>
-            </w:tabs>
-            <w:spacing w:after="100" w:lineRule="auto"/>
-            <w:ind w:left="440" w:firstLine="280"/>
-            <w:contextualSpacing w:val="0"/>
-            <w:rPr>
-              <w:b w:val="1"/>
-            </w:rPr>
-          </w:pPr>
-          <w:r>
-            <w:rPr>
-              <w:rtl w:val="0"/>
-            </w:rPr>
-          </w:r>
-        </w:p>
-        <w:p>
-          <w:pPr>
-            <w:tabs>
-              <w:tab w:val="left" w:pos="1320"/>
-              <w:tab w:val="right" w:pos="12950"/>
-            </w:tabs>
-            <w:spacing w:after="100" w:lineRule="auto"/>
-            <w:ind w:left="440" w:firstLine="280"/>
-            <w:contextualSpacing w:val="0"/>
-            <w:rPr>
-              <w:b w:val="1"/>
-            </w:rPr>
-          </w:pPr>
-          <w:r>
-            <w:rPr>
-              <w:rtl w:val="0"/>
-            </w:rPr>
-          </w:r>
-        </w:p>
-        <w:p>
-          <w:pPr>
-            <w:tabs>
-              <w:tab w:val="left" w:pos="1320"/>
-              <w:tab w:val="right" w:pos="12950"/>
-            </w:tabs>
-            <w:spacing w:after="100" w:lineRule="auto"/>
-            <w:ind w:left="440" w:firstLine="280"/>
-            <w:contextualSpacing w:val="0"/>
-            <w:rPr>
-              <w:b w:val="1"/>
-            </w:rPr>
-          </w:pPr>
-          <w:r>
-            <w:rPr>
-              <w:rtl w:val="0"/>
-            </w:rPr>
-          </w:r>
-        </w:p>
-        <w:p>
-          <w:pPr>
-            <w:tabs>
-              <w:tab w:val="left" w:pos="1320"/>
-              <w:tab w:val="right" w:pos="12950"/>
-            </w:tabs>
-            <w:spacing w:after="100" w:lineRule="auto"/>
-            <w:ind w:left="440" w:firstLine="280"/>
-            <w:contextualSpacing w:val="0"/>
-            <w:rPr>
-              <w:b w:val="1"/>
-            </w:rPr>
-          </w:pPr>
-          <w:r>
-            <w:rPr>
-              <w:rtl w:val="0"/>
-            </w:rPr>
-          </w:r>
-        </w:p>
-        <w:p>
-          <w:pPr>
-            <w:tabs>
-              <w:tab w:val="left" w:pos="1320"/>
-              <w:tab w:val="right" w:pos="12950"/>
-            </w:tabs>
-            <w:spacing w:after="100" w:lineRule="auto"/>
-            <w:ind w:left="440" w:firstLine="280"/>
-            <w:contextualSpacing w:val="0"/>
-            <w:rPr>
-              <w:b w:val="1"/>
-            </w:rPr>
-          </w:pPr>
-          <w:r>
-            <w:rPr>
-              <w:rtl w:val="0"/>
-            </w:rPr>
-          </w:r>
-        </w:p>
-        <w:p>
-          <w:pPr>
-            <w:tabs>
-              <w:tab w:val="left" w:pos="1320"/>
-              <w:tab w:val="right" w:pos="12950"/>
-            </w:tabs>
-            <w:spacing w:after="100" w:lineRule="auto"/>
-            <w:ind w:left="440" w:firstLine="280"/>
-            <w:contextualSpacing w:val="0"/>
-            <w:rPr>
-              <w:b w:val="1"/>
-            </w:rPr>
-          </w:pPr>
-          <w:r>
-            <w:rPr>
-              <w:rtl w:val="0"/>
-            </w:rPr>
-          </w:r>
-        </w:p>
-        <w:p>
-          <w:pPr>
-            <w:tabs>
-              <w:tab w:val="left" w:pos="1320"/>
-              <w:tab w:val="right" w:pos="12950"/>
-            </w:tabs>
-            <w:spacing w:after="100" w:lineRule="auto"/>
-            <w:ind w:left="440" w:firstLine="280"/>
-            <w:contextualSpacing w:val="0"/>
-            <w:rPr>
-              <w:b w:val="1"/>
-            </w:rPr>
-          </w:pPr>
-          <w:r>
-            <w:rPr>
-              <w:rtl w:val="0"/>
-            </w:rPr>
-          </w:r>
-        </w:p>
-        <w:p>
-          <w:pPr>
-            <w:tabs>
-              <w:tab w:val="left" w:pos="1320"/>
-              <w:tab w:val="right" w:pos="12950"/>
-            </w:tabs>
-            <w:spacing w:after="100" w:lineRule="auto"/>
-            <w:ind w:left="440" w:firstLine="280"/>
-            <w:contextualSpacing w:val="0"/>
-            <w:rPr>
-              <w:b w:val="1"/>
-            </w:rPr>
-          </w:pPr>
-          <w:r>
-            <w:rPr>
-              <w:rtl w:val="0"/>
-            </w:rPr>
-          </w:r>
-        </w:p>
-        <w:p>
-          <w:pPr>
-            <w:tabs>
-              <w:tab w:val="left" w:pos="1320"/>
-              <w:tab w:val="right" w:pos="12950"/>
-            </w:tabs>
-            <w:spacing w:after="100" w:lineRule="auto"/>
-            <w:ind w:left="440" w:firstLine="280"/>
-            <w:contextualSpacing w:val="0"/>
-            <w:rPr>
-              <w:b w:val="1"/>
-            </w:rPr>
-          </w:pPr>
-          <w:r>
-            <w:rPr>
-              <w:rtl w:val="0"/>
-            </w:rPr>
-          </w:r>
-        </w:p>
-        <w:p>
-          <w:pPr>
-            <w:tabs>
-              <w:tab w:val="left" w:pos="1320"/>
-              <w:tab w:val="right" w:pos="12950"/>
-            </w:tabs>
-            <w:spacing w:after="100" w:lineRule="auto"/>
-            <w:ind w:left="440" w:firstLine="280"/>
-            <w:contextualSpacing w:val="0"/>
-            <w:rPr>
-              <w:b w:val="1"/>
-            </w:rPr>
-          </w:pPr>
-          <w:r>
-            <w:rPr>
-              <w:rtl w:val="0"/>
-            </w:rPr>
-          </w:r>
-        </w:p>
-        <w:p>
-          <w:pPr>
-            <w:tabs>
-              <w:tab w:val="left" w:pos="1320"/>
-              <w:tab w:val="right" w:pos="12950"/>
-            </w:tabs>
-            <w:spacing w:after="100" w:lineRule="auto"/>
-            <w:ind w:left="440" w:firstLine="280"/>
-            <w:contextualSpacing w:val="0"/>
-            <w:rPr>
-              <w:b w:val="1"/>
-            </w:rPr>
-          </w:pPr>
-          <w:r>
-            <w:rPr>
-              <w:rtl w:val="0"/>
-            </w:rPr>
-          </w:r>
-        </w:p>
-        <w:p>
-          <w:pPr>
-            <w:tabs>
-              <w:tab w:val="left" w:pos="1320"/>
-              <w:tab w:val="right" w:pos="12950"/>
-            </w:tabs>
-            <w:spacing w:after="100" w:lineRule="auto"/>
-            <w:ind w:left="440" w:firstLine="280"/>
-            <w:contextualSpacing w:val="0"/>
-            <w:rPr>
-              <w:b w:val="1"/>
-            </w:rPr>
-          </w:pPr>
-          <w:r>
-            <w:rPr>
-              <w:rtl w:val="0"/>
-            </w:rPr>
-          </w:r>
-        </w:p>
-        <w:p>
-          <w:pPr>
-            <w:tabs>
-              <w:tab w:val="left" w:pos="1320"/>
-              <w:tab w:val="right" w:pos="12950"/>
-            </w:tabs>
-            <w:spacing w:after="100" w:lineRule="auto"/>
-            <w:ind w:left="440" w:firstLine="280"/>
-            <w:contextualSpacing w:val="0"/>
-            <w:rPr>
-              <w:b w:val="1"/>
-            </w:rPr>
-          </w:pPr>
-          <w:r>
-            <w:rPr>
-              <w:rtl w:val="0"/>
-            </w:rPr>
-          </w:r>
-        </w:p>
-        <w:p>
-          <w:pPr>
-            <w:tabs>
-              <w:tab w:val="left" w:pos="1320"/>
-              <w:tab w:val="right" w:pos="12950"/>
-            </w:tabs>
-            <w:spacing w:after="100" w:lineRule="auto"/>
-            <w:ind w:left="440" w:firstLine="0"/>
+            <w:ind w:left="0" w:firstLine="0"/>
             <w:contextualSpacing w:val="0"/>
             <w:rPr>
               <w:b w:val="1"/>
@@ -3138,7 +2681,7 @@
         <w:pStyle w:val="Heading1"/>
         <w:numPr>
           <w:ilvl w:val="0"/>
-          <w:numId w:val="6"/>
+          <w:numId w:val="7"/>
         </w:numPr>
         <w:ind w:left="432" w:hanging="432"/>
         <w:contextualSpacing w:val="1"/>
@@ -3494,7 +3037,7 @@
         <w:pStyle w:val="Heading1"/>
         <w:numPr>
           <w:ilvl w:val="0"/>
-          <w:numId w:val="6"/>
+          <w:numId w:val="7"/>
         </w:numPr>
         <w:ind w:left="432" w:hanging="432"/>
         <w:contextualSpacing w:val="1"/>
@@ -3707,7 +3250,7 @@
               <w:rPr>
                 <w:rtl w:val="0"/>
               </w:rPr>
-              <w:t xml:space="preserve">Segment of time represented on the Calendar.</w:t>
+              <w:t xml:space="preserve">Segment of time represented on the Calendar. Blocks can either be “Free Time” Blocks, or “Unavailable” Blocks.</w:t>
             </w:r>
             <w:r>
               <w:rPr>
@@ -3734,7 +3277,7 @@
               <w:rPr>
                 <w:rtl w:val="0"/>
               </w:rPr>
-              <w:t xml:space="preserve">Free time</w:t>
+              <w:t xml:space="preserve">Free Time Block</w:t>
             </w:r>
           </w:p>
         </w:tc>
@@ -3755,7 +3298,7 @@
               <w:rPr>
                 <w:rtl w:val="0"/>
               </w:rPr>
-              <w:t xml:space="preserve">The time where the user is available to schedule Tasks. By default, Free Time is not scheduled. When the user is sleeping, eating, or engaged in other activites, the time should not be designated as free.</w:t>
+              <w:t xml:space="preserve">A Block of time that Tasks can be scheduled to.</w:t>
             </w:r>
           </w:p>
         </w:tc>
@@ -3770,23 +3313,14 @@
           </w:tcPr>
           <w:p>
             <w:pPr>
-              <w:spacing w:after="0" w:before="0" w:line="240" w:lineRule="auto"/>
-              <w:contextualSpacing w:val="0"/>
-              <w:rPr>
-                <w:rFonts w:ascii="Calibri" w:cs="Calibri" w:eastAsia="Calibri" w:hAnsi="Calibri"/>
-                <w:color w:val="000000"/>
-              </w:rPr>
-            </w:pPr>
-            <w:r>
-              <w:rPr>
-                <w:rtl w:val="0"/>
-              </w:rPr>
-              <w:t xml:space="preserve">Task</w:t>
-            </w:r>
-            <w:r>
-              <w:rPr>
-                <w:rtl w:val="0"/>
-              </w:rPr>
+              <w:contextualSpacing w:val="0"/>
+              <w:rPr/>
+            </w:pPr>
+            <w:r>
+              <w:rPr>
+                <w:rtl w:val="0"/>
+              </w:rPr>
+              <w:t xml:space="preserve">Unavailable Block</w:t>
             </w:r>
           </w:p>
         </w:tc>
@@ -3800,23 +3334,14 @@
           </w:tcPr>
           <w:p>
             <w:pPr>
-              <w:spacing w:after="0" w:before="0" w:line="240" w:lineRule="auto"/>
-              <w:contextualSpacing w:val="0"/>
-              <w:rPr>
-                <w:rFonts w:ascii="Calibri" w:cs="Calibri" w:eastAsia="Calibri" w:hAnsi="Calibri"/>
-                <w:color w:val="000000"/>
-              </w:rPr>
-            </w:pPr>
-            <w:r>
-              <w:rPr>
-                <w:rtl w:val="0"/>
-              </w:rPr>
-              <w:t xml:space="preserve">A voluntary activity the user must complete.</w:t>
-            </w:r>
-            <w:r>
-              <w:rPr>
-                <w:rtl w:val="0"/>
-              </w:rPr>
+              <w:contextualSpacing w:val="0"/>
+              <w:rPr/>
+            </w:pPr>
+            <w:r>
+              <w:rPr>
+                <w:rtl w:val="0"/>
+              </w:rPr>
+              <w:t xml:space="preserve">A Block of time that Tasks cannot be scheduled to.</w:t>
             </w:r>
           </w:p>
         </w:tc>
@@ -3842,7 +3367,7 @@
               <w:rPr>
                 <w:rtl w:val="0"/>
               </w:rPr>
-              <w:t xml:space="preserve">Ripping the bandaid</w:t>
+              <w:t xml:space="preserve">Task</w:t>
             </w:r>
             <w:r>
               <w:rPr>
@@ -3872,7 +3397,7 @@
               <w:rPr>
                 <w:rtl w:val="0"/>
               </w:rPr>
-              <w:t xml:space="preserve">Algorithm type; assigns Tasks in large, segments.</w:t>
+              <w:t xml:space="preserve">A voluntary activity the user must complete. They can either be “Unassigned” or “Assigned”.</w:t>
             </w:r>
             <w:r>
               <w:rPr>
@@ -3894,21 +3419,13 @@
             <w:pPr>
               <w:spacing w:after="0" w:before="0" w:line="240" w:lineRule="auto"/>
               <w:contextualSpacing w:val="0"/>
-              <w:rPr>
-                <w:rFonts w:ascii="Calibri" w:cs="Calibri" w:eastAsia="Calibri" w:hAnsi="Calibri"/>
-                <w:color w:val="000000"/>
-              </w:rPr>
-            </w:pPr>
-            <w:r>
-              <w:rPr>
-                <w:rtl w:val="0"/>
-              </w:rPr>
-              <w:t xml:space="preserve">Slow and steady</w:t>
-            </w:r>
-            <w:r>
-              <w:rPr>
-                <w:rtl w:val="0"/>
-              </w:rPr>
+              <w:rPr/>
+            </w:pPr>
+            <w:r>
+              <w:rPr>
+                <w:rtl w:val="0"/>
+              </w:rPr>
+              <w:t xml:space="preserve">Unassigned Task</w:t>
             </w:r>
           </w:p>
         </w:tc>
@@ -3924,21 +3441,58 @@
             <w:pPr>
               <w:spacing w:after="0" w:before="0" w:line="240" w:lineRule="auto"/>
               <w:contextualSpacing w:val="0"/>
-              <w:rPr>
-                <w:rFonts w:ascii="Calibri" w:cs="Calibri" w:eastAsia="Calibri" w:hAnsi="Calibri"/>
-                <w:color w:val="000000"/>
-              </w:rPr>
-            </w:pPr>
-            <w:r>
-              <w:rPr>
-                <w:rtl w:val="0"/>
-              </w:rPr>
-              <w:t xml:space="preserve">Algorithm type; assigns Tasks in small, frequent segments.</w:t>
-            </w:r>
-            <w:r>
-              <w:rPr>
-                <w:rtl w:val="0"/>
-              </w:rPr>
+              <w:rPr/>
+            </w:pPr>
+            <w:r>
+              <w:rPr>
+                <w:rtl w:val="0"/>
+              </w:rPr>
+              <w:t xml:space="preserve">A Task that is not currently scheduled to the Calendar.</w:t>
+            </w:r>
+          </w:p>
+        </w:tc>
+      </w:tr>
+      <w:tr>
+        <w:tc>
+          <w:tcPr>
+            <w:shd w:fill="auto" w:val="clear"/>
+            <w:tcMar>
+              <w:left w:w="108.0" w:type="dxa"/>
+            </w:tcMar>
+          </w:tcPr>
+          <w:p>
+            <w:pPr>
+              <w:spacing w:after="0" w:before="0" w:line="240" w:lineRule="auto"/>
+              <w:contextualSpacing w:val="0"/>
+              <w:rPr/>
+            </w:pPr>
+            <w:r>
+              <w:rPr>
+                <w:rtl w:val="0"/>
+              </w:rPr>
+              <w:t xml:space="preserve">Assigned Task</w:t>
+            </w:r>
+          </w:p>
+        </w:tc>
+        <w:tc>
+          <w:tcPr>
+            <w:shd w:fill="auto" w:val="clear"/>
+            <w:tcMar>
+              <w:left w:w="108.0" w:type="dxa"/>
+            </w:tcMar>
+            <w:vAlign w:val="bottom"/>
+          </w:tcPr>
+          <w:p>
+            <w:pPr>
+              <w:spacing w:after="0" w:before="0" w:line="240" w:lineRule="auto"/>
+              <w:contextualSpacing w:val="0"/>
+              <w:rPr/>
+            </w:pPr>
+            <w:r>
+              <w:rPr>
+                <w:rtl w:val="0"/>
+              </w:rPr>
+              <w:t xml:space="preserve">A Task that is currently scheduled to the Calendar.</w:t>
             </w:r>
           </w:p>
         </w:tc>
@@ -4002,7 +3556,7 @@
         <w:pStyle w:val="Heading1"/>
         <w:numPr>
           <w:ilvl w:val="0"/>
-          <w:numId w:val="6"/>
+          <w:numId w:val="7"/>
         </w:numPr>
         <w:spacing w:line="240" w:lineRule="auto"/>
         <w:ind w:left="432" w:hanging="432"/>
@@ -4035,7 +3589,7 @@
         <w:pStyle w:val="Heading2"/>
         <w:numPr>
           <w:ilvl w:val="1"/>
-          <w:numId w:val="6"/>
+          <w:numId w:val="7"/>
         </w:numPr>
         <w:spacing w:after="0" w:before="0" w:line="240" w:lineRule="auto"/>
         <w:ind w:left="576" w:hanging="576"/>
@@ -4100,7 +3654,7 @@
       <w:pPr>
         <w:numPr>
           <w:ilvl w:val="0"/>
-          <w:numId w:val="4"/>
+          <w:numId w:val="5"/>
         </w:numPr>
         <w:spacing w:after="0" w:before="0" w:line="240" w:lineRule="auto"/>
         <w:ind w:left="720" w:hanging="360"/>
@@ -4120,7 +3674,7 @@
       <w:pPr>
         <w:numPr>
           <w:ilvl w:val="0"/>
-          <w:numId w:val="4"/>
+          <w:numId w:val="5"/>
         </w:numPr>
         <w:spacing w:after="0" w:before="0" w:line="240" w:lineRule="auto"/>
         <w:ind w:left="720" w:hanging="360"/>
@@ -4135,74 +3689,29 @@
         </w:rPr>
         <w:t xml:space="preserve">Allow the user to schedule Tasks to complete during their free time</w:t>
       </w:r>
-    </w:p>
-    <w:p>
-      <w:pPr>
-        <w:numPr>
-          <w:ilvl w:val="0"/>
-          <w:numId w:val="4"/>
-        </w:numPr>
+      <w:r>
+        <w:rPr>
+          <w:rtl w:val="0"/>
+        </w:rPr>
+      </w:r>
+    </w:p>
+    <w:p>
+      <w:pPr>
         <w:spacing w:after="0" w:before="0" w:line="240" w:lineRule="auto"/>
-        <w:ind w:left="720" w:hanging="360"/>
-        <w:contextualSpacing w:val="1"/>
-        <w:rPr>
-          <w:u w:val="none"/>
-        </w:rPr>
-      </w:pPr>
-      <w:r>
-        <w:rPr>
-          <w:rtl w:val="0"/>
-        </w:rPr>
-        <w:t xml:space="preserve">Sort the user’s Tasks based on an algorithm of their choice</w:t>
-      </w:r>
-    </w:p>
-    <w:p>
-      <w:pPr>
-        <w:numPr>
-          <w:ilvl w:val="0"/>
-          <w:numId w:val="4"/>
-        </w:numPr>
+        <w:contextualSpacing w:val="0"/>
+        <w:rPr/>
+      </w:pPr>
+      <w:r>
+        <w:rPr>
+          <w:rtl w:val="0"/>
+        </w:rPr>
+      </w:r>
+    </w:p>
+    <w:p>
+      <w:pPr>
         <w:spacing w:after="0" w:before="0" w:line="240" w:lineRule="auto"/>
-        <w:ind w:left="720" w:hanging="360"/>
-        <w:contextualSpacing w:val="1"/>
-        <w:rPr>
-          <w:u w:val="none"/>
-        </w:rPr>
-      </w:pPr>
-      <w:r>
-        <w:rPr>
-          <w:rtl w:val="0"/>
-        </w:rPr>
-        <w:t xml:space="preserve">Remind the user of their upcoming Tasks’ deadlines</w:t>
-      </w:r>
-      <w:r>
-        <w:rPr>
-          <w:rtl w:val="0"/>
-        </w:rPr>
-      </w:r>
-    </w:p>
-    <w:p>
-      <w:pPr>
-        <w:spacing w:after="0" w:before="0" w:line="240" w:lineRule="auto"/>
         <w:contextualSpacing w:val="0"/>
         <w:rPr/>
-      </w:pPr>
-      <w:r>
-        <w:rPr>
-          <w:rtl w:val="0"/>
-        </w:rPr>
-      </w:r>
-    </w:p>
-    <w:p>
-      <w:pPr>
-        <w:spacing w:after="0" w:before="0" w:line="240" w:lineRule="auto"/>
-        <w:contextualSpacing w:val="0"/>
-        <w:rPr>
-          <w:rFonts w:ascii="Cambria" w:cs="Cambria" w:eastAsia="Cambria" w:hAnsi="Cambria"/>
-          <w:b w:val="1"/>
-          <w:sz w:val="26"/>
-          <w:szCs w:val="26"/>
-        </w:rPr>
       </w:pPr>
       <w:r>
         <w:rPr>
@@ -4216,16 +3725,17 @@
         <w:tab/>
         <w:t xml:space="preserve">Calendar Requirements</w:t>
       </w:r>
+      <w:r>
+        <w:rPr>
+          <w:rtl w:val="0"/>
+        </w:rPr>
+      </w:r>
     </w:p>
     <w:p>
       <w:pPr>
         <w:spacing w:after="0" w:before="0" w:line="240" w:lineRule="auto"/>
-        <w:ind w:left="0" w:firstLine="0"/>
-        <w:contextualSpacing w:val="0"/>
-        <w:rPr>
-          <w:rFonts w:ascii="Cambria" w:cs="Cambria" w:eastAsia="Cambria" w:hAnsi="Cambria"/>
-          <w:b w:val="1"/>
-        </w:rPr>
+        <w:contextualSpacing w:val="0"/>
+        <w:rPr/>
       </w:pPr>
       <w:r>
         <w:rPr>
@@ -4250,115 +3760,6 @@
           <w:rtl w:val="0"/>
         </w:rPr>
         <w:t xml:space="preserve">3.2.1</w:t>
-        <w:tab/>
-        <w:t xml:space="preserve">Create Task Requirement</w:t>
-        <w:tab/>
-        <w:t xml:space="preserve">REQ-0001</w:t>
-      </w:r>
-    </w:p>
-    <w:p>
-      <w:pPr>
-        <w:spacing w:after="0" w:before="0" w:line="240" w:lineRule="auto"/>
-        <w:ind w:firstLine="720"/>
-        <w:contextualSpacing w:val="0"/>
-        <w:rPr>
-          <w:b w:val="1"/>
-        </w:rPr>
-      </w:pPr>
-      <w:r>
-        <w:rPr>
-          <w:rtl w:val="0"/>
-        </w:rPr>
-        <w:t xml:space="preserve">The system </w:t>
-      </w:r>
-      <w:r>
-        <w:rPr>
-          <w:b w:val="1"/>
-          <w:rtl w:val="0"/>
-        </w:rPr>
-        <w:t xml:space="preserve">shall </w:t>
-      </w:r>
-      <w:r>
-        <w:rPr>
-          <w:rtl w:val="0"/>
-        </w:rPr>
-        <w:t xml:space="preserve">allow creation of new Tasks.</w:t>
-      </w:r>
-      <w:r>
-        <w:rPr>
-          <w:rtl w:val="0"/>
-        </w:rPr>
-      </w:r>
-    </w:p>
-    <w:p>
-      <w:pPr>
-        <w:numPr>
-          <w:ilvl w:val="0"/>
-          <w:numId w:val="1"/>
-        </w:numPr>
-        <w:spacing w:after="0" w:before="0" w:line="240" w:lineRule="auto"/>
-        <w:ind w:left="1440" w:hanging="360"/>
-        <w:contextualSpacing w:val="1"/>
-        <w:rPr>
-          <w:u w:val="none"/>
-        </w:rPr>
-      </w:pPr>
-      <w:r>
-        <w:rPr>
-          <w:rtl w:val="0"/>
-        </w:rPr>
-        <w:t xml:space="preserve">Mandatory fields: Name, Due Date, Estimated Time to Completion</w:t>
-      </w:r>
-    </w:p>
-    <w:p>
-      <w:pPr>
-        <w:numPr>
-          <w:ilvl w:val="0"/>
-          <w:numId w:val="1"/>
-        </w:numPr>
-        <w:spacing w:after="0" w:before="0" w:line="240" w:lineRule="auto"/>
-        <w:ind w:left="1440" w:hanging="360"/>
-        <w:contextualSpacing w:val="1"/>
-        <w:rPr>
-          <w:u w:val="none"/>
-        </w:rPr>
-      </w:pPr>
-      <w:r>
-        <w:rPr>
-          <w:rtl w:val="0"/>
-        </w:rPr>
-        <w:t xml:space="preserve">Optional fields: Description</w:t>
-      </w:r>
-    </w:p>
-    <w:p>
-      <w:pPr>
-        <w:spacing w:after="0" w:before="0" w:line="240" w:lineRule="auto"/>
-        <w:contextualSpacing w:val="0"/>
-        <w:rPr/>
-      </w:pPr>
-      <w:r>
-        <w:rPr>
-          <w:rtl w:val="0"/>
-        </w:rPr>
-      </w:r>
-    </w:p>
-    <w:p>
-      <w:pPr>
-        <w:spacing w:after="0" w:before="0" w:line="240" w:lineRule="auto"/>
-        <w:ind w:firstLine="720"/>
-        <w:contextualSpacing w:val="0"/>
-        <w:rPr>
-          <w:rFonts w:ascii="Cambria" w:cs="Cambria" w:eastAsia="Cambria" w:hAnsi="Cambria"/>
-          <w:b w:val="1"/>
-        </w:rPr>
-      </w:pPr>
-      <w:r>
-        <w:rPr>
-          <w:rFonts w:ascii="Cambria" w:cs="Cambria" w:eastAsia="Cambria" w:hAnsi="Cambria"/>
-          <w:b w:val="1"/>
-          <w:rtl w:val="0"/>
-        </w:rPr>
-        <w:t xml:space="preserve">3.2.2</w:t>
         <w:tab/>
         <w:t xml:space="preserve">Display User Interface Requirement</w:t>
       </w:r>
@@ -4401,7 +3802,7 @@
           <w:b w:val="1"/>
           <w:rtl w:val="0"/>
         </w:rPr>
-        <w:t xml:space="preserve">REQ-0002</w:t>
+        <w:t xml:space="preserve">REQ-0001</w:t>
       </w:r>
     </w:p>
     <w:p>
@@ -4442,7 +3843,7 @@
           <w:b w:val="1"/>
           <w:rtl w:val="0"/>
         </w:rPr>
-        <w:t xml:space="preserve">REQ-0003</w:t>
+        <w:t xml:space="preserve">REQ-0002</w:t>
       </w:r>
     </w:p>
     <w:p>
@@ -4478,589 +3879,27 @@
         <w:t xml:space="preserve">display the Calendar itself on the left side of the screen.</w:t>
         <w:tab/>
         <w:tab/>
-        <w:tab/>
-      </w:r>
-      <w:r>
-        <w:rPr>
-          <w:b w:val="1"/>
-          <w:rtl w:val="0"/>
-        </w:rPr>
-        <w:t xml:space="preserve">REQ-0004</w:t>
-      </w:r>
-    </w:p>
-    <w:p>
-      <w:pPr>
-        <w:spacing w:after="0" w:before="0" w:line="240" w:lineRule="auto"/>
-        <w:contextualSpacing w:val="0"/>
-        <w:rPr>
-          <w:rFonts w:ascii="Cambria" w:cs="Cambria" w:eastAsia="Cambria" w:hAnsi="Cambria"/>
-          <w:b w:val="1"/>
-          <w:sz w:val="26"/>
-          <w:szCs w:val="26"/>
-        </w:rPr>
-      </w:pPr>
-      <w:r>
-        <w:rPr>
-          <w:rtl w:val="0"/>
-        </w:rPr>
-      </w:r>
-    </w:p>
-    <w:p>
-      <w:pPr>
-        <w:spacing w:after="0" w:before="0" w:line="240" w:lineRule="auto"/>
-        <w:contextualSpacing w:val="0"/>
-        <w:rPr>
-          <w:rFonts w:ascii="Cambria" w:cs="Cambria" w:eastAsia="Cambria" w:hAnsi="Cambria"/>
-          <w:b w:val="1"/>
-          <w:sz w:val="26"/>
-          <w:szCs w:val="26"/>
-        </w:rPr>
-      </w:pPr>
-      <w:r>
-        <w:rPr>
-          <w:rFonts w:ascii="Cambria" w:cs="Cambria" w:eastAsia="Cambria" w:hAnsi="Cambria"/>
-          <w:b w:val="1"/>
-          <w:sz w:val="26"/>
-          <w:szCs w:val="26"/>
-          <w:rtl w:val="0"/>
-        </w:rPr>
-        <w:t xml:space="preserve">3.3</w:t>
-        <w:tab/>
-        <w:t xml:space="preserve">Free Time Requirements</w:t>
-      </w:r>
-      <w:r>
-        <w:rPr>
-          <w:rtl w:val="0"/>
-        </w:rPr>
-      </w:r>
-    </w:p>
-    <w:p>
-      <w:pPr>
-        <w:spacing w:after="0" w:before="0" w:line="240" w:lineRule="auto"/>
-        <w:contextualSpacing w:val="0"/>
-        <w:rPr/>
-      </w:pPr>
-      <w:r>
-        <w:rPr>
-          <w:rtl w:val="0"/>
-        </w:rPr>
-      </w:r>
-    </w:p>
-    <w:p>
-      <w:pPr>
-        <w:spacing w:after="0" w:before="0" w:line="240" w:lineRule="auto"/>
-        <w:contextualSpacing w:val="0"/>
-        <w:rPr>
-          <w:rFonts w:ascii="Cambria" w:cs="Cambria" w:eastAsia="Cambria" w:hAnsi="Cambria"/>
-          <w:b w:val="1"/>
-        </w:rPr>
-      </w:pPr>
-      <w:r>
-        <w:rPr>
-          <w:rtl w:val="0"/>
-        </w:rPr>
-        <w:tab/>
-      </w:r>
-      <w:r>
-        <w:rPr>
-          <w:rFonts w:ascii="Cambria" w:cs="Cambria" w:eastAsia="Cambria" w:hAnsi="Cambria"/>
-          <w:b w:val="1"/>
-          <w:rtl w:val="0"/>
-        </w:rPr>
-        <w:t xml:space="preserve">3.3.1</w:t>
-        <w:tab/>
-        <w:t xml:space="preserve">Create Free Time Block Requirement</w:t>
-      </w:r>
-    </w:p>
-    <w:p>
-      <w:pPr>
-        <w:spacing w:after="0" w:line="240" w:lineRule="auto"/>
-        <w:ind w:left="720" w:firstLine="0"/>
-        <w:contextualSpacing w:val="0"/>
-        <w:rPr>
-          <w:b w:val="1"/>
-        </w:rPr>
-      </w:pPr>
-      <w:r>
-        <w:rPr>
-          <w:rtl w:val="0"/>
-        </w:rPr>
-        <w:t xml:space="preserve">The system </w:t>
-      </w:r>
-      <w:r>
-        <w:rPr>
-          <w:b w:val="1"/>
-          <w:rtl w:val="0"/>
-        </w:rPr>
-        <w:t xml:space="preserve">shall</w:t>
-      </w:r>
-      <w:r>
-        <w:rPr>
-          <w:rtl w:val="0"/>
-        </w:rPr>
-        <w:t xml:space="preserve"> allow the user to create new Free Time Blocks.</w:t>
-        <w:tab/>
-        <w:tab/>
-        <w:tab/>
-        <w:tab/>
-        <w:tab/>
-        <w:tab/>
-      </w:r>
-      <w:r>
-        <w:rPr>
-          <w:b w:val="1"/>
-          <w:rtl w:val="0"/>
-        </w:rPr>
-        <w:t xml:space="preserve">REQ-0005</w:t>
-      </w:r>
-    </w:p>
-    <w:p>
-      <w:pPr>
-        <w:spacing w:after="0" w:line="240" w:lineRule="auto"/>
-        <w:ind w:left="720" w:firstLine="0"/>
-        <w:contextualSpacing w:val="0"/>
-        <w:rPr>
-          <w:b w:val="1"/>
-        </w:rPr>
-      </w:pPr>
-      <w:r>
-        <w:rPr>
-          <w:rtl w:val="0"/>
-        </w:rPr>
-        <w:t xml:space="preserve">The system </w:t>
-      </w:r>
-      <w:r>
-        <w:rPr>
-          <w:b w:val="1"/>
-          <w:rtl w:val="0"/>
-        </w:rPr>
-        <w:t xml:space="preserve">shall </w:t>
-      </w:r>
-      <w:r>
-        <w:rPr>
-          <w:rtl w:val="0"/>
-        </w:rPr>
-        <w:t xml:space="preserve">prompt the user to enter a Start Time and End Time for the new Free Time Block.</w:t>
-        <w:tab/>
-      </w:r>
-      <w:r>
-        <w:rPr>
-          <w:b w:val="1"/>
-          <w:rtl w:val="0"/>
-        </w:rPr>
-        <w:t xml:space="preserve">REQ-0006</w:t>
-      </w:r>
-    </w:p>
-    <w:p>
-      <w:pPr>
-        <w:spacing w:after="0" w:before="0" w:line="240" w:lineRule="auto"/>
-        <w:ind w:firstLine="720"/>
-        <w:contextualSpacing w:val="0"/>
-        <w:rPr>
-          <w:rFonts w:ascii="Cambria" w:cs="Cambria" w:eastAsia="Cambria" w:hAnsi="Cambria"/>
-          <w:b w:val="1"/>
-        </w:rPr>
-      </w:pPr>
-      <w:r>
-        <w:rPr>
-          <w:rtl w:val="0"/>
-        </w:rPr>
-      </w:r>
-    </w:p>
-    <w:p>
-      <w:pPr>
-        <w:spacing w:after="0" w:before="0" w:line="240" w:lineRule="auto"/>
-        <w:ind w:left="720" w:firstLine="0"/>
-        <w:contextualSpacing w:val="0"/>
-        <w:rPr>
-          <w:rFonts w:ascii="Cambria" w:cs="Cambria" w:eastAsia="Cambria" w:hAnsi="Cambria"/>
-          <w:b w:val="1"/>
-        </w:rPr>
-      </w:pPr>
-      <w:r>
-        <w:rPr>
-          <w:rFonts w:ascii="Cambria" w:cs="Cambria" w:eastAsia="Cambria" w:hAnsi="Cambria"/>
-          <w:b w:val="1"/>
-          <w:rtl w:val="0"/>
-        </w:rPr>
-        <w:t xml:space="preserve">3.3.2</w:t>
-        <w:tab/>
-        <w:t xml:space="preserve">Delete Free Time Block Requirement</w:t>
-        <w:tab/>
-        <w:t xml:space="preserve">REQ-0007</w:t>
-      </w:r>
-    </w:p>
-    <w:p>
-      <w:pPr>
-        <w:spacing w:after="0" w:before="0" w:line="240" w:lineRule="auto"/>
-        <w:contextualSpacing w:val="0"/>
-        <w:rPr>
-          <w:b w:val="1"/>
-        </w:rPr>
-      </w:pPr>
-      <w:r>
-        <w:rPr>
-          <w:rtl w:val="0"/>
-        </w:rPr>
-        <w:tab/>
-        <w:t xml:space="preserve">The system </w:t>
-      </w:r>
-      <w:r>
-        <w:rPr>
-          <w:b w:val="1"/>
-          <w:rtl w:val="0"/>
-        </w:rPr>
-        <w:t xml:space="preserve">shall </w:t>
-      </w:r>
-      <w:r>
-        <w:rPr>
-          <w:rtl w:val="0"/>
-        </w:rPr>
-        <w:t xml:space="preserve">allow the user to</w:t>
-      </w:r>
-      <w:r>
-        <w:rPr>
-          <w:b w:val="1"/>
-          <w:rtl w:val="0"/>
-        </w:rPr>
-        <w:t xml:space="preserve"> </w:t>
-      </w:r>
-      <w:r>
-        <w:rPr>
-          <w:rtl w:val="0"/>
-        </w:rPr>
-        <w:t xml:space="preserve">delete a selected Free Time Block.</w:t>
-      </w:r>
-      <w:r>
-        <w:rPr>
-          <w:rtl w:val="0"/>
-        </w:rPr>
-      </w:r>
-    </w:p>
-    <w:p>
-      <w:pPr>
-        <w:spacing w:after="0" w:before="0" w:line="240" w:lineRule="auto"/>
-        <w:contextualSpacing w:val="0"/>
-        <w:rPr/>
-      </w:pPr>
-      <w:r>
-        <w:rPr>
-          <w:rtl w:val="0"/>
-        </w:rPr>
-        <w:tab/>
-      </w:r>
-    </w:p>
-    <w:p>
-      <w:pPr>
-        <w:spacing w:after="0" w:before="0" w:line="240" w:lineRule="auto"/>
-        <w:contextualSpacing w:val="0"/>
-        <w:rPr>
-          <w:rFonts w:ascii="Cambria" w:cs="Cambria" w:eastAsia="Cambria" w:hAnsi="Cambria"/>
-          <w:b w:val="1"/>
-        </w:rPr>
-      </w:pPr>
-      <w:r>
-        <w:rPr>
-          <w:rtl w:val="0"/>
-        </w:rPr>
-        <w:tab/>
-      </w:r>
-      <w:r>
-        <w:rPr>
-          <w:rFonts w:ascii="Cambria" w:cs="Cambria" w:eastAsia="Cambria" w:hAnsi="Cambria"/>
-          <w:b w:val="1"/>
-          <w:rtl w:val="0"/>
-        </w:rPr>
-        <w:t xml:space="preserve">3.3.</w:t>
-      </w:r>
-      <w:r>
-        <w:rPr>
-          <w:rFonts w:ascii="Cambria" w:cs="Cambria" w:eastAsia="Cambria" w:hAnsi="Cambria"/>
-          <w:b w:val="1"/>
-          <w:rtl w:val="0"/>
-        </w:rPr>
-        <w:t xml:space="preserve">3</w:t>
-      </w:r>
-      <w:r>
-        <w:rPr>
-          <w:rFonts w:ascii="Cambria" w:cs="Cambria" w:eastAsia="Cambria" w:hAnsi="Cambria"/>
-          <w:b w:val="1"/>
-          <w:rtl w:val="0"/>
-        </w:rPr>
-        <w:tab/>
-        <w:t xml:space="preserve">Modify Start and End Times Requirement</w:t>
-        <w:tab/>
-        <w:t xml:space="preserve">REQ-0008</w:t>
-      </w:r>
-    </w:p>
-    <w:p>
-      <w:pPr>
-        <w:spacing w:after="0" w:line="240" w:lineRule="auto"/>
-        <w:contextualSpacing w:val="0"/>
-        <w:rPr/>
-      </w:pPr>
-      <w:r>
-        <w:rPr>
-          <w:rFonts w:ascii="Cambria" w:cs="Cambria" w:eastAsia="Cambria" w:hAnsi="Cambria"/>
-          <w:rtl w:val="0"/>
-        </w:rPr>
-        <w:tab/>
-      </w:r>
-      <w:r>
-        <w:rPr>
-          <w:rtl w:val="0"/>
-        </w:rPr>
-        <w:t xml:space="preserve">The system </w:t>
-      </w:r>
-      <w:r>
-        <w:rPr>
-          <w:b w:val="1"/>
-          <w:rtl w:val="0"/>
-        </w:rPr>
-        <w:t xml:space="preserve">shall </w:t>
-      </w:r>
-      <w:r>
-        <w:rPr>
-          <w:rtl w:val="0"/>
-        </w:rPr>
-        <w:t xml:space="preserve">allow the user to modify the Start and End Times of a selected Free Time Block.</w:t>
-      </w:r>
-    </w:p>
-    <w:p>
-      <w:pPr>
-        <w:spacing w:after="0" w:line="240" w:lineRule="auto"/>
-        <w:contextualSpacing w:val="0"/>
-        <w:rPr/>
-      </w:pPr>
-      <w:r>
-        <w:rPr>
-          <w:rtl w:val="0"/>
-        </w:rPr>
-        <w:tab/>
-      </w:r>
-    </w:p>
-    <w:p>
-      <w:pPr>
-        <w:spacing w:after="0" w:line="240" w:lineRule="auto"/>
-        <w:contextualSpacing w:val="0"/>
-        <w:rPr>
-          <w:rFonts w:ascii="Cambria" w:cs="Cambria" w:eastAsia="Cambria" w:hAnsi="Cambria"/>
-          <w:b w:val="1"/>
-        </w:rPr>
-      </w:pPr>
-      <w:r>
-        <w:rPr>
-          <w:rtl w:val="0"/>
-        </w:rPr>
-        <w:tab/>
-      </w:r>
-      <w:r>
-        <w:rPr>
-          <w:rFonts w:ascii="Cambria" w:cs="Cambria" w:eastAsia="Cambria" w:hAnsi="Cambria"/>
-          <w:b w:val="1"/>
-          <w:rtl w:val="0"/>
-        </w:rPr>
-        <w:t xml:space="preserve">3.3.4</w:t>
-        <w:tab/>
-        <w:t xml:space="preserve">Start and End Times Encapsulate Existing Free Time Block Requirement</w:t>
-        <w:tab/>
-        <w:t xml:space="preserve">REQ-0009</w:t>
-      </w:r>
-    </w:p>
-    <w:p>
-      <w:pPr>
-        <w:spacing w:after="0" w:line="240" w:lineRule="auto"/>
-        <w:ind w:left="720" w:firstLine="0"/>
-        <w:contextualSpacing w:val="0"/>
-        <w:rPr>
-          <w:b w:val="1"/>
-        </w:rPr>
-      </w:pPr>
-      <w:r>
-        <w:rPr>
-          <w:rtl w:val="0"/>
-        </w:rPr>
-        <w:t xml:space="preserve">When the Start and End Times of a new Free Time Block are the same or are encapsulated by an already existing Free Time Block, </w:t>
-      </w:r>
-      <w:r>
-        <w:rPr>
-          <w:rtl w:val="0"/>
-        </w:rPr>
-        <w:t xml:space="preserve">the system </w:t>
-      </w:r>
-      <w:r>
-        <w:rPr>
-          <w:b w:val="1"/>
-          <w:rtl w:val="0"/>
-        </w:rPr>
-        <w:t xml:space="preserve">shall </w:t>
-      </w:r>
-      <w:r>
-        <w:rPr>
-          <w:rtl w:val="0"/>
-        </w:rPr>
-        <w:t xml:space="preserve">delete the newer </w:t>
-      </w:r>
-      <w:r>
-        <w:rPr>
-          <w:rtl w:val="0"/>
-        </w:rPr>
-        <w:t xml:space="preserve">Free Time Block, and keep the older Free Time Block to reduce redundancy.</w:t>
-      </w:r>
-      <w:r>
-        <w:rPr>
-          <w:rtl w:val="0"/>
-        </w:rPr>
-      </w:r>
-    </w:p>
-    <w:p>
-      <w:pPr>
-        <w:spacing w:after="0" w:line="240" w:lineRule="auto"/>
-        <w:ind w:left="720" w:firstLine="0"/>
-        <w:contextualSpacing w:val="0"/>
-        <w:rPr/>
-      </w:pPr>
-      <w:r>
-        <w:rPr>
-          <w:rtl w:val="0"/>
-        </w:rPr>
-      </w:r>
-    </w:p>
-    <w:p>
-      <w:pPr>
-        <w:spacing w:after="0" w:line="240" w:lineRule="auto"/>
-        <w:contextualSpacing w:val="0"/>
-        <w:rPr>
-          <w:rFonts w:ascii="Cambria" w:cs="Cambria" w:eastAsia="Cambria" w:hAnsi="Cambria"/>
-          <w:b w:val="1"/>
-        </w:rPr>
-      </w:pPr>
-      <w:r>
-        <w:rPr>
-          <w:rtl w:val="0"/>
-        </w:rPr>
-        <w:tab/>
-      </w:r>
-      <w:r>
-        <w:rPr>
-          <w:rFonts w:ascii="Cambria" w:cs="Cambria" w:eastAsia="Cambria" w:hAnsi="Cambria"/>
-          <w:b w:val="1"/>
-          <w:rtl w:val="0"/>
-        </w:rPr>
-        <w:t xml:space="preserve">3.3.5</w:t>
-        <w:tab/>
-        <w:t xml:space="preserve">Free Time Block Extension Requirement</w:t>
-        <w:tab/>
-        <w:t xml:space="preserve">REQ-0010</w:t>
-      </w:r>
-    </w:p>
-    <w:p>
-      <w:pPr>
-        <w:spacing w:after="0" w:line="240" w:lineRule="auto"/>
-        <w:ind w:left="720" w:firstLine="0"/>
-        <w:contextualSpacing w:val="0"/>
-        <w:rPr>
-          <w:b w:val="1"/>
-        </w:rPr>
-      </w:pPr>
-      <w:r>
-        <w:rPr>
-          <w:rtl w:val="0"/>
-        </w:rPr>
-        <w:t xml:space="preserve">When the Start and End Times of a created or modified Free Time Block overlap another existing Free Time Block, the system </w:t>
-      </w:r>
-      <w:r>
-        <w:rPr>
-          <w:b w:val="1"/>
-          <w:rtl w:val="0"/>
-        </w:rPr>
-        <w:t xml:space="preserve">shall </w:t>
-      </w:r>
-      <w:r>
-        <w:rPr>
-          <w:rtl w:val="0"/>
-        </w:rPr>
-        <w:t xml:space="preserve">merge/extend the existing Free Time Block with the new Free Time Block.</w:t>
-      </w:r>
-      <w:r>
-        <w:rPr>
-          <w:rtl w:val="0"/>
-        </w:rPr>
-      </w:r>
-    </w:p>
-    <w:p>
-      <w:pPr>
-        <w:spacing w:after="0" w:line="240" w:lineRule="auto"/>
-        <w:contextualSpacing w:val="0"/>
-        <w:rPr/>
-      </w:pPr>
-      <w:r>
-        <w:rPr>
-          <w:rtl w:val="0"/>
-        </w:rPr>
-        <w:tab/>
-      </w:r>
-    </w:p>
-    <w:p>
-      <w:pPr>
-        <w:spacing w:after="0" w:line="240" w:lineRule="auto"/>
-        <w:contextualSpacing w:val="0"/>
-        <w:rPr>
-          <w:rFonts w:ascii="Cambria" w:cs="Cambria" w:eastAsia="Cambria" w:hAnsi="Cambria"/>
-          <w:b w:val="1"/>
-        </w:rPr>
-      </w:pPr>
-      <w:r>
-        <w:rPr>
-          <w:rtl w:val="0"/>
-        </w:rPr>
-        <w:tab/>
-      </w:r>
-      <w:r>
-        <w:rPr>
-          <w:rFonts w:ascii="Cambria" w:cs="Cambria" w:eastAsia="Cambria" w:hAnsi="Cambria"/>
-          <w:b w:val="1"/>
-          <w:rtl w:val="0"/>
-        </w:rPr>
-        <w:t xml:space="preserve">3.3.6</w:t>
-        <w:tab/>
-        <w:t xml:space="preserve">Invalid Start and End Times Requirement</w:t>
-      </w:r>
-    </w:p>
-    <w:p>
-      <w:pPr>
-        <w:spacing w:after="0" w:line="240" w:lineRule="auto"/>
-        <w:ind w:left="720" w:firstLine="0"/>
-        <w:contextualSpacing w:val="0"/>
-        <w:rPr/>
-      </w:pPr>
-      <w:r>
-        <w:rPr>
-          <w:rtl w:val="0"/>
-        </w:rPr>
-        <w:t xml:space="preserve">The system </w:t>
-      </w:r>
-      <w:r>
-        <w:rPr>
-          <w:b w:val="1"/>
-          <w:rtl w:val="0"/>
-        </w:rPr>
-        <w:t xml:space="preserve">shall </w:t>
-      </w:r>
-      <w:r>
-        <w:rPr>
-          <w:rtl w:val="0"/>
-        </w:rPr>
-        <w:t xml:space="preserve">prevent the user from creating or modifying a Free Time Block’s Start and End Time values such that any of the following becomes true:</w:t>
+      </w:r>
+      <w:r>
+        <w:rPr>
+          <w:b w:val="1"/>
+          <w:rtl w:val="0"/>
+        </w:rPr>
+        <w:t xml:space="preserve">REQ-0003</w:t>
+      </w:r>
+      <w:r>
+        <w:rPr>
+          <w:rtl w:val="0"/>
+        </w:rPr>
       </w:r>
     </w:p>
     <w:p>
       <w:pPr>
         <w:numPr>
           <w:ilvl w:val="0"/>
-          <w:numId w:val="7"/>
+          <w:numId w:val="3"/>
         </w:numPr>
-        <w:spacing w:after="0" w:lineRule="auto"/>
+        <w:spacing w:after="0" w:before="0" w:line="240" w:lineRule="auto"/>
         <w:ind w:left="1440" w:hanging="360"/>
         <w:contextualSpacing w:val="1"/>
         <w:rPr/>
@@ -5069,7 +3908,20 @@
         <w:rPr>
           <w:rtl w:val="0"/>
         </w:rPr>
-        <w:t xml:space="preserve">Start Time or End Time occupies the same space as an existing Task Block</w:t>
+        <w:t xml:space="preserve">The Calendar </w:t>
+      </w:r>
+      <w:r>
+        <w:rPr>
+          <w:b w:val="1"/>
+          <w:rtl w:val="0"/>
+        </w:rPr>
+        <w:t xml:space="preserve">shall</w:t>
+      </w:r>
+      <w:r>
+        <w:rPr>
+          <w:rtl w:val="0"/>
+        </w:rPr>
+        <w:t xml:space="preserve"> display all Blocks on the Calendar in hour long segments.</w:t>
         <w:tab/>
       </w:r>
       <w:r>
@@ -5077,93 +3929,537 @@
           <w:b w:val="1"/>
           <w:rtl w:val="0"/>
         </w:rPr>
-        <w:t xml:space="preserve">REQ-0011</w:t>
+        <w:t xml:space="preserve">REQ-0004</w:t>
       </w:r>
     </w:p>
     <w:p>
       <w:pPr>
         <w:numPr>
           <w:ilvl w:val="0"/>
-          <w:numId w:val="7"/>
+          <w:numId w:val="3"/>
         </w:numPr>
-        <w:spacing w:after="0" w:lineRule="auto"/>
+        <w:spacing w:after="0" w:before="0" w:line="240" w:lineRule="auto"/>
         <w:ind w:left="1440" w:hanging="360"/>
         <w:contextualSpacing w:val="1"/>
+        <w:rPr>
+          <w:u w:val="none"/>
+        </w:rPr>
+      </w:pPr>
+      <w:r>
+        <w:rPr>
+          <w:rtl w:val="0"/>
+        </w:rPr>
+        <w:t xml:space="preserve">The system </w:t>
+      </w:r>
+      <w:r>
+        <w:rPr>
+          <w:b w:val="1"/>
+          <w:rtl w:val="0"/>
+        </w:rPr>
+        <w:t xml:space="preserve">shall </w:t>
+      </w:r>
+      <w:r>
+        <w:rPr>
+          <w:rtl w:val="0"/>
+        </w:rPr>
+        <w:t xml:space="preserve">display the current week on top of the Calendar.</w:t>
+        <w:tab/>
+      </w:r>
+      <w:r>
+        <w:rPr>
+          <w:b w:val="1"/>
+          <w:rtl w:val="0"/>
+        </w:rPr>
+        <w:t xml:space="preserve">REQ-0005</w:t>
+      </w:r>
+      <w:r>
+        <w:rPr>
+          <w:rtl w:val="0"/>
+        </w:rPr>
+      </w:r>
+    </w:p>
+    <w:p>
+      <w:pPr>
+        <w:spacing w:after="0" w:before="0" w:line="240" w:lineRule="auto"/>
+        <w:contextualSpacing w:val="0"/>
+        <w:rPr>
+          <w:rFonts w:ascii="Cambria" w:cs="Cambria" w:eastAsia="Cambria" w:hAnsi="Cambria"/>
+          <w:b w:val="1"/>
+          <w:sz w:val="26"/>
+          <w:szCs w:val="26"/>
+        </w:rPr>
+      </w:pPr>
+      <w:r>
+        <w:rPr>
+          <w:rtl w:val="0"/>
+        </w:rPr>
+      </w:r>
+    </w:p>
+    <w:p>
+      <w:pPr>
+        <w:spacing w:after="0" w:before="0" w:line="240" w:lineRule="auto"/>
+        <w:contextualSpacing w:val="0"/>
+        <w:rPr>
+          <w:rFonts w:ascii="Cambria" w:cs="Cambria" w:eastAsia="Cambria" w:hAnsi="Cambria"/>
+          <w:b w:val="1"/>
+          <w:sz w:val="26"/>
+          <w:szCs w:val="26"/>
+        </w:rPr>
+      </w:pPr>
+      <w:r>
+        <w:rPr>
+          <w:rFonts w:ascii="Cambria" w:cs="Cambria" w:eastAsia="Cambria" w:hAnsi="Cambria"/>
+          <w:b w:val="1"/>
+          <w:sz w:val="26"/>
+          <w:szCs w:val="26"/>
+          <w:rtl w:val="0"/>
+        </w:rPr>
+        <w:t xml:space="preserve">3.3</w:t>
+        <w:tab/>
+        <w:t xml:space="preserve">Block Requirements</w:t>
+      </w:r>
+      <w:r>
+        <w:rPr>
+          <w:rtl w:val="0"/>
+        </w:rPr>
+      </w:r>
+    </w:p>
+    <w:p>
+      <w:pPr>
+        <w:spacing w:after="0" w:before="0" w:line="240" w:lineRule="auto"/>
+        <w:contextualSpacing w:val="0"/>
         <w:rPr/>
       </w:pPr>
       <w:r>
         <w:rPr>
           <w:rtl w:val="0"/>
         </w:rPr>
-        <w:t xml:space="preserve">Start Time and End Time encapsulate a Task Block</w:t>
+      </w:r>
+    </w:p>
+    <w:p>
+      <w:pPr>
+        <w:spacing w:after="0" w:before="0" w:line="240" w:lineRule="auto"/>
+        <w:contextualSpacing w:val="0"/>
+        <w:rPr>
+          <w:rFonts w:ascii="Cambria" w:cs="Cambria" w:eastAsia="Cambria" w:hAnsi="Cambria"/>
+          <w:b w:val="1"/>
+        </w:rPr>
+      </w:pPr>
+      <w:r>
+        <w:rPr>
+          <w:rtl w:val="0"/>
+        </w:rPr>
+        <w:tab/>
+      </w:r>
+      <w:r>
+        <w:rPr>
+          <w:rFonts w:ascii="Cambria" w:cs="Cambria" w:eastAsia="Cambria" w:hAnsi="Cambria"/>
+          <w:b w:val="1"/>
+          <w:rtl w:val="0"/>
+        </w:rPr>
+        <w:t xml:space="preserve">3.3.1</w:t>
+        <w:tab/>
+        <w:t xml:space="preserve">Set Unavailable Blocks Requirement</w:t>
+      </w:r>
+    </w:p>
+    <w:p>
+      <w:pPr>
+        <w:spacing w:after="0" w:line="240" w:lineRule="auto"/>
+        <w:ind w:left="720" w:firstLine="0"/>
+        <w:contextualSpacing w:val="0"/>
+        <w:rPr>
+          <w:b w:val="1"/>
+        </w:rPr>
+      </w:pPr>
+      <w:r>
+        <w:rPr>
+          <w:rtl w:val="0"/>
+        </w:rPr>
+        <w:t xml:space="preserve">The system </w:t>
+      </w:r>
+      <w:r>
+        <w:rPr>
+          <w:b w:val="1"/>
+          <w:rtl w:val="0"/>
+        </w:rPr>
+        <w:t xml:space="preserve">shall </w:t>
+      </w:r>
+      <w:r>
+        <w:rPr>
+          <w:rtl w:val="0"/>
+        </w:rPr>
+        <w:t xml:space="preserve">allow the user to set a set of Blocks as Unavailable Blocks.</w:t>
+        <w:tab/>
+      </w:r>
+      <w:r>
+        <w:rPr>
+          <w:b w:val="1"/>
+          <w:rtl w:val="0"/>
+        </w:rPr>
+        <w:t xml:space="preserve">REQ-0006</w:t>
+      </w:r>
+    </w:p>
+    <w:p>
+      <w:pPr>
+        <w:spacing w:after="0" w:line="240" w:lineRule="auto"/>
+        <w:ind w:left="720" w:firstLine="0"/>
+        <w:contextualSpacing w:val="0"/>
+        <w:rPr>
+          <w:b w:val="1"/>
+        </w:rPr>
+      </w:pPr>
+      <w:r>
+        <w:rPr>
+          <w:rtl w:val="0"/>
+        </w:rPr>
+        <w:t xml:space="preserve">The system </w:t>
+      </w:r>
+      <w:r>
+        <w:rPr>
+          <w:b w:val="1"/>
+          <w:rtl w:val="0"/>
+        </w:rPr>
+        <w:t xml:space="preserve">shall </w:t>
+      </w:r>
+      <w:r>
+        <w:rPr>
+          <w:rtl w:val="0"/>
+        </w:rPr>
+        <w:t xml:space="preserve">display a unique window for setting Blocks as Unavailable Blocks.</w:t>
+        <w:tab/>
+      </w:r>
+      <w:r>
+        <w:rPr>
+          <w:b w:val="1"/>
+          <w:rtl w:val="0"/>
+        </w:rPr>
+        <w:t xml:space="preserve">REQ-0007</w:t>
+      </w:r>
+    </w:p>
+    <w:p>
+      <w:pPr>
+        <w:spacing w:after="0" w:line="240" w:lineRule="auto"/>
+        <w:ind w:left="720" w:firstLine="0"/>
+        <w:contextualSpacing w:val="0"/>
+        <w:rPr>
+          <w:b w:val="1"/>
+        </w:rPr>
+      </w:pPr>
+      <w:r>
+        <w:rPr>
+          <w:rtl w:val="0"/>
+        </w:rPr>
+        <w:t xml:space="preserve">The system </w:t>
+      </w:r>
+      <w:r>
+        <w:rPr>
+          <w:b w:val="1"/>
+          <w:rtl w:val="0"/>
+        </w:rPr>
+        <w:t xml:space="preserve">shall</w:t>
+      </w:r>
+      <w:r>
+        <w:rPr>
+          <w:rtl w:val="0"/>
+        </w:rPr>
+        <w:t xml:space="preserve"> prompt the user to select a Start Time and End Time to designate which Blocks to set as Unavailable Blocks on a specific day.</w:t>
+        <w:tab/>
+      </w:r>
+      <w:r>
+        <w:rPr>
+          <w:b w:val="1"/>
+          <w:rtl w:val="0"/>
+        </w:rPr>
+        <w:t xml:space="preserve">REQ-0008</w:t>
+      </w:r>
+    </w:p>
+    <w:p>
+      <w:pPr>
+        <w:spacing w:after="0" w:line="240" w:lineRule="auto"/>
+        <w:ind w:left="720" w:firstLine="0"/>
+        <w:contextualSpacing w:val="0"/>
+        <w:rPr>
+          <w:b w:val="1"/>
+        </w:rPr>
+      </w:pPr>
+      <w:r>
+        <w:rPr>
+          <w:rtl w:val="0"/>
+        </w:rPr>
+        <w:t xml:space="preserve">The system </w:t>
+      </w:r>
+      <w:r>
+        <w:rPr>
+          <w:b w:val="1"/>
+          <w:rtl w:val="0"/>
+        </w:rPr>
+        <w:t xml:space="preserve">shall </w:t>
+      </w:r>
+      <w:r>
+        <w:rPr>
+          <w:rtl w:val="0"/>
+        </w:rPr>
+        <w:t xml:space="preserve">display all Unavailable Blocks on the Calendar as Blocks with X’s in them.</w:t>
+        <w:tab/>
+      </w:r>
+      <w:r>
+        <w:rPr>
+          <w:b w:val="1"/>
+          <w:rtl w:val="0"/>
+        </w:rPr>
+        <w:t xml:space="preserve">REQ-0009</w:t>
+      </w:r>
+    </w:p>
+    <w:p>
+      <w:pPr>
+        <w:spacing w:after="0" w:line="240" w:lineRule="auto"/>
+        <w:ind w:left="720" w:firstLine="0"/>
+        <w:contextualSpacing w:val="0"/>
+        <w:rPr/>
+      </w:pPr>
+      <w:r>
+        <w:rPr>
+          <w:rtl w:val="0"/>
+        </w:rPr>
+        <w:t xml:space="preserve">The system </w:t>
+      </w:r>
+      <w:r>
+        <w:rPr>
+          <w:b w:val="1"/>
+          <w:rtl w:val="0"/>
+        </w:rPr>
+        <w:t xml:space="preserve">shall </w:t>
+      </w:r>
+      <w:r>
+        <w:rPr>
+          <w:rtl w:val="0"/>
+        </w:rPr>
+        <w:t xml:space="preserve">prevent the user from designating a set of Blocks as Unavailable if the set contains an Assigned Task.</w:t>
+        <w:tab/>
+      </w:r>
+      <w:r>
+        <w:rPr>
+          <w:b w:val="1"/>
+          <w:rtl w:val="0"/>
+        </w:rPr>
+        <w:t xml:space="preserve">REQ-0010</w:t>
+      </w:r>
+      <w:r>
+        <w:rPr>
+          <w:rtl w:val="0"/>
+        </w:rPr>
+      </w:r>
+    </w:p>
+    <w:p>
+      <w:pPr>
+        <w:spacing w:after="0" w:before="0" w:line="240" w:lineRule="auto"/>
+        <w:ind w:firstLine="720"/>
+        <w:contextualSpacing w:val="0"/>
+        <w:rPr>
+          <w:rFonts w:ascii="Cambria" w:cs="Cambria" w:eastAsia="Cambria" w:hAnsi="Cambria"/>
+          <w:b w:val="1"/>
+        </w:rPr>
+      </w:pPr>
+      <w:r>
+        <w:rPr>
+          <w:rtl w:val="0"/>
+        </w:rPr>
+      </w:r>
+    </w:p>
+    <w:p>
+      <w:pPr>
+        <w:spacing w:after="0" w:before="0" w:line="240" w:lineRule="auto"/>
+        <w:ind w:firstLine="720"/>
+        <w:contextualSpacing w:val="0"/>
+        <w:rPr>
+          <w:rFonts w:ascii="Cambria" w:cs="Cambria" w:eastAsia="Cambria" w:hAnsi="Cambria"/>
+          <w:b w:val="1"/>
+        </w:rPr>
+      </w:pPr>
+      <w:r>
+        <w:rPr>
+          <w:rFonts w:ascii="Cambria" w:cs="Cambria" w:eastAsia="Cambria" w:hAnsi="Cambria"/>
+          <w:b w:val="1"/>
+          <w:rtl w:val="0"/>
+        </w:rPr>
+        <w:t xml:space="preserve">3.3.2</w:t>
+        <w:tab/>
+        <w:t xml:space="preserve">Set Free Time Blocks Requirement</w:t>
+      </w:r>
+    </w:p>
+    <w:p>
+      <w:pPr>
+        <w:spacing w:after="0" w:line="240" w:lineRule="auto"/>
+        <w:ind w:left="720" w:firstLine="0"/>
+        <w:contextualSpacing w:val="0"/>
+        <w:rPr>
+          <w:b w:val="1"/>
+        </w:rPr>
+      </w:pPr>
+      <w:r>
+        <w:rPr>
+          <w:rtl w:val="0"/>
+        </w:rPr>
+        <w:t xml:space="preserve">The system </w:t>
+      </w:r>
+      <w:r>
+        <w:rPr>
+          <w:b w:val="1"/>
+          <w:rtl w:val="0"/>
+        </w:rPr>
+        <w:t xml:space="preserve">shall</w:t>
+      </w:r>
+      <w:r>
+        <w:rPr>
+          <w:rtl w:val="0"/>
+        </w:rPr>
+        <w:t xml:space="preserve"> allow the user to set a set of Blocks as Free Time Blocks.</w:t>
+        <w:tab/>
+      </w:r>
+      <w:r>
+        <w:rPr>
+          <w:b w:val="1"/>
+          <w:rtl w:val="0"/>
+        </w:rPr>
+        <w:t xml:space="preserve">REQ-0011</w:t>
+      </w:r>
+    </w:p>
+    <w:p>
+      <w:pPr>
+        <w:spacing w:after="0" w:line="240" w:lineRule="auto"/>
+        <w:ind w:left="720" w:firstLine="0"/>
+        <w:contextualSpacing w:val="0"/>
+        <w:rPr>
+          <w:b w:val="1"/>
+        </w:rPr>
+      </w:pPr>
+      <w:r>
+        <w:rPr>
+          <w:rtl w:val="0"/>
+        </w:rPr>
+        <w:t xml:space="preserve">The system </w:t>
+      </w:r>
+      <w:r>
+        <w:rPr>
+          <w:b w:val="1"/>
+          <w:rtl w:val="0"/>
+        </w:rPr>
+        <w:t xml:space="preserve">shall </w:t>
+      </w:r>
+      <w:r>
+        <w:rPr>
+          <w:rtl w:val="0"/>
+        </w:rPr>
+        <w:t xml:space="preserve">display a unique window for setting Blocks as Free Time Blocks.</w:t>
         <w:tab/>
         <w:tab/>
+      </w:r>
+      <w:r>
+        <w:rPr>
+          <w:b w:val="1"/>
+          <w:rtl w:val="0"/>
+        </w:rPr>
+        <w:t xml:space="preserve">REQ-0012</w:t>
+      </w:r>
+    </w:p>
+    <w:p>
+      <w:pPr>
+        <w:spacing w:after="0" w:line="240" w:lineRule="auto"/>
+        <w:ind w:left="720" w:firstLine="0"/>
+        <w:contextualSpacing w:val="0"/>
+        <w:rPr>
+          <w:b w:val="1"/>
+        </w:rPr>
+      </w:pPr>
+      <w:r>
+        <w:rPr>
+          <w:rtl w:val="0"/>
+        </w:rPr>
+        <w:t xml:space="preserve">The system </w:t>
+      </w:r>
+      <w:r>
+        <w:rPr>
+          <w:b w:val="1"/>
+          <w:rtl w:val="0"/>
+        </w:rPr>
+        <w:t xml:space="preserve">shall </w:t>
+      </w:r>
+      <w:r>
+        <w:rPr>
+          <w:rtl w:val="0"/>
+        </w:rPr>
+        <w:t xml:space="preserve">prompt the user to select a Start Time and End Time to designate which Blocks to set as Free Time Blocks on a specific day.</w:t>
         <w:tab/>
+      </w:r>
+      <w:r>
+        <w:rPr>
+          <w:b w:val="1"/>
+          <w:rtl w:val="0"/>
+        </w:rPr>
+        <w:t xml:space="preserve">REQ-0013</w:t>
+      </w:r>
+    </w:p>
+    <w:p>
+      <w:pPr>
+        <w:spacing w:after="0" w:before="0" w:line="240" w:lineRule="auto"/>
+        <w:ind w:left="720" w:firstLine="0"/>
+        <w:contextualSpacing w:val="0"/>
+        <w:rPr/>
+      </w:pPr>
+      <w:r>
+        <w:rPr>
+          <w:rtl w:val="0"/>
+        </w:rPr>
+      </w:r>
+    </w:p>
+    <w:p>
+      <w:pPr>
+        <w:spacing w:after="0" w:before="0" w:line="240" w:lineRule="auto"/>
+        <w:ind w:left="720" w:firstLine="0"/>
+        <w:contextualSpacing w:val="0"/>
+        <w:rPr>
+          <w:rFonts w:ascii="Cambria" w:cs="Cambria" w:eastAsia="Cambria" w:hAnsi="Cambria"/>
+          <w:b w:val="1"/>
+        </w:rPr>
+      </w:pPr>
+      <w:r>
+        <w:rPr>
+          <w:rFonts w:ascii="Cambria" w:cs="Cambria" w:eastAsia="Cambria" w:hAnsi="Cambria"/>
+          <w:b w:val="1"/>
+          <w:rtl w:val="0"/>
+        </w:rPr>
+        <w:t xml:space="preserve">3.3.3</w:t>
         <w:tab/>
-      </w:r>
-      <w:r>
-        <w:rPr>
-          <w:b w:val="1"/>
-          <w:rtl w:val="0"/>
-        </w:rPr>
-        <w:t xml:space="preserve">REQ-0012</w:t>
-      </w:r>
-    </w:p>
-    <w:p>
-      <w:pPr>
-        <w:numPr>
-          <w:ilvl w:val="0"/>
-          <w:numId w:val="7"/>
-        </w:numPr>
-        <w:spacing w:after="0" w:lineRule="auto"/>
-        <w:ind w:left="1440" w:hanging="360"/>
-        <w:contextualSpacing w:val="1"/>
-        <w:rPr>
-          <w:u w:val="none"/>
-        </w:rPr>
-      </w:pPr>
-      <w:r>
-        <w:rPr>
-          <w:rtl w:val="0"/>
-        </w:rPr>
-        <w:t xml:space="preserve">Start Time is later than the End Time</w:t>
-        <w:tab/>
-        <w:tab/>
-        <w:tab/>
-        <w:tab/>
-        <w:tab/>
-        <w:tab/>
-      </w:r>
-      <w:r>
-        <w:rPr>
-          <w:b w:val="1"/>
-          <w:rtl w:val="0"/>
-        </w:rPr>
-        <w:t xml:space="preserve">REQ-0013</w:t>
-      </w:r>
-    </w:p>
-    <w:p>
-      <w:pPr>
-        <w:numPr>
-          <w:ilvl w:val="0"/>
-          <w:numId w:val="7"/>
-        </w:numPr>
-        <w:spacing w:after="0" w:lineRule="auto"/>
-        <w:ind w:left="1440" w:hanging="360"/>
-        <w:contextualSpacing w:val="1"/>
-        <w:rPr>
-          <w:u w:val="none"/>
-        </w:rPr>
-      </w:pPr>
-      <w:r>
-        <w:rPr>
-          <w:rtl w:val="0"/>
-        </w:rPr>
-        <w:t xml:space="preserve">Start Time is the exact same as the End Time</w:t>
-        <w:tab/>
-        <w:tab/>
-        <w:tab/>
-        <w:tab/>
+        <w:t xml:space="preserve">Invalid Start and End Times Requirement</w:t>
+      </w:r>
+    </w:p>
+    <w:p>
+      <w:pPr>
+        <w:spacing w:after="0" w:line="240" w:lineRule="auto"/>
+        <w:ind w:left="720" w:firstLine="0"/>
+        <w:contextualSpacing w:val="0"/>
+        <w:rPr>
+          <w:b w:val="1"/>
+        </w:rPr>
+      </w:pPr>
+      <w:r>
+        <w:rPr>
+          <w:rtl w:val="0"/>
+        </w:rPr>
+        <w:t xml:space="preserve">The system </w:t>
+      </w:r>
+      <w:r>
+        <w:rPr>
+          <w:b w:val="1"/>
+          <w:rtl w:val="0"/>
+        </w:rPr>
+        <w:t xml:space="preserve">shall </w:t>
+      </w:r>
+      <w:r>
+        <w:rPr>
+          <w:rtl w:val="0"/>
+        </w:rPr>
+        <w:t xml:space="preserve">prevent the user from selecting a Start Time that is after the End Time.</w:t>
         <w:tab/>
       </w:r>
       <w:r>
@@ -5235,22 +4531,13 @@
     <w:p>
       <w:pPr>
         <w:spacing w:after="0" w:before="0" w:line="240" w:lineRule="auto"/>
+        <w:ind w:firstLine="720"/>
         <w:contextualSpacing w:val="0"/>
         <w:rPr>
           <w:rFonts w:ascii="Cambria" w:cs="Cambria" w:eastAsia="Cambria" w:hAnsi="Cambria"/>
           <w:b w:val="1"/>
         </w:rPr>
       </w:pPr>
-      <w:r>
-        <w:rPr>
-          <w:rFonts w:ascii="Cambria" w:cs="Cambria" w:eastAsia="Cambria" w:hAnsi="Cambria"/>
-          <w:b w:val="1"/>
-          <w:sz w:val="26"/>
-          <w:szCs w:val="26"/>
-          <w:rtl w:val="0"/>
-        </w:rPr>
-        <w:tab/>
-      </w:r>
       <w:r>
         <w:rPr>
           <w:rFonts w:ascii="Cambria" w:cs="Cambria" w:eastAsia="Cambria" w:hAnsi="Cambria"/>
@@ -5259,36 +4546,7 @@
         </w:rPr>
         <w:t xml:space="preserve">3.4.1</w:t>
         <w:tab/>
-        <w:t xml:space="preserve">Assign Task to Calendar Requirement</w:t>
-        <w:tab/>
-        <w:t xml:space="preserve">REQ-0015</w:t>
-      </w:r>
-    </w:p>
-    <w:p>
-      <w:pPr>
-        <w:spacing w:after="0" w:line="240" w:lineRule="auto"/>
-        <w:ind w:left="720" w:firstLine="0"/>
-        <w:contextualSpacing w:val="0"/>
-        <w:rPr/>
-      </w:pPr>
-      <w:r>
-        <w:rPr>
-          <w:rtl w:val="0"/>
-        </w:rPr>
-        <w:t xml:space="preserve">The system </w:t>
-      </w:r>
-      <w:r>
-        <w:rPr>
-          <w:b w:val="1"/>
-          <w:rtl w:val="0"/>
-        </w:rPr>
-        <w:t xml:space="preserve">shall </w:t>
-      </w:r>
-      <w:r>
-        <w:rPr>
-          <w:rtl w:val="0"/>
-        </w:rPr>
-        <w:t xml:space="preserve">allow the user to assign Tasks to the Calendar from the Unassigned Tasks list when there are one or more Tasks in the queue.</w:t>
+        <w:t xml:space="preserve">Create Task Requirement</w:t>
       </w:r>
     </w:p>
     <w:p>
@@ -5296,12 +4554,36 @@
         <w:spacing w:after="0" w:line="240" w:lineRule="auto"/>
         <w:ind w:firstLine="720"/>
         <w:contextualSpacing w:val="0"/>
-        <w:rPr/>
-      </w:pPr>
-      <w:r>
-        <w:rPr>
-          <w:rtl w:val="0"/>
-        </w:rPr>
+        <w:rPr>
+          <w:b w:val="1"/>
+        </w:rPr>
+      </w:pPr>
+      <w:r>
+        <w:rPr>
+          <w:rtl w:val="0"/>
+        </w:rPr>
+        <w:t xml:space="preserve">The system </w:t>
+      </w:r>
+      <w:r>
+        <w:rPr>
+          <w:b w:val="1"/>
+          <w:rtl w:val="0"/>
+        </w:rPr>
+        <w:t xml:space="preserve">shall </w:t>
+      </w:r>
+      <w:r>
+        <w:rPr>
+          <w:rtl w:val="0"/>
+        </w:rPr>
+        <w:t xml:space="preserve">allow creation of new Tasks.</w:t>
+        <w:tab/>
+      </w:r>
+      <w:r>
+        <w:rPr>
+          <w:b w:val="1"/>
+          <w:rtl w:val="0"/>
+        </w:rPr>
+        <w:t xml:space="preserve">REQ-0015</w:t>
       </w:r>
     </w:p>
     <w:p>
@@ -5309,27 +4591,6 @@
         <w:spacing w:after="0" w:line="240" w:lineRule="auto"/>
         <w:ind w:firstLine="720"/>
         <w:contextualSpacing w:val="0"/>
-        <w:rPr>
-          <w:rFonts w:ascii="Cambria" w:cs="Cambria" w:eastAsia="Cambria" w:hAnsi="Cambria"/>
-          <w:b w:val="1"/>
-        </w:rPr>
-      </w:pPr>
-      <w:r>
-        <w:rPr>
-          <w:rFonts w:ascii="Cambria" w:cs="Cambria" w:eastAsia="Cambria" w:hAnsi="Cambria"/>
-          <w:b w:val="1"/>
-          <w:rtl w:val="0"/>
-        </w:rPr>
-        <w:t xml:space="preserve">3.4.2</w:t>
-        <w:tab/>
-        <w:t xml:space="preserve">Invalid Assign Request Requirement</w:t>
-      </w:r>
-    </w:p>
-    <w:p>
-      <w:pPr>
-        <w:spacing w:after="0" w:line="240" w:lineRule="auto"/>
-        <w:ind w:firstLine="720"/>
-        <w:contextualSpacing w:val="0"/>
         <w:rPr/>
       </w:pPr>
       <w:r>
@@ -5343,13 +4604,13 @@
           <w:b w:val="1"/>
           <w:rtl w:val="0"/>
         </w:rPr>
-        <w:t xml:space="preserve">shall </w:t>
-      </w:r>
-      <w:r>
-        <w:rPr>
-          <w:rtl w:val="0"/>
-        </w:rPr>
-        <w:t xml:space="preserve">prevent the user from assigning a Task to the Calendar if one of the following conditions are met:</w:t>
+        <w:t xml:space="preserve">shall</w:t>
+      </w:r>
+      <w:r>
+        <w:rPr>
+          <w:rtl w:val="0"/>
+        </w:rPr>
+        <w:t xml:space="preserve"> display a unique window that prompts the user to enter the following Task fields:</w:t>
       </w:r>
     </w:p>
     <w:p>
@@ -5361,13 +4622,18 @@
         <w:spacing w:after="0" w:line="240" w:lineRule="auto"/>
         <w:ind w:left="1440" w:hanging="360"/>
         <w:contextualSpacing w:val="1"/>
-        <w:rPr/>
-      </w:pPr>
-      <w:r>
-        <w:rPr>
-          <w:rtl w:val="0"/>
-        </w:rPr>
-        <w:t xml:space="preserve">The Task is missing one or more mandatory parameters (Name, Due Date, Estimated Time to Completion)</w:t>
+        <w:rPr>
+          <w:u w:val="none"/>
+        </w:rPr>
+      </w:pPr>
+      <w:r>
+        <w:rPr>
+          <w:rtl w:val="0"/>
+        </w:rPr>
+        <w:t xml:space="preserve">Name</w:t>
+        <w:tab/>
+        <w:tab/>
+        <w:tab/>
         <w:tab/>
       </w:r>
       <w:r>
@@ -5382,7 +4648,7 @@
       <w:pPr>
         <w:numPr>
           <w:ilvl w:val="0"/>
-          <w:numId w:val="5"/>
+          <w:numId w:val="2"/>
         </w:numPr>
         <w:spacing w:after="0" w:line="240" w:lineRule="auto"/>
         <w:ind w:left="1440" w:hanging="360"/>
@@ -5395,6 +4661,563 @@
         <w:rPr>
           <w:rtl w:val="0"/>
         </w:rPr>
+        <w:t xml:space="preserve">Description</w:t>
+        <w:tab/>
+        <w:tab/>
+        <w:tab/>
+      </w:r>
+      <w:r>
+        <w:rPr>
+          <w:b w:val="1"/>
+          <w:rtl w:val="0"/>
+        </w:rPr>
+        <w:t xml:space="preserve">REQ-0017</w:t>
+      </w:r>
+    </w:p>
+    <w:p>
+      <w:pPr>
+        <w:numPr>
+          <w:ilvl w:val="0"/>
+          <w:numId w:val="2"/>
+        </w:numPr>
+        <w:spacing w:after="0" w:line="240" w:lineRule="auto"/>
+        <w:ind w:left="1440" w:hanging="360"/>
+        <w:contextualSpacing w:val="1"/>
+        <w:rPr>
+          <w:u w:val="none"/>
+        </w:rPr>
+      </w:pPr>
+      <w:r>
+        <w:rPr>
+          <w:rtl w:val="0"/>
+        </w:rPr>
+        <w:t xml:space="preserve">Due Date</w:t>
+        <w:tab/>
+        <w:tab/>
+        <w:tab/>
+      </w:r>
+      <w:r>
+        <w:rPr>
+          <w:b w:val="1"/>
+          <w:rtl w:val="0"/>
+        </w:rPr>
+        <w:t xml:space="preserve">REQ-0018</w:t>
+      </w:r>
+    </w:p>
+    <w:p>
+      <w:pPr>
+        <w:numPr>
+          <w:ilvl w:val="0"/>
+          <w:numId w:val="2"/>
+        </w:numPr>
+        <w:spacing w:after="0" w:line="240" w:lineRule="auto"/>
+        <w:ind w:left="1440" w:hanging="360"/>
+        <w:contextualSpacing w:val="1"/>
+        <w:rPr>
+          <w:u w:val="none"/>
+        </w:rPr>
+      </w:pPr>
+      <w:r>
+        <w:rPr>
+          <w:rtl w:val="0"/>
+        </w:rPr>
+        <w:t xml:space="preserve">Estimated Time to Completion</w:t>
+        <w:tab/>
+      </w:r>
+      <w:r>
+        <w:rPr>
+          <w:b w:val="1"/>
+          <w:rtl w:val="0"/>
+        </w:rPr>
+        <w:t xml:space="preserve">REQ-0019</w:t>
+      </w:r>
+    </w:p>
+    <w:p>
+      <w:pPr>
+        <w:spacing w:after="0" w:line="240" w:lineRule="auto"/>
+        <w:contextualSpacing w:val="0"/>
+        <w:rPr>
+          <w:b w:val="1"/>
+        </w:rPr>
+      </w:pPr>
+      <w:r>
+        <w:rPr>
+          <w:rtl w:val="0"/>
+        </w:rPr>
+        <w:tab/>
+        <w:t xml:space="preserve">The system </w:t>
+      </w:r>
+      <w:r>
+        <w:rPr>
+          <w:b w:val="1"/>
+          <w:rtl w:val="0"/>
+        </w:rPr>
+        <w:t xml:space="preserve">shall </w:t>
+      </w:r>
+      <w:r>
+        <w:rPr>
+          <w:rtl w:val="0"/>
+        </w:rPr>
+        <w:t xml:space="preserve">place the newly created Task into the Unassigned Tasks list.</w:t>
+        <w:tab/>
+      </w:r>
+      <w:r>
+        <w:rPr>
+          <w:b w:val="1"/>
+          <w:rtl w:val="0"/>
+        </w:rPr>
+        <w:t xml:space="preserve">REQ-0020</w:t>
+      </w:r>
+    </w:p>
+    <w:p>
+      <w:pPr>
+        <w:spacing w:after="0" w:line="240" w:lineRule="auto"/>
+        <w:ind w:firstLine="720"/>
+        <w:contextualSpacing w:val="0"/>
+        <w:rPr>
+          <w:b w:val="1"/>
+        </w:rPr>
+      </w:pPr>
+      <w:r>
+        <w:rPr>
+          <w:rtl w:val="0"/>
+        </w:rPr>
+      </w:r>
+    </w:p>
+    <w:p>
+      <w:pPr>
+        <w:spacing w:after="0" w:line="240" w:lineRule="auto"/>
+        <w:ind w:left="720" w:firstLine="0"/>
+        <w:contextualSpacing w:val="0"/>
+        <w:rPr>
+          <w:rFonts w:ascii="Cambria" w:cs="Cambria" w:eastAsia="Cambria" w:hAnsi="Cambria"/>
+          <w:b w:val="1"/>
+        </w:rPr>
+      </w:pPr>
+      <w:r>
+        <w:rPr>
+          <w:rFonts w:ascii="Cambria" w:cs="Cambria" w:eastAsia="Cambria" w:hAnsi="Cambria"/>
+          <w:b w:val="1"/>
+          <w:rtl w:val="0"/>
+        </w:rPr>
+        <w:t xml:space="preserve">3.4.2</w:t>
+        <w:tab/>
+        <w:t xml:space="preserve">Modify Unassigned Task Fields Requirement</w:t>
+      </w:r>
+    </w:p>
+    <w:p>
+      <w:pPr>
+        <w:spacing w:after="0" w:line="240" w:lineRule="auto"/>
+        <w:ind w:firstLine="720"/>
+        <w:contextualSpacing w:val="0"/>
+        <w:rPr/>
+      </w:pPr>
+      <w:r>
+        <w:rPr>
+          <w:rtl w:val="0"/>
+        </w:rPr>
+        <w:t xml:space="preserve">The system </w:t>
+      </w:r>
+      <w:r>
+        <w:rPr>
+          <w:b w:val="1"/>
+          <w:rtl w:val="0"/>
+        </w:rPr>
+        <w:t xml:space="preserve">shall </w:t>
+      </w:r>
+      <w:r>
+        <w:rPr>
+          <w:rtl w:val="0"/>
+        </w:rPr>
+        <w:t xml:space="preserve">allow users to modify the following fields of an Unassigned Task:</w:t>
+      </w:r>
+    </w:p>
+    <w:p>
+      <w:pPr>
+        <w:numPr>
+          <w:ilvl w:val="0"/>
+          <w:numId w:val="4"/>
+        </w:numPr>
+        <w:spacing w:after="0" w:line="240" w:lineRule="auto"/>
+        <w:ind w:left="1440" w:hanging="360"/>
+        <w:contextualSpacing w:val="1"/>
+        <w:rPr/>
+      </w:pPr>
+      <w:r>
+        <w:rPr>
+          <w:rtl w:val="0"/>
+        </w:rPr>
+        <w:t xml:space="preserve">Name</w:t>
+        <w:tab/>
+        <w:tab/>
+      </w:r>
+      <w:r>
+        <w:rPr>
+          <w:b w:val="1"/>
+          <w:rtl w:val="0"/>
+        </w:rPr>
+        <w:t xml:space="preserve">REQ-0021</w:t>
+      </w:r>
+    </w:p>
+    <w:p>
+      <w:pPr>
+        <w:numPr>
+          <w:ilvl w:val="0"/>
+          <w:numId w:val="4"/>
+        </w:numPr>
+        <w:spacing w:after="0" w:line="240" w:lineRule="auto"/>
+        <w:ind w:left="1440" w:hanging="360"/>
+        <w:contextualSpacing w:val="1"/>
+        <w:rPr/>
+      </w:pPr>
+      <w:r>
+        <w:rPr>
+          <w:rtl w:val="0"/>
+        </w:rPr>
+        <w:t xml:space="preserve">Description</w:t>
+        <w:tab/>
+      </w:r>
+      <w:r>
+        <w:rPr>
+          <w:b w:val="1"/>
+          <w:rtl w:val="0"/>
+        </w:rPr>
+        <w:t xml:space="preserve">REQ-0022</w:t>
+      </w:r>
+    </w:p>
+    <w:p>
+      <w:pPr>
+        <w:numPr>
+          <w:ilvl w:val="0"/>
+          <w:numId w:val="4"/>
+        </w:numPr>
+        <w:spacing w:after="0" w:line="240" w:lineRule="auto"/>
+        <w:ind w:left="1440" w:hanging="360"/>
+        <w:contextualSpacing w:val="1"/>
+        <w:rPr/>
+      </w:pPr>
+      <w:r>
+        <w:rPr>
+          <w:rtl w:val="0"/>
+        </w:rPr>
+        <w:t xml:space="preserve">Due Date</w:t>
+        <w:tab/>
+      </w:r>
+      <w:r>
+        <w:rPr>
+          <w:b w:val="1"/>
+          <w:rtl w:val="0"/>
+        </w:rPr>
+        <w:t xml:space="preserve">REQ-0023</w:t>
+      </w:r>
+    </w:p>
+    <w:p>
+      <w:pPr>
+        <w:numPr>
+          <w:ilvl w:val="0"/>
+          <w:numId w:val="4"/>
+        </w:numPr>
+        <w:spacing w:after="0" w:line="240" w:lineRule="auto"/>
+        <w:ind w:left="1440" w:hanging="360"/>
+        <w:contextualSpacing w:val="1"/>
+        <w:rPr/>
+      </w:pPr>
+      <w:r>
+        <w:rPr>
+          <w:rtl w:val="0"/>
+        </w:rPr>
+        <w:t xml:space="preserve">Estimated Time to Completion</w:t>
+        <w:tab/>
+      </w:r>
+      <w:r>
+        <w:rPr>
+          <w:b w:val="1"/>
+          <w:rtl w:val="0"/>
+        </w:rPr>
+        <w:t xml:space="preserve">REQ-0024</w:t>
+      </w:r>
+    </w:p>
+    <w:p>
+      <w:pPr>
+        <w:spacing w:after="0" w:before="0" w:line="240" w:lineRule="auto"/>
+        <w:contextualSpacing w:val="0"/>
+        <w:rPr>
+          <w:rFonts w:ascii="Cambria" w:cs="Cambria" w:eastAsia="Cambria" w:hAnsi="Cambria"/>
+          <w:b w:val="1"/>
+          <w:sz w:val="26"/>
+          <w:szCs w:val="26"/>
+        </w:rPr>
+      </w:pPr>
+      <w:r>
+        <w:rPr>
+          <w:rtl w:val="0"/>
+        </w:rPr>
+      </w:r>
+    </w:p>
+    <w:p>
+      <w:pPr>
+        <w:spacing w:after="0" w:before="0" w:line="240" w:lineRule="auto"/>
+        <w:contextualSpacing w:val="0"/>
+        <w:rPr>
+          <w:rFonts w:ascii="Cambria" w:cs="Cambria" w:eastAsia="Cambria" w:hAnsi="Cambria"/>
+          <w:b w:val="1"/>
+        </w:rPr>
+      </w:pPr>
+      <w:r>
+        <w:rPr>
+          <w:rFonts w:ascii="Cambria" w:cs="Cambria" w:eastAsia="Cambria" w:hAnsi="Cambria"/>
+          <w:b w:val="1"/>
+          <w:sz w:val="26"/>
+          <w:szCs w:val="26"/>
+          <w:rtl w:val="0"/>
+        </w:rPr>
+        <w:tab/>
+      </w:r>
+      <w:r>
+        <w:rPr>
+          <w:rFonts w:ascii="Cambria" w:cs="Cambria" w:eastAsia="Cambria" w:hAnsi="Cambria"/>
+          <w:b w:val="1"/>
+          <w:rtl w:val="0"/>
+        </w:rPr>
+        <w:t xml:space="preserve">3.4.3</w:t>
+        <w:tab/>
+        <w:t xml:space="preserve">Assign Task to Calendar Requirement</w:t>
+      </w:r>
+    </w:p>
+    <w:p>
+      <w:pPr>
+        <w:spacing w:after="0" w:line="240" w:lineRule="auto"/>
+        <w:ind w:left="720" w:firstLine="0"/>
+        <w:contextualSpacing w:val="0"/>
+        <w:rPr>
+          <w:b w:val="1"/>
+        </w:rPr>
+      </w:pPr>
+      <w:r>
+        <w:rPr>
+          <w:rtl w:val="0"/>
+        </w:rPr>
+        <w:t xml:space="preserve">The system </w:t>
+      </w:r>
+      <w:r>
+        <w:rPr>
+          <w:b w:val="1"/>
+          <w:rtl w:val="0"/>
+        </w:rPr>
+        <w:t xml:space="preserve">shall </w:t>
+      </w:r>
+      <w:r>
+        <w:rPr>
+          <w:rtl w:val="0"/>
+        </w:rPr>
+        <w:t xml:space="preserve">allow the user to assign Tasks to the Calendar from the Unassigned Tasks list.</w:t>
+        <w:tab/>
+      </w:r>
+      <w:r>
+        <w:rPr>
+          <w:b w:val="1"/>
+          <w:rtl w:val="0"/>
+        </w:rPr>
+        <w:t xml:space="preserve">REQ-0025</w:t>
+      </w:r>
+    </w:p>
+    <w:p>
+      <w:pPr>
+        <w:spacing w:after="0" w:line="240" w:lineRule="auto"/>
+        <w:ind w:left="720" w:firstLine="0"/>
+        <w:contextualSpacing w:val="0"/>
+        <w:rPr>
+          <w:b w:val="1"/>
+        </w:rPr>
+      </w:pPr>
+      <w:r>
+        <w:rPr>
+          <w:rtl w:val="0"/>
+        </w:rPr>
+        <w:t xml:space="preserve">The Task </w:t>
+      </w:r>
+      <w:r>
+        <w:rPr>
+          <w:b w:val="1"/>
+          <w:rtl w:val="0"/>
+        </w:rPr>
+        <w:t xml:space="preserve">shall</w:t>
+      </w:r>
+      <w:r>
+        <w:rPr>
+          <w:rtl w:val="0"/>
+        </w:rPr>
+        <w:t xml:space="preserve"> move to the Assigned Tasks list when it is assigned.</w:t>
+        <w:tab/>
+      </w:r>
+      <w:r>
+        <w:rPr>
+          <w:b w:val="1"/>
+          <w:rtl w:val="0"/>
+        </w:rPr>
+        <w:t xml:space="preserve">REQ-0026</w:t>
+      </w:r>
+    </w:p>
+    <w:p>
+      <w:pPr>
+        <w:spacing w:after="0" w:line="240" w:lineRule="auto"/>
+        <w:ind w:firstLine="720"/>
+        <w:contextualSpacing w:val="0"/>
+        <w:rPr/>
+      </w:pPr>
+      <w:r>
+        <w:rPr>
+          <w:rtl w:val="0"/>
+        </w:rPr>
+      </w:r>
+    </w:p>
+    <w:p>
+      <w:pPr>
+        <w:spacing w:after="0" w:line="240" w:lineRule="auto"/>
+        <w:ind w:left="0" w:firstLine="720"/>
+        <w:contextualSpacing w:val="0"/>
+        <w:rPr>
+          <w:rFonts w:ascii="Cambria" w:cs="Cambria" w:eastAsia="Cambria" w:hAnsi="Cambria"/>
+          <w:b w:val="1"/>
+        </w:rPr>
+      </w:pPr>
+      <w:r>
+        <w:rPr>
+          <w:rFonts w:ascii="Cambria" w:cs="Cambria" w:eastAsia="Cambria" w:hAnsi="Cambria"/>
+          <w:b w:val="1"/>
+          <w:rtl w:val="0"/>
+        </w:rPr>
+        <w:t xml:space="preserve">3.4.4</w:t>
+        <w:tab/>
+        <w:t xml:space="preserve">Invalid Assign Request Requirement</w:t>
+      </w:r>
+    </w:p>
+    <w:p>
+      <w:pPr>
+        <w:spacing w:after="0" w:line="240" w:lineRule="auto"/>
+        <w:ind w:firstLine="720"/>
+        <w:contextualSpacing w:val="0"/>
+        <w:rPr/>
+      </w:pPr>
+      <w:r>
+        <w:rPr>
+          <w:rtl w:val="0"/>
+        </w:rPr>
+        <w:t xml:space="preserve">The system </w:t>
+      </w:r>
+      <w:r>
+        <w:rPr>
+          <w:b w:val="1"/>
+          <w:rtl w:val="0"/>
+        </w:rPr>
+        <w:t xml:space="preserve">shall </w:t>
+      </w:r>
+      <w:r>
+        <w:rPr>
+          <w:rtl w:val="0"/>
+        </w:rPr>
+        <w:t xml:space="preserve">prevent the user from assigning a Task to the Calendar if one of the following conditions are met:</w:t>
+      </w:r>
+    </w:p>
+    <w:p>
+      <w:pPr>
+        <w:numPr>
+          <w:ilvl w:val="0"/>
+          <w:numId w:val="1"/>
+        </w:numPr>
+        <w:spacing w:after="0" w:line="240" w:lineRule="auto"/>
+        <w:ind w:left="1440" w:hanging="360"/>
+        <w:contextualSpacing w:val="1"/>
+        <w:rPr/>
+      </w:pPr>
+      <w:r>
+        <w:rPr>
+          <w:rtl w:val="0"/>
+        </w:rPr>
+        <w:t xml:space="preserve">The Task is missing its Name field</w:t>
+        <w:tab/>
+      </w:r>
+      <w:r>
+        <w:rPr>
+          <w:b w:val="1"/>
+          <w:rtl w:val="0"/>
+        </w:rPr>
+        <w:t xml:space="preserve">REQ-0027</w:t>
+      </w:r>
+    </w:p>
+    <w:p>
+      <w:pPr>
+        <w:numPr>
+          <w:ilvl w:val="0"/>
+          <w:numId w:val="1"/>
+        </w:numPr>
+        <w:spacing w:after="0" w:line="240" w:lineRule="auto"/>
+        <w:ind w:left="1440" w:hanging="360"/>
+        <w:contextualSpacing w:val="1"/>
+        <w:rPr>
+          <w:u w:val="none"/>
+        </w:rPr>
+      </w:pPr>
+      <w:r>
+        <w:rPr>
+          <w:rtl w:val="0"/>
+        </w:rPr>
+        <w:t xml:space="preserve">The Task is missing its Due Date field</w:t>
+        <w:tab/>
+      </w:r>
+      <w:r>
+        <w:rPr>
+          <w:b w:val="1"/>
+          <w:rtl w:val="0"/>
+        </w:rPr>
+        <w:t xml:space="preserve">REQ-0028</w:t>
+      </w:r>
+    </w:p>
+    <w:p>
+      <w:pPr>
+        <w:numPr>
+          <w:ilvl w:val="0"/>
+          <w:numId w:val="1"/>
+        </w:numPr>
+        <w:spacing w:after="0" w:line="240" w:lineRule="auto"/>
+        <w:ind w:left="1440" w:hanging="360"/>
+        <w:contextualSpacing w:val="1"/>
+        <w:rPr>
+          <w:u w:val="none"/>
+        </w:rPr>
+      </w:pPr>
+      <w:r>
+        <w:rPr>
+          <w:rtl w:val="0"/>
+        </w:rPr>
+        <w:t xml:space="preserve">The Task is missing its Estimated Time to Completion field</w:t>
+        <w:tab/>
+      </w:r>
+      <w:r>
+        <w:rPr>
+          <w:b w:val="1"/>
+          <w:rtl w:val="0"/>
+        </w:rPr>
+        <w:t xml:space="preserve">REQ-0029</w:t>
+      </w:r>
+    </w:p>
+    <w:p>
+      <w:pPr>
+        <w:numPr>
+          <w:ilvl w:val="0"/>
+          <w:numId w:val="6"/>
+        </w:numPr>
+        <w:spacing w:after="0" w:line="240" w:lineRule="auto"/>
+        <w:ind w:left="1440" w:hanging="360"/>
+        <w:contextualSpacing w:val="1"/>
+        <w:rPr>
+          <w:u w:val="none"/>
+        </w:rPr>
+      </w:pPr>
+      <w:r>
+        <w:rPr>
+          <w:rtl w:val="0"/>
+        </w:rPr>
         <w:t xml:space="preserve">The amount of free time between the time of the assign request and the Due Date is less than the Task’s Estimated Time to Completion</w:t>
         <w:tab/>
       </w:r>
@@ -5403,7 +5226,7 @@
           <w:b w:val="1"/>
           <w:rtl w:val="0"/>
         </w:rPr>
-        <w:t xml:space="preserve">REQ-0017</w:t>
+        <w:t xml:space="preserve">REQ-0030</w:t>
       </w:r>
     </w:p>
     <w:p>
@@ -5432,199 +5255,114 @@
           <w:b w:val="1"/>
           <w:rtl w:val="0"/>
         </w:rPr>
-        <w:t xml:space="preserve">3.4.3</w:t>
+        <w:t xml:space="preserve">3.4.5</w:t>
         <w:tab/>
         <w:t xml:space="preserve">Unassign Currently Assigned Task Requirement</w:t>
+      </w:r>
+      <w:r>
+        <w:rPr>
+          <w:rtl w:val="0"/>
+        </w:rPr>
+      </w:r>
+    </w:p>
+    <w:p>
+      <w:pPr>
+        <w:spacing w:after="0" w:line="240" w:lineRule="auto"/>
+        <w:ind w:firstLine="720"/>
+        <w:contextualSpacing w:val="0"/>
+        <w:rPr>
+          <w:b w:val="1"/>
+        </w:rPr>
+      </w:pPr>
+      <w:r>
+        <w:rPr>
+          <w:rtl w:val="0"/>
+        </w:rPr>
+        <w:t xml:space="preserve">The system </w:t>
+      </w:r>
+      <w:r>
+        <w:rPr>
+          <w:b w:val="1"/>
+          <w:rtl w:val="0"/>
+        </w:rPr>
+        <w:t xml:space="preserve">shall </w:t>
+      </w:r>
+      <w:r>
+        <w:rPr>
+          <w:rtl w:val="0"/>
+        </w:rPr>
+        <w:t xml:space="preserve">allow users to unassign an Assigned Task from the Calendar.</w:t>
         <w:tab/>
-        <w:t xml:space="preserve">REQ-0018</w:t>
-      </w:r>
-      <w:r>
-        <w:rPr>
-          <w:rtl w:val="0"/>
-        </w:rPr>
-        <w:br w:type="textWrapping"/>
+      </w:r>
+      <w:r>
+        <w:rPr>
+          <w:b w:val="1"/>
+          <w:rtl w:val="0"/>
+        </w:rPr>
+        <w:t xml:space="preserve">REQ-0031</w:t>
+      </w:r>
+    </w:p>
+    <w:p>
+      <w:pPr>
+        <w:spacing w:after="0" w:line="240" w:lineRule="auto"/>
+        <w:ind w:firstLine="720"/>
+        <w:contextualSpacing w:val="0"/>
+        <w:rPr>
+          <w:b w:val="1"/>
+        </w:rPr>
+      </w:pPr>
+      <w:r>
+        <w:rPr>
+          <w:rtl w:val="0"/>
+        </w:rPr>
+        <w:t xml:space="preserve">The Task </w:t>
+      </w:r>
+      <w:r>
+        <w:rPr>
+          <w:b w:val="1"/>
+          <w:rtl w:val="0"/>
+        </w:rPr>
+        <w:t xml:space="preserve">shall </w:t>
+      </w:r>
+      <w:r>
+        <w:rPr>
+          <w:rtl w:val="0"/>
+        </w:rPr>
+        <w:t xml:space="preserve">move to the Unassigned Tasks list when it is unassigned.</w:t>
         <w:tab/>
-        <w:t xml:space="preserve">The system </w:t>
-      </w:r>
-      <w:r>
-        <w:rPr>
-          <w:b w:val="1"/>
-          <w:rtl w:val="0"/>
-        </w:rPr>
-        <w:t xml:space="preserve">shall </w:t>
-      </w:r>
-      <w:r>
-        <w:rPr>
-          <w:rtl w:val="0"/>
-        </w:rPr>
-        <w:t xml:space="preserve">allow users to unassign an Assigned Task from the Calendar and are returned to the Unassigned Tasks list.</w:t>
+        <w:tab/>
+      </w:r>
+      <w:r>
+        <w:rPr>
+          <w:b w:val="1"/>
+          <w:rtl w:val="0"/>
+        </w:rPr>
+        <w:t xml:space="preserve">REQ-0032</w:t>
       </w:r>
     </w:p>
     <w:p>
       <w:pPr>
         <w:spacing w:after="0" w:line="240" w:lineRule="auto"/>
-        <w:ind w:left="0" w:firstLine="0"/>
+        <w:ind w:left="720" w:firstLine="0"/>
+        <w:contextualSpacing w:val="0"/>
+        <w:rPr/>
+      </w:pPr>
+      <w:r>
+        <w:rPr>
+          <w:rtl w:val="0"/>
+        </w:rPr>
+      </w:r>
+    </w:p>
+    <w:p>
+      <w:pPr>
+        <w:spacing w:after="0" w:line="240" w:lineRule="auto"/>
+        <w:ind w:left="720" w:firstLine="0"/>
         <w:contextualSpacing w:val="0"/>
         <w:rPr>
           <w:rFonts w:ascii="Cambria" w:cs="Cambria" w:eastAsia="Cambria" w:hAnsi="Cambria"/>
           <w:b w:val="1"/>
         </w:rPr>
       </w:pPr>
-      <w:r>
-        <w:rPr>
-          <w:rFonts w:ascii="Cambria" w:cs="Cambria" w:eastAsia="Cambria" w:hAnsi="Cambria"/>
-          <w:b w:val="1"/>
-          <w:rtl w:val="0"/>
-        </w:rPr>
-        <w:tab/>
-      </w:r>
-    </w:p>
-    <w:p>
-      <w:pPr>
-        <w:spacing w:after="0" w:before="0" w:line="240" w:lineRule="auto"/>
-        <w:ind w:firstLine="720"/>
-        <w:contextualSpacing w:val="0"/>
-        <w:rPr>
-          <w:rFonts w:ascii="Cambria" w:cs="Cambria" w:eastAsia="Cambria" w:hAnsi="Cambria"/>
-          <w:b w:val="1"/>
-        </w:rPr>
-      </w:pPr>
-      <w:r>
-        <w:rPr>
-          <w:rFonts w:ascii="Cambria" w:cs="Cambria" w:eastAsia="Cambria" w:hAnsi="Cambria"/>
-          <w:b w:val="1"/>
-          <w:rtl w:val="0"/>
-        </w:rPr>
-        <w:t xml:space="preserve">3.4.4</w:t>
-        <w:tab/>
-        <w:t xml:space="preserve">Modify Name Requirement</w:t>
-        <w:tab/>
-        <w:t xml:space="preserve">REQ-0019</w:t>
-      </w:r>
-    </w:p>
-    <w:p>
-      <w:pPr>
-        <w:spacing w:after="0" w:before="0" w:line="240" w:lineRule="auto"/>
-        <w:contextualSpacing w:val="0"/>
-        <w:rPr/>
-      </w:pPr>
-      <w:r>
-        <w:rPr>
-          <w:rtl w:val="0"/>
-        </w:rPr>
-        <w:tab/>
-        <w:t xml:space="preserve">The system </w:t>
-      </w:r>
-      <w:r>
-        <w:rPr>
-          <w:b w:val="1"/>
-          <w:rtl w:val="0"/>
-        </w:rPr>
-        <w:t xml:space="preserve">shall </w:t>
-      </w:r>
-      <w:r>
-        <w:rPr>
-          <w:rtl w:val="0"/>
-        </w:rPr>
-        <w:t xml:space="preserve">allow users to modify the Name field of any Unassigned Task.</w:t>
-      </w:r>
-    </w:p>
-    <w:p>
-      <w:pPr>
-        <w:spacing w:after="0" w:before="0" w:line="240" w:lineRule="auto"/>
-        <w:contextualSpacing w:val="0"/>
-        <w:rPr/>
-      </w:pPr>
-      <w:r>
-        <w:rPr>
-          <w:rtl w:val="0"/>
-        </w:rPr>
-        <w:tab/>
-      </w:r>
-    </w:p>
-    <w:p>
-      <w:pPr>
-        <w:spacing w:after="0" w:before="0" w:line="240" w:lineRule="auto"/>
-        <w:contextualSpacing w:val="0"/>
-        <w:rPr>
-          <w:rFonts w:ascii="Cambria" w:cs="Cambria" w:eastAsia="Cambria" w:hAnsi="Cambria"/>
-          <w:b w:val="1"/>
-        </w:rPr>
-      </w:pPr>
-      <w:r>
-        <w:rPr>
-          <w:rtl w:val="0"/>
-        </w:rPr>
-        <w:tab/>
-      </w:r>
-      <w:r>
-        <w:rPr>
-          <w:rFonts w:ascii="Cambria" w:cs="Cambria" w:eastAsia="Cambria" w:hAnsi="Cambria"/>
-          <w:b w:val="1"/>
-          <w:rtl w:val="0"/>
-        </w:rPr>
-        <w:t xml:space="preserve">3.4.5</w:t>
-        <w:tab/>
-        <w:t xml:space="preserve">Modify Description Requirement</w:t>
-        <w:tab/>
-        <w:t xml:space="preserve">REQ-0020</w:t>
-      </w:r>
-    </w:p>
-    <w:p>
-      <w:pPr>
-        <w:spacing w:after="0" w:before="0" w:line="240" w:lineRule="auto"/>
-        <w:contextualSpacing w:val="0"/>
-        <w:rPr/>
-      </w:pPr>
-      <w:r>
-        <w:rPr>
-          <w:rtl w:val="0"/>
-        </w:rPr>
-        <w:tab/>
-        <w:t xml:space="preserve">The system </w:t>
-      </w:r>
-      <w:r>
-        <w:rPr>
-          <w:b w:val="1"/>
-          <w:rtl w:val="0"/>
-        </w:rPr>
-        <w:t xml:space="preserve">shall </w:t>
-      </w:r>
-      <w:r>
-        <w:rPr>
-          <w:rtl w:val="0"/>
-        </w:rPr>
-        <w:t xml:space="preserve">allow users to modify the Description field of any Unassigned Task.</w:t>
-      </w:r>
-    </w:p>
-    <w:p>
-      <w:pPr>
-        <w:spacing w:after="0" w:before="0" w:line="240" w:lineRule="auto"/>
-        <w:contextualSpacing w:val="0"/>
-        <w:rPr/>
-      </w:pPr>
-      <w:r>
-        <w:rPr>
-          <w:rtl w:val="0"/>
-        </w:rPr>
-        <w:tab/>
-      </w:r>
-    </w:p>
-    <w:p>
-      <w:pPr>
-        <w:spacing w:after="0" w:before="0" w:line="240" w:lineRule="auto"/>
-        <w:contextualSpacing w:val="0"/>
-        <w:rPr>
-          <w:rFonts w:ascii="Cambria" w:cs="Cambria" w:eastAsia="Cambria" w:hAnsi="Cambria"/>
-          <w:b w:val="1"/>
-        </w:rPr>
-      </w:pPr>
-      <w:r>
-        <w:rPr>
-          <w:rtl w:val="0"/>
-        </w:rPr>
-        <w:tab/>
-      </w:r>
       <w:r>
         <w:rPr>
           <w:rFonts w:ascii="Cambria" w:cs="Cambria" w:eastAsia="Cambria" w:hAnsi="Cambria"/>
@@ -5633,10 +5371,45 @@
         </w:rPr>
         <w:t xml:space="preserve">3.4.6</w:t>
         <w:tab/>
-        <w:t xml:space="preserve">Modify Task Due Date Requirement</w:t>
+        <w:t xml:space="preserve">Delete Assigned Task Requirement</w:t>
+      </w:r>
+    </w:p>
+    <w:p>
+      <w:pPr>
+        <w:spacing w:after="0" w:line="240" w:lineRule="auto"/>
+        <w:ind w:left="720" w:firstLine="0"/>
+        <w:contextualSpacing w:val="0"/>
+        <w:rPr>
+          <w:b w:val="1"/>
+        </w:rPr>
+      </w:pPr>
+      <w:r>
+        <w:rPr>
+          <w:rtl w:val="0"/>
+        </w:rPr>
+        <w:t xml:space="preserve">The system </w:t>
+      </w:r>
+      <w:r>
+        <w:rPr>
+          <w:b w:val="1"/>
+          <w:rtl w:val="0"/>
+        </w:rPr>
+        <w:t xml:space="preserve">shall </w:t>
+      </w:r>
+      <w:r>
+        <w:rPr>
+          <w:rtl w:val="0"/>
+        </w:rPr>
+        <w:t xml:space="preserve">allow users to delete a currently assigned Task.</w:t>
         <w:tab/>
         <w:tab/>
-        <w:t xml:space="preserve">REQ-0021</w:t>
+      </w:r>
+      <w:r>
+        <w:rPr>
+          <w:b w:val="1"/>
+          <w:rtl w:val="0"/>
+        </w:rPr>
+        <w:t xml:space="preserve">REQ-0033</w:t>
       </w:r>
     </w:p>
     <w:p>
@@ -5644,26 +5417,49 @@
         <w:spacing w:after="0" w:line="240" w:lineRule="auto"/>
         <w:ind w:left="720" w:firstLine="0"/>
         <w:contextualSpacing w:val="0"/>
+        <w:rPr>
+          <w:b w:val="1"/>
+        </w:rPr>
+      </w:pPr>
+      <w:r>
+        <w:rPr>
+          <w:rtl w:val="0"/>
+        </w:rPr>
+        <w:t xml:space="preserve">The system </w:t>
+      </w:r>
+      <w:r>
+        <w:rPr>
+          <w:b w:val="1"/>
+          <w:rtl w:val="0"/>
+        </w:rPr>
+        <w:t xml:space="preserve">shall </w:t>
+      </w:r>
+      <w:r>
+        <w:rPr>
+          <w:rtl w:val="0"/>
+        </w:rPr>
+        <w:t xml:space="preserve">make the Blocks that the Task was occupying into Free Time Blocks.</w:t>
+        <w:tab/>
+      </w:r>
+      <w:r>
+        <w:rPr>
+          <w:b w:val="1"/>
+          <w:rtl w:val="0"/>
+        </w:rPr>
+        <w:t xml:space="preserve">REQ-0034</w:t>
+      </w:r>
+    </w:p>
+    <w:p>
+      <w:pPr>
+        <w:spacing w:after="0" w:before="0" w:line="240" w:lineRule="auto"/>
+        <w:ind w:left="720" w:firstLine="0"/>
+        <w:contextualSpacing w:val="0"/>
         <w:rPr/>
       </w:pPr>
       <w:r>
         <w:rPr>
           <w:rtl w:val="0"/>
         </w:rPr>
-        <w:t xml:space="preserve">The system </w:t>
-      </w:r>
-      <w:r>
-        <w:rPr>
-          <w:b w:val="1"/>
-          <w:rtl w:val="0"/>
-        </w:rPr>
-        <w:t xml:space="preserve">shall </w:t>
-      </w:r>
-      <w:r>
-        <w:rPr>
-          <w:rtl w:val="0"/>
-        </w:rPr>
-        <w:t xml:space="preserve">allow users to modify the Due Date field of any Unassigned Task.</w:t>
       </w:r>
     </w:p>
     <w:p>
@@ -5671,12 +5467,20 @@
         <w:spacing w:after="0" w:line="240" w:lineRule="auto"/>
         <w:ind w:left="720" w:firstLine="0"/>
         <w:contextualSpacing w:val="0"/>
-        <w:rPr/>
-      </w:pPr>
-      <w:r>
-        <w:rPr>
-          <w:rtl w:val="0"/>
-        </w:rPr>
+        <w:rPr>
+          <w:rFonts w:ascii="Cambria" w:cs="Cambria" w:eastAsia="Cambria" w:hAnsi="Cambria"/>
+          <w:b w:val="1"/>
+        </w:rPr>
+      </w:pPr>
+      <w:r>
+        <w:rPr>
+          <w:rFonts w:ascii="Cambria" w:cs="Cambria" w:eastAsia="Cambria" w:hAnsi="Cambria"/>
+          <w:b w:val="1"/>
+          <w:rtl w:val="0"/>
+        </w:rPr>
+        <w:t xml:space="preserve">3.4.7</w:t>
+        <w:tab/>
+        <w:t xml:space="preserve">Delete Unassigned Task Requirement</w:t>
       </w:r>
     </w:p>
     <w:p>
@@ -5685,386 +5489,35 @@
         <w:ind w:left="720" w:firstLine="0"/>
         <w:contextualSpacing w:val="0"/>
         <w:rPr>
-          <w:rFonts w:ascii="Cambria" w:cs="Cambria" w:eastAsia="Cambria" w:hAnsi="Cambria"/>
-          <w:b w:val="1"/>
-        </w:rPr>
-      </w:pPr>
-      <w:r>
-        <w:rPr>
-          <w:rFonts w:ascii="Cambria" w:cs="Cambria" w:eastAsia="Cambria" w:hAnsi="Cambria"/>
-          <w:b w:val="1"/>
-          <w:rtl w:val="0"/>
-        </w:rPr>
-        <w:t xml:space="preserve">3.4.7</w:t>
+          <w:b w:val="1"/>
+        </w:rPr>
+      </w:pPr>
+      <w:r>
+        <w:rPr>
+          <w:rtl w:val="0"/>
+        </w:rPr>
+        <w:t xml:space="preserve">The system </w:t>
+      </w:r>
+      <w:r>
+        <w:rPr>
+          <w:b w:val="1"/>
+          <w:rtl w:val="0"/>
+        </w:rPr>
+        <w:t xml:space="preserve">shall </w:t>
+      </w:r>
+      <w:r>
+        <w:rPr>
+          <w:rtl w:val="0"/>
+        </w:rPr>
+        <w:t xml:space="preserve">allow users to delete an Unassigned Task.</w:t>
         <w:tab/>
-        <w:t xml:space="preserve">Modify Task Estimated Time to Completion Requirement</w:t>
-        <w:tab/>
-        <w:tab/>
-        <w:t xml:space="preserve">REQ-0022</w:t>
-      </w:r>
-    </w:p>
-    <w:p>
-      <w:pPr>
-        <w:spacing w:after="0" w:line="240" w:lineRule="auto"/>
-        <w:ind w:left="720" w:firstLine="0"/>
-        <w:contextualSpacing w:val="0"/>
-        <w:rPr/>
-      </w:pPr>
-      <w:r>
-        <w:rPr>
-          <w:rtl w:val="0"/>
-        </w:rPr>
-        <w:t xml:space="preserve">The system </w:t>
-      </w:r>
-      <w:r>
-        <w:rPr>
-          <w:b w:val="1"/>
-          <w:rtl w:val="0"/>
-        </w:rPr>
-        <w:t xml:space="preserve">shall </w:t>
-      </w:r>
-      <w:r>
-        <w:rPr>
-          <w:rtl w:val="0"/>
-        </w:rPr>
-        <w:t xml:space="preserve">allow users to modify the Estimated Time to Completion field of any Unassigned Task.</w:t>
-      </w:r>
-    </w:p>
-    <w:p>
-      <w:pPr>
-        <w:spacing w:after="0" w:line="240" w:lineRule="auto"/>
-        <w:ind w:left="720" w:firstLine="0"/>
-        <w:contextualSpacing w:val="0"/>
-        <w:rPr/>
-      </w:pPr>
-      <w:r>
-        <w:rPr>
-          <w:rtl w:val="0"/>
-        </w:rPr>
-      </w:r>
-    </w:p>
-    <w:p>
-      <w:pPr>
-        <w:spacing w:after="0" w:line="240" w:lineRule="auto"/>
-        <w:ind w:left="720" w:firstLine="0"/>
-        <w:contextualSpacing w:val="0"/>
-        <w:rPr>
-          <w:rFonts w:ascii="Cambria" w:cs="Cambria" w:eastAsia="Cambria" w:hAnsi="Cambria"/>
-          <w:b w:val="1"/>
-        </w:rPr>
-      </w:pPr>
-      <w:r>
-        <w:rPr>
-          <w:rFonts w:ascii="Cambria" w:cs="Cambria" w:eastAsia="Cambria" w:hAnsi="Cambria"/>
-          <w:b w:val="1"/>
-          <w:rtl w:val="0"/>
-        </w:rPr>
-        <w:t xml:space="preserve">3.4.8</w:t>
-        <w:tab/>
-        <w:t xml:space="preserve">Delete Currently Assigned Task Requirement</w:t>
-        <w:tab/>
-        <w:t xml:space="preserve">REQ-0023</w:t>
-      </w:r>
-    </w:p>
-    <w:p>
-      <w:pPr>
-        <w:spacing w:after="0" w:line="240" w:lineRule="auto"/>
-        <w:ind w:left="720" w:firstLine="0"/>
-        <w:contextualSpacing w:val="0"/>
-        <w:rPr/>
-      </w:pPr>
-      <w:r>
-        <w:rPr>
-          <w:rtl w:val="0"/>
-        </w:rPr>
-        <w:t xml:space="preserve">The system </w:t>
-      </w:r>
-      <w:r>
-        <w:rPr>
-          <w:b w:val="1"/>
-          <w:rtl w:val="0"/>
-        </w:rPr>
-        <w:t xml:space="preserve">shall </w:t>
-      </w:r>
-      <w:r>
-        <w:rPr>
-          <w:rtl w:val="0"/>
-        </w:rPr>
-        <w:t xml:space="preserve">allow users to delete a currently assigned Task. The Free Time that the Task occupied then becomes available.</w:t>
-      </w:r>
-    </w:p>
-    <w:p>
-      <w:pPr>
-        <w:spacing w:after="0" w:before="0" w:line="240" w:lineRule="auto"/>
-        <w:ind w:left="720" w:firstLine="0"/>
-        <w:contextualSpacing w:val="0"/>
-        <w:rPr/>
-      </w:pPr>
-      <w:r>
-        <w:rPr>
-          <w:rtl w:val="0"/>
-        </w:rPr>
-      </w:r>
-    </w:p>
-    <w:p>
-      <w:pPr>
-        <w:spacing w:after="0" w:line="240" w:lineRule="auto"/>
-        <w:ind w:left="720" w:firstLine="0"/>
-        <w:contextualSpacing w:val="0"/>
-        <w:rPr>
-          <w:rFonts w:ascii="Cambria" w:cs="Cambria" w:eastAsia="Cambria" w:hAnsi="Cambria"/>
-          <w:b w:val="1"/>
-        </w:rPr>
-      </w:pPr>
-      <w:r>
-        <w:rPr>
-          <w:rFonts w:ascii="Cambria" w:cs="Cambria" w:eastAsia="Cambria" w:hAnsi="Cambria"/>
-          <w:b w:val="1"/>
-          <w:rtl w:val="0"/>
-        </w:rPr>
-        <w:t xml:space="preserve">3.4.9</w:t>
-        <w:tab/>
-        <w:t xml:space="preserve">Delete Currently Unassigned Task Requirement</w:t>
-        <w:tab/>
-        <w:t xml:space="preserve">REQ-0024</w:t>
-      </w:r>
-    </w:p>
-    <w:p>
-      <w:pPr>
-        <w:spacing w:after="0" w:line="240" w:lineRule="auto"/>
-        <w:ind w:left="720" w:firstLine="0"/>
-        <w:contextualSpacing w:val="0"/>
-        <w:rPr/>
-      </w:pPr>
-      <w:r>
-        <w:rPr>
-          <w:rtl w:val="0"/>
-        </w:rPr>
-        <w:t xml:space="preserve">The system </w:t>
-      </w:r>
-      <w:r>
-        <w:rPr>
-          <w:b w:val="1"/>
-          <w:rtl w:val="0"/>
-        </w:rPr>
-        <w:t xml:space="preserve">shall </w:t>
-      </w:r>
-      <w:r>
-        <w:rPr>
-          <w:rtl w:val="0"/>
-        </w:rPr>
-        <w:t xml:space="preserve">allow users to delete an Unassigned Task.</w:t>
-      </w:r>
-    </w:p>
-    <w:p>
-      <w:pPr>
-        <w:spacing w:after="0" w:line="240" w:lineRule="auto"/>
-        <w:ind w:left="720" w:firstLine="0"/>
-        <w:contextualSpacing w:val="0"/>
-        <w:rPr/>
-      </w:pPr>
-      <w:r>
-        <w:rPr>
-          <w:rtl w:val="0"/>
-        </w:rPr>
-      </w:r>
-    </w:p>
-    <w:p>
-      <w:pPr>
-        <w:spacing w:after="0" w:line="240" w:lineRule="auto"/>
-        <w:ind w:left="720" w:firstLine="0"/>
-        <w:contextualSpacing w:val="0"/>
-        <w:rPr>
-          <w:rFonts w:ascii="Cambria" w:cs="Cambria" w:eastAsia="Cambria" w:hAnsi="Cambria"/>
-          <w:b w:val="1"/>
-        </w:rPr>
-      </w:pPr>
-      <w:r>
-        <w:rPr>
-          <w:rFonts w:ascii="Cambria" w:cs="Cambria" w:eastAsia="Cambria" w:hAnsi="Cambria"/>
-          <w:b w:val="1"/>
-          <w:rtl w:val="0"/>
-        </w:rPr>
-        <w:t xml:space="preserve">3.4.10</w:t>
-        <w:tab/>
-        <w:t xml:space="preserve">Remind User of Upcoming Task Due Date Requirement</w:t>
-        <w:tab/>
-        <w:t xml:space="preserve">REQ-0025</w:t>
-      </w:r>
-    </w:p>
-    <w:p>
-      <w:pPr>
-        <w:spacing w:after="0" w:line="240" w:lineRule="auto"/>
-        <w:ind w:left="720" w:firstLine="0"/>
-        <w:contextualSpacing w:val="0"/>
-        <w:rPr/>
-      </w:pPr>
-      <w:r>
-        <w:rPr>
-          <w:rtl w:val="0"/>
-        </w:rPr>
-        <w:t xml:space="preserve">The system </w:t>
-      </w:r>
-      <w:r>
-        <w:rPr>
-          <w:b w:val="1"/>
-          <w:rtl w:val="0"/>
-        </w:rPr>
-        <w:t xml:space="preserve">shall</w:t>
-      </w:r>
-      <w:r>
-        <w:rPr>
-          <w:rtl w:val="0"/>
-        </w:rPr>
-        <w:t xml:space="preserve"> alert the user with a pop-up message when the Task’s Due Date is less than an hour away.</w:t>
-      </w:r>
-    </w:p>
-    <w:p>
-      <w:pPr>
-        <w:spacing w:after="0" w:line="240" w:lineRule="auto"/>
-        <w:ind w:left="720" w:firstLine="0"/>
-        <w:contextualSpacing w:val="0"/>
-        <w:rPr/>
-      </w:pPr>
-      <w:r>
-        <w:rPr>
-          <w:rtl w:val="0"/>
-        </w:rPr>
-      </w:r>
-    </w:p>
-    <w:p>
-      <w:pPr>
-        <w:spacing w:after="0" w:line="240" w:lineRule="auto"/>
-        <w:ind w:left="720" w:firstLine="0"/>
-        <w:contextualSpacing w:val="0"/>
-        <w:rPr>
-          <w:rFonts w:ascii="Cambria" w:cs="Cambria" w:eastAsia="Cambria" w:hAnsi="Cambria"/>
-          <w:b w:val="1"/>
-        </w:rPr>
-      </w:pPr>
-      <w:r>
-        <w:rPr>
-          <w:rFonts w:ascii="Cambria" w:cs="Cambria" w:eastAsia="Cambria" w:hAnsi="Cambria"/>
-          <w:b w:val="1"/>
-          <w:rtl w:val="0"/>
-        </w:rPr>
-        <w:t xml:space="preserve">3.4.11</w:t>
-        <w:tab/>
-        <w:t xml:space="preserve">Alert User when the End of the Last Task Block is Reached Requirement</w:t>
-      </w:r>
-    </w:p>
-    <w:p>
-      <w:pPr>
-        <w:spacing w:after="0" w:line="240" w:lineRule="auto"/>
-        <w:ind w:left="720" w:firstLine="0"/>
-        <w:contextualSpacing w:val="0"/>
-        <w:rPr>
-          <w:b w:val="1"/>
-        </w:rPr>
-      </w:pPr>
-      <w:r>
-        <w:rPr>
-          <w:rtl w:val="0"/>
-        </w:rPr>
-        <w:t xml:space="preserve">Upon reaching the end of the last Task Block for a given Task, the system </w:t>
-      </w:r>
-      <w:r>
-        <w:rPr>
-          <w:b w:val="1"/>
-          <w:rtl w:val="0"/>
-        </w:rPr>
-        <w:t xml:space="preserve">shall </w:t>
-      </w:r>
-      <w:r>
-        <w:rPr>
-          <w:rtl w:val="0"/>
-        </w:rPr>
-        <w:t xml:space="preserve">ask the user if they are done or close to being done with the Task.</w:t>
-        <w:tab/>
-      </w:r>
-      <w:r>
-        <w:rPr>
-          <w:b w:val="1"/>
-          <w:rtl w:val="0"/>
-        </w:rPr>
-        <w:t xml:space="preserve">REQ-0026</w:t>
-      </w:r>
-    </w:p>
-    <w:p>
-      <w:pPr>
-        <w:spacing w:after="0" w:line="240" w:lineRule="auto"/>
-        <w:ind w:left="720" w:firstLine="0"/>
-        <w:contextualSpacing w:val="0"/>
-        <w:rPr>
-          <w:b w:val="1"/>
-        </w:rPr>
-      </w:pPr>
-      <w:r>
-        <w:rPr>
-          <w:rtl w:val="0"/>
-        </w:rPr>
-        <w:t xml:space="preserve">If the user clicks “Yes”, the system </w:t>
-      </w:r>
-      <w:r>
-        <w:rPr>
-          <w:b w:val="1"/>
-          <w:rtl w:val="0"/>
-        </w:rPr>
-        <w:t xml:space="preserve">shall </w:t>
-      </w:r>
-      <w:r>
-        <w:rPr>
-          <w:rtl w:val="0"/>
-        </w:rPr>
-        <w:t xml:space="preserve">delete the Task.</w:t>
-        <w:tab/>
-      </w:r>
-      <w:r>
-        <w:rPr>
-          <w:b w:val="1"/>
-          <w:rtl w:val="0"/>
-        </w:rPr>
-        <w:t xml:space="preserve">REQ-0027</w:t>
-      </w:r>
-    </w:p>
-    <w:p>
-      <w:pPr>
-        <w:spacing w:after="0" w:line="240" w:lineRule="auto"/>
-        <w:ind w:left="720" w:firstLine="0"/>
-        <w:contextualSpacing w:val="0"/>
-        <w:rPr/>
-      </w:pPr>
-      <w:r>
-        <w:rPr>
-          <w:rtl w:val="0"/>
-        </w:rPr>
-        <w:t xml:space="preserve">If the user clicks “No”, the system </w:t>
-      </w:r>
-      <w:r>
-        <w:rPr>
-          <w:b w:val="1"/>
-          <w:rtl w:val="0"/>
-        </w:rPr>
-        <w:t xml:space="preserve">shall </w:t>
-      </w:r>
-      <w:r>
-        <w:rPr>
-          <w:rtl w:val="0"/>
-        </w:rPr>
-        <w:t xml:space="preserve">place the Task into the “Unassigned Tasks” list, and request the user to modify the Due Date and Estimated Time to Completion values for rescheduling.</w:t>
-        <w:tab/>
-      </w:r>
-      <w:r>
-        <w:rPr>
-          <w:b w:val="1"/>
-          <w:rtl w:val="0"/>
-        </w:rPr>
-        <w:t xml:space="preserve">REQ-0028</w:t>
-      </w:r>
-      <w:r>
-        <w:rPr>
-          <w:rtl w:val="0"/>
-        </w:rPr>
+      </w:r>
+      <w:r>
+        <w:rPr>
+          <w:b w:val="1"/>
+          <w:rtl w:val="0"/>
+        </w:rPr>
+        <w:t xml:space="preserve">REQ-0035</w:t>
       </w:r>
     </w:p>
     <w:sectPr>
@@ -6307,7 +5760,7 @@
     <w:lvl w:ilvl="0">
       <w:start w:val="1"/>
       <w:numFmt w:val="bullet"/>
-      <w:lvlText w:val="●"/>
+      <w:lvlText w:val="-"/>
       <w:lvlJc w:val="left"/>
       <w:pPr>
         <w:ind w:left="1440" w:hanging="360"/>
@@ -6319,7 +5772,7 @@
     <w:lvl w:ilvl="1">
       <w:start w:val="1"/>
       <w:numFmt w:val="bullet"/>
-      <w:lvlText w:val="○"/>
+      <w:lvlText w:val="-"/>
       <w:lvlJc w:val="left"/>
       <w:pPr>
         <w:ind w:left="2160" w:hanging="360"/>
@@ -6331,7 +5784,7 @@
     <w:lvl w:ilvl="2">
       <w:start w:val="1"/>
       <w:numFmt w:val="bullet"/>
-      <w:lvlText w:val="■"/>
+      <w:lvlText w:val="-"/>
       <w:lvlJc w:val="left"/>
       <w:pPr>
         <w:ind w:left="2880" w:hanging="360"/>
@@ -6343,7 +5796,7 @@
     <w:lvl w:ilvl="3">
       <w:start w:val="1"/>
       <w:numFmt w:val="bullet"/>
-      <w:lvlText w:val="●"/>
+      <w:lvlText w:val="-"/>
       <w:lvlJc w:val="left"/>
       <w:pPr>
         <w:ind w:left="3600" w:hanging="360"/>
@@ -6355,7 +5808,7 @@
     <w:lvl w:ilvl="4">
       <w:start w:val="1"/>
       <w:numFmt w:val="bullet"/>
-      <w:lvlText w:val="○"/>
+      <w:lvlText w:val="-"/>
       <w:lvlJc w:val="left"/>
       <w:pPr>
         <w:ind w:left="4320" w:hanging="360"/>
@@ -6367,7 +5820,7 @@
     <w:lvl w:ilvl="5">
       <w:start w:val="1"/>
       <w:numFmt w:val="bullet"/>
-      <w:lvlText w:val="■"/>
+      <w:lvlText w:val="-"/>
       <w:lvlJc w:val="left"/>
       <w:pPr>
         <w:ind w:left="5040" w:hanging="360"/>
@@ -6379,7 +5832,7 @@
     <w:lvl w:ilvl="6">
       <w:start w:val="1"/>
       <w:numFmt w:val="bullet"/>
-      <w:lvlText w:val="●"/>
+      <w:lvlText w:val="-"/>
       <w:lvlJc w:val="left"/>
       <w:pPr>
         <w:ind w:left="5760" w:hanging="360"/>
@@ -6391,7 +5844,7 @@
     <w:lvl w:ilvl="7">
       <w:start w:val="1"/>
       <w:numFmt w:val="bullet"/>
-      <w:lvlText w:val="○"/>
+      <w:lvlText w:val="-"/>
       <w:lvlJc w:val="left"/>
       <w:pPr>
         <w:ind w:left="6480" w:hanging="360"/>
@@ -6403,7 +5856,7 @@
     <w:lvl w:ilvl="8">
       <w:start w:val="1"/>
       <w:numFmt w:val="bullet"/>
-      <w:lvlText w:val="■"/>
+      <w:lvlText w:val="-"/>
       <w:lvlJc w:val="left"/>
       <w:pPr>
         <w:ind w:left="7200" w:hanging="360"/>
@@ -6637,6 +6090,116 @@
     <w:lvl w:ilvl="0">
       <w:start w:val="1"/>
       <w:numFmt w:val="bullet"/>
+      <w:lvlText w:val="-"/>
+      <w:lvlJc w:val="left"/>
+      <w:pPr>
+        <w:ind w:left="1440" w:hanging="360"/>
+      </w:pPr>
+      <w:rPr>
+        <w:u w:val="none"/>
+      </w:rPr>
+    </w:lvl>
+    <w:lvl w:ilvl="1">
+      <w:start w:val="1"/>
+      <w:numFmt w:val="bullet"/>
+      <w:lvlText w:val="-"/>
+      <w:lvlJc w:val="left"/>
+      <w:pPr>
+        <w:ind w:left="2160" w:hanging="360"/>
+      </w:pPr>
+      <w:rPr>
+        <w:u w:val="none"/>
+      </w:rPr>
+    </w:lvl>
+    <w:lvl w:ilvl="2">
+      <w:start w:val="1"/>
+      <w:numFmt w:val="bullet"/>
+      <w:lvlText w:val="-"/>
+      <w:lvlJc w:val="left"/>
+      <w:pPr>
+        <w:ind w:left="2880" w:hanging="360"/>
+      </w:pPr>
+      <w:rPr>
+        <w:u w:val="none"/>
+      </w:rPr>
+    </w:lvl>
+    <w:lvl w:ilvl="3">
+      <w:start w:val="1"/>
+      <w:numFmt w:val="bullet"/>
+      <w:lvlText w:val="-"/>
+      <w:lvlJc w:val="left"/>
+      <w:pPr>
+        <w:ind w:left="3600" w:hanging="360"/>
+      </w:pPr>
+      <w:rPr>
+        <w:u w:val="none"/>
+      </w:rPr>
+    </w:lvl>
+    <w:lvl w:ilvl="4">
+      <w:start w:val="1"/>
+      <w:numFmt w:val="bullet"/>
+      <w:lvlText w:val="-"/>
+      <w:lvlJc w:val="left"/>
+      <w:pPr>
+        <w:ind w:left="4320" w:hanging="360"/>
+      </w:pPr>
+      <w:rPr>
+        <w:u w:val="none"/>
+      </w:rPr>
+    </w:lvl>
+    <w:lvl w:ilvl="5">
+      <w:start w:val="1"/>
+      <w:numFmt w:val="bullet"/>
+      <w:lvlText w:val="-"/>
+      <w:lvlJc w:val="left"/>
+      <w:pPr>
+        <w:ind w:left="5040" w:hanging="360"/>
+      </w:pPr>
+      <w:rPr>
+        <w:u w:val="none"/>
+      </w:rPr>
+    </w:lvl>
+    <w:lvl w:ilvl="6">
+      <w:start w:val="1"/>
+      <w:numFmt w:val="bullet"/>
+      <w:lvlText w:val="-"/>
+      <w:lvlJc w:val="left"/>
+      <w:pPr>
+        <w:ind w:left="5760" w:hanging="360"/>
+      </w:pPr>
+      <w:rPr>
+        <w:u w:val="none"/>
+      </w:rPr>
+    </w:lvl>
+    <w:lvl w:ilvl="7">
+      <w:start w:val="1"/>
+      <w:numFmt w:val="bullet"/>
+      <w:lvlText w:val="-"/>
+      <w:lvlJc w:val="left"/>
+      <w:pPr>
+        <w:ind w:left="6480" w:hanging="360"/>
+      </w:pPr>
+      <w:rPr>
+        <w:u w:val="none"/>
+      </w:rPr>
+    </w:lvl>
+    <w:lvl w:ilvl="8">
+      <w:start w:val="1"/>
+      <w:numFmt w:val="bullet"/>
+      <w:lvlText w:val="-"/>
+      <w:lvlJc w:val="left"/>
+      <w:pPr>
+        <w:ind w:left="7200" w:hanging="360"/>
+      </w:pPr>
+      <w:rPr>
+        <w:u w:val="none"/>
+      </w:rPr>
+    </w:lvl>
+  </w:abstractNum>
+  <w:abstractNum w:abstractNumId="5">
+    <w:lvl w:ilvl="0">
+      <w:start w:val="1"/>
+      <w:numFmt w:val="bullet"/>
       <w:lvlText w:val="●"/>
       <w:lvlJc w:val="left"/>
       <w:pPr>
@@ -6743,7 +6306,7 @@
       </w:rPr>
     </w:lvl>
   </w:abstractNum>
-  <w:abstractNum w:abstractNumId="5">
+  <w:abstractNum w:abstractNumId="6">
     <w:lvl w:ilvl="0">
       <w:start w:val="1"/>
       <w:numFmt w:val="bullet"/>
@@ -6853,7 +6416,7 @@
       </w:rPr>
     </w:lvl>
   </w:abstractNum>
-  <w:abstractNum w:abstractNumId="6">
+  <w:abstractNum w:abstractNumId="7">
     <w:lvl w:ilvl="0">
       <w:start w:val="1"/>
       <w:numFmt w:val="decimal"/>
@@ -6943,116 +6506,6 @@
         <w:ind w:left="1584" w:hanging="1584"/>
       </w:pPr>
       <w:rPr/>
-    </w:lvl>
-  </w:abstractNum>
-  <w:abstractNum w:abstractNumId="7">
-    <w:lvl w:ilvl="0">
-      <w:start w:val="1"/>
-      <w:numFmt w:val="bullet"/>
-      <w:lvlText w:val="-"/>
-      <w:lvlJc w:val="left"/>
-      <w:pPr>
-        <w:ind w:left="1440" w:hanging="360"/>
-      </w:pPr>
-      <w:rPr>
-        <w:u w:val="none"/>
-      </w:rPr>
-    </w:lvl>
-    <w:lvl w:ilvl="1">
-      <w:start w:val="1"/>
-      <w:numFmt w:val="bullet"/>
-      <w:lvlText w:val="-"/>
-      <w:lvlJc w:val="left"/>
-      <w:pPr>
-        <w:ind w:left="2160" w:hanging="360"/>
-      </w:pPr>
-      <w:rPr>
-        <w:u w:val="none"/>
-      </w:rPr>
-    </w:lvl>
-    <w:lvl w:ilvl="2">
-      <w:start w:val="1"/>
-      <w:numFmt w:val="bullet"/>
-      <w:lvlText w:val="-"/>
-      <w:lvlJc w:val="left"/>
-      <w:pPr>
-        <w:ind w:left="2880" w:hanging="360"/>
-      </w:pPr>
-      <w:rPr>
-        <w:u w:val="none"/>
-      </w:rPr>
-    </w:lvl>
-    <w:lvl w:ilvl="3">
-      <w:start w:val="1"/>
-      <w:numFmt w:val="bullet"/>
-      <w:lvlText w:val="-"/>
-      <w:lvlJc w:val="left"/>
-      <w:pPr>
-        <w:ind w:left="3600" w:hanging="360"/>
-      </w:pPr>
-      <w:rPr>
-        <w:u w:val="none"/>
-      </w:rPr>
-    </w:lvl>
-    <w:lvl w:ilvl="4">
-      <w:start w:val="1"/>
-      <w:numFmt w:val="bullet"/>
-      <w:lvlText w:val="-"/>
-      <w:lvlJc w:val="left"/>
-      <w:pPr>
-        <w:ind w:left="4320" w:hanging="360"/>
-      </w:pPr>
-      <w:rPr>
-        <w:u w:val="none"/>
-      </w:rPr>
-    </w:lvl>
-    <w:lvl w:ilvl="5">
-      <w:start w:val="1"/>
-      <w:numFmt w:val="bullet"/>
-      <w:lvlText w:val="-"/>
-      <w:lvlJc w:val="left"/>
-      <w:pPr>
-        <w:ind w:left="5040" w:hanging="360"/>
-      </w:pPr>
-      <w:rPr>
-        <w:u w:val="none"/>
-      </w:rPr>
-    </w:lvl>
-    <w:lvl w:ilvl="6">
-      <w:start w:val="1"/>
-      <w:numFmt w:val="bullet"/>
-      <w:lvlText w:val="-"/>
-      <w:lvlJc w:val="left"/>
-      <w:pPr>
-        <w:ind w:left="5760" w:hanging="360"/>
-      </w:pPr>
-      <w:rPr>
-        <w:u w:val="none"/>
-      </w:rPr>
-    </w:lvl>
-    <w:lvl w:ilvl="7">
-      <w:start w:val="1"/>
-      <w:numFmt w:val="bullet"/>
-      <w:lvlText w:val="-"/>
-      <w:lvlJc w:val="left"/>
-      <w:pPr>
-        <w:ind w:left="6480" w:hanging="360"/>
-      </w:pPr>
-      <w:rPr>
-        <w:u w:val="none"/>
-      </w:rPr>
-    </w:lvl>
-    <w:lvl w:ilvl="8">
-      <w:start w:val="1"/>
-      <w:numFmt w:val="bullet"/>
-      <w:lvlText w:val="-"/>
-      <w:lvlJc w:val="left"/>
-      <w:pPr>
-        <w:ind w:left="7200" w:hanging="360"/>
-      </w:pPr>
-      <w:rPr>
-        <w:u w:val="none"/>
-      </w:rPr>
     </w:lvl>
   </w:abstractNum>
   <w:num w:numId="1">
